--- a/Template/template.docx
+++ b/Template/template.docx
@@ -4,35 +4,40 @@
   <w:body>
     <w:p>
       <w:pPr>
-        <w:pStyle w:val="a8"/>
-        <w:numPr>
-          <w:ilvl w:val="0"/>
-          <w:numId w:val="37"/>
-        </w:numPr>
         <w:spacing w:line="360" w:lineRule="auto"/>
-        <w:ind w:left="284"/>
-        <w:rPr>
-          <w:lang w:val="en-US"/>
-        </w:rPr>
-      </w:pPr>
-      <w:r>
-        <w:rPr>
+        <w:ind w:left="284" w:hanging="360"/>
+        <w:jc w:val="both"/>
+        <w:rPr>
+          <w:rFonts w:ascii="Roboto" w:hAnsi="Roboto"/>
+          <w:b/>
+          <w:bCs/>
+          <w:sz w:val="36"/>
+          <w:szCs w:val="36"/>
+        </w:rPr>
+      </w:pPr>
+      <w:r>
+        <w:rPr>
+          <w:rFonts w:ascii="Roboto" w:hAnsi="Roboto"/>
+          <w:b/>
+          <w:bCs/>
           <w:noProof/>
+          <w:sz w:val="36"/>
+          <w:szCs w:val="36"/>
           <w:lang w:eastAsia="uk-UA"/>
         </w:rPr>
         <mc:AlternateContent>
           <mc:Choice Requires="wps">
             <w:drawing>
-              <wp:anchor distT="45720" distB="45720" distL="114300" distR="114300" simplePos="0" relativeHeight="251659264" behindDoc="1" locked="0" layoutInCell="1" allowOverlap="1" wp14:anchorId="66ED50F6" wp14:editId="6ED75E58">
+              <wp:anchor distT="45720" distB="45720" distL="114300" distR="114300" simplePos="0" relativeHeight="251659264" behindDoc="1" locked="0" layoutInCell="1" allowOverlap="1" wp14:anchorId="0342A5F9" wp14:editId="2EE6026C">
                 <wp:simplePos x="0" y="0"/>
                 <wp:positionH relativeFrom="column">
-                  <wp:posOffset>2943225</wp:posOffset>
+                  <wp:posOffset>3011557</wp:posOffset>
                 </wp:positionH>
                 <wp:positionV relativeFrom="paragraph">
-                  <wp:posOffset>75565</wp:posOffset>
+                  <wp:posOffset>-58862</wp:posOffset>
                 </wp:positionV>
-                <wp:extent cx="3021965" cy="2933700"/>
-                <wp:effectExtent l="0" t="0" r="26035" b="19050"/>
+                <wp:extent cx="3188334" cy="3787139"/>
+                <wp:effectExtent l="0" t="0" r="12700" b="23495"/>
                 <wp:wrapNone/>
                 <wp:docPr id="217" name="Надпись 2"/>
                 <wp:cNvGraphicFramePr>
@@ -47,7 +52,7 @@
                       <wps:spPr bwMode="auto">
                         <a:xfrm>
                           <a:off x="0" y="0"/>
-                          <a:ext cx="3021965" cy="2933700"/>
+                          <a:ext cx="3188334" cy="3787139"/>
                         </a:xfrm>
                         <a:prstGeom prst="rect">
                           <a:avLst/>
@@ -99,11 +104,11 @@
           </mc:Choice>
           <mc:Fallback>
             <w:pict>
-              <v:shapetype w14:anchorId="66ED50F6" id="_x0000_t202" coordsize="21600,21600" o:spt="202" path="m,l,21600r21600,l21600,xe">
+              <v:shapetype w14:anchorId="0342A5F9" id="_x0000_t202" coordsize="21600,21600" o:spt="202" path="m,l,21600r21600,l21600,xe">
                 <v:stroke joinstyle="miter"/>
                 <v:path gradientshapeok="t" o:connecttype="rect"/>
               </v:shapetype>
-              <v:shape id="Надпись 2" o:spid="_x0000_s1026" type="#_x0000_t202" style="position:absolute;left:0;text-align:left;margin-left:231.75pt;margin-top:5.95pt;width:237.95pt;height:231pt;z-index:-251657216;visibility:visible;mso-wrap-style:square;mso-width-percent:0;mso-height-percent:0;mso-wrap-distance-left:9pt;mso-wrap-distance-top:3.6pt;mso-wrap-distance-right:9pt;mso-wrap-distance-bottom:3.6pt;mso-position-horizontal:absolute;mso-position-horizontal-relative:text;mso-position-vertical:absolute;mso-position-vertical-relative:text;mso-width-percent:0;mso-height-percent:0;mso-width-relative:margin;mso-height-relative:margin;v-text-anchor:top" o:gfxdata="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" strokecolor="white [3212]">
+              <v:shape id="Надпись 2" o:spid="_x0000_s1026" type="#_x0000_t202" style="position:absolute;left:0;text-align:left;margin-left:237.15pt;margin-top:-4.65pt;width:251.05pt;height:298.2pt;z-index:-251657216;visibility:visible;mso-wrap-style:square;mso-width-percent:0;mso-height-percent:0;mso-wrap-distance-left:9pt;mso-wrap-distance-top:3.6pt;mso-wrap-distance-right:9pt;mso-wrap-distance-bottom:3.6pt;mso-position-horizontal:absolute;mso-position-horizontal-relative:text;mso-position-vertical:absolute;mso-position-vertical-relative:text;mso-width-percent:0;mso-height-percent:0;mso-width-relative:margin;mso-height-relative:margin;v-text-anchor:top" o:gfxdata="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" strokecolor="white [3212]">
                 <v:textbox>
                   <w:txbxContent>
                     <w:p>
@@ -127,33 +132,110 @@
           </mc:Fallback>
         </mc:AlternateContent>
       </w:r>
+      <w:r>
+        <w:rPr>
+          <w:rFonts w:ascii="Roboto" w:hAnsi="Roboto"/>
+          <w:b/>
+          <w:bCs/>
+          <w:sz w:val="36"/>
+          <w:szCs w:val="36"/>
+          <w:lang w:val="en-US"/>
+        </w:rPr>
+        <w:t>{</w:t>
+      </w:r>
       <w:proofErr w:type="spellStart"/>
       <w:r>
         <w:rPr>
-          <w:rFonts w:cs="Segoe UI"/>
+          <w:rFonts w:ascii="Roboto" w:hAnsi="Roboto"/>
+          <w:b/>
+          <w:bCs/>
+          <w:sz w:val="36"/>
+          <w:szCs w:val="36"/>
+          <w:lang w:val="en-US"/>
+        </w:rPr>
+        <w:t>first_name</w:t>
+      </w:r>
+      <w:proofErr w:type="spellEnd"/>
+      <w:r>
+        <w:rPr>
+          <w:rFonts w:ascii="Roboto" w:hAnsi="Roboto"/>
+          <w:b/>
+          <w:bCs/>
+          <w:sz w:val="36"/>
+          <w:szCs w:val="36"/>
+          <w:lang w:val="en-US"/>
+        </w:rPr>
+        <w:t>} {</w:t>
+      </w:r>
+      <w:proofErr w:type="spellStart"/>
+      <w:r>
+        <w:rPr>
+          <w:rFonts w:ascii="Roboto" w:hAnsi="Roboto"/>
+          <w:b/>
+          <w:bCs/>
+          <w:sz w:val="36"/>
+          <w:szCs w:val="36"/>
+          <w:lang w:val="en-US"/>
+        </w:rPr>
+        <w:t>last_name</w:t>
+      </w:r>
+      <w:proofErr w:type="spellEnd"/>
+      <w:r>
+        <w:rPr>
+          <w:rFonts w:ascii="Roboto" w:hAnsi="Roboto"/>
+          <w:b/>
+          <w:bCs/>
+          <w:sz w:val="36"/>
+          <w:szCs w:val="36"/>
+          <w:lang w:val="en-US"/>
+        </w:rPr>
+        <w:t>}</w:t>
+      </w:r>
+    </w:p>
+    <w:p>
+      <w:pPr>
+        <w:pStyle w:val="a8"/>
+        <w:numPr>
+          <w:ilvl w:val="0"/>
+          <w:numId w:val="37"/>
+        </w:numPr>
+        <w:spacing w:line="360" w:lineRule="auto"/>
+        <w:ind w:left="284"/>
+        <w:jc w:val="both"/>
+        <w:rPr>
+          <w:rFonts w:ascii="Roboto" w:hAnsi="Roboto"/>
+          <w:sz w:val="28"/>
+          <w:szCs w:val="28"/>
+          <w:lang w:val="en-US"/>
+        </w:rPr>
+      </w:pPr>
+      <w:proofErr w:type="spellStart"/>
+      <w:r>
+        <w:rPr>
+          <w:rFonts w:ascii="Roboto" w:hAnsi="Roboto" w:cs="Segoe UI"/>
           <w:color w:val="000000"/>
-          <w:sz w:val="29"/>
-          <w:szCs w:val="29"/>
+          <w:sz w:val="28"/>
+          <w:szCs w:val="28"/>
         </w:rPr>
         <w:t>Контанктая</w:t>
       </w:r>
       <w:proofErr w:type="spellEnd"/>
       <w:r>
         <w:rPr>
-          <w:rFonts w:cs="Segoe UI"/>
+          <w:rFonts w:ascii="Roboto" w:hAnsi="Roboto" w:cs="Segoe UI"/>
           <w:color w:val="000000"/>
-          <w:sz w:val="29"/>
-          <w:szCs w:val="29"/>
+          <w:sz w:val="28"/>
+          <w:szCs w:val="28"/>
         </w:rPr>
         <w:t xml:space="preserve"> </w:t>
       </w:r>
       <w:proofErr w:type="spellStart"/>
       <w:r>
         <w:rPr>
-          <w:rFonts w:cs="Segoe UI"/>
+          <w:rFonts w:ascii="Roboto" w:hAnsi="Roboto" w:cs="Segoe UI"/>
           <w:color w:val="000000"/>
-          <w:sz w:val="29"/>
-          <w:szCs w:val="29"/>
+          <w:sz w:val="28"/>
+          <w:szCs w:val="28"/>
         </w:rPr>
         <w:t>информация</w:t>
       </w:r>
@@ -163,209 +245,100 @@
       <w:pPr>
         <w:spacing w:after="0" w:line="360" w:lineRule="auto"/>
         <w:ind w:firstLine="142"/>
-        <w:rPr>
-          <w:sz w:val="26"/>
-          <w:szCs w:val="26"/>
-          <w:lang w:val="en-US"/>
-        </w:rPr>
-      </w:pPr>
-      <w:r>
-        <w:rPr>
-          <w:sz w:val="26"/>
-          <w:szCs w:val="26"/>
-        </w:rPr>
-        <w:t>Имя</w:t>
-      </w:r>
-      <w:r>
-        <w:rPr>
-          <w:sz w:val="26"/>
-          <w:szCs w:val="26"/>
-        </w:rPr>
-        <w:t xml:space="preserve">: </w:t>
-      </w:r>
-      <w:r>
-        <w:rPr>
-          <w:sz w:val="26"/>
-          <w:szCs w:val="26"/>
-          <w:lang w:val="en-US"/>
-        </w:rPr>
-        <w:t>{</w:t>
-      </w:r>
-      <w:proofErr w:type="spellStart"/>
-      <w:r>
-        <w:rPr>
-          <w:sz w:val="26"/>
-          <w:szCs w:val="26"/>
-          <w:lang w:val="en-US"/>
-        </w:rPr>
-        <w:t>first_name</w:t>
-      </w:r>
-      <w:proofErr w:type="spellEnd"/>
-      <w:r>
-        <w:rPr>
-          <w:sz w:val="26"/>
-          <w:szCs w:val="26"/>
-          <w:lang w:val="en-US"/>
-        </w:rPr>
-        <w:t>}</w:t>
+        <w:jc w:val="both"/>
+        <w:rPr>
+          <w:rFonts w:ascii="Roboto" w:hAnsi="Roboto"/>
+          <w:sz w:val="28"/>
+          <w:szCs w:val="28"/>
+          <w:lang w:val="en-US"/>
+        </w:rPr>
+      </w:pPr>
+      <w:r>
+        <w:rPr>
+          <w:rFonts w:ascii="Roboto" w:hAnsi="Roboto"/>
+          <w:sz w:val="28"/>
+          <w:szCs w:val="28"/>
+          <w:lang w:val="en-US"/>
+        </w:rPr>
+        <w:t>Email: {email}</w:t>
       </w:r>
     </w:p>
     <w:p>
       <w:pPr>
         <w:spacing w:after="0" w:line="360" w:lineRule="auto"/>
-        <w:ind w:firstLine="142"/>
-        <w:rPr>
-          <w:sz w:val="26"/>
-          <w:szCs w:val="26"/>
-          <w:lang w:val="en-US"/>
-        </w:rPr>
-      </w:pPr>
-      <w:proofErr w:type="spellStart"/>
-      <w:r>
-        <w:rPr>
-          <w:sz w:val="26"/>
-          <w:szCs w:val="26"/>
-        </w:rPr>
-        <w:t>Фамилия</w:t>
-      </w:r>
-      <w:proofErr w:type="spellEnd"/>
-      <w:r>
-        <w:rPr>
-          <w:sz w:val="26"/>
-          <w:szCs w:val="26"/>
-        </w:rPr>
-        <w:t>:</w:t>
-      </w:r>
-      <w:r>
-        <w:rPr>
-          <w:sz w:val="26"/>
-          <w:szCs w:val="26"/>
-          <w:lang w:val="en-US"/>
-        </w:rPr>
-        <w:t xml:space="preserve"> {</w:t>
-      </w:r>
-      <w:proofErr w:type="spellStart"/>
-      <w:r>
-        <w:rPr>
-          <w:sz w:val="26"/>
-          <w:szCs w:val="26"/>
-          <w:lang w:val="en-US"/>
-        </w:rPr>
-        <w:t>last_name</w:t>
-      </w:r>
-      <w:proofErr w:type="spellEnd"/>
-      <w:r>
-        <w:rPr>
-          <w:sz w:val="26"/>
-          <w:szCs w:val="26"/>
-          <w:lang w:val="en-US"/>
-        </w:rPr>
-        <w:t xml:space="preserve">} </w:t>
+        <w:ind w:right="95" w:firstLine="142"/>
+        <w:jc w:val="both"/>
+        <w:rPr>
+          <w:rFonts w:ascii="Roboto" w:hAnsi="Roboto"/>
+          <w:sz w:val="28"/>
+          <w:szCs w:val="28"/>
+        </w:rPr>
+      </w:pPr>
+      <w:r>
+        <w:rPr>
+          <w:rFonts w:ascii="Roboto" w:hAnsi="Roboto"/>
+          <w:sz w:val="28"/>
+          <w:szCs w:val="28"/>
+        </w:rPr>
+        <w:t>Телефон:</w:t>
+      </w:r>
+      <w:r>
+        <w:rPr>
+          <w:rFonts w:ascii="Roboto" w:hAnsi="Roboto"/>
+          <w:sz w:val="28"/>
+          <w:szCs w:val="28"/>
+          <w:lang w:val="ru-RU"/>
+        </w:rPr>
+        <w:t xml:space="preserve"> </w:t>
+      </w:r>
+      <w:r>
+        <w:rPr>
+          <w:rFonts w:ascii="Roboto" w:hAnsi="Roboto"/>
+          <w:sz w:val="28"/>
+          <w:szCs w:val="28"/>
+          <w:lang w:val="en-US"/>
+        </w:rPr>
+        <w:t>{phone}</w:t>
       </w:r>
     </w:p>
     <w:p>
       <w:pPr>
         <w:spacing w:after="0" w:line="360" w:lineRule="auto"/>
-        <w:ind w:firstLine="142"/>
-        <w:rPr>
-          <w:sz w:val="26"/>
-          <w:szCs w:val="26"/>
-          <w:lang w:val="en-US"/>
-        </w:rPr>
-      </w:pPr>
-      <w:r>
-        <w:rPr>
-          <w:sz w:val="26"/>
-          <w:szCs w:val="26"/>
-          <w:lang w:val="en-US"/>
-        </w:rPr>
-        <w:t>Email: {email}</w:t>
-      </w:r>
-    </w:p>
-    <w:p>
-      <w:pPr>
-        <w:spacing w:after="0" w:line="360" w:lineRule="auto"/>
         <w:ind w:right="95" w:firstLine="142"/>
-        <w:rPr>
-          <w:sz w:val="26"/>
-          <w:szCs w:val="26"/>
-        </w:rPr>
-      </w:pPr>
-      <w:r>
-        <w:rPr>
-          <w:sz w:val="26"/>
-          <w:szCs w:val="26"/>
-        </w:rPr>
-        <w:t>Телефон:</w:t>
-      </w:r>
-      <w:r>
-        <w:rPr>
-          <w:sz w:val="26"/>
-          <w:szCs w:val="26"/>
+        <w:jc w:val="both"/>
+        <w:rPr>
+          <w:rFonts w:ascii="Roboto" w:hAnsi="Roboto"/>
+          <w:sz w:val="28"/>
+          <w:szCs w:val="28"/>
+          <w:lang w:val="en-US"/>
+        </w:rPr>
+      </w:pPr>
+      <w:r>
+        <w:rPr>
+          <w:rFonts w:ascii="Roboto" w:hAnsi="Roboto"/>
+          <w:sz w:val="28"/>
+          <w:szCs w:val="28"/>
           <w:lang w:val="ru-RU"/>
         </w:rPr>
+        <w:t>Социальные сети:</w:t>
+      </w:r>
+      <w:r>
+        <w:rPr>
+          <w:rFonts w:ascii="Roboto" w:hAnsi="Roboto"/>
+          <w:sz w:val="28"/>
+          <w:szCs w:val="28"/>
+          <w:lang w:val="ru-RU"/>
+        </w:rPr>
         <w:t xml:space="preserve"> </w:t>
       </w:r>
       <w:r>
         <w:rPr>
-          <w:sz w:val="26"/>
-          <w:szCs w:val="26"/>
-          <w:lang w:val="en-US"/>
-        </w:rPr>
-        <w:t>{phone}</w:t>
-      </w:r>
-    </w:p>
-    <w:p>
-      <w:pPr>
-        <w:spacing w:after="0" w:line="360" w:lineRule="auto"/>
-        <w:ind w:right="95" w:firstLine="142"/>
-        <w:rPr>
-          <w:sz w:val="26"/>
-          <w:szCs w:val="26"/>
-          <w:lang w:val="en-US"/>
-        </w:rPr>
-      </w:pPr>
-      <w:r>
-        <w:rPr>
-          <w:sz w:val="26"/>
-          <w:szCs w:val="26"/>
-          <w:lang w:val="ru-RU"/>
-        </w:rPr>
-        <w:t xml:space="preserve">Социальные </w:t>
-      </w:r>
-      <w:proofErr w:type="gramStart"/>
-      <w:r>
-        <w:rPr>
-          <w:sz w:val="26"/>
-          <w:szCs w:val="26"/>
-          <w:lang w:val="ru-RU"/>
-        </w:rPr>
-        <w:t>сети:</w:t>
-      </w:r>
-      <w:r>
-        <w:rPr>
-          <w:sz w:val="26"/>
-          <w:szCs w:val="26"/>
-          <w:lang w:val="en-US"/>
-        </w:rPr>
-        <w:t>{</w:t>
-      </w:r>
-      <w:proofErr w:type="gramEnd"/>
-      <w:r>
-        <w:rPr>
-          <w:sz w:val="26"/>
-          <w:szCs w:val="26"/>
-          <w:lang w:val="en-US"/>
-        </w:rPr>
-        <w:t>#</w:t>
-      </w:r>
-      <w:r>
-        <w:rPr>
-          <w:sz w:val="26"/>
-          <w:szCs w:val="26"/>
-          <w:lang w:val="en-US"/>
-        </w:rPr>
-        <w:t>social}</w:t>
+          <w:rFonts w:ascii="Roboto" w:hAnsi="Roboto"/>
+          <w:sz w:val="28"/>
+          <w:szCs w:val="28"/>
+          <w:lang w:val="en-US"/>
+        </w:rPr>
+        <w:t>{#social}</w:t>
       </w:r>
     </w:p>
     <w:p>
@@ -377,58 +350,58 @@
         </w:numPr>
         <w:spacing w:line="360" w:lineRule="auto"/>
         <w:ind w:right="95"/>
-        <w:rPr>
-          <w:sz w:val="26"/>
-          <w:szCs w:val="26"/>
-          <w:lang w:val="en-US"/>
-        </w:rPr>
-      </w:pPr>
-      <w:r>
-        <w:rPr>
-          <w:sz w:val="26"/>
-          <w:szCs w:val="26"/>
-          <w:lang w:val="en-US"/>
-        </w:rPr>
-        <w:t>{.}{/</w:t>
-      </w:r>
-      <w:r>
-        <w:rPr>
-          <w:sz w:val="26"/>
-          <w:szCs w:val="26"/>
-          <w:lang w:val="en-US"/>
-        </w:rPr>
-        <w:t>social}</w:t>
+        <w:jc w:val="both"/>
+        <w:rPr>
+          <w:rFonts w:ascii="Roboto" w:hAnsi="Roboto"/>
+          <w:sz w:val="28"/>
+          <w:szCs w:val="28"/>
+          <w:lang w:val="en-US"/>
+        </w:rPr>
+      </w:pPr>
+      <w:r>
+        <w:rPr>
+          <w:rFonts w:ascii="Roboto" w:hAnsi="Roboto"/>
+          <w:sz w:val="28"/>
+          <w:szCs w:val="28"/>
+          <w:lang w:val="en-US"/>
+        </w:rPr>
+        <w:t>{platform}: {link}{/social}</w:t>
       </w:r>
     </w:p>
     <w:p>
       <w:pPr>
         <w:spacing w:after="0" w:line="360" w:lineRule="auto"/>
         <w:ind w:firstLine="142"/>
-        <w:rPr>
-          <w:sz w:val="26"/>
-          <w:szCs w:val="26"/>
-          <w:lang w:val="en-US"/>
-        </w:rPr>
-      </w:pPr>
-      <w:r>
-        <w:rPr>
-          <w:sz w:val="26"/>
-          <w:szCs w:val="26"/>
+        <w:jc w:val="both"/>
+        <w:rPr>
+          <w:rFonts w:ascii="Roboto" w:hAnsi="Roboto"/>
+          <w:sz w:val="28"/>
+          <w:szCs w:val="28"/>
+          <w:lang w:val="en-US"/>
+        </w:rPr>
+      </w:pPr>
+      <w:r>
+        <w:rPr>
+          <w:rFonts w:ascii="Roboto" w:hAnsi="Roboto"/>
+          <w:sz w:val="28"/>
+          <w:szCs w:val="28"/>
           <w:lang w:val="ru-RU"/>
         </w:rPr>
         <w:t>Страна проживания</w:t>
       </w:r>
       <w:r>
         <w:rPr>
-          <w:sz w:val="26"/>
-          <w:szCs w:val="26"/>
+          <w:rFonts w:ascii="Roboto" w:hAnsi="Roboto"/>
+          <w:sz w:val="28"/>
+          <w:szCs w:val="28"/>
         </w:rPr>
         <w:t xml:space="preserve">: </w:t>
       </w:r>
       <w:r>
         <w:rPr>
-          <w:sz w:val="26"/>
-          <w:szCs w:val="26"/>
+          <w:rFonts w:ascii="Roboto" w:hAnsi="Roboto"/>
+          <w:sz w:val="28"/>
+          <w:szCs w:val="28"/>
           <w:lang w:val="en-US"/>
         </w:rPr>
         <w:t>{country}</w:t>
@@ -439,35 +412,162 @@
         <w:spacing w:after="0" w:line="360" w:lineRule="auto"/>
         <w:ind w:firstLine="142"/>
         <w:rPr>
-          <w:sz w:val="26"/>
-          <w:szCs w:val="26"/>
-          <w:lang w:val="en-US"/>
+          <w:rFonts w:ascii="Roboto" w:hAnsi="Roboto"/>
+          <w:sz w:val="28"/>
+          <w:szCs w:val="28"/>
         </w:rPr>
       </w:pPr>
       <w:proofErr w:type="spellStart"/>
       <w:r>
         <w:rPr>
-          <w:sz w:val="26"/>
-          <w:szCs w:val="26"/>
+          <w:rFonts w:ascii="Roboto" w:hAnsi="Roboto"/>
+          <w:sz w:val="28"/>
+          <w:szCs w:val="28"/>
         </w:rPr>
         <w:t>Возраст</w:t>
       </w:r>
       <w:proofErr w:type="spellEnd"/>
       <w:r>
         <w:rPr>
-          <w:sz w:val="26"/>
-          <w:szCs w:val="26"/>
+          <w:rFonts w:ascii="Roboto" w:hAnsi="Roboto"/>
+          <w:sz w:val="28"/>
+          <w:szCs w:val="28"/>
         </w:rPr>
         <w:t xml:space="preserve">: </w:t>
       </w:r>
       <w:r>
         <w:rPr>
-          <w:sz w:val="26"/>
-          <w:szCs w:val="26"/>
+          <w:rFonts w:ascii="Roboto" w:hAnsi="Roboto"/>
+          <w:sz w:val="28"/>
+          <w:szCs w:val="28"/>
           <w:lang w:val="en-US"/>
         </w:rPr>
         <w:t>{age}</w:t>
       </w:r>
+      <w:r>
+        <w:rPr>
+          <w:rFonts w:ascii="Roboto" w:hAnsi="Roboto"/>
+          <w:sz w:val="28"/>
+          <w:szCs w:val="28"/>
+          <w:lang w:val="en-US"/>
+        </w:rPr>
+        <w:t>{#</w:t>
+      </w:r>
+      <w:proofErr w:type="spellStart"/>
+      <w:r>
+        <w:rPr>
+          <w:rFonts w:ascii="Roboto" w:hAnsi="Roboto"/>
+          <w:sz w:val="28"/>
+          <w:szCs w:val="28"/>
+          <w:lang w:val="en-US"/>
+        </w:rPr>
+        <w:t>has_dl</w:t>
+      </w:r>
+      <w:proofErr w:type="spellEnd"/>
+      <w:r>
+        <w:rPr>
+          <w:rFonts w:ascii="Roboto" w:hAnsi="Roboto"/>
+          <w:sz w:val="28"/>
+          <w:szCs w:val="28"/>
+          <w:lang w:val="en-US"/>
+        </w:rPr>
+        <w:t>}</w:t>
+      </w:r>
+    </w:p>
+    <w:p>
+      <w:pPr>
+        <w:spacing w:after="0" w:line="360" w:lineRule="auto"/>
+        <w:ind w:firstLine="142"/>
+        <w:rPr>
+          <w:rFonts w:ascii="Roboto" w:hAnsi="Roboto"/>
+          <w:sz w:val="28"/>
+          <w:szCs w:val="28"/>
+        </w:rPr>
+      </w:pPr>
+      <w:proofErr w:type="spellStart"/>
+      <w:r>
+        <w:rPr>
+          <w:rFonts w:ascii="Roboto" w:hAnsi="Roboto"/>
+          <w:sz w:val="28"/>
+          <w:szCs w:val="28"/>
+        </w:rPr>
+        <w:t>Водительские</w:t>
+      </w:r>
+      <w:proofErr w:type="spellEnd"/>
+      <w:r>
+        <w:rPr>
+          <w:rFonts w:ascii="Roboto" w:hAnsi="Roboto"/>
+          <w:sz w:val="28"/>
+          <w:szCs w:val="28"/>
+        </w:rPr>
+        <w:t xml:space="preserve"> права: {</w:t>
+      </w:r>
+      <w:r>
+        <w:rPr>
+          <w:rFonts w:ascii="Roboto" w:hAnsi="Roboto"/>
+          <w:sz w:val="28"/>
+          <w:szCs w:val="28"/>
+          <w:lang w:val="en-US"/>
+        </w:rPr>
+        <w:t>driver</w:t>
+      </w:r>
+      <w:r>
+        <w:rPr>
+          <w:rFonts w:ascii="Roboto" w:hAnsi="Roboto"/>
+          <w:sz w:val="28"/>
+          <w:szCs w:val="28"/>
+        </w:rPr>
+        <w:t>}</w:t>
+      </w:r>
+      <w:r>
+        <w:rPr>
+          <w:rFonts w:ascii="Roboto" w:hAnsi="Roboto"/>
+          <w:sz w:val="28"/>
+          <w:szCs w:val="28"/>
+          <w:lang w:val="en-US"/>
+        </w:rPr>
+        <w:t>{/</w:t>
+      </w:r>
+      <w:proofErr w:type="spellStart"/>
+      <w:r>
+        <w:rPr>
+          <w:rFonts w:ascii="Roboto" w:hAnsi="Roboto"/>
+          <w:sz w:val="28"/>
+          <w:szCs w:val="28"/>
+          <w:lang w:val="en-US"/>
+        </w:rPr>
+        <w:t>has_dl</w:t>
+      </w:r>
+      <w:proofErr w:type="spellEnd"/>
+      <w:r>
+        <w:rPr>
+          <w:rFonts w:ascii="Roboto" w:hAnsi="Roboto"/>
+          <w:sz w:val="28"/>
+          <w:szCs w:val="28"/>
+          <w:lang w:val="en-US"/>
+        </w:rPr>
+        <w:t>}</w:t>
+      </w:r>
+      <w:r>
+        <w:rPr>
+          <w:rFonts w:ascii="Roboto" w:hAnsi="Roboto"/>
+          <w:sz w:val="28"/>
+          <w:szCs w:val="28"/>
+        </w:rPr>
+        <w:t xml:space="preserve"> </w:t>
+      </w:r>
+    </w:p>
+    <w:p>
+      <w:pPr>
+        <w:spacing w:after="0" w:line="360" w:lineRule="auto"/>
+        <w:ind w:firstLine="142"/>
+        <w:rPr>
+          <w:rFonts w:ascii="Roboto" w:hAnsi="Roboto"/>
+          <w:sz w:val="28"/>
+          <w:szCs w:val="28"/>
+          <w:lang w:val="en-US"/>
+        </w:rPr>
+      </w:pPr>
     </w:p>
     <w:p>
       <w:pPr>
@@ -478,37 +578,41 @@
         </w:numPr>
         <w:spacing w:line="360" w:lineRule="auto"/>
         <w:ind w:left="284"/>
-        <w:rPr>
+        <w:jc w:val="both"/>
+        <w:rPr>
+          <w:rFonts w:ascii="Roboto" w:hAnsi="Roboto"/>
+          <w:sz w:val="28"/>
+          <w:szCs w:val="28"/>
           <w:lang w:val="en-US"/>
         </w:rPr>
       </w:pPr>
       <w:proofErr w:type="spellStart"/>
       <w:r>
         <w:rPr>
-          <w:rFonts w:cs="Segoe UI"/>
+          <w:rFonts w:ascii="Roboto" w:hAnsi="Roboto" w:cs="Segoe UI"/>
           <w:color w:val="000000"/>
-          <w:sz w:val="29"/>
-          <w:szCs w:val="29"/>
+          <w:sz w:val="28"/>
+          <w:szCs w:val="28"/>
         </w:rPr>
         <w:t>Основная</w:t>
       </w:r>
       <w:proofErr w:type="spellEnd"/>
       <w:r>
         <w:rPr>
-          <w:rFonts w:cs="Segoe UI"/>
+          <w:rFonts w:ascii="Roboto" w:hAnsi="Roboto" w:cs="Segoe UI"/>
           <w:color w:val="000000"/>
-          <w:sz w:val="29"/>
-          <w:szCs w:val="29"/>
+          <w:sz w:val="28"/>
+          <w:szCs w:val="28"/>
         </w:rPr>
         <w:t xml:space="preserve"> </w:t>
       </w:r>
       <w:proofErr w:type="spellStart"/>
       <w:r>
         <w:rPr>
-          <w:rFonts w:cs="Segoe UI"/>
+          <w:rFonts w:ascii="Roboto" w:hAnsi="Roboto" w:cs="Segoe UI"/>
           <w:color w:val="000000"/>
-          <w:sz w:val="29"/>
-          <w:szCs w:val="29"/>
+          <w:sz w:val="28"/>
+          <w:szCs w:val="28"/>
         </w:rPr>
         <w:t>информация</w:t>
       </w:r>
@@ -518,67 +622,58 @@
       <w:pPr>
         <w:spacing w:after="0" w:line="360" w:lineRule="auto"/>
         <w:ind w:firstLine="142"/>
-        <w:rPr>
-          <w:sz w:val="26"/>
-          <w:szCs w:val="26"/>
+        <w:jc w:val="both"/>
+        <w:rPr>
+          <w:rFonts w:ascii="Roboto" w:hAnsi="Roboto"/>
+          <w:sz w:val="28"/>
+          <w:szCs w:val="28"/>
           <w:lang w:val="en-US"/>
         </w:rPr>
       </w:pPr>
       <w:proofErr w:type="spellStart"/>
       <w:r>
         <w:rPr>
-          <w:sz w:val="26"/>
-          <w:szCs w:val="26"/>
+          <w:rFonts w:ascii="Roboto" w:hAnsi="Roboto"/>
+          <w:sz w:val="28"/>
+          <w:szCs w:val="28"/>
         </w:rPr>
         <w:t>Желаемая</w:t>
       </w:r>
       <w:proofErr w:type="spellEnd"/>
       <w:r>
         <w:rPr>
-          <w:sz w:val="26"/>
-          <w:szCs w:val="26"/>
+          <w:rFonts w:ascii="Roboto" w:hAnsi="Roboto"/>
+          <w:sz w:val="28"/>
+          <w:szCs w:val="28"/>
         </w:rPr>
         <w:t xml:space="preserve"> </w:t>
       </w:r>
       <w:proofErr w:type="spellStart"/>
       <w:r>
         <w:rPr>
-          <w:sz w:val="26"/>
-          <w:szCs w:val="26"/>
+          <w:rFonts w:ascii="Roboto" w:hAnsi="Roboto"/>
+          <w:sz w:val="28"/>
+          <w:szCs w:val="28"/>
         </w:rPr>
         <w:t>должность</w:t>
       </w:r>
       <w:proofErr w:type="spellEnd"/>
       <w:r>
         <w:rPr>
-          <w:sz w:val="26"/>
-          <w:szCs w:val="26"/>
+          <w:rFonts w:ascii="Roboto" w:hAnsi="Roboto"/>
+          <w:sz w:val="28"/>
+          <w:szCs w:val="28"/>
         </w:rPr>
         <w:t>:</w:t>
       </w:r>
       <w:r>
         <w:rPr>
-          <w:sz w:val="26"/>
-          <w:szCs w:val="26"/>
-          <w:lang w:val="en-US"/>
-        </w:rPr>
-        <w:t xml:space="preserve"> {</w:t>
-      </w:r>
-      <w:r>
-        <w:rPr>
-          <w:sz w:val="26"/>
-          <w:szCs w:val="26"/>
-          <w:lang w:val="en-US"/>
-        </w:rPr>
-        <w:t>#</w:t>
-      </w:r>
-      <w:r>
-        <w:rPr>
-          <w:sz w:val="26"/>
-          <w:szCs w:val="26"/>
-          <w:lang w:val="en-US"/>
-        </w:rPr>
-        <w:t>position}</w:t>
+          <w:rFonts w:ascii="Roboto" w:hAnsi="Roboto"/>
+          <w:sz w:val="28"/>
+          <w:szCs w:val="28"/>
+          <w:lang w:val="en-US"/>
+        </w:rPr>
+        <w:t xml:space="preserve"> {#position}</w:t>
       </w:r>
     </w:p>
     <w:p>
@@ -589,74 +684,67 @@
           <w:numId w:val="46"/>
         </w:numPr>
         <w:spacing w:line="360" w:lineRule="auto"/>
-        <w:rPr>
-          <w:sz w:val="26"/>
-          <w:szCs w:val="26"/>
-          <w:lang w:val="en-US"/>
-        </w:rPr>
-      </w:pPr>
-      <w:r>
-        <w:rPr>
-          <w:sz w:val="26"/>
-          <w:szCs w:val="26"/>
-          <w:lang w:val="en-US"/>
-        </w:rPr>
-        <w:t>{.}</w:t>
-      </w:r>
-      <w:r>
-        <w:rPr>
-          <w:sz w:val="26"/>
-          <w:szCs w:val="26"/>
-          <w:lang w:val="en-US"/>
-        </w:rPr>
-        <w:t>{/position}</w:t>
+        <w:jc w:val="both"/>
+        <w:rPr>
+          <w:rFonts w:ascii="Roboto" w:hAnsi="Roboto"/>
+          <w:sz w:val="28"/>
+          <w:szCs w:val="28"/>
+          <w:lang w:val="en-US"/>
+        </w:rPr>
+      </w:pPr>
+      <w:r>
+        <w:rPr>
+          <w:rFonts w:ascii="Roboto" w:hAnsi="Roboto"/>
+          <w:sz w:val="28"/>
+          <w:szCs w:val="28"/>
+          <w:lang w:val="en-US"/>
+        </w:rPr>
+        <w:t>{.}{/position}</w:t>
       </w:r>
     </w:p>
     <w:p>
       <w:pPr>
         <w:spacing w:after="0" w:line="360" w:lineRule="auto"/>
         <w:ind w:firstLine="142"/>
-        <w:rPr>
-          <w:sz w:val="26"/>
-          <w:szCs w:val="26"/>
-          <w:lang w:val="en-US"/>
-        </w:rPr>
-      </w:pPr>
-      <w:r>
-        <w:rPr>
-          <w:sz w:val="26"/>
-          <w:szCs w:val="26"/>
+        <w:jc w:val="both"/>
+        <w:rPr>
+          <w:rFonts w:ascii="Roboto" w:hAnsi="Roboto"/>
+          <w:sz w:val="28"/>
+          <w:szCs w:val="28"/>
+          <w:lang w:val="en-US"/>
+        </w:rPr>
+      </w:pPr>
+      <w:r>
+        <w:rPr>
+          <w:rFonts w:ascii="Roboto" w:hAnsi="Roboto"/>
+          <w:sz w:val="28"/>
+          <w:szCs w:val="28"/>
           <w:lang w:val="ru-RU"/>
         </w:rPr>
         <w:t>Желаемый город роботы</w:t>
       </w:r>
       <w:r>
         <w:rPr>
-          <w:sz w:val="26"/>
-          <w:szCs w:val="26"/>
+          <w:rFonts w:ascii="Roboto" w:hAnsi="Roboto"/>
+          <w:sz w:val="28"/>
+          <w:szCs w:val="28"/>
         </w:rPr>
         <w:t>:</w:t>
       </w:r>
       <w:r>
         <w:rPr>
-          <w:sz w:val="26"/>
-          <w:szCs w:val="26"/>
+          <w:rFonts w:ascii="Roboto" w:hAnsi="Roboto"/>
+          <w:sz w:val="28"/>
+          <w:szCs w:val="28"/>
           <w:lang w:val="en-US"/>
         </w:rPr>
         <w:t xml:space="preserve"> {</w:t>
       </w:r>
       <w:r>
         <w:rPr>
-          <w:sz w:val="26"/>
-          <w:szCs w:val="26"/>
-          <w:lang w:val="en-US"/>
-        </w:rPr>
-        <w:t>#</w:t>
-      </w:r>
-      <w:r>
-        <w:rPr>
-          <w:sz w:val="26"/>
-          <w:szCs w:val="26"/>
+          <w:rFonts w:ascii="Roboto" w:hAnsi="Roboto"/>
+          <w:sz w:val="28"/>
+          <w:szCs w:val="28"/>
           <w:lang w:val="en-US"/>
         </w:rPr>
         <w:t>city}</w:t>
@@ -664,138 +752,232 @@
     </w:p>
     <w:p>
       <w:pPr>
-        <w:pStyle w:val="a8"/>
-        <w:numPr>
-          <w:ilvl w:val="0"/>
-          <w:numId w:val="45"/>
-        </w:numPr>
-        <w:spacing w:line="360" w:lineRule="auto"/>
-        <w:rPr>
-          <w:sz w:val="26"/>
-          <w:szCs w:val="26"/>
-          <w:lang w:val="en-US"/>
-        </w:rPr>
-      </w:pPr>
-      <w:r>
-        <w:rPr>
-          <w:sz w:val="26"/>
-          <w:szCs w:val="26"/>
-          <w:lang w:val="en-US"/>
-        </w:rPr>
-        <w:t>{.}</w:t>
-      </w:r>
-      <w:r>
-        <w:rPr>
-          <w:sz w:val="26"/>
-          <w:szCs w:val="26"/>
+        <w:spacing w:after="0" w:line="360" w:lineRule="auto"/>
+        <w:ind w:firstLine="142"/>
+        <w:jc w:val="both"/>
+        <w:rPr>
+          <w:rFonts w:ascii="Roboto" w:hAnsi="Roboto"/>
+          <w:sz w:val="28"/>
+          <w:szCs w:val="28"/>
+          <w:lang w:val="en-US"/>
+        </w:rPr>
+      </w:pPr>
+      <w:r>
+        <w:rPr>
+          <w:rFonts w:ascii="Roboto" w:hAnsi="Roboto"/>
+          <w:sz w:val="28"/>
+          <w:szCs w:val="28"/>
+          <w:lang w:val="ru-RU"/>
+        </w:rPr>
+        <w:t>Желаемая</w:t>
+      </w:r>
+      <w:r>
+        <w:rPr>
+          <w:rFonts w:ascii="Roboto" w:hAnsi="Roboto"/>
+          <w:sz w:val="28"/>
+          <w:szCs w:val="28"/>
+          <w:lang w:val="en-US"/>
+        </w:rPr>
+        <w:t xml:space="preserve"> </w:t>
+      </w:r>
+      <w:r>
+        <w:rPr>
+          <w:rFonts w:ascii="Roboto" w:hAnsi="Roboto"/>
+          <w:sz w:val="28"/>
+          <w:szCs w:val="28"/>
+          <w:lang w:val="ru-RU"/>
+        </w:rPr>
+        <w:t>з</w:t>
+      </w:r>
+      <w:proofErr w:type="spellStart"/>
+      <w:r>
+        <w:rPr>
+          <w:rFonts w:ascii="Roboto" w:hAnsi="Roboto"/>
+          <w:sz w:val="28"/>
+          <w:szCs w:val="28"/>
+        </w:rPr>
+        <w:t>арплата</w:t>
+      </w:r>
+      <w:proofErr w:type="spellEnd"/>
+      <w:r>
+        <w:rPr>
+          <w:rFonts w:ascii="Roboto" w:hAnsi="Roboto"/>
+          <w:sz w:val="28"/>
+          <w:szCs w:val="28"/>
+        </w:rPr>
+        <w:t>:</w:t>
+      </w:r>
+      <w:r>
+        <w:rPr>
+          <w:rFonts w:ascii="Roboto" w:hAnsi="Roboto"/>
+          <w:sz w:val="28"/>
+          <w:szCs w:val="28"/>
+          <w:lang w:val="en-US"/>
+        </w:rPr>
+        <w:t xml:space="preserve"> {salary}{#</w:t>
+      </w:r>
+      <w:proofErr w:type="spellStart"/>
+      <w:proofErr w:type="gramStart"/>
+      <w:r>
+        <w:rPr>
+          <w:rFonts w:ascii="Roboto" w:hAnsi="Roboto"/>
+          <w:sz w:val="28"/>
+          <w:szCs w:val="28"/>
+          <w:lang w:val="en-US"/>
+        </w:rPr>
+        <w:t>fixedSalary</w:t>
+      </w:r>
+      <w:proofErr w:type="spellEnd"/>
+      <w:r>
+        <w:rPr>
+          <w:rFonts w:ascii="Roboto" w:hAnsi="Roboto"/>
+          <w:sz w:val="28"/>
+          <w:szCs w:val="28"/>
+          <w:lang w:val="en-US"/>
+        </w:rPr>
+        <w:t>}</w:t>
+      </w:r>
+      <w:proofErr w:type="spellStart"/>
+      <w:r>
+        <w:rPr>
+          <w:rFonts w:ascii="Roboto" w:hAnsi="Roboto"/>
+          <w:sz w:val="28"/>
+          <w:szCs w:val="28"/>
+          <w:lang w:val="ru-RU"/>
+        </w:rPr>
+        <w:t>Договорна</w:t>
+      </w:r>
+      <w:proofErr w:type="spellEnd"/>
+      <w:proofErr w:type="gramEnd"/>
+      <w:r>
+        <w:rPr>
+          <w:rFonts w:ascii="Roboto" w:hAnsi="Roboto"/>
+          <w:sz w:val="28"/>
+          <w:szCs w:val="28"/>
           <w:lang w:val="en-US"/>
         </w:rPr>
         <w:t>{/</w:t>
       </w:r>
-      <w:r>
-        <w:rPr>
-          <w:sz w:val="26"/>
-          <w:szCs w:val="26"/>
-          <w:lang w:val="en-US"/>
-        </w:rPr>
-        <w:t>city}</w:t>
+      <w:proofErr w:type="spellStart"/>
+      <w:r>
+        <w:rPr>
+          <w:rFonts w:ascii="Roboto" w:hAnsi="Roboto"/>
+          <w:sz w:val="28"/>
+          <w:szCs w:val="28"/>
+          <w:lang w:val="en-US"/>
+        </w:rPr>
+        <w:t>fixedSalary</w:t>
+      </w:r>
+      <w:proofErr w:type="spellEnd"/>
+      <w:r>
+        <w:rPr>
+          <w:rFonts w:ascii="Roboto" w:hAnsi="Roboto"/>
+          <w:sz w:val="28"/>
+          <w:szCs w:val="28"/>
+          <w:lang w:val="en-US"/>
+        </w:rPr>
+        <w:t>}</w:t>
       </w:r>
     </w:p>
     <w:p>
       <w:pPr>
         <w:spacing w:after="0" w:line="360" w:lineRule="auto"/>
         <w:ind w:firstLine="142"/>
-        <w:rPr>
-          <w:sz w:val="26"/>
-          <w:szCs w:val="26"/>
-          <w:lang w:val="en-US"/>
-        </w:rPr>
-      </w:pPr>
-      <w:r>
-        <w:rPr>
-          <w:sz w:val="26"/>
-          <w:szCs w:val="26"/>
+        <w:jc w:val="both"/>
+        <w:rPr>
+          <w:rFonts w:ascii="Roboto" w:hAnsi="Roboto"/>
+          <w:sz w:val="28"/>
+          <w:szCs w:val="28"/>
           <w:lang w:val="ru-RU"/>
         </w:rPr>
-        <w:t>Желаемая з</w:t>
-      </w:r>
+      </w:pPr>
       <w:proofErr w:type="spellStart"/>
       <w:r>
         <w:rPr>
-          <w:sz w:val="26"/>
-          <w:szCs w:val="26"/>
-        </w:rPr>
-        <w:t>арплата</w:t>
+          <w:rFonts w:ascii="Roboto" w:hAnsi="Roboto"/>
+          <w:sz w:val="28"/>
+          <w:szCs w:val="28"/>
+        </w:rPr>
+        <w:t>Категор</w:t>
       </w:r>
       <w:proofErr w:type="spellEnd"/>
       <w:r>
         <w:rPr>
-          <w:sz w:val="26"/>
-          <w:szCs w:val="26"/>
+          <w:rFonts w:ascii="Roboto" w:hAnsi="Roboto"/>
+          <w:sz w:val="28"/>
+          <w:szCs w:val="28"/>
+          <w:lang w:val="ru-RU"/>
+        </w:rPr>
+        <w:t>и</w:t>
+      </w:r>
+      <w:r>
+        <w:rPr>
+          <w:rFonts w:ascii="Roboto" w:hAnsi="Roboto"/>
+          <w:sz w:val="28"/>
+          <w:szCs w:val="28"/>
+        </w:rPr>
+        <w:t xml:space="preserve">я </w:t>
+      </w:r>
+      <w:proofErr w:type="spellStart"/>
+      <w:r>
+        <w:rPr>
+          <w:rFonts w:ascii="Roboto" w:hAnsi="Roboto"/>
+          <w:sz w:val="28"/>
+          <w:szCs w:val="28"/>
+        </w:rPr>
+        <w:t>работы</w:t>
+      </w:r>
+      <w:proofErr w:type="spellEnd"/>
+      <w:r>
+        <w:rPr>
+          <w:rFonts w:ascii="Roboto" w:hAnsi="Roboto"/>
+          <w:sz w:val="28"/>
+          <w:szCs w:val="28"/>
         </w:rPr>
         <w:t>:</w:t>
       </w:r>
       <w:r>
         <w:rPr>
-          <w:sz w:val="26"/>
-          <w:szCs w:val="26"/>
-          <w:lang w:val="en-US"/>
-        </w:rPr>
-        <w:t xml:space="preserve"> {salary}{#</w:t>
-      </w:r>
-      <w:proofErr w:type="spellStart"/>
-      <w:proofErr w:type="gramStart"/>
-      <w:r>
-        <w:rPr>
-          <w:sz w:val="26"/>
-          <w:szCs w:val="26"/>
-          <w:lang w:val="en-US"/>
-        </w:rPr>
-        <w:t>fixedSalary</w:t>
-      </w:r>
-      <w:proofErr w:type="spellEnd"/>
-      <w:r>
-        <w:rPr>
-          <w:sz w:val="26"/>
-          <w:szCs w:val="26"/>
-          <w:lang w:val="en-US"/>
-        </w:rPr>
-        <w:t>}</w:t>
-      </w:r>
-      <w:proofErr w:type="spellStart"/>
-      <w:r>
-        <w:rPr>
-          <w:sz w:val="26"/>
-          <w:szCs w:val="26"/>
+          <w:rFonts w:ascii="Roboto" w:hAnsi="Roboto"/>
+          <w:sz w:val="28"/>
+          <w:szCs w:val="28"/>
           <w:lang w:val="ru-RU"/>
         </w:rPr>
-        <w:t>Договорна</w:t>
-      </w:r>
-      <w:proofErr w:type="spellEnd"/>
-      <w:proofErr w:type="gramEnd"/>
-      <w:r>
-        <w:rPr>
-          <w:sz w:val="26"/>
-          <w:szCs w:val="26"/>
-          <w:lang w:val="en-US"/>
-        </w:rPr>
-        <w:t>{/</w:t>
-      </w:r>
-      <w:proofErr w:type="spellStart"/>
-      <w:r>
-        <w:rPr>
-          <w:sz w:val="26"/>
-          <w:szCs w:val="26"/>
-          <w:lang w:val="en-US"/>
-        </w:rPr>
-        <w:t>fixedSalary</w:t>
-      </w:r>
-      <w:proofErr w:type="spellEnd"/>
-      <w:r>
-        <w:rPr>
-          <w:sz w:val="26"/>
-          <w:szCs w:val="26"/>
-          <w:lang w:val="en-US"/>
+        <w:t xml:space="preserve"> {</w:t>
+      </w:r>
+      <w:r>
+        <w:rPr>
+          <w:rFonts w:ascii="Roboto" w:hAnsi="Roboto"/>
+          <w:sz w:val="28"/>
+          <w:szCs w:val="28"/>
+          <w:lang w:val="en-US"/>
+        </w:rPr>
+        <w:t>job</w:t>
+      </w:r>
+      <w:r>
+        <w:rPr>
+          <w:rFonts w:ascii="Roboto" w:hAnsi="Roboto"/>
+          <w:sz w:val="28"/>
+          <w:szCs w:val="28"/>
+          <w:lang w:val="ru-RU"/>
+        </w:rPr>
+        <w:t>_</w:t>
+      </w:r>
+      <w:r>
+        <w:rPr>
+          <w:rFonts w:ascii="Roboto" w:hAnsi="Roboto"/>
+          <w:sz w:val="28"/>
+          <w:szCs w:val="28"/>
+          <w:lang w:val="en-US"/>
+        </w:rPr>
+        <w:t>cat</w:t>
+      </w:r>
+      <w:r>
+        <w:rPr>
+          <w:rFonts w:ascii="Roboto" w:hAnsi="Roboto"/>
+          <w:sz w:val="28"/>
+          <w:szCs w:val="28"/>
+          <w:lang w:val="ru-RU"/>
         </w:rPr>
         <w:t>}</w:t>
       </w:r>
@@ -804,134 +986,57 @@
       <w:pPr>
         <w:spacing w:after="0" w:line="360" w:lineRule="auto"/>
         <w:ind w:firstLine="142"/>
-        <w:rPr>
-          <w:sz w:val="26"/>
-          <w:szCs w:val="26"/>
-          <w:lang w:val="en-US"/>
-        </w:rPr>
-      </w:pPr>
+        <w:jc w:val="both"/>
+        <w:rPr>
+          <w:rFonts w:ascii="Roboto" w:hAnsi="Roboto"/>
+          <w:sz w:val="28"/>
+          <w:szCs w:val="28"/>
+          <w:lang w:val="ru-RU"/>
+        </w:rPr>
+      </w:pPr>
+      <w:r>
+        <w:rPr>
+          <w:rFonts w:ascii="Roboto" w:hAnsi="Roboto"/>
+          <w:sz w:val="28"/>
+          <w:szCs w:val="28"/>
+          <w:lang w:val="ru-RU"/>
+        </w:rPr>
+        <w:t>Владение языками</w:t>
+      </w:r>
+      <w:r>
+        <w:rPr>
+          <w:rFonts w:ascii="Roboto" w:hAnsi="Roboto"/>
+          <w:sz w:val="28"/>
+          <w:szCs w:val="28"/>
+        </w:rPr>
+        <w:t>:</w:t>
+      </w:r>
+      <w:r>
+        <w:rPr>
+          <w:rFonts w:ascii="Roboto" w:hAnsi="Roboto"/>
+          <w:sz w:val="28"/>
+          <w:szCs w:val="28"/>
+          <w:lang w:val="ru-RU"/>
+        </w:rPr>
+        <w:t xml:space="preserve"> {#</w:t>
+      </w:r>
       <w:proofErr w:type="spellStart"/>
       <w:r>
         <w:rPr>
-          <w:sz w:val="26"/>
-          <w:szCs w:val="26"/>
-        </w:rPr>
-        <w:t>Категор</w:t>
+          <w:rFonts w:ascii="Roboto" w:hAnsi="Roboto"/>
+          <w:sz w:val="28"/>
+          <w:szCs w:val="28"/>
+          <w:lang w:val="en-US"/>
+        </w:rPr>
+        <w:t>langs</w:t>
       </w:r>
       <w:proofErr w:type="spellEnd"/>
       <w:r>
         <w:rPr>
-          <w:sz w:val="26"/>
-          <w:szCs w:val="26"/>
+          <w:rFonts w:ascii="Roboto" w:hAnsi="Roboto"/>
+          <w:sz w:val="28"/>
+          <w:szCs w:val="28"/>
           <w:lang w:val="ru-RU"/>
-        </w:rPr>
-        <w:t>и</w:t>
-      </w:r>
-      <w:r>
-        <w:rPr>
-          <w:sz w:val="26"/>
-          <w:szCs w:val="26"/>
-        </w:rPr>
-        <w:t>я</w:t>
-      </w:r>
-      <w:r>
-        <w:rPr>
-          <w:sz w:val="26"/>
-          <w:szCs w:val="26"/>
-        </w:rPr>
-        <w:t xml:space="preserve"> </w:t>
-      </w:r>
-      <w:proofErr w:type="spellStart"/>
-      <w:r>
-        <w:rPr>
-          <w:sz w:val="26"/>
-          <w:szCs w:val="26"/>
-        </w:rPr>
-        <w:t>работы</w:t>
-      </w:r>
-      <w:proofErr w:type="spellEnd"/>
-      <w:r>
-        <w:rPr>
-          <w:sz w:val="26"/>
-          <w:szCs w:val="26"/>
-        </w:rPr>
-        <w:t>:</w:t>
-      </w:r>
-      <w:r>
-        <w:rPr>
-          <w:sz w:val="26"/>
-          <w:szCs w:val="26"/>
-          <w:lang w:val="en-US"/>
-        </w:rPr>
-        <w:t xml:space="preserve"> {</w:t>
-      </w:r>
-      <w:proofErr w:type="spellStart"/>
-      <w:r>
-        <w:rPr>
-          <w:sz w:val="26"/>
-          <w:szCs w:val="26"/>
-          <w:lang w:val="en-US"/>
-        </w:rPr>
-        <w:t>job_cat</w:t>
-      </w:r>
-      <w:proofErr w:type="spellEnd"/>
-      <w:r>
-        <w:rPr>
-          <w:sz w:val="26"/>
-          <w:szCs w:val="26"/>
-          <w:lang w:val="en-US"/>
-        </w:rPr>
-        <w:t>}</w:t>
-      </w:r>
-    </w:p>
-    <w:p>
-      <w:pPr>
-        <w:spacing w:after="0" w:line="360" w:lineRule="auto"/>
-        <w:ind w:firstLine="142"/>
-        <w:rPr>
-          <w:sz w:val="26"/>
-          <w:szCs w:val="26"/>
-          <w:lang w:val="en-US"/>
-        </w:rPr>
-      </w:pPr>
-      <w:r>
-        <w:rPr>
-          <w:sz w:val="26"/>
-          <w:szCs w:val="26"/>
-          <w:lang w:val="ru-RU"/>
-        </w:rPr>
-        <w:t>Владение языками</w:t>
-      </w:r>
-      <w:r>
-        <w:rPr>
-          <w:sz w:val="26"/>
-          <w:szCs w:val="26"/>
-        </w:rPr>
-        <w:t>:</w:t>
-      </w:r>
-      <w:r>
-        <w:rPr>
-          <w:sz w:val="26"/>
-          <w:szCs w:val="26"/>
-          <w:lang w:val="en-US"/>
-        </w:rPr>
-        <w:t xml:space="preserve"> {#</w:t>
-      </w:r>
-      <w:proofErr w:type="spellStart"/>
-      <w:r>
-        <w:rPr>
-          <w:sz w:val="26"/>
-          <w:szCs w:val="26"/>
-          <w:lang w:val="en-US"/>
-        </w:rPr>
-        <w:t>langs</w:t>
-      </w:r>
-      <w:proofErr w:type="spellEnd"/>
-      <w:r>
-        <w:rPr>
-          <w:sz w:val="26"/>
-          <w:szCs w:val="26"/>
-          <w:lang w:val="en-US"/>
         </w:rPr>
         <w:t>}</w:t>
       </w:r>
@@ -945,14 +1050,19 @@
         </w:numPr>
         <w:spacing w:line="360" w:lineRule="auto"/>
         <w:ind w:left="851"/>
-        <w:rPr>
-          <w:lang w:val="en-US"/>
-        </w:rPr>
-      </w:pPr>
-      <w:r>
-        <w:rPr>
-          <w:sz w:val="26"/>
-          <w:szCs w:val="26"/>
+        <w:jc w:val="both"/>
+        <w:rPr>
+          <w:rFonts w:ascii="Roboto" w:hAnsi="Roboto"/>
+          <w:sz w:val="28"/>
+          <w:szCs w:val="28"/>
+          <w:lang w:val="en-US"/>
+        </w:rPr>
+      </w:pPr>
+      <w:r>
+        <w:rPr>
+          <w:rFonts w:ascii="Roboto" w:hAnsi="Roboto"/>
+          <w:sz w:val="28"/>
+          <w:szCs w:val="28"/>
           <w:lang w:val="en-US"/>
         </w:rPr>
         <w:t>{</w:t>
@@ -960,8 +1070,9 @@
       <w:proofErr w:type="spellStart"/>
       <w:r>
         <w:rPr>
-          <w:sz w:val="26"/>
-          <w:szCs w:val="26"/>
+          <w:rFonts w:ascii="Roboto" w:hAnsi="Roboto"/>
+          <w:sz w:val="28"/>
+          <w:szCs w:val="28"/>
           <w:lang w:val="en-US"/>
         </w:rPr>
         <w:t>lang</w:t>
@@ -969,106 +1080,78 @@
       <w:proofErr w:type="spellEnd"/>
       <w:r>
         <w:rPr>
-          <w:sz w:val="26"/>
-          <w:szCs w:val="26"/>
-          <w:lang w:val="en-US"/>
-        </w:rPr>
-        <w:t xml:space="preserve">} </w:t>
-      </w:r>
-      <w:r>
-        <w:rPr>
-          <w:sz w:val="26"/>
-          <w:szCs w:val="26"/>
-          <w:lang w:val="ru-RU"/>
-        </w:rPr>
-        <w:t>(</w:t>
-      </w:r>
-      <w:r>
-        <w:rPr>
-          <w:sz w:val="26"/>
-          <w:szCs w:val="26"/>
-          <w:lang w:val="en-US"/>
-        </w:rPr>
-        <w:t>{skill</w:t>
-      </w:r>
+          <w:rFonts w:ascii="Roboto" w:hAnsi="Roboto"/>
+          <w:sz w:val="28"/>
+          <w:szCs w:val="28"/>
+          <w:lang w:val="en-US"/>
+        </w:rPr>
+        <w:t>} {skill}{/</w:t>
+      </w:r>
+      <w:proofErr w:type="spellStart"/>
       <w:proofErr w:type="gramStart"/>
       <w:r>
         <w:rPr>
-          <w:sz w:val="26"/>
-          <w:szCs w:val="26"/>
+          <w:rFonts w:ascii="Roboto" w:hAnsi="Roboto"/>
+          <w:sz w:val="28"/>
+          <w:szCs w:val="28"/>
+          <w:lang w:val="en-US"/>
+        </w:rPr>
+        <w:t>langs</w:t>
+      </w:r>
+      <w:proofErr w:type="spellEnd"/>
+      <w:r>
+        <w:rPr>
+          <w:rFonts w:ascii="Roboto" w:hAnsi="Roboto"/>
+          <w:sz w:val="28"/>
+          <w:szCs w:val="28"/>
+          <w:lang w:val="en-US"/>
+        </w:rPr>
+        <w:t>}{</w:t>
+      </w:r>
+      <w:proofErr w:type="gramEnd"/>
+      <w:r>
+        <w:rPr>
+          <w:rFonts w:ascii="Roboto" w:hAnsi="Roboto"/>
+          <w:sz w:val="28"/>
+          <w:szCs w:val="28"/>
+          <w:lang w:val="en-US"/>
+        </w:rPr>
+        <w:t>#</w:t>
+      </w:r>
+      <w:proofErr w:type="spellStart"/>
+      <w:r>
+        <w:rPr>
+          <w:rFonts w:ascii="Roboto" w:hAnsi="Roboto"/>
+          <w:sz w:val="28"/>
+          <w:szCs w:val="28"/>
+          <w:lang w:val="en-US"/>
+        </w:rPr>
+        <w:t>hasDoc</w:t>
+      </w:r>
+      <w:proofErr w:type="spellEnd"/>
+      <w:r>
+        <w:rPr>
+          <w:rFonts w:ascii="Roboto" w:hAnsi="Roboto"/>
+          <w:sz w:val="28"/>
+          <w:szCs w:val="28"/>
           <w:lang w:val="en-US"/>
         </w:rPr>
         <w:t>}</w:t>
       </w:r>
-      <w:r>
-        <w:rPr>
-          <w:sz w:val="26"/>
-          <w:szCs w:val="26"/>
-          <w:lang w:val="ru-RU"/>
-        </w:rPr>
-        <w:t>)</w:t>
-      </w:r>
-      <w:r>
-        <w:rPr>
-          <w:sz w:val="26"/>
-          <w:szCs w:val="26"/>
-          <w:lang w:val="en-US"/>
-        </w:rPr>
-        <w:t>{</w:t>
-      </w:r>
-      <w:proofErr w:type="gramEnd"/>
-      <w:r>
-        <w:rPr>
-          <w:sz w:val="26"/>
-          <w:szCs w:val="26"/>
-          <w:lang w:val="en-US"/>
-        </w:rPr>
-        <w:t>/</w:t>
-      </w:r>
-      <w:proofErr w:type="spellStart"/>
-      <w:r>
-        <w:rPr>
-          <w:sz w:val="26"/>
-          <w:szCs w:val="26"/>
-          <w:lang w:val="en-US"/>
-        </w:rPr>
-        <w:t>langs</w:t>
-      </w:r>
-      <w:proofErr w:type="spellEnd"/>
-      <w:r>
-        <w:rPr>
-          <w:sz w:val="26"/>
-          <w:szCs w:val="26"/>
-          <w:lang w:val="en-US"/>
-        </w:rPr>
-        <w:t>}</w:t>
-      </w:r>
-      <w:r>
-        <w:rPr>
-          <w:sz w:val="26"/>
-          <w:szCs w:val="26"/>
-          <w:lang w:val="en-US"/>
-        </w:rPr>
-        <w:t>{#</w:t>
-      </w:r>
-      <w:proofErr w:type="spellStart"/>
-      <w:r>
-        <w:rPr>
-          <w:sz w:val="26"/>
-          <w:szCs w:val="26"/>
-          <w:lang w:val="en-US"/>
-        </w:rPr>
-        <w:t>hasDoc</w:t>
-      </w:r>
-      <w:proofErr w:type="spellEnd"/>
-      <w:r>
-        <w:rPr>
-          <w:sz w:val="26"/>
-          <w:szCs w:val="26"/>
-          <w:lang w:val="en-US"/>
-        </w:rPr>
-        <w:t>}</w:t>
-      </w:r>
+    </w:p>
+    <w:p>
+      <w:pPr>
+        <w:pStyle w:val="a8"/>
+        <w:spacing w:line="360" w:lineRule="auto"/>
+        <w:ind w:left="851"/>
+        <w:jc w:val="both"/>
+        <w:rPr>
+          <w:rFonts w:ascii="Roboto" w:hAnsi="Roboto"/>
+          <w:sz w:val="28"/>
+          <w:szCs w:val="28"/>
+          <w:lang w:val="en-US"/>
+        </w:rPr>
+      </w:pPr>
     </w:p>
     <w:p>
       <w:pPr>
@@ -1079,23 +1162,30 @@
         </w:numPr>
         <w:spacing w:before="240" w:line="360" w:lineRule="auto"/>
         <w:ind w:left="426" w:hanging="426"/>
-        <w:rPr>
+        <w:jc w:val="both"/>
+        <w:rPr>
+          <w:rFonts w:ascii="Roboto" w:hAnsi="Roboto"/>
+          <w:sz w:val="28"/>
+          <w:szCs w:val="28"/>
           <w:lang w:val="en-US"/>
         </w:rPr>
       </w:pPr>
       <w:proofErr w:type="spellStart"/>
       <w:r>
         <w:rPr>
-          <w:rFonts w:cs="Segoe UI"/>
+          <w:rFonts w:ascii="Roboto" w:hAnsi="Roboto" w:cs="Segoe UI"/>
           <w:color w:val="000000"/>
-          <w:sz w:val="29"/>
-          <w:szCs w:val="29"/>
+          <w:sz w:val="28"/>
+          <w:szCs w:val="28"/>
         </w:rPr>
         <w:t>Документы</w:t>
       </w:r>
       <w:proofErr w:type="spellEnd"/>
       <w:r>
         <w:rPr>
+          <w:rFonts w:ascii="Roboto" w:hAnsi="Roboto"/>
+          <w:sz w:val="28"/>
+          <w:szCs w:val="28"/>
           <w:lang w:val="en-US"/>
         </w:rPr>
         <w:t>{#bio}</w:t>
@@ -1110,23 +1200,27 @@
         </w:numPr>
         <w:spacing w:line="360" w:lineRule="auto"/>
         <w:ind w:left="851"/>
-        <w:rPr>
-          <w:sz w:val="26"/>
-          <w:szCs w:val="26"/>
-          <w:lang w:val="en-US"/>
-        </w:rPr>
-      </w:pPr>
-      <w:r>
-        <w:rPr>
-          <w:sz w:val="26"/>
-          <w:szCs w:val="26"/>
+        <w:jc w:val="both"/>
+        <w:rPr>
+          <w:rFonts w:ascii="Roboto" w:hAnsi="Roboto"/>
+          <w:sz w:val="28"/>
+          <w:szCs w:val="28"/>
+          <w:lang w:val="en-US"/>
+        </w:rPr>
+      </w:pPr>
+      <w:r>
+        <w:rPr>
+          <w:rFonts w:ascii="Roboto" w:hAnsi="Roboto"/>
+          <w:sz w:val="28"/>
+          <w:szCs w:val="28"/>
         </w:rPr>
         <w:t>Б</w:t>
       </w:r>
       <w:r>
         <w:rPr>
-          <w:sz w:val="26"/>
-          <w:szCs w:val="26"/>
+          <w:rFonts w:ascii="Roboto" w:hAnsi="Roboto"/>
+          <w:sz w:val="28"/>
+          <w:szCs w:val="28"/>
           <w:lang w:val="ru-RU"/>
         </w:rPr>
         <w:t>и</w:t>
@@ -1134,31 +1228,35 @@
       <w:proofErr w:type="spellStart"/>
       <w:r>
         <w:rPr>
-          <w:sz w:val="26"/>
-          <w:szCs w:val="26"/>
+          <w:rFonts w:ascii="Roboto" w:hAnsi="Roboto"/>
+          <w:sz w:val="28"/>
+          <w:szCs w:val="28"/>
         </w:rPr>
         <w:t>ометр</w:t>
       </w:r>
       <w:proofErr w:type="spellEnd"/>
       <w:r>
         <w:rPr>
-          <w:sz w:val="26"/>
-          <w:szCs w:val="26"/>
+          <w:rFonts w:ascii="Roboto" w:hAnsi="Roboto"/>
+          <w:sz w:val="28"/>
+          <w:szCs w:val="28"/>
           <w:lang w:val="ru-RU"/>
         </w:rPr>
         <w:t>и</w:t>
       </w:r>
       <w:r>
         <w:rPr>
-          <w:sz w:val="26"/>
-          <w:szCs w:val="26"/>
+          <w:rFonts w:ascii="Roboto" w:hAnsi="Roboto"/>
+          <w:sz w:val="28"/>
+          <w:szCs w:val="28"/>
         </w:rPr>
         <w:t>я</w:t>
       </w:r>
       <w:r>
         <w:rPr>
-          <w:sz w:val="26"/>
-          <w:szCs w:val="26"/>
+          <w:rFonts w:ascii="Roboto" w:hAnsi="Roboto"/>
+          <w:sz w:val="28"/>
+          <w:szCs w:val="28"/>
           <w:lang w:val="en-US"/>
         </w:rPr>
         <w:t>{/bio}{#visa}</w:t>
@@ -1173,45 +1271,44 @@
         </w:numPr>
         <w:spacing w:line="360" w:lineRule="auto"/>
         <w:ind w:left="851"/>
-        <w:rPr>
-          <w:sz w:val="26"/>
-          <w:szCs w:val="26"/>
-          <w:lang w:val="en-US"/>
-        </w:rPr>
-      </w:pPr>
-      <w:r>
-        <w:rPr>
-          <w:sz w:val="26"/>
-          <w:szCs w:val="26"/>
+        <w:jc w:val="both"/>
+        <w:rPr>
+          <w:rFonts w:ascii="Roboto" w:hAnsi="Roboto"/>
+          <w:sz w:val="28"/>
+          <w:szCs w:val="28"/>
+          <w:lang w:val="en-US"/>
+        </w:rPr>
+      </w:pPr>
+      <w:r>
+        <w:rPr>
+          <w:rFonts w:ascii="Roboto" w:hAnsi="Roboto"/>
+          <w:sz w:val="28"/>
+          <w:szCs w:val="28"/>
         </w:rPr>
         <w:t>Робоча</w:t>
       </w:r>
       <w:r>
         <w:rPr>
-          <w:sz w:val="26"/>
-          <w:szCs w:val="26"/>
+          <w:rFonts w:ascii="Roboto" w:hAnsi="Roboto"/>
+          <w:sz w:val="28"/>
+          <w:szCs w:val="28"/>
           <w:lang w:val="ru-RU"/>
         </w:rPr>
         <w:t>я</w:t>
       </w:r>
       <w:r>
         <w:rPr>
-          <w:sz w:val="26"/>
-          <w:szCs w:val="26"/>
-        </w:rPr>
-        <w:t xml:space="preserve"> ви</w:t>
-      </w:r>
-      <w:r>
-        <w:rPr>
-          <w:sz w:val="26"/>
-          <w:szCs w:val="26"/>
-        </w:rPr>
-        <w:t>за</w:t>
-      </w:r>
-      <w:r>
-        <w:rPr>
-          <w:sz w:val="26"/>
-          <w:szCs w:val="26"/>
+          <w:rFonts w:ascii="Roboto" w:hAnsi="Roboto"/>
+          <w:sz w:val="28"/>
+          <w:szCs w:val="28"/>
+        </w:rPr>
+        <w:t xml:space="preserve"> виза</w:t>
+      </w:r>
+      <w:r>
+        <w:rPr>
+          <w:rFonts w:ascii="Roboto" w:hAnsi="Roboto"/>
+          <w:sz w:val="28"/>
+          <w:szCs w:val="28"/>
           <w:lang w:val="en-US"/>
         </w:rPr>
         <w:t>{/visa}{#</w:t>
@@ -1219,8 +1316,9 @@
       <w:proofErr w:type="spellStart"/>
       <w:r>
         <w:rPr>
-          <w:sz w:val="26"/>
-          <w:szCs w:val="26"/>
+          <w:rFonts w:ascii="Roboto" w:hAnsi="Roboto"/>
+          <w:sz w:val="28"/>
+          <w:szCs w:val="28"/>
           <w:lang w:val="en-US"/>
         </w:rPr>
         <w:t>green_cart</w:t>
@@ -1228,8 +1326,9 @@
       <w:proofErr w:type="spellEnd"/>
       <w:r>
         <w:rPr>
-          <w:sz w:val="26"/>
-          <w:szCs w:val="26"/>
+          <w:rFonts w:ascii="Roboto" w:hAnsi="Roboto"/>
+          <w:sz w:val="28"/>
+          <w:szCs w:val="28"/>
           <w:lang w:val="en-US"/>
         </w:rPr>
         <w:t>}</w:t>
@@ -1244,16 +1343,19 @@
         </w:numPr>
         <w:spacing w:line="360" w:lineRule="auto"/>
         <w:ind w:left="851"/>
-        <w:rPr>
-          <w:sz w:val="26"/>
-          <w:szCs w:val="26"/>
-          <w:lang w:val="en-US"/>
-        </w:rPr>
-      </w:pPr>
-      <w:r>
-        <w:rPr>
-          <w:sz w:val="26"/>
-          <w:szCs w:val="26"/>
+        <w:jc w:val="both"/>
+        <w:rPr>
+          <w:rFonts w:ascii="Roboto" w:hAnsi="Roboto"/>
+          <w:sz w:val="28"/>
+          <w:szCs w:val="28"/>
+          <w:lang w:val="en-US"/>
+        </w:rPr>
+      </w:pPr>
+      <w:r>
+        <w:rPr>
+          <w:rFonts w:ascii="Roboto" w:hAnsi="Roboto"/>
+          <w:sz w:val="28"/>
+          <w:szCs w:val="28"/>
           <w:lang w:val="en-US"/>
         </w:rPr>
         <w:t>Green card{/</w:t>
@@ -1261,8 +1363,9 @@
       <w:proofErr w:type="spellStart"/>
       <w:r>
         <w:rPr>
-          <w:sz w:val="26"/>
-          <w:szCs w:val="26"/>
+          <w:rFonts w:ascii="Roboto" w:hAnsi="Roboto"/>
+          <w:sz w:val="28"/>
+          <w:szCs w:val="28"/>
           <w:lang w:val="en-US"/>
         </w:rPr>
         <w:t>green_</w:t>
@@ -1270,8 +1373,9 @@
       <w:proofErr w:type="gramStart"/>
       <w:r>
         <w:rPr>
-          <w:sz w:val="26"/>
-          <w:szCs w:val="26"/>
+          <w:rFonts w:ascii="Roboto" w:hAnsi="Roboto"/>
+          <w:sz w:val="28"/>
+          <w:szCs w:val="28"/>
           <w:lang w:val="en-US"/>
         </w:rPr>
         <w:t>cart</w:t>
@@ -1279,65 +1383,77 @@
       <w:proofErr w:type="spellEnd"/>
       <w:r>
         <w:rPr>
-          <w:sz w:val="26"/>
-          <w:szCs w:val="26"/>
+          <w:rFonts w:ascii="Roboto" w:hAnsi="Roboto"/>
+          <w:sz w:val="28"/>
+          <w:szCs w:val="28"/>
+          <w:lang w:val="en-US"/>
+        </w:rPr>
+        <w:t>}{</w:t>
+      </w:r>
+      <w:proofErr w:type="gramEnd"/>
+      <w:r>
+        <w:rPr>
+          <w:rFonts w:ascii="Roboto" w:hAnsi="Roboto"/>
+          <w:sz w:val="28"/>
+          <w:szCs w:val="28"/>
+          <w:lang w:val="en-US"/>
+        </w:rPr>
+        <w:t>/</w:t>
+      </w:r>
+      <w:proofErr w:type="spellStart"/>
+      <w:r>
+        <w:rPr>
+          <w:rFonts w:ascii="Roboto" w:hAnsi="Roboto"/>
+          <w:sz w:val="28"/>
+          <w:szCs w:val="28"/>
+          <w:lang w:val="en-US"/>
+        </w:rPr>
+        <w:t>hasDoc</w:t>
+      </w:r>
+      <w:proofErr w:type="spellEnd"/>
+      <w:r>
+        <w:rPr>
+          <w:rFonts w:ascii="Roboto" w:hAnsi="Roboto"/>
+          <w:sz w:val="28"/>
+          <w:szCs w:val="28"/>
+          <w:lang w:val="en-US"/>
+        </w:rPr>
+        <w:t>}{#</w:t>
+      </w:r>
+      <w:proofErr w:type="spellStart"/>
+      <w:r>
+        <w:rPr>
+          <w:rFonts w:ascii="Roboto" w:hAnsi="Roboto"/>
+          <w:sz w:val="28"/>
+          <w:szCs w:val="28"/>
+          <w:lang w:val="en-US"/>
+        </w:rPr>
+        <w:t>hasAdt</w:t>
+      </w:r>
+      <w:proofErr w:type="spellEnd"/>
+      <w:r>
+        <w:rPr>
+          <w:rFonts w:ascii="Roboto" w:hAnsi="Roboto"/>
+          <w:sz w:val="28"/>
+          <w:szCs w:val="28"/>
           <w:lang w:val="en-US"/>
         </w:rPr>
         <w:t>}</w:t>
       </w:r>
-      <w:r>
-        <w:rPr>
-          <w:sz w:val="26"/>
-          <w:szCs w:val="26"/>
-          <w:lang w:val="en-US"/>
-        </w:rPr>
-        <w:t>{</w:t>
-      </w:r>
-      <w:proofErr w:type="gramEnd"/>
-      <w:r>
-        <w:rPr>
-          <w:sz w:val="26"/>
-          <w:szCs w:val="26"/>
-          <w:lang w:val="en-US"/>
-        </w:rPr>
-        <w:t>/</w:t>
-      </w:r>
-      <w:proofErr w:type="spellStart"/>
-      <w:r>
-        <w:rPr>
-          <w:sz w:val="26"/>
-          <w:szCs w:val="26"/>
-          <w:lang w:val="en-US"/>
-        </w:rPr>
-        <w:t>hasDoc</w:t>
-      </w:r>
-      <w:proofErr w:type="spellEnd"/>
-      <w:r>
-        <w:rPr>
-          <w:sz w:val="26"/>
-          <w:szCs w:val="26"/>
-          <w:lang w:val="en-US"/>
-        </w:rPr>
-        <w:t>}{#</w:t>
-      </w:r>
-      <w:proofErr w:type="spellStart"/>
-      <w:r>
-        <w:rPr>
-          <w:sz w:val="26"/>
-          <w:szCs w:val="26"/>
-          <w:lang w:val="en-US"/>
-        </w:rPr>
-        <w:t>hasAdt</w:t>
-      </w:r>
-      <w:proofErr w:type="spellEnd"/>
-      <w:r>
-        <w:rPr>
-          <w:sz w:val="26"/>
-          <w:szCs w:val="26"/>
-          <w:lang w:val="en-US"/>
-        </w:rPr>
-        <w:t>}</w:t>
-      </w:r>
+    </w:p>
+    <w:p>
+      <w:pPr>
+        <w:pStyle w:val="a8"/>
+        <w:spacing w:line="360" w:lineRule="auto"/>
+        <w:ind w:left="851"/>
+        <w:jc w:val="both"/>
+        <w:rPr>
+          <w:rFonts w:ascii="Roboto" w:hAnsi="Roboto"/>
+          <w:sz w:val="28"/>
+          <w:szCs w:val="28"/>
+          <w:lang w:val="en-US"/>
+        </w:rPr>
+      </w:pPr>
     </w:p>
     <w:p>
       <w:pPr>
@@ -1351,45 +1467,50 @@
         </w:tabs>
         <w:spacing w:line="360" w:lineRule="auto"/>
         <w:ind w:left="426" w:hanging="426"/>
-        <w:rPr>
+        <w:jc w:val="both"/>
+        <w:rPr>
+          <w:rFonts w:ascii="Roboto" w:hAnsi="Roboto"/>
+          <w:sz w:val="28"/>
+          <w:szCs w:val="28"/>
           <w:lang w:val="en-US"/>
         </w:rPr>
       </w:pPr>
       <w:proofErr w:type="spellStart"/>
       <w:r>
         <w:rPr>
-          <w:rFonts w:cs="Segoe UI"/>
+          <w:rFonts w:ascii="Roboto" w:hAnsi="Roboto" w:cs="Segoe UI"/>
           <w:color w:val="000000"/>
-          <w:sz w:val="29"/>
-          <w:szCs w:val="29"/>
+          <w:sz w:val="28"/>
+          <w:szCs w:val="28"/>
         </w:rPr>
         <w:t>Дополнительная</w:t>
       </w:r>
       <w:proofErr w:type="spellEnd"/>
       <w:r>
         <w:rPr>
-          <w:rFonts w:cs="Segoe UI"/>
+          <w:rFonts w:ascii="Roboto" w:hAnsi="Roboto" w:cs="Segoe UI"/>
           <w:color w:val="000000"/>
-          <w:sz w:val="29"/>
-          <w:szCs w:val="29"/>
+          <w:sz w:val="28"/>
+          <w:szCs w:val="28"/>
         </w:rPr>
         <w:t xml:space="preserve"> </w:t>
       </w:r>
       <w:proofErr w:type="spellStart"/>
       <w:r>
         <w:rPr>
-          <w:rFonts w:cs="Segoe UI"/>
+          <w:rFonts w:ascii="Roboto" w:hAnsi="Roboto" w:cs="Segoe UI"/>
           <w:color w:val="000000"/>
-          <w:sz w:val="29"/>
-          <w:szCs w:val="29"/>
+          <w:sz w:val="28"/>
+          <w:szCs w:val="28"/>
         </w:rPr>
         <w:t>информация</w:t>
       </w:r>
       <w:proofErr w:type="spellEnd"/>
       <w:r>
         <w:rPr>
-          <w:sz w:val="26"/>
-          <w:szCs w:val="26"/>
+          <w:rFonts w:ascii="Roboto" w:hAnsi="Roboto"/>
+          <w:sz w:val="28"/>
+          <w:szCs w:val="28"/>
           <w:lang w:val="en-US"/>
         </w:rPr>
         <w:t>{#</w:t>
@@ -1397,8 +1518,9 @@
       <w:proofErr w:type="spellStart"/>
       <w:r>
         <w:rPr>
-          <w:sz w:val="26"/>
-          <w:szCs w:val="26"/>
+          <w:rFonts w:ascii="Roboto" w:hAnsi="Roboto"/>
+          <w:sz w:val="28"/>
+          <w:szCs w:val="28"/>
           <w:lang w:val="en-US"/>
         </w:rPr>
         <w:t>no_lang</w:t>
@@ -1406,8 +1528,9 @@
       <w:proofErr w:type="spellEnd"/>
       <w:r>
         <w:rPr>
-          <w:sz w:val="26"/>
-          <w:szCs w:val="26"/>
+          <w:rFonts w:ascii="Roboto" w:hAnsi="Roboto"/>
+          <w:sz w:val="28"/>
+          <w:szCs w:val="28"/>
           <w:lang w:val="en-US"/>
         </w:rPr>
         <w:t>}</w:t>
@@ -1425,123 +1548,149 @@
         </w:tabs>
         <w:spacing w:line="360" w:lineRule="auto"/>
         <w:ind w:left="851"/>
-        <w:rPr>
-          <w:sz w:val="26"/>
-          <w:szCs w:val="26"/>
-          <w:lang w:val="en-US"/>
-        </w:rPr>
-      </w:pPr>
-      <w:r>
-        <w:rPr>
-          <w:sz w:val="26"/>
-          <w:szCs w:val="26"/>
+        <w:jc w:val="both"/>
+        <w:rPr>
+          <w:rFonts w:ascii="Roboto" w:hAnsi="Roboto"/>
+          <w:sz w:val="28"/>
+          <w:szCs w:val="28"/>
+          <w:lang w:val="ru-RU"/>
+        </w:rPr>
+      </w:pPr>
+      <w:r>
+        <w:rPr>
+          <w:rFonts w:ascii="Roboto" w:hAnsi="Roboto"/>
+          <w:sz w:val="28"/>
+          <w:szCs w:val="28"/>
         </w:rPr>
         <w:t xml:space="preserve">Без </w:t>
       </w:r>
       <w:proofErr w:type="spellStart"/>
       <w:r>
         <w:rPr>
-          <w:sz w:val="26"/>
-          <w:szCs w:val="26"/>
-        </w:rPr>
-        <w:t>знани</w:t>
-      </w:r>
-      <w:r>
-        <w:rPr>
-          <w:sz w:val="26"/>
-          <w:szCs w:val="26"/>
-        </w:rPr>
-        <w:t>я</w:t>
+          <w:rFonts w:ascii="Roboto" w:hAnsi="Roboto"/>
+          <w:sz w:val="28"/>
+          <w:szCs w:val="28"/>
+        </w:rPr>
+        <w:t>знания</w:t>
       </w:r>
       <w:proofErr w:type="spellEnd"/>
       <w:r>
         <w:rPr>
-          <w:sz w:val="26"/>
-          <w:szCs w:val="26"/>
+          <w:rFonts w:ascii="Roboto" w:hAnsi="Roboto"/>
+          <w:sz w:val="28"/>
+          <w:szCs w:val="28"/>
         </w:rPr>
         <w:t xml:space="preserve"> </w:t>
       </w:r>
       <w:proofErr w:type="spellStart"/>
       <w:r>
         <w:rPr>
-          <w:sz w:val="26"/>
-          <w:szCs w:val="26"/>
+          <w:rFonts w:ascii="Roboto" w:hAnsi="Roboto"/>
+          <w:sz w:val="28"/>
+          <w:szCs w:val="28"/>
         </w:rPr>
         <w:t>яз</w:t>
       </w:r>
       <w:proofErr w:type="spellEnd"/>
       <w:r>
         <w:rPr>
-          <w:sz w:val="26"/>
-          <w:szCs w:val="26"/>
+          <w:rFonts w:ascii="Roboto" w:hAnsi="Roboto"/>
+          <w:sz w:val="28"/>
+          <w:szCs w:val="28"/>
           <w:lang w:val="ru-RU"/>
         </w:rPr>
         <w:t>ы</w:t>
       </w:r>
       <w:r>
         <w:rPr>
-          <w:sz w:val="26"/>
-          <w:szCs w:val="26"/>
+          <w:rFonts w:ascii="Roboto" w:hAnsi="Roboto"/>
+          <w:sz w:val="28"/>
+          <w:szCs w:val="28"/>
         </w:rPr>
         <w:t>ка</w:t>
       </w:r>
       <w:r>
         <w:rPr>
-          <w:sz w:val="26"/>
-          <w:szCs w:val="26"/>
-          <w:lang w:val="en-US"/>
+          <w:rFonts w:ascii="Roboto" w:hAnsi="Roboto"/>
+          <w:sz w:val="28"/>
+          <w:szCs w:val="28"/>
+          <w:lang w:val="ru-RU"/>
         </w:rPr>
         <w:t>{/</w:t>
       </w:r>
+      <w:r>
+        <w:rPr>
+          <w:rFonts w:ascii="Roboto" w:hAnsi="Roboto"/>
+          <w:sz w:val="28"/>
+          <w:szCs w:val="28"/>
+          <w:lang w:val="en-US"/>
+        </w:rPr>
+        <w:t>no</w:t>
+      </w:r>
+      <w:r>
+        <w:rPr>
+          <w:rFonts w:ascii="Roboto" w:hAnsi="Roboto"/>
+          <w:sz w:val="28"/>
+          <w:szCs w:val="28"/>
+          <w:lang w:val="ru-RU"/>
+        </w:rPr>
+        <w:t>_</w:t>
+      </w:r>
       <w:proofErr w:type="spellStart"/>
       <w:r>
         <w:rPr>
-          <w:sz w:val="26"/>
-          <w:szCs w:val="26"/>
-          <w:lang w:val="en-US"/>
-        </w:rPr>
-        <w:t>no_lang</w:t>
+          <w:rFonts w:ascii="Roboto" w:hAnsi="Roboto"/>
+          <w:sz w:val="28"/>
+          <w:szCs w:val="28"/>
+          <w:lang w:val="en-US"/>
+        </w:rPr>
+        <w:t>lang</w:t>
       </w:r>
       <w:proofErr w:type="spellEnd"/>
       <w:r>
         <w:rPr>
-          <w:sz w:val="26"/>
-          <w:szCs w:val="26"/>
-          <w:lang w:val="en-US"/>
-        </w:rPr>
-        <w:t>}</w:t>
-      </w:r>
-      <w:r>
-        <w:rPr>
-          <w:sz w:val="26"/>
-          <w:szCs w:val="26"/>
-          <w:lang w:val="en-US"/>
-        </w:rPr>
-        <w:t>{</w:t>
-      </w:r>
-      <w:r>
-        <w:rPr>
-          <w:sz w:val="26"/>
-          <w:szCs w:val="26"/>
-          <w:lang w:val="en-US"/>
-        </w:rPr>
-        <w:t>#</w:t>
+          <w:rFonts w:ascii="Roboto" w:hAnsi="Roboto"/>
+          <w:sz w:val="28"/>
+          <w:szCs w:val="28"/>
+          <w:lang w:val="ru-RU"/>
+        </w:rPr>
+        <w:t>}{#</w:t>
+      </w:r>
+      <w:r>
+        <w:rPr>
+          <w:rFonts w:ascii="Roboto" w:hAnsi="Roboto"/>
+          <w:sz w:val="28"/>
+          <w:szCs w:val="28"/>
+          <w:lang w:val="en-US"/>
+        </w:rPr>
+        <w:t>no</w:t>
+      </w:r>
+      <w:r>
+        <w:rPr>
+          <w:rFonts w:ascii="Roboto" w:hAnsi="Roboto"/>
+          <w:sz w:val="28"/>
+          <w:szCs w:val="28"/>
+          <w:lang w:val="ru-RU"/>
+        </w:rPr>
+        <w:t>_</w:t>
       </w:r>
       <w:proofErr w:type="spellStart"/>
       <w:r>
         <w:rPr>
-          <w:sz w:val="26"/>
-          <w:szCs w:val="26"/>
-          <w:lang w:val="en-US"/>
-        </w:rPr>
-        <w:t>no_edc</w:t>
+          <w:rFonts w:ascii="Roboto" w:hAnsi="Roboto"/>
+          <w:sz w:val="28"/>
+          <w:szCs w:val="28"/>
+          <w:lang w:val="en-US"/>
+        </w:rPr>
+        <w:t>edc</w:t>
       </w:r>
       <w:proofErr w:type="spellEnd"/>
       <w:r>
         <w:rPr>
-          <w:sz w:val="26"/>
-          <w:szCs w:val="26"/>
-          <w:lang w:val="en-US"/>
+          <w:rFonts w:ascii="Roboto" w:hAnsi="Roboto"/>
+          <w:sz w:val="28"/>
+          <w:szCs w:val="28"/>
+          <w:lang w:val="ru-RU"/>
         </w:rPr>
         <w:t>}</w:t>
       </w:r>
@@ -1558,69 +1707,115 @@
         </w:tabs>
         <w:spacing w:line="360" w:lineRule="auto"/>
         <w:ind w:left="851"/>
-        <w:rPr>
-          <w:sz w:val="26"/>
-          <w:szCs w:val="26"/>
-          <w:lang w:val="en-US"/>
-        </w:rPr>
-      </w:pPr>
-      <w:r>
-        <w:rPr>
-          <w:sz w:val="26"/>
-          <w:szCs w:val="26"/>
-        </w:rPr>
+        <w:jc w:val="both"/>
+        <w:rPr>
+          <w:rFonts w:ascii="Roboto" w:hAnsi="Roboto"/>
+          <w:sz w:val="28"/>
+          <w:szCs w:val="28"/>
+          <w:lang w:val="ru-RU"/>
+        </w:rPr>
+      </w:pPr>
+      <w:r>
+        <w:rPr>
+          <w:rFonts w:ascii="Roboto" w:hAnsi="Roboto"/>
+          <w:sz w:val="28"/>
+          <w:szCs w:val="28"/>
+        </w:rPr>
+        <w:lastRenderedPageBreak/>
         <w:t xml:space="preserve">Без </w:t>
       </w:r>
       <w:proofErr w:type="spellStart"/>
       <w:r>
         <w:rPr>
-          <w:sz w:val="26"/>
-          <w:szCs w:val="26"/>
+          <w:rFonts w:ascii="Roboto" w:hAnsi="Roboto"/>
+          <w:sz w:val="28"/>
+          <w:szCs w:val="28"/>
         </w:rPr>
         <w:t>образования</w:t>
       </w:r>
       <w:proofErr w:type="spellEnd"/>
       <w:r>
         <w:rPr>
-          <w:sz w:val="26"/>
-          <w:szCs w:val="26"/>
-          <w:lang w:val="en-US"/>
+          <w:rFonts w:ascii="Roboto" w:hAnsi="Roboto"/>
+          <w:sz w:val="28"/>
+          <w:szCs w:val="28"/>
+          <w:lang w:val="ru-RU"/>
         </w:rPr>
         <w:t>{/</w:t>
       </w:r>
+      <w:r>
+        <w:rPr>
+          <w:rFonts w:ascii="Roboto" w:hAnsi="Roboto"/>
+          <w:sz w:val="28"/>
+          <w:szCs w:val="28"/>
+          <w:lang w:val="en-US"/>
+        </w:rPr>
+        <w:t>no</w:t>
+      </w:r>
+      <w:r>
+        <w:rPr>
+          <w:rFonts w:ascii="Roboto" w:hAnsi="Roboto"/>
+          <w:sz w:val="28"/>
+          <w:szCs w:val="28"/>
+          <w:lang w:val="ru-RU"/>
+        </w:rPr>
+        <w:t>_</w:t>
+      </w:r>
       <w:proofErr w:type="spellStart"/>
       <w:r>
         <w:rPr>
-          <w:sz w:val="26"/>
-          <w:szCs w:val="26"/>
-          <w:lang w:val="en-US"/>
-        </w:rPr>
-        <w:t>no_edc</w:t>
+          <w:rFonts w:ascii="Roboto" w:hAnsi="Roboto"/>
+          <w:sz w:val="28"/>
+          <w:szCs w:val="28"/>
+          <w:lang w:val="en-US"/>
+        </w:rPr>
+        <w:t>edc</w:t>
       </w:r>
       <w:proofErr w:type="spellEnd"/>
       <w:r>
         <w:rPr>
-          <w:sz w:val="26"/>
-          <w:szCs w:val="26"/>
-          <w:lang w:val="en-US"/>
+          <w:rFonts w:ascii="Roboto" w:hAnsi="Roboto"/>
+          <w:sz w:val="28"/>
+          <w:szCs w:val="28"/>
+          <w:lang w:val="ru-RU"/>
         </w:rPr>
         <w:t>}{#</w:t>
       </w:r>
+      <w:r>
+        <w:rPr>
+          <w:rFonts w:ascii="Roboto" w:hAnsi="Roboto"/>
+          <w:sz w:val="28"/>
+          <w:szCs w:val="28"/>
+          <w:lang w:val="en-US"/>
+        </w:rPr>
+        <w:t>no</w:t>
+      </w:r>
+      <w:r>
+        <w:rPr>
+          <w:rFonts w:ascii="Roboto" w:hAnsi="Roboto"/>
+          <w:sz w:val="28"/>
+          <w:szCs w:val="28"/>
+          <w:lang w:val="ru-RU"/>
+        </w:rPr>
+        <w:t>_</w:t>
+      </w:r>
       <w:proofErr w:type="spellStart"/>
       <w:r>
         <w:rPr>
-          <w:sz w:val="26"/>
-          <w:szCs w:val="26"/>
-          <w:lang w:val="en-US"/>
-        </w:rPr>
-        <w:t>no_exp</w:t>
+          <w:rFonts w:ascii="Roboto" w:hAnsi="Roboto"/>
+          <w:sz w:val="28"/>
+          <w:szCs w:val="28"/>
+          <w:lang w:val="en-US"/>
+        </w:rPr>
+        <w:t>exp</w:t>
       </w:r>
       <w:proofErr w:type="spellEnd"/>
       <w:r>
         <w:rPr>
-          <w:sz w:val="26"/>
-          <w:szCs w:val="26"/>
-          <w:lang w:val="en-US"/>
+          <w:rFonts w:ascii="Roboto" w:hAnsi="Roboto"/>
+          <w:sz w:val="28"/>
+          <w:szCs w:val="28"/>
+          <w:lang w:val="ru-RU"/>
         </w:rPr>
         <w:t>}</w:t>
       </w:r>
@@ -1637,31 +1832,36 @@
         </w:tabs>
         <w:spacing w:line="360" w:lineRule="auto"/>
         <w:ind w:left="851"/>
-        <w:rPr>
-          <w:sz w:val="26"/>
-          <w:szCs w:val="26"/>
-        </w:rPr>
-      </w:pPr>
-      <w:r>
-        <w:rPr>
-          <w:sz w:val="26"/>
-          <w:szCs w:val="26"/>
+        <w:jc w:val="both"/>
+        <w:rPr>
+          <w:rFonts w:ascii="Roboto" w:hAnsi="Roboto"/>
+          <w:sz w:val="28"/>
+          <w:szCs w:val="28"/>
+        </w:rPr>
+      </w:pPr>
+      <w:r>
+        <w:rPr>
+          <w:rFonts w:ascii="Roboto" w:hAnsi="Roboto"/>
+          <w:sz w:val="28"/>
+          <w:szCs w:val="28"/>
         </w:rPr>
         <w:t xml:space="preserve">Без </w:t>
       </w:r>
       <w:proofErr w:type="spellStart"/>
       <w:r>
         <w:rPr>
-          <w:sz w:val="26"/>
-          <w:szCs w:val="26"/>
+          <w:rFonts w:ascii="Roboto" w:hAnsi="Roboto"/>
+          <w:sz w:val="28"/>
+          <w:szCs w:val="28"/>
         </w:rPr>
         <w:t>опыта</w:t>
       </w:r>
       <w:proofErr w:type="spellEnd"/>
       <w:r>
         <w:rPr>
-          <w:sz w:val="26"/>
-          <w:szCs w:val="26"/>
+          <w:rFonts w:ascii="Roboto" w:hAnsi="Roboto"/>
+          <w:sz w:val="28"/>
+          <w:szCs w:val="28"/>
           <w:lang w:val="en-US"/>
         </w:rPr>
         <w:t>{/</w:t>
@@ -1669,8 +1869,9 @@
       <w:proofErr w:type="spellStart"/>
       <w:r>
         <w:rPr>
-          <w:sz w:val="26"/>
-          <w:szCs w:val="26"/>
+          <w:rFonts w:ascii="Roboto" w:hAnsi="Roboto"/>
+          <w:sz w:val="28"/>
+          <w:szCs w:val="28"/>
           <w:lang w:val="en-US"/>
         </w:rPr>
         <w:t>no_exp</w:t>
@@ -1678,108 +1879,186 @@
       <w:proofErr w:type="spellEnd"/>
       <w:r>
         <w:rPr>
-          <w:sz w:val="26"/>
-          <w:szCs w:val="26"/>
+          <w:rFonts w:ascii="Roboto" w:hAnsi="Roboto"/>
+          <w:sz w:val="28"/>
+          <w:szCs w:val="28"/>
+          <w:lang w:val="en-US"/>
+        </w:rPr>
+        <w:t>}{/</w:t>
+      </w:r>
+      <w:proofErr w:type="spellStart"/>
+      <w:r>
+        <w:rPr>
+          <w:rFonts w:ascii="Roboto" w:hAnsi="Roboto"/>
+          <w:sz w:val="28"/>
+          <w:szCs w:val="28"/>
+          <w:lang w:val="en-US"/>
+        </w:rPr>
+        <w:t>hasAdt</w:t>
+      </w:r>
+      <w:proofErr w:type="spellEnd"/>
+      <w:r>
+        <w:rPr>
+          <w:rFonts w:ascii="Roboto" w:hAnsi="Roboto"/>
+          <w:sz w:val="28"/>
+          <w:szCs w:val="28"/>
           <w:lang w:val="en-US"/>
         </w:rPr>
         <w:t>}</w:t>
       </w:r>
-      <w:r>
-        <w:rPr>
-          <w:sz w:val="26"/>
-          <w:szCs w:val="26"/>
-          <w:lang w:val="en-US"/>
-        </w:rPr>
-        <w:t>{/hasAdt}</w:t>
-      </w:r>
+    </w:p>
+    <w:p>
+      <w:pPr>
+        <w:spacing w:after="0" w:line="360" w:lineRule="auto"/>
+        <w:ind w:firstLine="142"/>
+        <w:jc w:val="both"/>
+        <w:rPr>
+          <w:rFonts w:ascii="Roboto" w:hAnsi="Roboto"/>
+          <w:sz w:val="28"/>
+          <w:szCs w:val="28"/>
+        </w:rPr>
+      </w:pPr>
+      <w:r>
+        <w:rPr>
+          <w:rFonts w:ascii="Roboto" w:hAnsi="Roboto"/>
+          <w:sz w:val="28"/>
+          <w:szCs w:val="28"/>
+        </w:rPr>
+        <w:t xml:space="preserve">Тип </w:t>
+      </w:r>
+      <w:proofErr w:type="spellStart"/>
+      <w:r>
+        <w:rPr>
+          <w:rFonts w:ascii="Roboto" w:hAnsi="Roboto"/>
+          <w:sz w:val="28"/>
+          <w:szCs w:val="28"/>
+        </w:rPr>
+        <w:t>занятости</w:t>
+      </w:r>
+      <w:proofErr w:type="spellEnd"/>
+      <w:r>
+        <w:rPr>
+          <w:rFonts w:ascii="Roboto" w:hAnsi="Roboto"/>
+          <w:sz w:val="28"/>
+          <w:szCs w:val="28"/>
+        </w:rPr>
+        <w:t>:</w:t>
+      </w:r>
+      <w:r>
+        <w:rPr>
+          <w:rFonts w:ascii="Roboto" w:hAnsi="Roboto"/>
+          <w:sz w:val="28"/>
+          <w:szCs w:val="28"/>
+        </w:rPr>
+        <w:t xml:space="preserve"> {</w:t>
+      </w:r>
+      <w:proofErr w:type="spellStart"/>
+      <w:r>
+        <w:rPr>
+          <w:rFonts w:ascii="Roboto" w:hAnsi="Roboto"/>
+          <w:sz w:val="28"/>
+          <w:szCs w:val="28"/>
+          <w:lang w:val="en-US"/>
+        </w:rPr>
+        <w:t>emp</w:t>
+      </w:r>
+      <w:proofErr w:type="spellEnd"/>
+      <w:r>
+        <w:rPr>
+          <w:rFonts w:ascii="Roboto" w:hAnsi="Roboto"/>
+          <w:sz w:val="28"/>
+          <w:szCs w:val="28"/>
+        </w:rPr>
+        <w:t>_</w:t>
+      </w:r>
+      <w:r>
+        <w:rPr>
+          <w:rFonts w:ascii="Roboto" w:hAnsi="Roboto"/>
+          <w:sz w:val="28"/>
+          <w:szCs w:val="28"/>
+          <w:lang w:val="en-US"/>
+        </w:rPr>
+        <w:t>type</w:t>
+      </w:r>
+      <w:r>
+        <w:rPr>
+          <w:rFonts w:ascii="Roboto" w:hAnsi="Roboto"/>
+          <w:sz w:val="28"/>
+          <w:szCs w:val="28"/>
+        </w:rPr>
+        <w:t>}</w:t>
+      </w:r>
+    </w:p>
+    <w:p>
+      <w:pPr>
+        <w:spacing w:line="360" w:lineRule="auto"/>
+        <w:jc w:val="both"/>
+        <w:rPr>
+          <w:rFonts w:ascii="Roboto" w:hAnsi="Roboto"/>
+          <w:sz w:val="28"/>
+          <w:szCs w:val="28"/>
+        </w:rPr>
+      </w:pPr>
       <w:bookmarkStart w:id="0" w:name="_GoBack"/>
       <w:bookmarkEnd w:id="0"/>
     </w:p>
     <w:p>
       <w:pPr>
-        <w:spacing w:after="0" w:line="360" w:lineRule="auto"/>
-        <w:ind w:firstLine="142"/>
-      </w:pPr>
-      <w:r>
-        <w:rPr>
-          <w:sz w:val="26"/>
-          <w:szCs w:val="26"/>
-        </w:rPr>
-        <w:t xml:space="preserve">Тип </w:t>
-      </w:r>
-      <w:proofErr w:type="spellStart"/>
-      <w:r>
-        <w:rPr>
-          <w:sz w:val="26"/>
-          <w:szCs w:val="26"/>
-        </w:rPr>
-        <w:t>занятости</w:t>
-      </w:r>
-      <w:proofErr w:type="spellEnd"/>
-      <w:r>
-        <w:rPr>
-          <w:sz w:val="26"/>
-          <w:szCs w:val="26"/>
-        </w:rPr>
-        <w:t>:</w:t>
-      </w:r>
-      <w:r>
-        <w:rPr>
-          <w:sz w:val="26"/>
-          <w:szCs w:val="26"/>
-          <w:lang w:val="en-US"/>
-        </w:rPr>
-        <w:t xml:space="preserve"> {</w:t>
-      </w:r>
-      <w:proofErr w:type="spellStart"/>
-      <w:r>
-        <w:rPr>
-          <w:sz w:val="26"/>
-          <w:szCs w:val="26"/>
-          <w:lang w:val="en-US"/>
-        </w:rPr>
-        <w:t>emp_type</w:t>
-      </w:r>
-      <w:proofErr w:type="spellEnd"/>
-      <w:r>
-        <w:rPr>
-          <w:sz w:val="26"/>
-          <w:szCs w:val="26"/>
-          <w:lang w:val="en-US"/>
-        </w:rPr>
-        <w:t>}</w:t>
+        <w:pStyle w:val="a8"/>
+        <w:numPr>
+          <w:ilvl w:val="0"/>
+          <w:numId w:val="47"/>
+        </w:numPr>
+        <w:spacing w:line="360" w:lineRule="auto"/>
+        <w:ind w:left="426" w:hanging="426"/>
+        <w:jc w:val="both"/>
+        <w:rPr>
+          <w:rFonts w:ascii="Roboto" w:hAnsi="Roboto"/>
+          <w:sz w:val="28"/>
+          <w:szCs w:val="28"/>
+        </w:rPr>
+      </w:pPr>
+      <w:r>
+        <w:rPr>
+          <w:rFonts w:ascii="Roboto" w:hAnsi="Roboto"/>
+          <w:sz w:val="28"/>
+          <w:szCs w:val="28"/>
+        </w:rPr>
+        <w:t xml:space="preserve">Описание </w:t>
       </w:r>
     </w:p>
     <w:p>
       <w:pPr>
-        <w:spacing w:after="0" w:line="360" w:lineRule="auto"/>
-        <w:ind w:firstLine="142"/>
+        <w:spacing w:line="360" w:lineRule="auto"/>
         <w:jc w:val="both"/>
-      </w:pPr>
-      <w:r>
-        <w:rPr>
-          <w:sz w:val="26"/>
-          <w:szCs w:val="26"/>
-          <w:lang w:val="ru-RU"/>
-        </w:rPr>
-        <w:lastRenderedPageBreak/>
-        <w:t>Описание</w:t>
-      </w:r>
-      <w:r>
-        <w:rPr>
-          <w:sz w:val="26"/>
-          <w:szCs w:val="26"/>
-        </w:rPr>
-        <w:t>:</w:t>
-      </w:r>
-      <w:r>
-        <w:rPr>
-          <w:sz w:val="26"/>
-          <w:szCs w:val="26"/>
-          <w:lang w:val="en-US"/>
-        </w:rPr>
-        <w:t xml:space="preserve"> {description}</w:t>
-      </w:r>
+        <w:rPr>
+          <w:rFonts w:ascii="Roboto" w:hAnsi="Roboto"/>
+          <w:sz w:val="28"/>
+          <w:szCs w:val="28"/>
+        </w:rPr>
+      </w:pPr>
+      <w:r>
+        <w:rPr>
+          <w:rFonts w:ascii="Roboto" w:hAnsi="Roboto"/>
+          <w:sz w:val="28"/>
+          <w:szCs w:val="28"/>
+        </w:rPr>
+        <w:t>{</w:t>
+      </w:r>
+      <w:r>
+        <w:rPr>
+          <w:rFonts w:ascii="Roboto" w:hAnsi="Roboto"/>
+          <w:sz w:val="28"/>
+          <w:szCs w:val="28"/>
+          <w:lang w:val="en-US"/>
+        </w:rPr>
+        <w:t>description}</w:t>
+      </w:r>
+    </w:p>
+    <w:p>
+      <w:pPr>
+        <w:spacing w:line="360" w:lineRule="auto"/>
+      </w:pPr>
     </w:p>
     <w:sectPr>
       <w:headerReference w:type="default" r:id="rId8"/>
@@ -2142,7 +2421,7 @@
         <v:path o:extrusionok="f" gradientshapeok="t" o:connecttype="rect"/>
         <o:lock v:ext="edit" aspectratio="t"/>
       </v:shapetype>
-      <v:shape id="_x0000_i1027" type="#_x0000_t75" style="width:11.25pt;height:11.25pt" o:bullet="t">
+      <v:shape id="_x0000_i1035" type="#_x0000_t75" style="width:10.95pt;height:10.95pt" o:bullet="t">
         <v:imagedata r:id="rId1" o:title="msoB56A"/>
       </v:shape>
     </w:pict>
@@ -4165,6 +4444,120 @@
     </w:lvl>
   </w:abstractNum>
   <w:abstractNum w:abstractNumId="18" w15:restartNumberingAfterBreak="0">
+    <w:nsid w:val="4EA00B0D"/>
+    <w:multiLevelType w:val="hybridMultilevel"/>
+    <w:tmpl w:val="CA0CE83E"/>
+    <w:lvl w:ilvl="0" w:tplc="C9F8A36E">
+      <w:start w:val="1"/>
+      <w:numFmt w:val="bullet"/>
+      <w:lvlText w:val=""/>
+      <w:lvlJc w:val="left"/>
+      <w:pPr>
+        <w:ind w:left="720" w:hanging="360"/>
+      </w:pPr>
+      <w:rPr>
+        <w:rFonts w:ascii="Wingdings" w:hAnsi="Wingdings" w:hint="default"/>
+        <w:color w:val="538135" w:themeColor="accent6" w:themeShade="BF"/>
+      </w:rPr>
+    </w:lvl>
+    <w:lvl w:ilvl="1" w:tplc="04220003" w:tentative="1">
+      <w:start w:val="1"/>
+      <w:numFmt w:val="bullet"/>
+      <w:lvlText w:val="o"/>
+      <w:lvlJc w:val="left"/>
+      <w:pPr>
+        <w:ind w:left="1440" w:hanging="360"/>
+      </w:pPr>
+      <w:rPr>
+        <w:rFonts w:ascii="Courier New" w:hAnsi="Courier New" w:cs="Courier New" w:hint="default"/>
+      </w:rPr>
+    </w:lvl>
+    <w:lvl w:ilvl="2" w:tplc="04220005" w:tentative="1">
+      <w:start w:val="1"/>
+      <w:numFmt w:val="bullet"/>
+      <w:lvlText w:val=""/>
+      <w:lvlJc w:val="left"/>
+      <w:pPr>
+        <w:ind w:left="2160" w:hanging="360"/>
+      </w:pPr>
+      <w:rPr>
+        <w:rFonts w:ascii="Wingdings" w:hAnsi="Wingdings" w:hint="default"/>
+      </w:rPr>
+    </w:lvl>
+    <w:lvl w:ilvl="3" w:tplc="04220001" w:tentative="1">
+      <w:start w:val="1"/>
+      <w:numFmt w:val="bullet"/>
+      <w:lvlText w:val=""/>
+      <w:lvlJc w:val="left"/>
+      <w:pPr>
+        <w:ind w:left="2880" w:hanging="360"/>
+      </w:pPr>
+      <w:rPr>
+        <w:rFonts w:ascii="Symbol" w:hAnsi="Symbol" w:hint="default"/>
+      </w:rPr>
+    </w:lvl>
+    <w:lvl w:ilvl="4" w:tplc="04220003" w:tentative="1">
+      <w:start w:val="1"/>
+      <w:numFmt w:val="bullet"/>
+      <w:lvlText w:val="o"/>
+      <w:lvlJc w:val="left"/>
+      <w:pPr>
+        <w:ind w:left="3600" w:hanging="360"/>
+      </w:pPr>
+      <w:rPr>
+        <w:rFonts w:ascii="Courier New" w:hAnsi="Courier New" w:cs="Courier New" w:hint="default"/>
+      </w:rPr>
+    </w:lvl>
+    <w:lvl w:ilvl="5" w:tplc="04220005" w:tentative="1">
+      <w:start w:val="1"/>
+      <w:numFmt w:val="bullet"/>
+      <w:lvlText w:val=""/>
+      <w:lvlJc w:val="left"/>
+      <w:pPr>
+        <w:ind w:left="4320" w:hanging="360"/>
+      </w:pPr>
+      <w:rPr>
+        <w:rFonts w:ascii="Wingdings" w:hAnsi="Wingdings" w:hint="default"/>
+      </w:rPr>
+    </w:lvl>
+    <w:lvl w:ilvl="6" w:tplc="04220001" w:tentative="1">
+      <w:start w:val="1"/>
+      <w:numFmt w:val="bullet"/>
+      <w:lvlText w:val=""/>
+      <w:lvlJc w:val="left"/>
+      <w:pPr>
+        <w:ind w:left="5040" w:hanging="360"/>
+      </w:pPr>
+      <w:rPr>
+        <w:rFonts w:ascii="Symbol" w:hAnsi="Symbol" w:hint="default"/>
+      </w:rPr>
+    </w:lvl>
+    <w:lvl w:ilvl="7" w:tplc="04220003" w:tentative="1">
+      <w:start w:val="1"/>
+      <w:numFmt w:val="bullet"/>
+      <w:lvlText w:val="o"/>
+      <w:lvlJc w:val="left"/>
+      <w:pPr>
+        <w:ind w:left="5760" w:hanging="360"/>
+      </w:pPr>
+      <w:rPr>
+        <w:rFonts w:ascii="Courier New" w:hAnsi="Courier New" w:cs="Courier New" w:hint="default"/>
+      </w:rPr>
+    </w:lvl>
+    <w:lvl w:ilvl="8" w:tplc="04220005" w:tentative="1">
+      <w:start w:val="1"/>
+      <w:numFmt w:val="bullet"/>
+      <w:lvlText w:val=""/>
+      <w:lvlJc w:val="left"/>
+      <w:pPr>
+        <w:ind w:left="6480" w:hanging="360"/>
+      </w:pPr>
+      <w:rPr>
+        <w:rFonts w:ascii="Wingdings" w:hAnsi="Wingdings" w:hint="default"/>
+      </w:rPr>
+    </w:lvl>
+  </w:abstractNum>
+  <w:abstractNum w:abstractNumId="19" w15:restartNumberingAfterBreak="0">
     <w:nsid w:val="5AEE2C18"/>
     <w:multiLevelType w:val="multilevel"/>
     <w:tmpl w:val="818A15A0"/>
@@ -4277,7 +4670,7 @@
       </w:pPr>
     </w:lvl>
   </w:abstractNum>
-  <w:abstractNum w:abstractNumId="19" w15:restartNumberingAfterBreak="0">
+  <w:abstractNum w:abstractNumId="20" w15:restartNumberingAfterBreak="0">
     <w:nsid w:val="5CAE57FF"/>
     <w:multiLevelType w:val="hybridMultilevel"/>
     <w:tmpl w:val="03ECDB76"/>
@@ -4391,7 +4784,7 @@
       </w:rPr>
     </w:lvl>
   </w:abstractNum>
-  <w:abstractNum w:abstractNumId="20" w15:restartNumberingAfterBreak="0">
+  <w:abstractNum w:abstractNumId="21" w15:restartNumberingAfterBreak="0">
     <w:nsid w:val="66AC22C2"/>
     <w:multiLevelType w:val="multilevel"/>
     <w:tmpl w:val="313C4370"/>
@@ -4504,7 +4897,7 @@
       </w:pPr>
     </w:lvl>
   </w:abstractNum>
-  <w:abstractNum w:abstractNumId="21" w15:restartNumberingAfterBreak="0">
+  <w:abstractNum w:abstractNumId="22" w15:restartNumberingAfterBreak="0">
     <w:nsid w:val="68986BC7"/>
     <w:multiLevelType w:val="hybridMultilevel"/>
     <w:tmpl w:val="22A2028C"/>
@@ -4618,7 +5011,7 @@
       </w:rPr>
     </w:lvl>
   </w:abstractNum>
-  <w:abstractNum w:abstractNumId="22" w15:restartNumberingAfterBreak="0">
+  <w:abstractNum w:abstractNumId="23" w15:restartNumberingAfterBreak="0">
     <w:nsid w:val="6A8C386A"/>
     <w:multiLevelType w:val="multilevel"/>
     <w:tmpl w:val="059A5FAE"/>
@@ -4732,7 +5125,7 @@
       </w:pPr>
     </w:lvl>
   </w:abstractNum>
-  <w:abstractNum w:abstractNumId="23" w15:restartNumberingAfterBreak="0">
+  <w:abstractNum w:abstractNumId="24" w15:restartNumberingAfterBreak="0">
     <w:nsid w:val="6F9F03D4"/>
     <w:multiLevelType w:val="multilevel"/>
     <w:tmpl w:val="378EC692"/>
@@ -4845,7 +5238,7 @@
       </w:pPr>
     </w:lvl>
   </w:abstractNum>
-  <w:abstractNum w:abstractNumId="24" w15:restartNumberingAfterBreak="0">
+  <w:abstractNum w:abstractNumId="25" w15:restartNumberingAfterBreak="0">
     <w:nsid w:val="7572572B"/>
     <w:multiLevelType w:val="multilevel"/>
     <w:tmpl w:val="BEE83D80"/>
@@ -4958,7 +5351,7 @@
       </w:pPr>
     </w:lvl>
   </w:abstractNum>
-  <w:abstractNum w:abstractNumId="25" w15:restartNumberingAfterBreak="0">
+  <w:abstractNum w:abstractNumId="26" w15:restartNumberingAfterBreak="0">
     <w:nsid w:val="78477E1C"/>
     <w:multiLevelType w:val="hybridMultilevel"/>
     <w:tmpl w:val="DF705DA2"/>
@@ -5072,7 +5465,7 @@
       </w:rPr>
     </w:lvl>
   </w:abstractNum>
-  <w:abstractNum w:abstractNumId="26" w15:restartNumberingAfterBreak="0">
+  <w:abstractNum w:abstractNumId="27" w15:restartNumberingAfterBreak="0">
     <w:nsid w:val="7B7F7DB0"/>
     <w:multiLevelType w:val="multilevel"/>
     <w:tmpl w:val="3DECDB9E"/>
@@ -5192,7 +5585,7 @@
     <w:abstractNumId w:val="16"/>
   </w:num>
   <w:num w:numId="3">
-    <w:abstractNumId w:val="22"/>
+    <w:abstractNumId w:val="23"/>
   </w:num>
   <w:num w:numId="4">
     <w:abstractNumId w:val="3"/>
@@ -5201,7 +5594,7 @@
     <w:abstractNumId w:val="9"/>
   </w:num>
   <w:num w:numId="6">
-    <w:abstractNumId w:val="22"/>
+    <w:abstractNumId w:val="23"/>
     <w:lvlOverride w:ilvl="0">
       <w:startOverride w:val="1"/>
     </w:lvlOverride>
@@ -5231,9 +5624,69 @@
     </w:lvlOverride>
   </w:num>
   <w:num w:numId="7">
-    <w:abstractNumId w:val="26"/>
+    <w:abstractNumId w:val="27"/>
   </w:num>
   <w:num w:numId="8">
+    <w:abstractNumId w:val="25"/>
+    <w:lvlOverride w:ilvl="0">
+      <w:lvl w:ilvl="0">
+        <w:numFmt w:val="decimal"/>
+        <w:lvlText w:val="%1."/>
+        <w:lvlJc w:val="left"/>
+      </w:lvl>
+    </w:lvlOverride>
+  </w:num>
+  <w:num w:numId="9">
+    <w:abstractNumId w:val="25"/>
+    <w:lvlOverride w:ilvl="0">
+      <w:lvl w:ilvl="0">
+        <w:numFmt w:val="decimal"/>
+        <w:lvlText w:val="%1."/>
+        <w:lvlJc w:val="left"/>
+      </w:lvl>
+    </w:lvlOverride>
+  </w:num>
+  <w:num w:numId="10">
+    <w:abstractNumId w:val="25"/>
+    <w:lvlOverride w:ilvl="0">
+      <w:lvl w:ilvl="0">
+        <w:numFmt w:val="decimal"/>
+        <w:lvlText w:val="%1."/>
+        <w:lvlJc w:val="left"/>
+      </w:lvl>
+    </w:lvlOverride>
+  </w:num>
+  <w:num w:numId="11">
+    <w:abstractNumId w:val="19"/>
+    <w:lvlOverride w:ilvl="0">
+      <w:lvl w:ilvl="0">
+        <w:numFmt w:val="decimal"/>
+        <w:lvlText w:val="%1."/>
+        <w:lvlJc w:val="left"/>
+      </w:lvl>
+    </w:lvlOverride>
+  </w:num>
+  <w:num w:numId="12">
+    <w:abstractNumId w:val="19"/>
+    <w:lvlOverride w:ilvl="0">
+      <w:lvl w:ilvl="0">
+        <w:numFmt w:val="decimal"/>
+        <w:lvlText w:val="%1."/>
+        <w:lvlJc w:val="left"/>
+      </w:lvl>
+    </w:lvlOverride>
+  </w:num>
+  <w:num w:numId="13">
+    <w:abstractNumId w:val="19"/>
+    <w:lvlOverride w:ilvl="0">
+      <w:lvl w:ilvl="0">
+        <w:numFmt w:val="decimal"/>
+        <w:lvlText w:val="%1."/>
+        <w:lvlJc w:val="left"/>
+      </w:lvl>
+    </w:lvlOverride>
+  </w:num>
+  <w:num w:numId="14">
     <w:abstractNumId w:val="24"/>
     <w:lvlOverride w:ilvl="0">
       <w:lvl w:ilvl="0">
@@ -5243,7 +5696,7 @@
       </w:lvl>
     </w:lvlOverride>
   </w:num>
-  <w:num w:numId="9">
+  <w:num w:numId="15">
     <w:abstractNumId w:val="24"/>
     <w:lvlOverride w:ilvl="0">
       <w:lvl w:ilvl="0">
@@ -5253,7 +5706,7 @@
       </w:lvl>
     </w:lvlOverride>
   </w:num>
-  <w:num w:numId="10">
+  <w:num w:numId="16">
     <w:abstractNumId w:val="24"/>
     <w:lvlOverride w:ilvl="0">
       <w:lvl w:ilvl="0">
@@ -5263,68 +5716,8 @@
       </w:lvl>
     </w:lvlOverride>
   </w:num>
-  <w:num w:numId="11">
-    <w:abstractNumId w:val="18"/>
-    <w:lvlOverride w:ilvl="0">
-      <w:lvl w:ilvl="0">
-        <w:numFmt w:val="decimal"/>
-        <w:lvlText w:val="%1."/>
-        <w:lvlJc w:val="left"/>
-      </w:lvl>
-    </w:lvlOverride>
-  </w:num>
-  <w:num w:numId="12">
-    <w:abstractNumId w:val="18"/>
-    <w:lvlOverride w:ilvl="0">
-      <w:lvl w:ilvl="0">
-        <w:numFmt w:val="decimal"/>
-        <w:lvlText w:val="%1."/>
-        <w:lvlJc w:val="left"/>
-      </w:lvl>
-    </w:lvlOverride>
-  </w:num>
-  <w:num w:numId="13">
-    <w:abstractNumId w:val="18"/>
-    <w:lvlOverride w:ilvl="0">
-      <w:lvl w:ilvl="0">
-        <w:numFmt w:val="decimal"/>
-        <w:lvlText w:val="%1."/>
-        <w:lvlJc w:val="left"/>
-      </w:lvl>
-    </w:lvlOverride>
-  </w:num>
-  <w:num w:numId="14">
-    <w:abstractNumId w:val="23"/>
-    <w:lvlOverride w:ilvl="0">
-      <w:lvl w:ilvl="0">
-        <w:numFmt w:val="decimal"/>
-        <w:lvlText w:val="%1."/>
-        <w:lvlJc w:val="left"/>
-      </w:lvl>
-    </w:lvlOverride>
-  </w:num>
-  <w:num w:numId="15">
-    <w:abstractNumId w:val="23"/>
-    <w:lvlOverride w:ilvl="0">
-      <w:lvl w:ilvl="0">
-        <w:numFmt w:val="decimal"/>
-        <w:lvlText w:val="%1."/>
-        <w:lvlJc w:val="left"/>
-      </w:lvl>
-    </w:lvlOverride>
-  </w:num>
-  <w:num w:numId="16">
-    <w:abstractNumId w:val="23"/>
-    <w:lvlOverride w:ilvl="0">
-      <w:lvl w:ilvl="0">
-        <w:numFmt w:val="decimal"/>
-        <w:lvlText w:val="%1."/>
-        <w:lvlJc w:val="left"/>
-      </w:lvl>
-    </w:lvlOverride>
-  </w:num>
   <w:num w:numId="17">
-    <w:abstractNumId w:val="23"/>
+    <w:abstractNumId w:val="24"/>
     <w:lvlOverride w:ilvl="0">
       <w:lvl w:ilvl="0">
         <w:numFmt w:val="decimal"/>
@@ -5334,7 +5727,7 @@
     </w:lvlOverride>
   </w:num>
   <w:num w:numId="18">
-    <w:abstractNumId w:val="23"/>
+    <w:abstractNumId w:val="24"/>
     <w:lvlOverride w:ilvl="0">
       <w:lvl w:ilvl="0">
         <w:numFmt w:val="decimal"/>
@@ -5474,7 +5867,7 @@
     </w:lvlOverride>
   </w:num>
   <w:num w:numId="32">
-    <w:abstractNumId w:val="20"/>
+    <w:abstractNumId w:val="21"/>
   </w:num>
   <w:num w:numId="33">
     <w:abstractNumId w:val="11"/>
@@ -5489,10 +5882,10 @@
     <w:abstractNumId w:val="1"/>
   </w:num>
   <w:num w:numId="37">
-    <w:abstractNumId w:val="19"/>
+    <w:abstractNumId w:val="20"/>
   </w:num>
   <w:num w:numId="38">
-    <w:abstractNumId w:val="21"/>
+    <w:abstractNumId w:val="22"/>
   </w:num>
   <w:num w:numId="39">
     <w:abstractNumId w:val="15"/>
@@ -5516,7 +5909,10 @@
     <w:abstractNumId w:val="14"/>
   </w:num>
   <w:num w:numId="46">
-    <w:abstractNumId w:val="25"/>
+    <w:abstractNumId w:val="26"/>
+  </w:num>
+  <w:num w:numId="47">
+    <w:abstractNumId w:val="18"/>
   </w:num>
 </w:numbering>
 </file>
@@ -5910,7 +6306,7 @@
   <w:style w:type="paragraph" w:default="1" w:styleId="a">
     <w:name w:val="Normal"/>
     <w:qFormat/>
-    <w:rsid w:val="007C3F3C"/>
+    <w:rsid w:val="00847060"/>
     <w:pPr>
       <w:spacing w:after="160" w:line="259" w:lineRule="auto"/>
     </w:pPr>
@@ -6387,7 +6783,7 @@
 </file>
 
 <file path=customXml/itemProps1.xml><?xml version="1.0" encoding="utf-8"?>
-<ds:datastoreItem xmlns:ds="http://schemas.openxmlformats.org/officeDocument/2006/customXml" ds:itemID="{8A7BA1E8-462B-4921-A3E4-F2ADDA7C5A45}">
+<ds:datastoreItem xmlns:ds="http://schemas.openxmlformats.org/officeDocument/2006/customXml" ds:itemID="{02B018F6-7C0F-4814-8597-3ABA50815ED4}">
   <ds:schemaRefs>
     <ds:schemaRef ds:uri="http://schemas.openxmlformats.org/officeDocument/2006/bibliography"/>
   </ds:schemaRefs>

--- a/Template/template.docx
+++ b/Template/template.docx
@@ -141,55 +141,7 @@
           <w:szCs w:val="36"/>
           <w:lang w:val="en-US"/>
         </w:rPr>
-        <w:t>{</w:t>
-      </w:r>
-      <w:proofErr w:type="spellStart"/>
-      <w:r>
-        <w:rPr>
-          <w:rFonts w:ascii="Roboto" w:hAnsi="Roboto"/>
-          <w:b/>
-          <w:bCs/>
-          <w:sz w:val="36"/>
-          <w:szCs w:val="36"/>
-          <w:lang w:val="en-US"/>
-        </w:rPr>
-        <w:t>first_name</w:t>
-      </w:r>
-      <w:proofErr w:type="spellEnd"/>
-      <w:r>
-        <w:rPr>
-          <w:rFonts w:ascii="Roboto" w:hAnsi="Roboto"/>
-          <w:b/>
-          <w:bCs/>
-          <w:sz w:val="36"/>
-          <w:szCs w:val="36"/>
-          <w:lang w:val="en-US"/>
-        </w:rPr>
-        <w:t>} {</w:t>
-      </w:r>
-      <w:proofErr w:type="spellStart"/>
-      <w:r>
-        <w:rPr>
-          <w:rFonts w:ascii="Roboto" w:hAnsi="Roboto"/>
-          <w:b/>
-          <w:bCs/>
-          <w:sz w:val="36"/>
-          <w:szCs w:val="36"/>
-          <w:lang w:val="en-US"/>
-        </w:rPr>
-        <w:t>last_name</w:t>
-      </w:r>
-      <w:proofErr w:type="spellEnd"/>
-      <w:r>
-        <w:rPr>
-          <w:rFonts w:ascii="Roboto" w:hAnsi="Roboto"/>
-          <w:b/>
-          <w:bCs/>
-          <w:sz w:val="36"/>
-          <w:szCs w:val="36"/>
-          <w:lang w:val="en-US"/>
-        </w:rPr>
-        <w:t>}</w:t>
+        <w:t>{first_name} {last_name}</w:t>
       </w:r>
     </w:p>
     <w:p>
@@ -209,7 +161,6 @@
           <w:lang w:val="en-US"/>
         </w:rPr>
       </w:pPr>
-      <w:proofErr w:type="spellStart"/>
       <w:r>
         <w:rPr>
           <w:rFonts w:ascii="Roboto" w:hAnsi="Roboto" w:cs="Segoe UI"/>
@@ -217,29 +168,8 @@
           <w:sz w:val="28"/>
           <w:szCs w:val="28"/>
         </w:rPr>
-        <w:t>Контанктая</w:t>
-      </w:r>
-      <w:proofErr w:type="spellEnd"/>
-      <w:r>
-        <w:rPr>
-          <w:rFonts w:ascii="Roboto" w:hAnsi="Roboto" w:cs="Segoe UI"/>
-          <w:color w:val="000000"/>
-          <w:sz w:val="28"/>
-          <w:szCs w:val="28"/>
-        </w:rPr>
-        <w:t xml:space="preserve"> </w:t>
-      </w:r>
-      <w:proofErr w:type="spellStart"/>
-      <w:r>
-        <w:rPr>
-          <w:rFonts w:ascii="Roboto" w:hAnsi="Roboto" w:cs="Segoe UI"/>
-          <w:color w:val="000000"/>
-          <w:sz w:val="28"/>
-          <w:szCs w:val="28"/>
-        </w:rPr>
-        <w:t>информация</w:t>
-      </w:r>
-      <w:proofErr w:type="spellEnd"/>
+        <w:t>Контанктая информация</w:t>
+      </w:r>
     </w:p>
     <w:p>
       <w:pPr>
@@ -417,23 +347,13 @@
           <w:szCs w:val="28"/>
         </w:rPr>
       </w:pPr>
-      <w:proofErr w:type="spellStart"/>
-      <w:r>
-        <w:rPr>
-          <w:rFonts w:ascii="Roboto" w:hAnsi="Roboto"/>
-          <w:sz w:val="28"/>
-          <w:szCs w:val="28"/>
-        </w:rPr>
-        <w:t>Возраст</w:t>
-      </w:r>
-      <w:proofErr w:type="spellEnd"/>
-      <w:r>
-        <w:rPr>
-          <w:rFonts w:ascii="Roboto" w:hAnsi="Roboto"/>
-          <w:sz w:val="28"/>
-          <w:szCs w:val="28"/>
-        </w:rPr>
-        <w:t xml:space="preserve">: </w:t>
+      <w:r>
+        <w:rPr>
+          <w:rFonts w:ascii="Roboto" w:hAnsi="Roboto"/>
+          <w:sz w:val="28"/>
+          <w:szCs w:val="28"/>
+        </w:rPr>
+        <w:t xml:space="preserve">Возраст: </w:t>
       </w:r>
       <w:r>
         <w:rPr>
@@ -451,27 +371,7 @@
           <w:szCs w:val="28"/>
           <w:lang w:val="en-US"/>
         </w:rPr>
-        <w:t>{#</w:t>
-      </w:r>
-      <w:proofErr w:type="spellStart"/>
-      <w:r>
-        <w:rPr>
-          <w:rFonts w:ascii="Roboto" w:hAnsi="Roboto"/>
-          <w:sz w:val="28"/>
-          <w:szCs w:val="28"/>
-          <w:lang w:val="en-US"/>
-        </w:rPr>
-        <w:t>has_dl</w:t>
-      </w:r>
-      <w:proofErr w:type="spellEnd"/>
-      <w:r>
-        <w:rPr>
-          <w:rFonts w:ascii="Roboto" w:hAnsi="Roboto"/>
-          <w:sz w:val="28"/>
-          <w:szCs w:val="28"/>
-          <w:lang w:val="en-US"/>
-        </w:rPr>
-        <w:t>}</w:t>
+        <w:t>{#has_dl}</w:t>
       </w:r>
     </w:p>
     <w:p>
@@ -484,23 +384,13 @@
           <w:szCs w:val="28"/>
         </w:rPr>
       </w:pPr>
-      <w:proofErr w:type="spellStart"/>
-      <w:r>
-        <w:rPr>
-          <w:rFonts w:ascii="Roboto" w:hAnsi="Roboto"/>
-          <w:sz w:val="28"/>
-          <w:szCs w:val="28"/>
-        </w:rPr>
-        <w:t>Водительские</w:t>
-      </w:r>
-      <w:proofErr w:type="spellEnd"/>
-      <w:r>
-        <w:rPr>
-          <w:rFonts w:ascii="Roboto" w:hAnsi="Roboto"/>
-          <w:sz w:val="28"/>
-          <w:szCs w:val="28"/>
-        </w:rPr>
-        <w:t xml:space="preserve"> права: {</w:t>
+      <w:r>
+        <w:rPr>
+          <w:rFonts w:ascii="Roboto" w:hAnsi="Roboto"/>
+          <w:sz w:val="28"/>
+          <w:szCs w:val="28"/>
+        </w:rPr>
+        <w:t>Водительские права: {</w:t>
       </w:r>
       <w:r>
         <w:rPr>
@@ -526,27 +416,7 @@
           <w:szCs w:val="28"/>
           <w:lang w:val="en-US"/>
         </w:rPr>
-        <w:t>{/</w:t>
-      </w:r>
-      <w:proofErr w:type="spellStart"/>
-      <w:r>
-        <w:rPr>
-          <w:rFonts w:ascii="Roboto" w:hAnsi="Roboto"/>
-          <w:sz w:val="28"/>
-          <w:szCs w:val="28"/>
-          <w:lang w:val="en-US"/>
-        </w:rPr>
-        <w:t>has_dl</w:t>
-      </w:r>
-      <w:proofErr w:type="spellEnd"/>
-      <w:r>
-        <w:rPr>
-          <w:rFonts w:ascii="Roboto" w:hAnsi="Roboto"/>
-          <w:sz w:val="28"/>
-          <w:szCs w:val="28"/>
-          <w:lang w:val="en-US"/>
-        </w:rPr>
-        <w:t>}</w:t>
+        <w:t>{/has_dl}</w:t>
       </w:r>
       <w:r>
         <w:rPr>
@@ -586,7 +456,6 @@
           <w:lang w:val="en-US"/>
         </w:rPr>
       </w:pPr>
-      <w:proofErr w:type="spellStart"/>
       <w:r>
         <w:rPr>
           <w:rFonts w:ascii="Roboto" w:hAnsi="Roboto" w:cs="Segoe UI"/>
@@ -594,29 +463,8 @@
           <w:sz w:val="28"/>
           <w:szCs w:val="28"/>
         </w:rPr>
-        <w:t>Основная</w:t>
-      </w:r>
-      <w:proofErr w:type="spellEnd"/>
-      <w:r>
-        <w:rPr>
-          <w:rFonts w:ascii="Roboto" w:hAnsi="Roboto" w:cs="Segoe UI"/>
-          <w:color w:val="000000"/>
-          <w:sz w:val="28"/>
-          <w:szCs w:val="28"/>
-        </w:rPr>
-        <w:t xml:space="preserve"> </w:t>
-      </w:r>
-      <w:proofErr w:type="spellStart"/>
-      <w:r>
-        <w:rPr>
-          <w:rFonts w:ascii="Roboto" w:hAnsi="Roboto" w:cs="Segoe UI"/>
-          <w:color w:val="000000"/>
-          <w:sz w:val="28"/>
-          <w:szCs w:val="28"/>
-        </w:rPr>
-        <w:t>информация</w:t>
-      </w:r>
-      <w:proofErr w:type="spellEnd"/>
+        <w:t>Основная информация</w:t>
+      </w:r>
     </w:p>
     <w:p>
       <w:pPr>
@@ -630,41 +478,13 @@
           <w:lang w:val="en-US"/>
         </w:rPr>
       </w:pPr>
-      <w:proofErr w:type="spellStart"/>
-      <w:r>
-        <w:rPr>
-          <w:rFonts w:ascii="Roboto" w:hAnsi="Roboto"/>
-          <w:sz w:val="28"/>
-          <w:szCs w:val="28"/>
-        </w:rPr>
-        <w:t>Желаемая</w:t>
-      </w:r>
-      <w:proofErr w:type="spellEnd"/>
-      <w:r>
-        <w:rPr>
-          <w:rFonts w:ascii="Roboto" w:hAnsi="Roboto"/>
-          <w:sz w:val="28"/>
-          <w:szCs w:val="28"/>
-        </w:rPr>
-        <w:t xml:space="preserve"> </w:t>
-      </w:r>
-      <w:proofErr w:type="spellStart"/>
-      <w:r>
-        <w:rPr>
-          <w:rFonts w:ascii="Roboto" w:hAnsi="Roboto"/>
-          <w:sz w:val="28"/>
-          <w:szCs w:val="28"/>
-        </w:rPr>
-        <w:t>должность</w:t>
-      </w:r>
-      <w:proofErr w:type="spellEnd"/>
-      <w:r>
-        <w:rPr>
-          <w:rFonts w:ascii="Roboto" w:hAnsi="Roboto"/>
-          <w:sz w:val="28"/>
-          <w:szCs w:val="28"/>
-        </w:rPr>
-        <w:t>:</w:t>
+      <w:r>
+        <w:rPr>
+          <w:rFonts w:ascii="Roboto" w:hAnsi="Roboto"/>
+          <w:sz w:val="28"/>
+          <w:szCs w:val="28"/>
+        </w:rPr>
+        <w:t>Желаемая должность:</w:t>
       </w:r>
       <w:r>
         <w:rPr>
@@ -789,23 +609,13 @@
         </w:rPr>
         <w:t>з</w:t>
       </w:r>
-      <w:proofErr w:type="spellStart"/>
-      <w:r>
-        <w:rPr>
-          <w:rFonts w:ascii="Roboto" w:hAnsi="Roboto"/>
-          <w:sz w:val="28"/>
-          <w:szCs w:val="28"/>
-        </w:rPr>
-        <w:t>арплата</w:t>
-      </w:r>
-      <w:proofErr w:type="spellEnd"/>
-      <w:r>
-        <w:rPr>
-          <w:rFonts w:ascii="Roboto" w:hAnsi="Roboto"/>
-          <w:sz w:val="28"/>
-          <w:szCs w:val="28"/>
-        </w:rPr>
-        <w:t>:</w:t>
+      <w:r>
+        <w:rPr>
+          <w:rFonts w:ascii="Roboto" w:hAnsi="Roboto"/>
+          <w:sz w:val="28"/>
+          <w:szCs w:val="28"/>
+        </w:rPr>
+        <w:t>арплата:</w:t>
       </w:r>
       <w:r>
         <w:rPr>
@@ -816,7 +626,6 @@
         </w:rPr>
         <w:t xml:space="preserve"> {salary}{#</w:t>
       </w:r>
-      <w:proofErr w:type="spellStart"/>
       <w:proofErr w:type="gramStart"/>
       <w:r>
         <w:rPr>
@@ -825,9 +634,18 @@
           <w:szCs w:val="28"/>
           <w:lang w:val="en-US"/>
         </w:rPr>
-        <w:t>fixedSalary</w:t>
-      </w:r>
-      <w:proofErr w:type="spellEnd"/>
+        <w:t>fixedSalary}</w:t>
+      </w:r>
+      <w:r>
+        <w:rPr>
+          <w:rFonts w:ascii="Roboto" w:hAnsi="Roboto"/>
+          <w:sz w:val="28"/>
+          <w:szCs w:val="28"/>
+          <w:lang w:val="ru-RU"/>
+        </w:rPr>
+        <w:t>Договорна</w:t>
+      </w:r>
+      <w:proofErr w:type="gramEnd"/>
       <w:r>
         <w:rPr>
           <w:rFonts w:ascii="Roboto" w:hAnsi="Roboto"/>
@@ -835,48 +653,7 @@
           <w:szCs w:val="28"/>
           <w:lang w:val="en-US"/>
         </w:rPr>
-        <w:t>}</w:t>
-      </w:r>
-      <w:proofErr w:type="spellStart"/>
-      <w:r>
-        <w:rPr>
-          <w:rFonts w:ascii="Roboto" w:hAnsi="Roboto"/>
-          <w:sz w:val="28"/>
-          <w:szCs w:val="28"/>
-          <w:lang w:val="ru-RU"/>
-        </w:rPr>
-        <w:t>Договорна</w:t>
-      </w:r>
-      <w:proofErr w:type="spellEnd"/>
-      <w:proofErr w:type="gramEnd"/>
-      <w:r>
-        <w:rPr>
-          <w:rFonts w:ascii="Roboto" w:hAnsi="Roboto"/>
-          <w:sz w:val="28"/>
-          <w:szCs w:val="28"/>
-          <w:lang w:val="en-US"/>
-        </w:rPr>
-        <w:t>{/</w:t>
-      </w:r>
-      <w:proofErr w:type="spellStart"/>
-      <w:r>
-        <w:rPr>
-          <w:rFonts w:ascii="Roboto" w:hAnsi="Roboto"/>
-          <w:sz w:val="28"/>
-          <w:szCs w:val="28"/>
-          <w:lang w:val="en-US"/>
-        </w:rPr>
-        <w:t>fixedSalary</w:t>
-      </w:r>
-      <w:proofErr w:type="spellEnd"/>
-      <w:r>
-        <w:rPr>
-          <w:rFonts w:ascii="Roboto" w:hAnsi="Roboto"/>
-          <w:sz w:val="28"/>
-          <w:szCs w:val="28"/>
-          <w:lang w:val="en-US"/>
-        </w:rPr>
-        <w:t>}</w:t>
+        <w:t>{/fixedSalary}</w:t>
       </w:r>
     </w:p>
     <w:p>
@@ -891,7 +668,6 @@
           <w:lang w:val="ru-RU"/>
         </w:rPr>
       </w:pPr>
-      <w:proofErr w:type="spellStart"/>
       <w:r>
         <w:rPr>
           <w:rFonts w:ascii="Roboto" w:hAnsi="Roboto"/>
@@ -900,7 +676,6 @@
         </w:rPr>
         <w:t>Категор</w:t>
       </w:r>
-      <w:proofErr w:type="spellEnd"/>
       <w:r>
         <w:rPr>
           <w:rFonts w:ascii="Roboto" w:hAnsi="Roboto"/>
@@ -916,25 +691,7 @@
           <w:sz w:val="28"/>
           <w:szCs w:val="28"/>
         </w:rPr>
-        <w:t xml:space="preserve">я </w:t>
-      </w:r>
-      <w:proofErr w:type="spellStart"/>
-      <w:r>
-        <w:rPr>
-          <w:rFonts w:ascii="Roboto" w:hAnsi="Roboto"/>
-          <w:sz w:val="28"/>
-          <w:szCs w:val="28"/>
-        </w:rPr>
-        <w:t>работы</w:t>
-      </w:r>
-      <w:proofErr w:type="spellEnd"/>
-      <w:r>
-        <w:rPr>
-          <w:rFonts w:ascii="Roboto" w:hAnsi="Roboto"/>
-          <w:sz w:val="28"/>
-          <w:szCs w:val="28"/>
-        </w:rPr>
-        <w:t>:</w:t>
+        <w:t>я работы:</w:t>
       </w:r>
       <w:r>
         <w:rPr>
@@ -1020,7 +777,6 @@
         </w:rPr>
         <w:t xml:space="preserve"> {#</w:t>
       </w:r>
-      <w:proofErr w:type="spellStart"/>
       <w:r>
         <w:rPr>
           <w:rFonts w:ascii="Roboto" w:hAnsi="Roboto"/>
@@ -1030,7 +786,6 @@
         </w:rPr>
         <w:t>langs</w:t>
       </w:r>
-      <w:proofErr w:type="spellEnd"/>
       <w:r>
         <w:rPr>
           <w:rFonts w:ascii="Roboto" w:hAnsi="Roboto"/>
@@ -1065,9 +820,9 @@
           <w:szCs w:val="28"/>
           <w:lang w:val="en-US"/>
         </w:rPr>
-        <w:t>{</w:t>
-      </w:r>
-      <w:proofErr w:type="spellStart"/>
+        <w:t>{lang} {skill}{/</w:t>
+      </w:r>
+      <w:proofErr w:type="gramStart"/>
       <w:r>
         <w:rPr>
           <w:rFonts w:ascii="Roboto" w:hAnsi="Roboto"/>
@@ -1075,9 +830,9 @@
           <w:szCs w:val="28"/>
           <w:lang w:val="en-US"/>
         </w:rPr>
-        <w:t>lang</w:t>
-      </w:r>
-      <w:proofErr w:type="spellEnd"/>
+        <w:t>langs}{</w:t>
+      </w:r>
+      <w:proofErr w:type="gramEnd"/>
       <w:r>
         <w:rPr>
           <w:rFonts w:ascii="Roboto" w:hAnsi="Roboto"/>
@@ -1085,58 +840,7 @@
           <w:szCs w:val="28"/>
           <w:lang w:val="en-US"/>
         </w:rPr>
-        <w:t>} {skill}{/</w:t>
-      </w:r>
-      <w:proofErr w:type="spellStart"/>
-      <w:proofErr w:type="gramStart"/>
-      <w:r>
-        <w:rPr>
-          <w:rFonts w:ascii="Roboto" w:hAnsi="Roboto"/>
-          <w:sz w:val="28"/>
-          <w:szCs w:val="28"/>
-          <w:lang w:val="en-US"/>
-        </w:rPr>
-        <w:t>langs</w:t>
-      </w:r>
-      <w:proofErr w:type="spellEnd"/>
-      <w:r>
-        <w:rPr>
-          <w:rFonts w:ascii="Roboto" w:hAnsi="Roboto"/>
-          <w:sz w:val="28"/>
-          <w:szCs w:val="28"/>
-          <w:lang w:val="en-US"/>
-        </w:rPr>
-        <w:t>}{</w:t>
-      </w:r>
-      <w:proofErr w:type="gramEnd"/>
-      <w:r>
-        <w:rPr>
-          <w:rFonts w:ascii="Roboto" w:hAnsi="Roboto"/>
-          <w:sz w:val="28"/>
-          <w:szCs w:val="28"/>
-          <w:lang w:val="en-US"/>
-        </w:rPr>
-        <w:t>#</w:t>
-      </w:r>
-      <w:proofErr w:type="spellStart"/>
-      <w:r>
-        <w:rPr>
-          <w:rFonts w:ascii="Roboto" w:hAnsi="Roboto"/>
-          <w:sz w:val="28"/>
-          <w:szCs w:val="28"/>
-          <w:lang w:val="en-US"/>
-        </w:rPr>
-        <w:t>hasDoc</w:t>
-      </w:r>
-      <w:proofErr w:type="spellEnd"/>
-      <w:r>
-        <w:rPr>
-          <w:rFonts w:ascii="Roboto" w:hAnsi="Roboto"/>
-          <w:sz w:val="28"/>
-          <w:szCs w:val="28"/>
-          <w:lang w:val="en-US"/>
-        </w:rPr>
-        <w:t>}</w:t>
+        <w:t>#hasDoc}</w:t>
       </w:r>
     </w:p>
     <w:p>
@@ -1162,7 +866,6 @@
         </w:numPr>
         <w:spacing w:before="240" w:line="360" w:lineRule="auto"/>
         <w:ind w:left="426" w:hanging="426"/>
-        <w:jc w:val="both"/>
         <w:rPr>
           <w:rFonts w:ascii="Roboto" w:hAnsi="Roboto"/>
           <w:sz w:val="28"/>
@@ -1170,7 +873,6 @@
           <w:lang w:val="en-US"/>
         </w:rPr>
       </w:pPr>
-      <w:proofErr w:type="spellStart"/>
       <w:r>
         <w:rPr>
           <w:rFonts w:ascii="Roboto" w:hAnsi="Roboto" w:cs="Segoe UI"/>
@@ -1180,7 +882,15 @@
         </w:rPr>
         <w:t>Документы</w:t>
       </w:r>
-      <w:proofErr w:type="spellEnd"/>
+      <w:r>
+        <w:rPr>
+          <w:rFonts w:ascii="Roboto" w:hAnsi="Roboto" w:cs="Segoe UI"/>
+          <w:color w:val="000000"/>
+          <w:sz w:val="28"/>
+          <w:szCs w:val="28"/>
+        </w:rPr>
+        <w:t xml:space="preserve">: </w:t>
+      </w:r>
       <w:r>
         <w:rPr>
           <w:rFonts w:ascii="Roboto" w:hAnsi="Roboto"/>
@@ -1190,31 +900,64 @@
         </w:rPr>
         <w:t>{#bio}</w:t>
       </w:r>
-    </w:p>
-    <w:p>
-      <w:pPr>
-        <w:pStyle w:val="a8"/>
-        <w:numPr>
-          <w:ilvl w:val="0"/>
-          <w:numId w:val="40"/>
-        </w:numPr>
-        <w:spacing w:line="360" w:lineRule="auto"/>
-        <w:ind w:left="851"/>
-        <w:jc w:val="both"/>
+      <w:r>
+        <w:rPr>
+          <w:rFonts w:ascii="Roboto" w:hAnsi="Roboto"/>
+          <w:sz w:val="28"/>
+          <w:szCs w:val="28"/>
+        </w:rPr>
+        <w:t>Б</w:t>
+      </w:r>
+      <w:r>
+        <w:rPr>
+          <w:rFonts w:ascii="Roboto" w:hAnsi="Roboto"/>
+          <w:sz w:val="28"/>
+          <w:szCs w:val="28"/>
+          <w:lang w:val="ru-RU"/>
+        </w:rPr>
+        <w:t>и</w:t>
+      </w:r>
+      <w:r>
+        <w:rPr>
+          <w:rFonts w:ascii="Roboto" w:hAnsi="Roboto"/>
+          <w:sz w:val="28"/>
+          <w:szCs w:val="28"/>
+        </w:rPr>
+        <w:t>ометр</w:t>
+      </w:r>
+      <w:r>
+        <w:rPr>
+          <w:rFonts w:ascii="Roboto" w:hAnsi="Roboto"/>
+          <w:sz w:val="28"/>
+          <w:szCs w:val="28"/>
+          <w:lang w:val="ru-RU"/>
+        </w:rPr>
+        <w:t>и</w:t>
+      </w:r>
+      <w:r>
+        <w:rPr>
+          <w:rFonts w:ascii="Roboto" w:hAnsi="Roboto"/>
+          <w:sz w:val="28"/>
+          <w:szCs w:val="28"/>
+        </w:rPr>
+        <w:t>я</w:t>
+      </w:r>
+      <w:r>
         <w:rPr>
           <w:rFonts w:ascii="Roboto" w:hAnsi="Roboto"/>
           <w:sz w:val="28"/>
           <w:szCs w:val="28"/>
           <w:lang w:val="en-US"/>
         </w:rPr>
-      </w:pPr>
-      <w:r>
-        <w:rPr>
-          <w:rFonts w:ascii="Roboto" w:hAnsi="Roboto"/>
-          <w:sz w:val="28"/>
-          <w:szCs w:val="28"/>
-        </w:rPr>
-        <w:t>Б</w:t>
+        <w:t>{/bio}{#visa}</w:t>
+      </w:r>
+      <w:r>
+        <w:rPr>
+          <w:rFonts w:ascii="Roboto" w:hAnsi="Roboto"/>
+          <w:sz w:val="28"/>
+          <w:szCs w:val="28"/>
+        </w:rPr>
+        <w:t>Робоча</w:t>
       </w:r>
       <w:r>
         <w:rPr>
@@ -1223,33 +966,6 @@
           <w:szCs w:val="28"/>
           <w:lang w:val="ru-RU"/>
         </w:rPr>
-        <w:t>и</w:t>
-      </w:r>
-      <w:proofErr w:type="spellStart"/>
-      <w:r>
-        <w:rPr>
-          <w:rFonts w:ascii="Roboto" w:hAnsi="Roboto"/>
-          <w:sz w:val="28"/>
-          <w:szCs w:val="28"/>
-        </w:rPr>
-        <w:t>ометр</w:t>
-      </w:r>
-      <w:proofErr w:type="spellEnd"/>
-      <w:r>
-        <w:rPr>
-          <w:rFonts w:ascii="Roboto" w:hAnsi="Roboto"/>
-          <w:sz w:val="28"/>
-          <w:szCs w:val="28"/>
-          <w:lang w:val="ru-RU"/>
-        </w:rPr>
-        <w:t>и</w:t>
-      </w:r>
-      <w:r>
-        <w:rPr>
-          <w:rFonts w:ascii="Roboto" w:hAnsi="Roboto"/>
-          <w:sz w:val="28"/>
-          <w:szCs w:val="28"/>
-        </w:rPr>
         <w:t>я</w:t>
       </w:r>
       <w:r>
@@ -1257,188 +973,27 @@
           <w:rFonts w:ascii="Roboto" w:hAnsi="Roboto"/>
           <w:sz w:val="28"/>
           <w:szCs w:val="28"/>
+        </w:rPr>
+        <w:t xml:space="preserve"> </w:t>
+      </w:r>
+      <w:bookmarkStart w:id="0" w:name="_GoBack"/>
+      <w:bookmarkEnd w:id="0"/>
+      <w:r>
+        <w:rPr>
+          <w:rFonts w:ascii="Roboto" w:hAnsi="Roboto"/>
+          <w:sz w:val="28"/>
+          <w:szCs w:val="28"/>
+        </w:rPr>
+        <w:t>виза</w:t>
+      </w:r>
+      <w:r>
+        <w:rPr>
+          <w:rFonts w:ascii="Roboto" w:hAnsi="Roboto"/>
+          <w:sz w:val="28"/>
+          <w:szCs w:val="28"/>
           <w:lang w:val="en-US"/>
         </w:rPr>
-        <w:t>{/bio}{#visa}</w:t>
-      </w:r>
-    </w:p>
-    <w:p>
-      <w:pPr>
-        <w:pStyle w:val="a8"/>
-        <w:numPr>
-          <w:ilvl w:val="0"/>
-          <w:numId w:val="40"/>
-        </w:numPr>
-        <w:spacing w:line="360" w:lineRule="auto"/>
-        <w:ind w:left="851"/>
-        <w:jc w:val="both"/>
-        <w:rPr>
-          <w:rFonts w:ascii="Roboto" w:hAnsi="Roboto"/>
-          <w:sz w:val="28"/>
-          <w:szCs w:val="28"/>
-          <w:lang w:val="en-US"/>
-        </w:rPr>
-      </w:pPr>
-      <w:r>
-        <w:rPr>
-          <w:rFonts w:ascii="Roboto" w:hAnsi="Roboto"/>
-          <w:sz w:val="28"/>
-          <w:szCs w:val="28"/>
-        </w:rPr>
-        <w:t>Робоча</w:t>
-      </w:r>
-      <w:r>
-        <w:rPr>
-          <w:rFonts w:ascii="Roboto" w:hAnsi="Roboto"/>
-          <w:sz w:val="28"/>
-          <w:szCs w:val="28"/>
-          <w:lang w:val="ru-RU"/>
-        </w:rPr>
-        <w:t>я</w:t>
-      </w:r>
-      <w:r>
-        <w:rPr>
-          <w:rFonts w:ascii="Roboto" w:hAnsi="Roboto"/>
-          <w:sz w:val="28"/>
-          <w:szCs w:val="28"/>
-        </w:rPr>
-        <w:t xml:space="preserve"> виза</w:t>
-      </w:r>
-      <w:r>
-        <w:rPr>
-          <w:rFonts w:ascii="Roboto" w:hAnsi="Roboto"/>
-          <w:sz w:val="28"/>
-          <w:szCs w:val="28"/>
-          <w:lang w:val="en-US"/>
-        </w:rPr>
-        <w:t>{/visa}{#</w:t>
-      </w:r>
-      <w:proofErr w:type="spellStart"/>
-      <w:r>
-        <w:rPr>
-          <w:rFonts w:ascii="Roboto" w:hAnsi="Roboto"/>
-          <w:sz w:val="28"/>
-          <w:szCs w:val="28"/>
-          <w:lang w:val="en-US"/>
-        </w:rPr>
-        <w:t>green_cart</w:t>
-      </w:r>
-      <w:proofErr w:type="spellEnd"/>
-      <w:r>
-        <w:rPr>
-          <w:rFonts w:ascii="Roboto" w:hAnsi="Roboto"/>
-          <w:sz w:val="28"/>
-          <w:szCs w:val="28"/>
-          <w:lang w:val="en-US"/>
-        </w:rPr>
-        <w:t>}</w:t>
-      </w:r>
-    </w:p>
-    <w:p>
-      <w:pPr>
-        <w:pStyle w:val="a8"/>
-        <w:numPr>
-          <w:ilvl w:val="0"/>
-          <w:numId w:val="40"/>
-        </w:numPr>
-        <w:spacing w:line="360" w:lineRule="auto"/>
-        <w:ind w:left="851"/>
-        <w:jc w:val="both"/>
-        <w:rPr>
-          <w:rFonts w:ascii="Roboto" w:hAnsi="Roboto"/>
-          <w:sz w:val="28"/>
-          <w:szCs w:val="28"/>
-          <w:lang w:val="en-US"/>
-        </w:rPr>
-      </w:pPr>
-      <w:r>
-        <w:rPr>
-          <w:rFonts w:ascii="Roboto" w:hAnsi="Roboto"/>
-          <w:sz w:val="28"/>
-          <w:szCs w:val="28"/>
-          <w:lang w:val="en-US"/>
-        </w:rPr>
-        <w:t>Green card{/</w:t>
-      </w:r>
-      <w:proofErr w:type="spellStart"/>
-      <w:r>
-        <w:rPr>
-          <w:rFonts w:ascii="Roboto" w:hAnsi="Roboto"/>
-          <w:sz w:val="28"/>
-          <w:szCs w:val="28"/>
-          <w:lang w:val="en-US"/>
-        </w:rPr>
-        <w:t>green_</w:t>
-      </w:r>
-      <w:proofErr w:type="gramStart"/>
-      <w:r>
-        <w:rPr>
-          <w:rFonts w:ascii="Roboto" w:hAnsi="Roboto"/>
-          <w:sz w:val="28"/>
-          <w:szCs w:val="28"/>
-          <w:lang w:val="en-US"/>
-        </w:rPr>
-        <w:t>cart</w:t>
-      </w:r>
-      <w:proofErr w:type="spellEnd"/>
-      <w:r>
-        <w:rPr>
-          <w:rFonts w:ascii="Roboto" w:hAnsi="Roboto"/>
-          <w:sz w:val="28"/>
-          <w:szCs w:val="28"/>
-          <w:lang w:val="en-US"/>
-        </w:rPr>
-        <w:t>}{</w:t>
-      </w:r>
-      <w:proofErr w:type="gramEnd"/>
-      <w:r>
-        <w:rPr>
-          <w:rFonts w:ascii="Roboto" w:hAnsi="Roboto"/>
-          <w:sz w:val="28"/>
-          <w:szCs w:val="28"/>
-          <w:lang w:val="en-US"/>
-        </w:rPr>
-        <w:t>/</w:t>
-      </w:r>
-      <w:proofErr w:type="spellStart"/>
-      <w:r>
-        <w:rPr>
-          <w:rFonts w:ascii="Roboto" w:hAnsi="Roboto"/>
-          <w:sz w:val="28"/>
-          <w:szCs w:val="28"/>
-          <w:lang w:val="en-US"/>
-        </w:rPr>
-        <w:t>hasDoc</w:t>
-      </w:r>
-      <w:proofErr w:type="spellEnd"/>
-      <w:r>
-        <w:rPr>
-          <w:rFonts w:ascii="Roboto" w:hAnsi="Roboto"/>
-          <w:sz w:val="28"/>
-          <w:szCs w:val="28"/>
-          <w:lang w:val="en-US"/>
-        </w:rPr>
-        <w:t>}{#</w:t>
-      </w:r>
-      <w:proofErr w:type="spellStart"/>
-      <w:r>
-        <w:rPr>
-          <w:rFonts w:ascii="Roboto" w:hAnsi="Roboto"/>
-          <w:sz w:val="28"/>
-          <w:szCs w:val="28"/>
-          <w:lang w:val="en-US"/>
-        </w:rPr>
-        <w:t>hasAdt</w:t>
-      </w:r>
-      <w:proofErr w:type="spellEnd"/>
-      <w:r>
-        <w:rPr>
-          <w:rFonts w:ascii="Roboto" w:hAnsi="Roboto"/>
-          <w:sz w:val="28"/>
-          <w:szCs w:val="28"/>
-          <w:lang w:val="en-US"/>
-        </w:rPr>
-        <w:t>}</w:t>
+        <w:t>{/visa}{#green_cart}Green card{/green_cart}{/hasDoc}{#hasAdt}</w:t>
       </w:r>
     </w:p>
     <w:p>
@@ -1475,7 +1030,6 @@
           <w:lang w:val="en-US"/>
         </w:rPr>
       </w:pPr>
-      <w:proofErr w:type="spellStart"/>
       <w:r>
         <w:rPr>
           <w:rFonts w:ascii="Roboto" w:hAnsi="Roboto" w:cs="Segoe UI"/>
@@ -1483,29 +1037,8 @@
           <w:sz w:val="28"/>
           <w:szCs w:val="28"/>
         </w:rPr>
-        <w:t>Дополнительная</w:t>
-      </w:r>
-      <w:proofErr w:type="spellEnd"/>
-      <w:r>
-        <w:rPr>
-          <w:rFonts w:ascii="Roboto" w:hAnsi="Roboto" w:cs="Segoe UI"/>
-          <w:color w:val="000000"/>
-          <w:sz w:val="28"/>
-          <w:szCs w:val="28"/>
-        </w:rPr>
-        <w:t xml:space="preserve"> </w:t>
-      </w:r>
-      <w:proofErr w:type="spellStart"/>
-      <w:r>
-        <w:rPr>
-          <w:rFonts w:ascii="Roboto" w:hAnsi="Roboto" w:cs="Segoe UI"/>
-          <w:color w:val="000000"/>
-          <w:sz w:val="28"/>
-          <w:szCs w:val="28"/>
-        </w:rPr>
-        <w:t>информация</w:t>
-      </w:r>
-      <w:proofErr w:type="spellEnd"/>
+        <w:t>Дополнительная информация</w:t>
+      </w:r>
       <w:r>
         <w:rPr>
           <w:rFonts w:ascii="Roboto" w:hAnsi="Roboto"/>
@@ -1513,27 +1046,7 @@
           <w:szCs w:val="28"/>
           <w:lang w:val="en-US"/>
         </w:rPr>
-        <w:t>{#</w:t>
-      </w:r>
-      <w:proofErr w:type="spellStart"/>
-      <w:r>
-        <w:rPr>
-          <w:rFonts w:ascii="Roboto" w:hAnsi="Roboto"/>
-          <w:sz w:val="28"/>
-          <w:szCs w:val="28"/>
-          <w:lang w:val="en-US"/>
-        </w:rPr>
-        <w:t>no_lang</w:t>
-      </w:r>
-      <w:proofErr w:type="spellEnd"/>
-      <w:r>
-        <w:rPr>
-          <w:rFonts w:ascii="Roboto" w:hAnsi="Roboto"/>
-          <w:sz w:val="28"/>
-          <w:szCs w:val="28"/>
-          <w:lang w:val="en-US"/>
-        </w:rPr>
-        <w:t>}</w:t>
+        <w:t>{#no_lang}</w:t>
       </w:r>
     </w:p>
     <w:p>
@@ -1562,36 +1075,8 @@
           <w:sz w:val="28"/>
           <w:szCs w:val="28"/>
         </w:rPr>
-        <w:t xml:space="preserve">Без </w:t>
-      </w:r>
-      <w:proofErr w:type="spellStart"/>
-      <w:r>
-        <w:rPr>
-          <w:rFonts w:ascii="Roboto" w:hAnsi="Roboto"/>
-          <w:sz w:val="28"/>
-          <w:szCs w:val="28"/>
-        </w:rPr>
-        <w:t>знания</w:t>
-      </w:r>
-      <w:proofErr w:type="spellEnd"/>
-      <w:r>
-        <w:rPr>
-          <w:rFonts w:ascii="Roboto" w:hAnsi="Roboto"/>
-          <w:sz w:val="28"/>
-          <w:szCs w:val="28"/>
-        </w:rPr>
-        <w:t xml:space="preserve"> </w:t>
-      </w:r>
-      <w:proofErr w:type="spellStart"/>
-      <w:r>
-        <w:rPr>
-          <w:rFonts w:ascii="Roboto" w:hAnsi="Roboto"/>
-          <w:sz w:val="28"/>
-          <w:szCs w:val="28"/>
-        </w:rPr>
-        <w:t>яз</w:t>
-      </w:r>
-      <w:proofErr w:type="spellEnd"/>
+        <w:t>Без знания яз</w:t>
+      </w:r>
       <w:r>
         <w:rPr>
           <w:rFonts w:ascii="Roboto" w:hAnsi="Roboto"/>
@@ -1636,7 +1121,6 @@
         </w:rPr>
         <w:t>_</w:t>
       </w:r>
-      <w:proofErr w:type="spellStart"/>
       <w:r>
         <w:rPr>
           <w:rFonts w:ascii="Roboto" w:hAnsi="Roboto"/>
@@ -1646,7 +1130,6 @@
         </w:rPr>
         <w:t>lang</w:t>
       </w:r>
-      <w:proofErr w:type="spellEnd"/>
       <w:r>
         <w:rPr>
           <w:rFonts w:ascii="Roboto" w:hAnsi="Roboto"/>
@@ -1674,7 +1157,6 @@
         </w:rPr>
         <w:t>_</w:t>
       </w:r>
-      <w:proofErr w:type="spellStart"/>
       <w:r>
         <w:rPr>
           <w:rFonts w:ascii="Roboto" w:hAnsi="Roboto"/>
@@ -1684,7 +1166,6 @@
         </w:rPr>
         <w:t>edc</w:t>
       </w:r>
-      <w:proofErr w:type="spellEnd"/>
       <w:r>
         <w:rPr>
           <w:rFonts w:ascii="Roboto" w:hAnsi="Roboto"/>
@@ -1721,19 +1202,8 @@
           <w:sz w:val="28"/>
           <w:szCs w:val="28"/>
         </w:rPr>
-        <w:lastRenderedPageBreak/>
-        <w:t xml:space="preserve">Без </w:t>
-      </w:r>
-      <w:proofErr w:type="spellStart"/>
-      <w:r>
-        <w:rPr>
-          <w:rFonts w:ascii="Roboto" w:hAnsi="Roboto"/>
-          <w:sz w:val="28"/>
-          <w:szCs w:val="28"/>
-        </w:rPr>
-        <w:t>образования</w:t>
-      </w:r>
-      <w:proofErr w:type="spellEnd"/>
+        <w:t>Без образования</w:t>
+      </w:r>
       <w:r>
         <w:rPr>
           <w:rFonts w:ascii="Roboto" w:hAnsi="Roboto"/>
@@ -1761,7 +1231,6 @@
         </w:rPr>
         <w:t>_</w:t>
       </w:r>
-      <w:proofErr w:type="spellStart"/>
       <w:r>
         <w:rPr>
           <w:rFonts w:ascii="Roboto" w:hAnsi="Roboto"/>
@@ -1771,7 +1240,6 @@
         </w:rPr>
         <w:t>edc</w:t>
       </w:r>
-      <w:proofErr w:type="spellEnd"/>
       <w:r>
         <w:rPr>
           <w:rFonts w:ascii="Roboto" w:hAnsi="Roboto"/>
@@ -1799,7 +1267,6 @@
         </w:rPr>
         <w:t>_</w:t>
       </w:r>
-      <w:proofErr w:type="spellStart"/>
       <w:r>
         <w:rPr>
           <w:rFonts w:ascii="Roboto" w:hAnsi="Roboto"/>
@@ -1809,7 +1276,6 @@
         </w:rPr>
         <w:t>exp</w:t>
       </w:r>
-      <w:proofErr w:type="spellEnd"/>
       <w:r>
         <w:rPr>
           <w:rFonts w:ascii="Roboto" w:hAnsi="Roboto"/>
@@ -1845,18 +1311,8 @@
           <w:sz w:val="28"/>
           <w:szCs w:val="28"/>
         </w:rPr>
-        <w:t xml:space="preserve">Без </w:t>
-      </w:r>
-      <w:proofErr w:type="spellStart"/>
-      <w:r>
-        <w:rPr>
-          <w:rFonts w:ascii="Roboto" w:hAnsi="Roboto"/>
-          <w:sz w:val="28"/>
-          <w:szCs w:val="28"/>
-        </w:rPr>
-        <w:t>опыта</w:t>
-      </w:r>
-      <w:proofErr w:type="spellEnd"/>
+        <w:t>Без опыта</w:t>
+      </w:r>
       <w:r>
         <w:rPr>
           <w:rFonts w:ascii="Roboto" w:hAnsi="Roboto"/>
@@ -1864,47 +1320,7 @@
           <w:szCs w:val="28"/>
           <w:lang w:val="en-US"/>
         </w:rPr>
-        <w:t>{/</w:t>
-      </w:r>
-      <w:proofErr w:type="spellStart"/>
-      <w:r>
-        <w:rPr>
-          <w:rFonts w:ascii="Roboto" w:hAnsi="Roboto"/>
-          <w:sz w:val="28"/>
-          <w:szCs w:val="28"/>
-          <w:lang w:val="en-US"/>
-        </w:rPr>
-        <w:t>no_exp</w:t>
-      </w:r>
-      <w:proofErr w:type="spellEnd"/>
-      <w:r>
-        <w:rPr>
-          <w:rFonts w:ascii="Roboto" w:hAnsi="Roboto"/>
-          <w:sz w:val="28"/>
-          <w:szCs w:val="28"/>
-          <w:lang w:val="en-US"/>
-        </w:rPr>
-        <w:t>}{/</w:t>
-      </w:r>
-      <w:proofErr w:type="spellStart"/>
-      <w:r>
-        <w:rPr>
-          <w:rFonts w:ascii="Roboto" w:hAnsi="Roboto"/>
-          <w:sz w:val="28"/>
-          <w:szCs w:val="28"/>
-          <w:lang w:val="en-US"/>
-        </w:rPr>
-        <w:t>hasAdt</w:t>
-      </w:r>
-      <w:proofErr w:type="spellEnd"/>
-      <w:r>
-        <w:rPr>
-          <w:rFonts w:ascii="Roboto" w:hAnsi="Roboto"/>
-          <w:sz w:val="28"/>
-          <w:szCs w:val="28"/>
-          <w:lang w:val="en-US"/>
-        </w:rPr>
-        <w:t>}</w:t>
+        <w:t>{/no_exp}{/hasAdt}</w:t>
       </w:r>
     </w:p>
     <w:p>
@@ -1924,25 +1340,8 @@
           <w:sz w:val="28"/>
           <w:szCs w:val="28"/>
         </w:rPr>
-        <w:t xml:space="preserve">Тип </w:t>
-      </w:r>
-      <w:proofErr w:type="spellStart"/>
-      <w:r>
-        <w:rPr>
-          <w:rFonts w:ascii="Roboto" w:hAnsi="Roboto"/>
-          <w:sz w:val="28"/>
-          <w:szCs w:val="28"/>
-        </w:rPr>
-        <w:t>занятости</w:t>
-      </w:r>
-      <w:proofErr w:type="spellEnd"/>
-      <w:r>
-        <w:rPr>
-          <w:rFonts w:ascii="Roboto" w:hAnsi="Roboto"/>
-          <w:sz w:val="28"/>
-          <w:szCs w:val="28"/>
-        </w:rPr>
-        <w:t>:</w:t>
+        <w:lastRenderedPageBreak/>
+        <w:t>Тип занятости:</w:t>
       </w:r>
       <w:r>
         <w:rPr>
@@ -1952,7 +1351,6 @@
         </w:rPr>
         <w:t xml:space="preserve"> {</w:t>
       </w:r>
-      <w:proofErr w:type="spellStart"/>
       <w:r>
         <w:rPr>
           <w:rFonts w:ascii="Roboto" w:hAnsi="Roboto"/>
@@ -1962,7 +1360,6 @@
         </w:rPr>
         <w:t>emp</w:t>
       </w:r>
-      <w:proofErr w:type="spellEnd"/>
       <w:r>
         <w:rPr>
           <w:rFonts w:ascii="Roboto" w:hAnsi="Roboto"/>
@@ -1999,8 +1396,6 @@
           <w:szCs w:val="28"/>
         </w:rPr>
       </w:pPr>
-      <w:bookmarkStart w:id="0" w:name="_GoBack"/>
-      <w:bookmarkEnd w:id="0"/>
     </w:p>
     <w:p>
       <w:pPr>
@@ -2221,7 +1616,6 @@
       </w:rPr>
       <w:tab/>
     </w:r>
-    <w:proofErr w:type="spellStart"/>
     <w:r>
       <w:rPr>
         <w:b/>
@@ -2230,7 +1624,6 @@
       </w:rPr>
       <w:t>info@bazar.club</w:t>
     </w:r>
-    <w:proofErr w:type="spellEnd"/>
   </w:p>
 </w:ftr>
 </file>
@@ -2421,7 +1814,7 @@
         <v:path o:extrusionok="f" gradientshapeok="t" o:connecttype="rect"/>
         <o:lock v:ext="edit" aspectratio="t"/>
       </v:shapetype>
-      <v:shape id="_x0000_i1035" type="#_x0000_t75" style="width:10.95pt;height:10.95pt" o:bullet="t">
+      <v:shape id="_x0000_i1027" type="#_x0000_t75" style="width:11.25pt;height:11.25pt" o:bullet="t">
         <v:imagedata r:id="rId1" o:title="msoB56A"/>
       </v:shape>
     </w:pict>
@@ -6783,7 +6176,7 @@
 </file>
 
 <file path=customXml/itemProps1.xml><?xml version="1.0" encoding="utf-8"?>
-<ds:datastoreItem xmlns:ds="http://schemas.openxmlformats.org/officeDocument/2006/customXml" ds:itemID="{02B018F6-7C0F-4814-8597-3ABA50815ED4}">
+<ds:datastoreItem xmlns:ds="http://schemas.openxmlformats.org/officeDocument/2006/customXml" ds:itemID="{AA40B1D5-8924-4F63-8520-E8509F12F0B8}">
   <ds:schemaRefs>
     <ds:schemaRef ds:uri="http://schemas.openxmlformats.org/officeDocument/2006/bibliography"/>
   </ds:schemaRefs>

--- a/Template/template.docx
+++ b/Template/template.docx
@@ -141,7 +141,55 @@
           <w:szCs w:val="36"/>
           <w:lang w:val="en-US"/>
         </w:rPr>
-        <w:t>{first_name} {last_name}</w:t>
+        <w:t>{</w:t>
+      </w:r>
+      <w:proofErr w:type="spellStart"/>
+      <w:r>
+        <w:rPr>
+          <w:rFonts w:ascii="Roboto" w:hAnsi="Roboto"/>
+          <w:b/>
+          <w:bCs/>
+          <w:sz w:val="36"/>
+          <w:szCs w:val="36"/>
+          <w:lang w:val="en-US"/>
+        </w:rPr>
+        <w:t>first_name</w:t>
+      </w:r>
+      <w:proofErr w:type="spellEnd"/>
+      <w:r>
+        <w:rPr>
+          <w:rFonts w:ascii="Roboto" w:hAnsi="Roboto"/>
+          <w:b/>
+          <w:bCs/>
+          <w:sz w:val="36"/>
+          <w:szCs w:val="36"/>
+          <w:lang w:val="en-US"/>
+        </w:rPr>
+        <w:t>} {</w:t>
+      </w:r>
+      <w:proofErr w:type="spellStart"/>
+      <w:r>
+        <w:rPr>
+          <w:rFonts w:ascii="Roboto" w:hAnsi="Roboto"/>
+          <w:b/>
+          <w:bCs/>
+          <w:sz w:val="36"/>
+          <w:szCs w:val="36"/>
+          <w:lang w:val="en-US"/>
+        </w:rPr>
+        <w:t>last_name</w:t>
+      </w:r>
+      <w:proofErr w:type="spellEnd"/>
+      <w:r>
+        <w:rPr>
+          <w:rFonts w:ascii="Roboto" w:hAnsi="Roboto"/>
+          <w:b/>
+          <w:bCs/>
+          <w:sz w:val="36"/>
+          <w:szCs w:val="36"/>
+          <w:lang w:val="en-US"/>
+        </w:rPr>
+        <w:t>}</w:t>
       </w:r>
     </w:p>
     <w:p>
@@ -161,6 +209,7 @@
           <w:lang w:val="en-US"/>
         </w:rPr>
       </w:pPr>
+      <w:proofErr w:type="spellStart"/>
       <w:r>
         <w:rPr>
           <w:rFonts w:ascii="Roboto" w:hAnsi="Roboto" w:cs="Segoe UI"/>
@@ -168,8 +217,29 @@
           <w:sz w:val="28"/>
           <w:szCs w:val="28"/>
         </w:rPr>
-        <w:t>Контанктая информация</w:t>
-      </w:r>
+        <w:t>Контанктая</w:t>
+      </w:r>
+      <w:proofErr w:type="spellEnd"/>
+      <w:r>
+        <w:rPr>
+          <w:rFonts w:ascii="Roboto" w:hAnsi="Roboto" w:cs="Segoe UI"/>
+          <w:color w:val="000000"/>
+          <w:sz w:val="28"/>
+          <w:szCs w:val="28"/>
+        </w:rPr>
+        <w:t xml:space="preserve"> </w:t>
+      </w:r>
+      <w:proofErr w:type="spellStart"/>
+      <w:r>
+        <w:rPr>
+          <w:rFonts w:ascii="Roboto" w:hAnsi="Roboto" w:cs="Segoe UI"/>
+          <w:color w:val="000000"/>
+          <w:sz w:val="28"/>
+          <w:szCs w:val="28"/>
+        </w:rPr>
+        <w:t>информация</w:t>
+      </w:r>
+      <w:proofErr w:type="spellEnd"/>
     </w:p>
     <w:p>
       <w:pPr>
@@ -347,13 +417,23 @@
           <w:szCs w:val="28"/>
         </w:rPr>
       </w:pPr>
-      <w:r>
-        <w:rPr>
-          <w:rFonts w:ascii="Roboto" w:hAnsi="Roboto"/>
-          <w:sz w:val="28"/>
-          <w:szCs w:val="28"/>
-        </w:rPr>
-        <w:t xml:space="preserve">Возраст: </w:t>
+      <w:proofErr w:type="spellStart"/>
+      <w:r>
+        <w:rPr>
+          <w:rFonts w:ascii="Roboto" w:hAnsi="Roboto"/>
+          <w:sz w:val="28"/>
+          <w:szCs w:val="28"/>
+        </w:rPr>
+        <w:t>Возраст</w:t>
+      </w:r>
+      <w:proofErr w:type="spellEnd"/>
+      <w:r>
+        <w:rPr>
+          <w:rFonts w:ascii="Roboto" w:hAnsi="Roboto"/>
+          <w:sz w:val="28"/>
+          <w:szCs w:val="28"/>
+        </w:rPr>
+        <w:t xml:space="preserve">: </w:t>
       </w:r>
       <w:r>
         <w:rPr>
@@ -371,7 +451,27 @@
           <w:szCs w:val="28"/>
           <w:lang w:val="en-US"/>
         </w:rPr>
-        <w:t>{#has_dl}</w:t>
+        <w:t>{#</w:t>
+      </w:r>
+      <w:proofErr w:type="spellStart"/>
+      <w:r>
+        <w:rPr>
+          <w:rFonts w:ascii="Roboto" w:hAnsi="Roboto"/>
+          <w:sz w:val="28"/>
+          <w:szCs w:val="28"/>
+          <w:lang w:val="en-US"/>
+        </w:rPr>
+        <w:t>has_dl</w:t>
+      </w:r>
+      <w:proofErr w:type="spellEnd"/>
+      <w:r>
+        <w:rPr>
+          <w:rFonts w:ascii="Roboto" w:hAnsi="Roboto"/>
+          <w:sz w:val="28"/>
+          <w:szCs w:val="28"/>
+          <w:lang w:val="en-US"/>
+        </w:rPr>
+        <w:t>}</w:t>
       </w:r>
     </w:p>
     <w:p>
@@ -384,13 +484,23 @@
           <w:szCs w:val="28"/>
         </w:rPr>
       </w:pPr>
-      <w:r>
-        <w:rPr>
-          <w:rFonts w:ascii="Roboto" w:hAnsi="Roboto"/>
-          <w:sz w:val="28"/>
-          <w:szCs w:val="28"/>
-        </w:rPr>
-        <w:t>Водительские права: {</w:t>
+      <w:proofErr w:type="spellStart"/>
+      <w:r>
+        <w:rPr>
+          <w:rFonts w:ascii="Roboto" w:hAnsi="Roboto"/>
+          <w:sz w:val="28"/>
+          <w:szCs w:val="28"/>
+        </w:rPr>
+        <w:t>Водительские</w:t>
+      </w:r>
+      <w:proofErr w:type="spellEnd"/>
+      <w:r>
+        <w:rPr>
+          <w:rFonts w:ascii="Roboto" w:hAnsi="Roboto"/>
+          <w:sz w:val="28"/>
+          <w:szCs w:val="28"/>
+        </w:rPr>
+        <w:t xml:space="preserve"> права: {</w:t>
       </w:r>
       <w:r>
         <w:rPr>
@@ -416,7 +526,27 @@
           <w:szCs w:val="28"/>
           <w:lang w:val="en-US"/>
         </w:rPr>
-        <w:t>{/has_dl}</w:t>
+        <w:t>{/</w:t>
+      </w:r>
+      <w:proofErr w:type="spellStart"/>
+      <w:r>
+        <w:rPr>
+          <w:rFonts w:ascii="Roboto" w:hAnsi="Roboto"/>
+          <w:sz w:val="28"/>
+          <w:szCs w:val="28"/>
+          <w:lang w:val="en-US"/>
+        </w:rPr>
+        <w:t>has_dl</w:t>
+      </w:r>
+      <w:proofErr w:type="spellEnd"/>
+      <w:r>
+        <w:rPr>
+          <w:rFonts w:ascii="Roboto" w:hAnsi="Roboto"/>
+          <w:sz w:val="28"/>
+          <w:szCs w:val="28"/>
+          <w:lang w:val="en-US"/>
+        </w:rPr>
+        <w:t>}</w:t>
       </w:r>
       <w:r>
         <w:rPr>
@@ -456,6 +586,7 @@
           <w:lang w:val="en-US"/>
         </w:rPr>
       </w:pPr>
+      <w:proofErr w:type="spellStart"/>
       <w:r>
         <w:rPr>
           <w:rFonts w:ascii="Roboto" w:hAnsi="Roboto" w:cs="Segoe UI"/>
@@ -463,8 +594,29 @@
           <w:sz w:val="28"/>
           <w:szCs w:val="28"/>
         </w:rPr>
-        <w:t>Основная информация</w:t>
-      </w:r>
+        <w:t>Основная</w:t>
+      </w:r>
+      <w:proofErr w:type="spellEnd"/>
+      <w:r>
+        <w:rPr>
+          <w:rFonts w:ascii="Roboto" w:hAnsi="Roboto" w:cs="Segoe UI"/>
+          <w:color w:val="000000"/>
+          <w:sz w:val="28"/>
+          <w:szCs w:val="28"/>
+        </w:rPr>
+        <w:t xml:space="preserve"> </w:t>
+      </w:r>
+      <w:proofErr w:type="spellStart"/>
+      <w:r>
+        <w:rPr>
+          <w:rFonts w:ascii="Roboto" w:hAnsi="Roboto" w:cs="Segoe UI"/>
+          <w:color w:val="000000"/>
+          <w:sz w:val="28"/>
+          <w:szCs w:val="28"/>
+        </w:rPr>
+        <w:t>информация</w:t>
+      </w:r>
+      <w:proofErr w:type="spellEnd"/>
     </w:p>
     <w:p>
       <w:pPr>
@@ -483,17 +635,44 @@
           <w:rFonts w:ascii="Roboto" w:hAnsi="Roboto"/>
           <w:sz w:val="28"/>
           <w:szCs w:val="28"/>
-        </w:rPr>
-        <w:t>Желаемая должность:</w:t>
-      </w:r>
-      <w:r>
-        <w:rPr>
-          <w:rFonts w:ascii="Roboto" w:hAnsi="Roboto"/>
-          <w:sz w:val="28"/>
-          <w:szCs w:val="28"/>
-          <w:lang w:val="en-US"/>
-        </w:rPr>
-        <w:t xml:space="preserve"> {#position}</w:t>
+          <w:lang w:val="ru-RU"/>
+        </w:rPr>
+        <w:t>Желаемый город роботы</w:t>
+      </w:r>
+      <w:r>
+        <w:rPr>
+          <w:rFonts w:ascii="Roboto" w:hAnsi="Roboto"/>
+          <w:sz w:val="28"/>
+          <w:szCs w:val="28"/>
+        </w:rPr>
+        <w:t>:</w:t>
+      </w:r>
+      <w:r>
+        <w:rPr>
+          <w:rFonts w:ascii="Roboto" w:hAnsi="Roboto"/>
+          <w:sz w:val="28"/>
+          <w:szCs w:val="28"/>
+          <w:lang w:val="en-US"/>
+        </w:rPr>
+        <w:t xml:space="preserve"> {</w:t>
+      </w:r>
+      <w:r>
+        <w:rPr>
+          <w:rFonts w:ascii="Roboto" w:hAnsi="Roboto"/>
+          <w:sz w:val="28"/>
+          <w:szCs w:val="28"/>
+          <w:lang w:val="en-US"/>
+        </w:rPr>
+        <w:t>#</w:t>
+      </w:r>
+      <w:r>
+        <w:rPr>
+          <w:rFonts w:ascii="Roboto" w:hAnsi="Roboto"/>
+          <w:sz w:val="28"/>
+          <w:szCs w:val="28"/>
+          <w:lang w:val="en-US"/>
+        </w:rPr>
+        <w:t>city}</w:t>
       </w:r>
     </w:p>
     <w:p>
@@ -501,7 +680,7 @@
         <w:pStyle w:val="a8"/>
         <w:numPr>
           <w:ilvl w:val="0"/>
-          <w:numId w:val="46"/>
+          <w:numId w:val="48"/>
         </w:numPr>
         <w:spacing w:line="360" w:lineRule="auto"/>
         <w:jc w:val="both"/>
@@ -519,7 +698,34 @@
           <w:szCs w:val="28"/>
           <w:lang w:val="en-US"/>
         </w:rPr>
-        <w:t>{.}{/position}</w:t>
+        <w:t>{.}</w:t>
+      </w:r>
+      <w:r>
+        <w:rPr>
+          <w:rFonts w:ascii="Roboto" w:hAnsi="Roboto"/>
+          <w:sz w:val="28"/>
+          <w:szCs w:val="28"/>
+          <w:lang w:val="en-US"/>
+        </w:rPr>
+        <w:t>{</w:t>
+      </w:r>
+      <w:r>
+        <w:rPr>
+          <w:rFonts w:ascii="Roboto" w:hAnsi="Roboto"/>
+          <w:sz w:val="28"/>
+          <w:szCs w:val="28"/>
+          <w:lang w:val="en-US"/>
+        </w:rPr>
+        <w:t>/</w:t>
+      </w:r>
+      <w:r>
+        <w:rPr>
+          <w:rFonts w:ascii="Roboto" w:hAnsi="Roboto"/>
+          <w:sz w:val="28"/>
+          <w:szCs w:val="28"/>
+          <w:lang w:val="en-US"/>
+        </w:rPr>
+        <w:t>city}</w:t>
       </w:r>
     </w:p>
     <w:p>
@@ -541,8 +747,36 @@
           <w:szCs w:val="28"/>
           <w:lang w:val="ru-RU"/>
         </w:rPr>
-        <w:t>Желаемый город роботы</w:t>
-      </w:r>
+        <w:t>Желаемая</w:t>
+      </w:r>
+      <w:r>
+        <w:rPr>
+          <w:rFonts w:ascii="Roboto" w:hAnsi="Roboto"/>
+          <w:sz w:val="28"/>
+          <w:szCs w:val="28"/>
+          <w:lang w:val="en-US"/>
+        </w:rPr>
+        <w:t xml:space="preserve"> </w:t>
+      </w:r>
+      <w:r>
+        <w:rPr>
+          <w:rFonts w:ascii="Roboto" w:hAnsi="Roboto"/>
+          <w:sz w:val="28"/>
+          <w:szCs w:val="28"/>
+          <w:lang w:val="ru-RU"/>
+        </w:rPr>
+        <w:t>з</w:t>
+      </w:r>
+      <w:proofErr w:type="spellStart"/>
+      <w:r>
+        <w:rPr>
+          <w:rFonts w:ascii="Roboto" w:hAnsi="Roboto"/>
+          <w:sz w:val="28"/>
+          <w:szCs w:val="28"/>
+        </w:rPr>
+        <w:t>арплата</w:t>
+      </w:r>
+      <w:proofErr w:type="spellEnd"/>
       <w:r>
         <w:rPr>
           <w:rFonts w:ascii="Roboto" w:hAnsi="Roboto"/>
@@ -558,16 +792,69 @@
           <w:szCs w:val="28"/>
           <w:lang w:val="en-US"/>
         </w:rPr>
-        <w:t xml:space="preserve"> {</w:t>
-      </w:r>
-      <w:r>
-        <w:rPr>
-          <w:rFonts w:ascii="Roboto" w:hAnsi="Roboto"/>
-          <w:sz w:val="28"/>
-          <w:szCs w:val="28"/>
-          <w:lang w:val="en-US"/>
-        </w:rPr>
-        <w:t>city}</w:t>
+        <w:t xml:space="preserve"> {salary}{#</w:t>
+      </w:r>
+      <w:proofErr w:type="spellStart"/>
+      <w:proofErr w:type="gramStart"/>
+      <w:r>
+        <w:rPr>
+          <w:rFonts w:ascii="Roboto" w:hAnsi="Roboto"/>
+          <w:sz w:val="28"/>
+          <w:szCs w:val="28"/>
+          <w:lang w:val="en-US"/>
+        </w:rPr>
+        <w:t>fixedSalary</w:t>
+      </w:r>
+      <w:proofErr w:type="spellEnd"/>
+      <w:r>
+        <w:rPr>
+          <w:rFonts w:ascii="Roboto" w:hAnsi="Roboto"/>
+          <w:sz w:val="28"/>
+          <w:szCs w:val="28"/>
+          <w:lang w:val="en-US"/>
+        </w:rPr>
+        <w:t>}</w:t>
+      </w:r>
+      <w:proofErr w:type="spellStart"/>
+      <w:r>
+        <w:rPr>
+          <w:rFonts w:ascii="Roboto" w:hAnsi="Roboto"/>
+          <w:sz w:val="28"/>
+          <w:szCs w:val="28"/>
+          <w:lang w:val="ru-RU"/>
+        </w:rPr>
+        <w:t>Договорна</w:t>
+      </w:r>
+      <w:proofErr w:type="spellEnd"/>
+      <w:proofErr w:type="gramEnd"/>
+      <w:r>
+        <w:rPr>
+          <w:rFonts w:ascii="Roboto" w:hAnsi="Roboto"/>
+          <w:sz w:val="28"/>
+          <w:szCs w:val="28"/>
+          <w:lang w:val="en-US"/>
+        </w:rPr>
+        <w:t>{/</w:t>
+      </w:r>
+      <w:proofErr w:type="spellStart"/>
+      <w:r>
+        <w:rPr>
+          <w:rFonts w:ascii="Roboto" w:hAnsi="Roboto"/>
+          <w:sz w:val="28"/>
+          <w:szCs w:val="28"/>
+          <w:lang w:val="en-US"/>
+        </w:rPr>
+        <w:t>fixedSalary</w:t>
+      </w:r>
+      <w:proofErr w:type="spellEnd"/>
+      <w:r>
+        <w:rPr>
+          <w:rFonts w:ascii="Roboto" w:hAnsi="Roboto"/>
+          <w:sz w:val="28"/>
+          <w:szCs w:val="28"/>
+          <w:lang w:val="en-US"/>
+        </w:rPr>
+        <w:t>}</w:t>
       </w:r>
     </w:p>
     <w:p>
@@ -579,24 +866,60 @@
           <w:rFonts w:ascii="Roboto" w:hAnsi="Roboto"/>
           <w:sz w:val="28"/>
           <w:szCs w:val="28"/>
-          <w:lang w:val="en-US"/>
-        </w:rPr>
-      </w:pPr>
-      <w:r>
-        <w:rPr>
-          <w:rFonts w:ascii="Roboto" w:hAnsi="Roboto"/>
-          <w:sz w:val="28"/>
-          <w:szCs w:val="28"/>
           <w:lang w:val="ru-RU"/>
         </w:rPr>
-        <w:t>Желаемая</w:t>
-      </w:r>
-      <w:r>
-        <w:rPr>
-          <w:rFonts w:ascii="Roboto" w:hAnsi="Roboto"/>
-          <w:sz w:val="28"/>
-          <w:szCs w:val="28"/>
-          <w:lang w:val="en-US"/>
+      </w:pPr>
+      <w:proofErr w:type="spellStart"/>
+      <w:r>
+        <w:rPr>
+          <w:rFonts w:ascii="Roboto" w:hAnsi="Roboto"/>
+          <w:sz w:val="28"/>
+          <w:szCs w:val="28"/>
+        </w:rPr>
+        <w:t>Категор</w:t>
+      </w:r>
+      <w:proofErr w:type="spellEnd"/>
+      <w:r>
+        <w:rPr>
+          <w:rFonts w:ascii="Roboto" w:hAnsi="Roboto"/>
+          <w:sz w:val="28"/>
+          <w:szCs w:val="28"/>
+          <w:lang w:val="ru-RU"/>
+        </w:rPr>
+        <w:t>и</w:t>
+      </w:r>
+      <w:r>
+        <w:rPr>
+          <w:rFonts w:ascii="Roboto" w:hAnsi="Roboto"/>
+          <w:sz w:val="28"/>
+          <w:szCs w:val="28"/>
+        </w:rPr>
+        <w:t xml:space="preserve">я </w:t>
+      </w:r>
+      <w:proofErr w:type="spellStart"/>
+      <w:r>
+        <w:rPr>
+          <w:rFonts w:ascii="Roboto" w:hAnsi="Roboto"/>
+          <w:sz w:val="28"/>
+          <w:szCs w:val="28"/>
+        </w:rPr>
+        <w:t>работы</w:t>
+      </w:r>
+      <w:proofErr w:type="spellEnd"/>
+      <w:r>
+        <w:rPr>
+          <w:rFonts w:ascii="Roboto" w:hAnsi="Roboto"/>
+          <w:sz w:val="28"/>
+          <w:szCs w:val="28"/>
+        </w:rPr>
+        <w:t>:</w:t>
+      </w:r>
+      <w:r>
+        <w:rPr>
+          <w:rFonts w:ascii="Roboto" w:hAnsi="Roboto"/>
+          <w:sz w:val="28"/>
+          <w:szCs w:val="28"/>
+          <w:lang w:val="ru-RU"/>
         </w:rPr>
         <w:t xml:space="preserve"> </w:t>
       </w:r>
@@ -607,100 +930,7 @@
           <w:szCs w:val="28"/>
           <w:lang w:val="ru-RU"/>
         </w:rPr>
-        <w:t>з</w:t>
-      </w:r>
-      <w:r>
-        <w:rPr>
-          <w:rFonts w:ascii="Roboto" w:hAnsi="Roboto"/>
-          <w:sz w:val="28"/>
-          <w:szCs w:val="28"/>
-        </w:rPr>
-        <w:t>арплата:</w:t>
-      </w:r>
-      <w:r>
-        <w:rPr>
-          <w:rFonts w:ascii="Roboto" w:hAnsi="Roboto"/>
-          <w:sz w:val="28"/>
-          <w:szCs w:val="28"/>
-          <w:lang w:val="en-US"/>
-        </w:rPr>
-        <w:t xml:space="preserve"> {salary}{#</w:t>
-      </w:r>
-      <w:proofErr w:type="gramStart"/>
-      <w:r>
-        <w:rPr>
-          <w:rFonts w:ascii="Roboto" w:hAnsi="Roboto"/>
-          <w:sz w:val="28"/>
-          <w:szCs w:val="28"/>
-          <w:lang w:val="en-US"/>
-        </w:rPr>
-        <w:t>fixedSalary}</w:t>
-      </w:r>
-      <w:r>
-        <w:rPr>
-          <w:rFonts w:ascii="Roboto" w:hAnsi="Roboto"/>
-          <w:sz w:val="28"/>
-          <w:szCs w:val="28"/>
-          <w:lang w:val="ru-RU"/>
-        </w:rPr>
-        <w:t>Договорна</w:t>
-      </w:r>
-      <w:proofErr w:type="gramEnd"/>
-      <w:r>
-        <w:rPr>
-          <w:rFonts w:ascii="Roboto" w:hAnsi="Roboto"/>
-          <w:sz w:val="28"/>
-          <w:szCs w:val="28"/>
-          <w:lang w:val="en-US"/>
-        </w:rPr>
-        <w:t>{/fixedSalary}</w:t>
-      </w:r>
-    </w:p>
-    <w:p>
-      <w:pPr>
-        <w:spacing w:after="0" w:line="360" w:lineRule="auto"/>
-        <w:ind w:firstLine="142"/>
-        <w:jc w:val="both"/>
-        <w:rPr>
-          <w:rFonts w:ascii="Roboto" w:hAnsi="Roboto"/>
-          <w:sz w:val="28"/>
-          <w:szCs w:val="28"/>
-          <w:lang w:val="ru-RU"/>
-        </w:rPr>
-      </w:pPr>
-      <w:r>
-        <w:rPr>
-          <w:rFonts w:ascii="Roboto" w:hAnsi="Roboto"/>
-          <w:sz w:val="28"/>
-          <w:szCs w:val="28"/>
-        </w:rPr>
-        <w:t>Категор</w:t>
-      </w:r>
-      <w:r>
-        <w:rPr>
-          <w:rFonts w:ascii="Roboto" w:hAnsi="Roboto"/>
-          <w:sz w:val="28"/>
-          <w:szCs w:val="28"/>
-          <w:lang w:val="ru-RU"/>
-        </w:rPr>
-        <w:t>и</w:t>
-      </w:r>
-      <w:r>
-        <w:rPr>
-          <w:rFonts w:ascii="Roboto" w:hAnsi="Roboto"/>
-          <w:sz w:val="28"/>
-          <w:szCs w:val="28"/>
-        </w:rPr>
-        <w:t>я работы:</w:t>
-      </w:r>
-      <w:r>
-        <w:rPr>
-          <w:rFonts w:ascii="Roboto" w:hAnsi="Roboto"/>
-          <w:sz w:val="28"/>
-          <w:szCs w:val="28"/>
-          <w:lang w:val="ru-RU"/>
-        </w:rPr>
-        <w:t xml:space="preserve"> {</w:t>
+        <w:t>{#</w:t>
       </w:r>
       <w:r>
         <w:rPr>
@@ -710,81 +940,6 @@
           <w:lang w:val="en-US"/>
         </w:rPr>
         <w:t>job</w:t>
-      </w:r>
-      <w:r>
-        <w:rPr>
-          <w:rFonts w:ascii="Roboto" w:hAnsi="Roboto"/>
-          <w:sz w:val="28"/>
-          <w:szCs w:val="28"/>
-          <w:lang w:val="ru-RU"/>
-        </w:rPr>
-        <w:t>_</w:t>
-      </w:r>
-      <w:r>
-        <w:rPr>
-          <w:rFonts w:ascii="Roboto" w:hAnsi="Roboto"/>
-          <w:sz w:val="28"/>
-          <w:szCs w:val="28"/>
-          <w:lang w:val="en-US"/>
-        </w:rPr>
-        <w:t>cat</w:t>
-      </w:r>
-      <w:r>
-        <w:rPr>
-          <w:rFonts w:ascii="Roboto" w:hAnsi="Roboto"/>
-          <w:sz w:val="28"/>
-          <w:szCs w:val="28"/>
-          <w:lang w:val="ru-RU"/>
-        </w:rPr>
-        <w:t>}</w:t>
-      </w:r>
-    </w:p>
-    <w:p>
-      <w:pPr>
-        <w:spacing w:after="0" w:line="360" w:lineRule="auto"/>
-        <w:ind w:firstLine="142"/>
-        <w:jc w:val="both"/>
-        <w:rPr>
-          <w:rFonts w:ascii="Roboto" w:hAnsi="Roboto"/>
-          <w:sz w:val="28"/>
-          <w:szCs w:val="28"/>
-          <w:lang w:val="ru-RU"/>
-        </w:rPr>
-      </w:pPr>
-      <w:r>
-        <w:rPr>
-          <w:rFonts w:ascii="Roboto" w:hAnsi="Roboto"/>
-          <w:sz w:val="28"/>
-          <w:szCs w:val="28"/>
-          <w:lang w:val="ru-RU"/>
-        </w:rPr>
-        <w:t>Владение языками</w:t>
-      </w:r>
-      <w:r>
-        <w:rPr>
-          <w:rFonts w:ascii="Roboto" w:hAnsi="Roboto"/>
-          <w:sz w:val="28"/>
-          <w:szCs w:val="28"/>
-        </w:rPr>
-        <w:t>:</w:t>
-      </w:r>
-      <w:r>
-        <w:rPr>
-          <w:rFonts w:ascii="Roboto" w:hAnsi="Roboto"/>
-          <w:sz w:val="28"/>
-          <w:szCs w:val="28"/>
-          <w:lang w:val="ru-RU"/>
-        </w:rPr>
-        <w:t xml:space="preserve"> {#</w:t>
-      </w:r>
-      <w:r>
-        <w:rPr>
-          <w:rFonts w:ascii="Roboto" w:hAnsi="Roboto"/>
-          <w:sz w:val="28"/>
-          <w:szCs w:val="28"/>
-          <w:lang w:val="en-US"/>
-        </w:rPr>
-        <w:t>langs</w:t>
       </w:r>
       <w:r>
         <w:rPr>
@@ -820,27 +975,171 @@
           <w:szCs w:val="28"/>
           <w:lang w:val="en-US"/>
         </w:rPr>
-        <w:t>{lang} {skill}{/</w:t>
-      </w:r>
-      <w:proofErr w:type="gramStart"/>
-      <w:r>
-        <w:rPr>
-          <w:rFonts w:ascii="Roboto" w:hAnsi="Roboto"/>
-          <w:sz w:val="28"/>
-          <w:szCs w:val="28"/>
-          <w:lang w:val="en-US"/>
-        </w:rPr>
-        <w:t>langs}{</w:t>
-      </w:r>
-      <w:proofErr w:type="gramEnd"/>
-      <w:r>
-        <w:rPr>
-          <w:rFonts w:ascii="Roboto" w:hAnsi="Roboto"/>
-          <w:sz w:val="28"/>
-          <w:szCs w:val="28"/>
-          <w:lang w:val="en-US"/>
-        </w:rPr>
-        <w:t>#hasDoc}</w:t>
+        <w:t>{cat}: {position}{/job}</w:t>
+      </w:r>
+    </w:p>
+    <w:p>
+      <w:pPr>
+        <w:spacing w:after="0" w:line="360" w:lineRule="auto"/>
+        <w:ind w:firstLine="142"/>
+        <w:jc w:val="both"/>
+        <w:rPr>
+          <w:rFonts w:ascii="Roboto" w:hAnsi="Roboto"/>
+          <w:sz w:val="28"/>
+          <w:szCs w:val="28"/>
+          <w:lang w:val="ru-RU"/>
+        </w:rPr>
+      </w:pPr>
+      <w:r>
+        <w:rPr>
+          <w:rFonts w:ascii="Roboto" w:hAnsi="Roboto"/>
+          <w:sz w:val="28"/>
+          <w:szCs w:val="28"/>
+          <w:lang w:val="ru-RU"/>
+        </w:rPr>
+        <w:t>Владение языками</w:t>
+      </w:r>
+      <w:r>
+        <w:rPr>
+          <w:rFonts w:ascii="Roboto" w:hAnsi="Roboto"/>
+          <w:sz w:val="28"/>
+          <w:szCs w:val="28"/>
+        </w:rPr>
+        <w:t>:</w:t>
+      </w:r>
+      <w:r>
+        <w:rPr>
+          <w:rFonts w:ascii="Roboto" w:hAnsi="Roboto"/>
+          <w:sz w:val="28"/>
+          <w:szCs w:val="28"/>
+          <w:lang w:val="ru-RU"/>
+        </w:rPr>
+        <w:t xml:space="preserve"> {#</w:t>
+      </w:r>
+      <w:proofErr w:type="spellStart"/>
+      <w:r>
+        <w:rPr>
+          <w:rFonts w:ascii="Roboto" w:hAnsi="Roboto"/>
+          <w:sz w:val="28"/>
+          <w:szCs w:val="28"/>
+          <w:lang w:val="en-US"/>
+        </w:rPr>
+        <w:t>langs</w:t>
+      </w:r>
+      <w:proofErr w:type="spellEnd"/>
+      <w:r>
+        <w:rPr>
+          <w:rFonts w:ascii="Roboto" w:hAnsi="Roboto"/>
+          <w:sz w:val="28"/>
+          <w:szCs w:val="28"/>
+          <w:lang w:val="ru-RU"/>
+        </w:rPr>
+        <w:t>}</w:t>
+      </w:r>
+    </w:p>
+    <w:p>
+      <w:pPr>
+        <w:pStyle w:val="a8"/>
+        <w:numPr>
+          <w:ilvl w:val="0"/>
+          <w:numId w:val="40"/>
+        </w:numPr>
+        <w:spacing w:line="360" w:lineRule="auto"/>
+        <w:ind w:left="851"/>
+        <w:jc w:val="both"/>
+        <w:rPr>
+          <w:rFonts w:ascii="Roboto" w:hAnsi="Roboto"/>
+          <w:sz w:val="28"/>
+          <w:szCs w:val="28"/>
+          <w:lang w:val="en-US"/>
+        </w:rPr>
+      </w:pPr>
+      <w:r>
+        <w:rPr>
+          <w:rFonts w:ascii="Roboto" w:hAnsi="Roboto"/>
+          <w:sz w:val="28"/>
+          <w:szCs w:val="28"/>
+          <w:lang w:val="en-US"/>
+        </w:rPr>
+        <w:t>{</w:t>
+      </w:r>
+      <w:proofErr w:type="spellStart"/>
+      <w:r>
+        <w:rPr>
+          <w:rFonts w:ascii="Roboto" w:hAnsi="Roboto"/>
+          <w:sz w:val="28"/>
+          <w:szCs w:val="28"/>
+          <w:lang w:val="en-US"/>
+        </w:rPr>
+        <w:t>lang</w:t>
+      </w:r>
+      <w:proofErr w:type="spellEnd"/>
+      <w:r>
+        <w:rPr>
+          <w:rFonts w:ascii="Roboto" w:hAnsi="Roboto"/>
+          <w:sz w:val="28"/>
+          <w:szCs w:val="28"/>
+          <w:lang w:val="en-US"/>
+        </w:rPr>
+        <w:t>}</w:t>
+      </w:r>
+      <w:r>
+        <w:rPr>
+          <w:rFonts w:ascii="Roboto" w:hAnsi="Roboto"/>
+          <w:sz w:val="28"/>
+          <w:szCs w:val="28"/>
+          <w:lang w:val="en-US"/>
+        </w:rPr>
+        <w:t>:</w:t>
+      </w:r>
+      <w:r>
+        <w:rPr>
+          <w:rFonts w:ascii="Roboto" w:hAnsi="Roboto"/>
+          <w:sz w:val="28"/>
+          <w:szCs w:val="28"/>
+          <w:lang w:val="en-US"/>
+        </w:rPr>
+        <w:t xml:space="preserve"> {skill}{/</w:t>
+      </w:r>
+      <w:proofErr w:type="spellStart"/>
+      <w:r>
+        <w:rPr>
+          <w:rFonts w:ascii="Roboto" w:hAnsi="Roboto"/>
+          <w:sz w:val="28"/>
+          <w:szCs w:val="28"/>
+          <w:lang w:val="en-US"/>
+        </w:rPr>
+        <w:t>langs</w:t>
+      </w:r>
+      <w:proofErr w:type="spellEnd"/>
+      <w:r>
+        <w:rPr>
+          <w:rFonts w:ascii="Roboto" w:hAnsi="Roboto"/>
+          <w:sz w:val="28"/>
+          <w:szCs w:val="28"/>
+          <w:lang w:val="en-US"/>
+        </w:rPr>
+        <w:t>}{#</w:t>
+      </w:r>
+      <w:proofErr w:type="spellStart"/>
+      <w:r>
+        <w:rPr>
+          <w:rFonts w:ascii="Roboto" w:hAnsi="Roboto"/>
+          <w:sz w:val="28"/>
+          <w:szCs w:val="28"/>
+          <w:lang w:val="en-US"/>
+        </w:rPr>
+        <w:t>hasDoc</w:t>
+      </w:r>
+      <w:proofErr w:type="spellEnd"/>
+      <w:r>
+        <w:rPr>
+          <w:rFonts w:ascii="Roboto" w:hAnsi="Roboto"/>
+          <w:sz w:val="28"/>
+          <w:szCs w:val="28"/>
+          <w:lang w:val="en-US"/>
+        </w:rPr>
+        <w:t>}</w:t>
       </w:r>
     </w:p>
     <w:p>
@@ -873,6 +1172,7 @@
           <w:lang w:val="en-US"/>
         </w:rPr>
       </w:pPr>
+      <w:proofErr w:type="spellStart"/>
       <w:r>
         <w:rPr>
           <w:rFonts w:ascii="Roboto" w:hAnsi="Roboto" w:cs="Segoe UI"/>
@@ -882,6 +1182,7 @@
         </w:rPr>
         <w:t>Документы</w:t>
       </w:r>
+      <w:proofErr w:type="spellEnd"/>
       <w:r>
         <w:rPr>
           <w:rFonts w:ascii="Roboto" w:hAnsi="Roboto" w:cs="Segoe UI"/>
@@ -917,6 +1218,7 @@
         </w:rPr>
         <w:t>и</w:t>
       </w:r>
+      <w:proofErr w:type="spellStart"/>
       <w:r>
         <w:rPr>
           <w:rFonts w:ascii="Roboto" w:hAnsi="Roboto"/>
@@ -925,6 +1227,7 @@
         </w:rPr>
         <w:t>ометр</w:t>
       </w:r>
+      <w:proofErr w:type="spellEnd"/>
       <w:r>
         <w:rPr>
           <w:rFonts w:ascii="Roboto" w:hAnsi="Roboto"/>
@@ -976,8 +1279,6 @@
         </w:rPr>
         <w:t xml:space="preserve"> </w:t>
       </w:r>
-      <w:bookmarkStart w:id="0" w:name="_GoBack"/>
-      <w:bookmarkEnd w:id="0"/>
       <w:r>
         <w:rPr>
           <w:rFonts w:ascii="Roboto" w:hAnsi="Roboto"/>
@@ -993,7 +1294,87 @@
           <w:szCs w:val="28"/>
           <w:lang w:val="en-US"/>
         </w:rPr>
-        <w:t>{/visa}{#green_cart}Green card{/green_cart}{/hasDoc}{#hasAdt}</w:t>
+        <w:t>{/visa}{#</w:t>
+      </w:r>
+      <w:proofErr w:type="spellStart"/>
+      <w:r>
+        <w:rPr>
+          <w:rFonts w:ascii="Roboto" w:hAnsi="Roboto"/>
+          <w:sz w:val="28"/>
+          <w:szCs w:val="28"/>
+          <w:lang w:val="en-US"/>
+        </w:rPr>
+        <w:t>green_cart</w:t>
+      </w:r>
+      <w:proofErr w:type="spellEnd"/>
+      <w:r>
+        <w:rPr>
+          <w:rFonts w:ascii="Roboto" w:hAnsi="Roboto"/>
+          <w:sz w:val="28"/>
+          <w:szCs w:val="28"/>
+          <w:lang w:val="en-US"/>
+        </w:rPr>
+        <w:t>}Green card{/</w:t>
+      </w:r>
+      <w:proofErr w:type="spellStart"/>
+      <w:r>
+        <w:rPr>
+          <w:rFonts w:ascii="Roboto" w:hAnsi="Roboto"/>
+          <w:sz w:val="28"/>
+          <w:szCs w:val="28"/>
+          <w:lang w:val="en-US"/>
+        </w:rPr>
+        <w:t>green_cart</w:t>
+      </w:r>
+      <w:proofErr w:type="spellEnd"/>
+      <w:r>
+        <w:rPr>
+          <w:rFonts w:ascii="Roboto" w:hAnsi="Roboto"/>
+          <w:sz w:val="28"/>
+          <w:szCs w:val="28"/>
+          <w:lang w:val="en-US"/>
+        </w:rPr>
+        <w:t>}{/</w:t>
+      </w:r>
+      <w:proofErr w:type="spellStart"/>
+      <w:r>
+        <w:rPr>
+          <w:rFonts w:ascii="Roboto" w:hAnsi="Roboto"/>
+          <w:sz w:val="28"/>
+          <w:szCs w:val="28"/>
+          <w:lang w:val="en-US"/>
+        </w:rPr>
+        <w:t>hasDoc</w:t>
+      </w:r>
+      <w:proofErr w:type="spellEnd"/>
+      <w:r>
+        <w:rPr>
+          <w:rFonts w:ascii="Roboto" w:hAnsi="Roboto"/>
+          <w:sz w:val="28"/>
+          <w:szCs w:val="28"/>
+          <w:lang w:val="en-US"/>
+        </w:rPr>
+        <w:t>}{#</w:t>
+      </w:r>
+      <w:proofErr w:type="spellStart"/>
+      <w:r>
+        <w:rPr>
+          <w:rFonts w:ascii="Roboto" w:hAnsi="Roboto"/>
+          <w:sz w:val="28"/>
+          <w:szCs w:val="28"/>
+          <w:lang w:val="en-US"/>
+        </w:rPr>
+        <w:t>hasAdt</w:t>
+      </w:r>
+      <w:proofErr w:type="spellEnd"/>
+      <w:r>
+        <w:rPr>
+          <w:rFonts w:ascii="Roboto" w:hAnsi="Roboto"/>
+          <w:sz w:val="28"/>
+          <w:szCs w:val="28"/>
+          <w:lang w:val="en-US"/>
+        </w:rPr>
+        <w:t>}</w:t>
       </w:r>
     </w:p>
     <w:p>
@@ -1030,6 +1411,7 @@
           <w:lang w:val="en-US"/>
         </w:rPr>
       </w:pPr>
+      <w:proofErr w:type="spellStart"/>
       <w:r>
         <w:rPr>
           <w:rFonts w:ascii="Roboto" w:hAnsi="Roboto" w:cs="Segoe UI"/>
@@ -1037,16 +1419,57 @@
           <w:sz w:val="28"/>
           <w:szCs w:val="28"/>
         </w:rPr>
-        <w:t>Дополнительная информация</w:t>
-      </w:r>
-      <w:r>
-        <w:rPr>
-          <w:rFonts w:ascii="Roboto" w:hAnsi="Roboto"/>
-          <w:sz w:val="28"/>
-          <w:szCs w:val="28"/>
-          <w:lang w:val="en-US"/>
-        </w:rPr>
-        <w:t>{#no_lang}</w:t>
+        <w:t>Дополнительная</w:t>
+      </w:r>
+      <w:proofErr w:type="spellEnd"/>
+      <w:r>
+        <w:rPr>
+          <w:rFonts w:ascii="Roboto" w:hAnsi="Roboto" w:cs="Segoe UI"/>
+          <w:color w:val="000000"/>
+          <w:sz w:val="28"/>
+          <w:szCs w:val="28"/>
+        </w:rPr>
+        <w:t xml:space="preserve"> </w:t>
+      </w:r>
+      <w:proofErr w:type="spellStart"/>
+      <w:r>
+        <w:rPr>
+          <w:rFonts w:ascii="Roboto" w:hAnsi="Roboto" w:cs="Segoe UI"/>
+          <w:color w:val="000000"/>
+          <w:sz w:val="28"/>
+          <w:szCs w:val="28"/>
+        </w:rPr>
+        <w:t>информация</w:t>
+      </w:r>
+      <w:proofErr w:type="spellEnd"/>
+      <w:r>
+        <w:rPr>
+          <w:rFonts w:ascii="Roboto" w:hAnsi="Roboto"/>
+          <w:sz w:val="28"/>
+          <w:szCs w:val="28"/>
+          <w:lang w:val="en-US"/>
+        </w:rPr>
+        <w:t>{#</w:t>
+      </w:r>
+      <w:proofErr w:type="spellStart"/>
+      <w:r>
+        <w:rPr>
+          <w:rFonts w:ascii="Roboto" w:hAnsi="Roboto"/>
+          <w:sz w:val="28"/>
+          <w:szCs w:val="28"/>
+          <w:lang w:val="en-US"/>
+        </w:rPr>
+        <w:t>no_lang</w:t>
+      </w:r>
+      <w:proofErr w:type="spellEnd"/>
+      <w:r>
+        <w:rPr>
+          <w:rFonts w:ascii="Roboto" w:hAnsi="Roboto"/>
+          <w:sz w:val="28"/>
+          <w:szCs w:val="28"/>
+          <w:lang w:val="en-US"/>
+        </w:rPr>
+        <w:t>}</w:t>
       </w:r>
     </w:p>
     <w:p>
@@ -1075,8 +1498,36 @@
           <w:sz w:val="28"/>
           <w:szCs w:val="28"/>
         </w:rPr>
-        <w:t>Без знания яз</w:t>
-      </w:r>
+        <w:t xml:space="preserve">Без </w:t>
+      </w:r>
+      <w:proofErr w:type="spellStart"/>
+      <w:r>
+        <w:rPr>
+          <w:rFonts w:ascii="Roboto" w:hAnsi="Roboto"/>
+          <w:sz w:val="28"/>
+          <w:szCs w:val="28"/>
+        </w:rPr>
+        <w:t>знания</w:t>
+      </w:r>
+      <w:proofErr w:type="spellEnd"/>
+      <w:r>
+        <w:rPr>
+          <w:rFonts w:ascii="Roboto" w:hAnsi="Roboto"/>
+          <w:sz w:val="28"/>
+          <w:szCs w:val="28"/>
+        </w:rPr>
+        <w:t xml:space="preserve"> </w:t>
+      </w:r>
+      <w:proofErr w:type="spellStart"/>
+      <w:r>
+        <w:rPr>
+          <w:rFonts w:ascii="Roboto" w:hAnsi="Roboto"/>
+          <w:sz w:val="28"/>
+          <w:szCs w:val="28"/>
+        </w:rPr>
+        <w:t>яз</w:t>
+      </w:r>
+      <w:proofErr w:type="spellEnd"/>
       <w:r>
         <w:rPr>
           <w:rFonts w:ascii="Roboto" w:hAnsi="Roboto"/>
@@ -1121,6 +1572,7 @@
         </w:rPr>
         <w:t>_</w:t>
       </w:r>
+      <w:proofErr w:type="spellStart"/>
       <w:r>
         <w:rPr>
           <w:rFonts w:ascii="Roboto" w:hAnsi="Roboto"/>
@@ -1130,6 +1582,7 @@
         </w:rPr>
         <w:t>lang</w:t>
       </w:r>
+      <w:proofErr w:type="spellEnd"/>
       <w:r>
         <w:rPr>
           <w:rFonts w:ascii="Roboto" w:hAnsi="Roboto"/>
@@ -1157,6 +1610,7 @@
         </w:rPr>
         <w:t>_</w:t>
       </w:r>
+      <w:proofErr w:type="spellStart"/>
       <w:r>
         <w:rPr>
           <w:rFonts w:ascii="Roboto" w:hAnsi="Roboto"/>
@@ -1166,6 +1620,7 @@
         </w:rPr>
         <w:t>edc</w:t>
       </w:r>
+      <w:proofErr w:type="spellEnd"/>
       <w:r>
         <w:rPr>
           <w:rFonts w:ascii="Roboto" w:hAnsi="Roboto"/>
@@ -1202,8 +1657,18 @@
           <w:sz w:val="28"/>
           <w:szCs w:val="28"/>
         </w:rPr>
-        <w:t>Без образования</w:t>
-      </w:r>
+        <w:t xml:space="preserve">Без </w:t>
+      </w:r>
+      <w:proofErr w:type="spellStart"/>
+      <w:r>
+        <w:rPr>
+          <w:rFonts w:ascii="Roboto" w:hAnsi="Roboto"/>
+          <w:sz w:val="28"/>
+          <w:szCs w:val="28"/>
+        </w:rPr>
+        <w:t>образования</w:t>
+      </w:r>
+      <w:proofErr w:type="spellEnd"/>
       <w:r>
         <w:rPr>
           <w:rFonts w:ascii="Roboto" w:hAnsi="Roboto"/>
@@ -1231,6 +1696,7 @@
         </w:rPr>
         <w:t>_</w:t>
       </w:r>
+      <w:proofErr w:type="spellStart"/>
       <w:r>
         <w:rPr>
           <w:rFonts w:ascii="Roboto" w:hAnsi="Roboto"/>
@@ -1240,6 +1706,7 @@
         </w:rPr>
         <w:t>edc</w:t>
       </w:r>
+      <w:proofErr w:type="spellEnd"/>
       <w:r>
         <w:rPr>
           <w:rFonts w:ascii="Roboto" w:hAnsi="Roboto"/>
@@ -1267,6 +1734,7 @@
         </w:rPr>
         <w:t>_</w:t>
       </w:r>
+      <w:proofErr w:type="spellStart"/>
       <w:r>
         <w:rPr>
           <w:rFonts w:ascii="Roboto" w:hAnsi="Roboto"/>
@@ -1276,6 +1744,7 @@
         </w:rPr>
         <w:t>exp</w:t>
       </w:r>
+      <w:proofErr w:type="spellEnd"/>
       <w:r>
         <w:rPr>
           <w:rFonts w:ascii="Roboto" w:hAnsi="Roboto"/>
@@ -1311,22 +1780,72 @@
           <w:sz w:val="28"/>
           <w:szCs w:val="28"/>
         </w:rPr>
-        <w:t>Без опыта</w:t>
-      </w:r>
-      <w:r>
-        <w:rPr>
-          <w:rFonts w:ascii="Roboto" w:hAnsi="Roboto"/>
-          <w:sz w:val="28"/>
-          <w:szCs w:val="28"/>
-          <w:lang w:val="en-US"/>
-        </w:rPr>
-        <w:t>{/no_exp}{/hasAdt}</w:t>
+        <w:t xml:space="preserve">Без </w:t>
+      </w:r>
+      <w:proofErr w:type="spellStart"/>
+      <w:r>
+        <w:rPr>
+          <w:rFonts w:ascii="Roboto" w:hAnsi="Roboto"/>
+          <w:sz w:val="28"/>
+          <w:szCs w:val="28"/>
+        </w:rPr>
+        <w:t>опыта</w:t>
+      </w:r>
+      <w:proofErr w:type="spellEnd"/>
+      <w:r>
+        <w:rPr>
+          <w:rFonts w:ascii="Roboto" w:hAnsi="Roboto"/>
+          <w:sz w:val="28"/>
+          <w:szCs w:val="28"/>
+          <w:lang w:val="en-US"/>
+        </w:rPr>
+        <w:t>{/</w:t>
+      </w:r>
+      <w:proofErr w:type="spellStart"/>
+      <w:r>
+        <w:rPr>
+          <w:rFonts w:ascii="Roboto" w:hAnsi="Roboto"/>
+          <w:sz w:val="28"/>
+          <w:szCs w:val="28"/>
+          <w:lang w:val="en-US"/>
+        </w:rPr>
+        <w:t>no_exp</w:t>
+      </w:r>
+      <w:proofErr w:type="spellEnd"/>
+      <w:r>
+        <w:rPr>
+          <w:rFonts w:ascii="Roboto" w:hAnsi="Roboto"/>
+          <w:sz w:val="28"/>
+          <w:szCs w:val="28"/>
+          <w:lang w:val="en-US"/>
+        </w:rPr>
+        <w:t>}{/</w:t>
+      </w:r>
+      <w:proofErr w:type="spellStart"/>
+      <w:r>
+        <w:rPr>
+          <w:rFonts w:ascii="Roboto" w:hAnsi="Roboto"/>
+          <w:sz w:val="28"/>
+          <w:szCs w:val="28"/>
+          <w:lang w:val="en-US"/>
+        </w:rPr>
+        <w:t>hasAdt</w:t>
+      </w:r>
+      <w:proofErr w:type="spellEnd"/>
+      <w:r>
+        <w:rPr>
+          <w:rFonts w:ascii="Roboto" w:hAnsi="Roboto"/>
+          <w:sz w:val="28"/>
+          <w:szCs w:val="28"/>
+          <w:lang w:val="en-US"/>
+        </w:rPr>
+        <w:t>}</w:t>
       </w:r>
     </w:p>
     <w:p>
       <w:pPr>
         <w:spacing w:after="0" w:line="360" w:lineRule="auto"/>
-        <w:ind w:firstLine="142"/>
+        <w:ind w:firstLine="426"/>
         <w:jc w:val="both"/>
         <w:rPr>
           <w:rFonts w:ascii="Roboto" w:hAnsi="Roboto"/>
@@ -1334,6 +1853,8 @@
           <w:szCs w:val="28"/>
         </w:rPr>
       </w:pPr>
+      <w:bookmarkStart w:id="0" w:name="_GoBack"/>
+      <w:bookmarkEnd w:id="0"/>
       <w:r>
         <w:rPr>
           <w:rFonts w:ascii="Roboto" w:hAnsi="Roboto"/>
@@ -1341,7 +1862,25 @@
           <w:szCs w:val="28"/>
         </w:rPr>
         <w:lastRenderedPageBreak/>
-        <w:t>Тип занятости:</w:t>
+        <w:t xml:space="preserve">Тип </w:t>
+      </w:r>
+      <w:proofErr w:type="spellStart"/>
+      <w:r>
+        <w:rPr>
+          <w:rFonts w:ascii="Roboto" w:hAnsi="Roboto"/>
+          <w:sz w:val="28"/>
+          <w:szCs w:val="28"/>
+        </w:rPr>
+        <w:t>занятости</w:t>
+      </w:r>
+      <w:proofErr w:type="spellEnd"/>
+      <w:r>
+        <w:rPr>
+          <w:rFonts w:ascii="Roboto" w:hAnsi="Roboto"/>
+          <w:sz w:val="28"/>
+          <w:szCs w:val="28"/>
+        </w:rPr>
+        <w:t>:</w:t>
       </w:r>
       <w:r>
         <w:rPr>
@@ -1351,6 +1890,7 @@
         </w:rPr>
         <w:t xml:space="preserve"> {</w:t>
       </w:r>
+      <w:proofErr w:type="spellStart"/>
       <w:r>
         <w:rPr>
           <w:rFonts w:ascii="Roboto" w:hAnsi="Roboto"/>
@@ -1360,6 +1900,7 @@
         </w:rPr>
         <w:t>emp</w:t>
       </w:r>
+      <w:proofErr w:type="spellEnd"/>
       <w:r>
         <w:rPr>
           <w:rFonts w:ascii="Roboto" w:hAnsi="Roboto"/>
@@ -1569,7 +2110,7 @@
             </wp:anchor>
           </w:drawing>
         </mc:Choice>
-        <mc:Fallback xmlns:w16="http://schemas.microsoft.com/office/word/2018/wordml" xmlns:w16cid="http://schemas.microsoft.com/office/word/2016/wordml/cid" xmlns:w16cex="http://schemas.microsoft.com/office/word/2018/wordml/cex" xmlns:am3d="http://schemas.microsoft.com/office/drawing/2017/model3d" xmlns:aink="http://schemas.microsoft.com/office/drawing/2016/ink" xmlns:cx8="http://schemas.microsoft.com/office/drawing/2016/5/14/chartex" xmlns:cx7="http://schemas.microsoft.com/office/drawing/2016/5/13/chartex" xmlns:cx6="http://schemas.microsoft.com/office/drawing/2016/5/12/chartex" xmlns:cx5="http://schemas.microsoft.com/office/drawing/2016/5/11/chartex" xmlns:cx4="http://schemas.microsoft.com/office/drawing/2016/5/10/chartex" xmlns:cx3="http://schemas.microsoft.com/office/drawing/2016/5/9/chartex" xmlns:cx2="http://schemas.microsoft.com/office/drawing/2015/10/21/chartex" xmlns:cx1="http://schemas.microsoft.com/office/drawing/2015/9/8/chartex">
+        <mc:Fallback xmlns:cx1="http://schemas.microsoft.com/office/drawing/2015/9/8/chartex" xmlns:cx2="http://schemas.microsoft.com/office/drawing/2015/10/21/chartex" xmlns:cx3="http://schemas.microsoft.com/office/drawing/2016/5/9/chartex" xmlns:cx4="http://schemas.microsoft.com/office/drawing/2016/5/10/chartex" xmlns:cx5="http://schemas.microsoft.com/office/drawing/2016/5/11/chartex" xmlns:cx6="http://schemas.microsoft.com/office/drawing/2016/5/12/chartex" xmlns:cx7="http://schemas.microsoft.com/office/drawing/2016/5/13/chartex" xmlns:cx8="http://schemas.microsoft.com/office/drawing/2016/5/14/chartex" xmlns:aink="http://schemas.microsoft.com/office/drawing/2016/ink" xmlns:am3d="http://schemas.microsoft.com/office/drawing/2017/model3d" xmlns:w16cex="http://schemas.microsoft.com/office/word/2018/wordml/cex" xmlns:w16cid="http://schemas.microsoft.com/office/word/2016/wordml/cid" xmlns:w16="http://schemas.microsoft.com/office/word/2018/wordml">
           <w:pict>
             <v:line w14:anchorId="60149D53" id="Straight Connector 3" o:spid="_x0000_s1026" style="position:absolute;z-index:251659264;visibility:visible;mso-wrap-style:square;mso-height-percent:0;mso-wrap-distance-left:9pt;mso-wrap-distance-top:0;mso-wrap-distance-right:9pt;mso-wrap-distance-bottom:0;mso-position-horizontal:absolute;mso-position-horizontal-relative:text;mso-position-vertical:absolute;mso-position-vertical-relative:text;mso-height-percent:0;mso-height-relative:margin" from="0,17.6pt" to="453.85pt,17.6pt" o:gfxdata="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" strokecolor="#25283f" strokeweight="1.5pt">
               <v:stroke joinstyle="miter"/>
@@ -1616,6 +2157,7 @@
       </w:rPr>
       <w:tab/>
     </w:r>
+    <w:proofErr w:type="spellStart"/>
     <w:r>
       <w:rPr>
         <w:b/>
@@ -1624,6 +2166,7 @@
       </w:rPr>
       <w:t>info@bazar.club</w:t>
     </w:r>
+    <w:proofErr w:type="spellEnd"/>
   </w:p>
 </w:ftr>
 </file>
@@ -1778,7 +2321,7 @@
             </wp:anchor>
           </w:drawing>
         </mc:Choice>
-        <mc:Fallback xmlns:w16="http://schemas.microsoft.com/office/word/2018/wordml" xmlns:w16cid="http://schemas.microsoft.com/office/word/2016/wordml/cid" xmlns:w16cex="http://schemas.microsoft.com/office/word/2018/wordml/cex" xmlns:am3d="http://schemas.microsoft.com/office/drawing/2017/model3d" xmlns:aink="http://schemas.microsoft.com/office/drawing/2016/ink" xmlns:cx8="http://schemas.microsoft.com/office/drawing/2016/5/14/chartex" xmlns:cx7="http://schemas.microsoft.com/office/drawing/2016/5/13/chartex" xmlns:cx6="http://schemas.microsoft.com/office/drawing/2016/5/12/chartex" xmlns:cx5="http://schemas.microsoft.com/office/drawing/2016/5/11/chartex" xmlns:cx4="http://schemas.microsoft.com/office/drawing/2016/5/10/chartex" xmlns:cx3="http://schemas.microsoft.com/office/drawing/2016/5/9/chartex" xmlns:cx2="http://schemas.microsoft.com/office/drawing/2015/10/21/chartex" xmlns:cx1="http://schemas.microsoft.com/office/drawing/2015/9/8/chartex">
+        <mc:Fallback xmlns:cx1="http://schemas.microsoft.com/office/drawing/2015/9/8/chartex" xmlns:cx2="http://schemas.microsoft.com/office/drawing/2015/10/21/chartex" xmlns:cx3="http://schemas.microsoft.com/office/drawing/2016/5/9/chartex" xmlns:cx4="http://schemas.microsoft.com/office/drawing/2016/5/10/chartex" xmlns:cx5="http://schemas.microsoft.com/office/drawing/2016/5/11/chartex" xmlns:cx6="http://schemas.microsoft.com/office/drawing/2016/5/12/chartex" xmlns:cx7="http://schemas.microsoft.com/office/drawing/2016/5/13/chartex" xmlns:cx8="http://schemas.microsoft.com/office/drawing/2016/5/14/chartex" xmlns:aink="http://schemas.microsoft.com/office/drawing/2016/ink" xmlns:am3d="http://schemas.microsoft.com/office/drawing/2017/model3d" xmlns:w16cex="http://schemas.microsoft.com/office/word/2018/wordml/cex" xmlns:w16cid="http://schemas.microsoft.com/office/word/2016/wordml/cid" xmlns:w16="http://schemas.microsoft.com/office/word/2018/wordml">
           <w:pict>
             <v:line w14:anchorId="1A0A24BD" id="Straight Connector 4" o:spid="_x0000_s1026" style="position:absolute;z-index:251661312;visibility:visible;mso-wrap-style:square;mso-height-percent:0;mso-wrap-distance-left:9pt;mso-wrap-distance-top:0;mso-wrap-distance-right:9pt;mso-wrap-distance-bottom:0;mso-position-horizontal:absolute;mso-position-horizontal-relative:text;mso-position-vertical:absolute;mso-position-vertical-relative:text;mso-height-percent:0;mso-height-relative:margin" from="0,11.3pt" to="453.85pt,11.3pt" o:gfxdata="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" strokecolor="#25283f" strokeweight="1.5pt">
               <v:stroke joinstyle="miter"/>
@@ -1814,7 +2357,7 @@
         <v:path o:extrusionok="f" gradientshapeok="t" o:connecttype="rect"/>
         <o:lock v:ext="edit" aspectratio="t"/>
       </v:shapetype>
-      <v:shape id="_x0000_i1027" type="#_x0000_t75" style="width:11.25pt;height:11.25pt" o:bullet="t">
+      <v:shape id="_x0000_i1028" type="#_x0000_t75" style="width:11.25pt;height:11.25pt" o:bullet="t">
         <v:imagedata r:id="rId1" o:title="msoB56A"/>
       </v:shape>
     </w:pict>
@@ -2816,6 +3359,120 @@
     </w:lvl>
   </w:abstractNum>
   <w:abstractNum w:abstractNumId="9" w15:restartNumberingAfterBreak="0">
+    <w:nsid w:val="395232CA"/>
+    <w:multiLevelType w:val="hybridMultilevel"/>
+    <w:tmpl w:val="D7102F64"/>
+    <w:lvl w:ilvl="0" w:tplc="68C48CCC">
+      <w:start w:val="1"/>
+      <w:numFmt w:val="bullet"/>
+      <w:lvlText w:val=""/>
+      <w:lvlJc w:val="left"/>
+      <w:pPr>
+        <w:ind w:left="862" w:hanging="360"/>
+      </w:pPr>
+      <w:rPr>
+        <w:rFonts w:ascii="Symbol" w:hAnsi="Symbol" w:hint="default"/>
+        <w:color w:val="538135" w:themeColor="accent6" w:themeShade="BF"/>
+      </w:rPr>
+    </w:lvl>
+    <w:lvl w:ilvl="1" w:tplc="04220003" w:tentative="1">
+      <w:start w:val="1"/>
+      <w:numFmt w:val="bullet"/>
+      <w:lvlText w:val="o"/>
+      <w:lvlJc w:val="left"/>
+      <w:pPr>
+        <w:ind w:left="1582" w:hanging="360"/>
+      </w:pPr>
+      <w:rPr>
+        <w:rFonts w:ascii="Courier New" w:hAnsi="Courier New" w:cs="Courier New" w:hint="default"/>
+      </w:rPr>
+    </w:lvl>
+    <w:lvl w:ilvl="2" w:tplc="04220005" w:tentative="1">
+      <w:start w:val="1"/>
+      <w:numFmt w:val="bullet"/>
+      <w:lvlText w:val=""/>
+      <w:lvlJc w:val="left"/>
+      <w:pPr>
+        <w:ind w:left="2302" w:hanging="360"/>
+      </w:pPr>
+      <w:rPr>
+        <w:rFonts w:ascii="Wingdings" w:hAnsi="Wingdings" w:hint="default"/>
+      </w:rPr>
+    </w:lvl>
+    <w:lvl w:ilvl="3" w:tplc="04220001" w:tentative="1">
+      <w:start w:val="1"/>
+      <w:numFmt w:val="bullet"/>
+      <w:lvlText w:val=""/>
+      <w:lvlJc w:val="left"/>
+      <w:pPr>
+        <w:ind w:left="3022" w:hanging="360"/>
+      </w:pPr>
+      <w:rPr>
+        <w:rFonts w:ascii="Symbol" w:hAnsi="Symbol" w:hint="default"/>
+      </w:rPr>
+    </w:lvl>
+    <w:lvl w:ilvl="4" w:tplc="04220003" w:tentative="1">
+      <w:start w:val="1"/>
+      <w:numFmt w:val="bullet"/>
+      <w:lvlText w:val="o"/>
+      <w:lvlJc w:val="left"/>
+      <w:pPr>
+        <w:ind w:left="3742" w:hanging="360"/>
+      </w:pPr>
+      <w:rPr>
+        <w:rFonts w:ascii="Courier New" w:hAnsi="Courier New" w:cs="Courier New" w:hint="default"/>
+      </w:rPr>
+    </w:lvl>
+    <w:lvl w:ilvl="5" w:tplc="04220005" w:tentative="1">
+      <w:start w:val="1"/>
+      <w:numFmt w:val="bullet"/>
+      <w:lvlText w:val=""/>
+      <w:lvlJc w:val="left"/>
+      <w:pPr>
+        <w:ind w:left="4462" w:hanging="360"/>
+      </w:pPr>
+      <w:rPr>
+        <w:rFonts w:ascii="Wingdings" w:hAnsi="Wingdings" w:hint="default"/>
+      </w:rPr>
+    </w:lvl>
+    <w:lvl w:ilvl="6" w:tplc="04220001" w:tentative="1">
+      <w:start w:val="1"/>
+      <w:numFmt w:val="bullet"/>
+      <w:lvlText w:val=""/>
+      <w:lvlJc w:val="left"/>
+      <w:pPr>
+        <w:ind w:left="5182" w:hanging="360"/>
+      </w:pPr>
+      <w:rPr>
+        <w:rFonts w:ascii="Symbol" w:hAnsi="Symbol" w:hint="default"/>
+      </w:rPr>
+    </w:lvl>
+    <w:lvl w:ilvl="7" w:tplc="04220003" w:tentative="1">
+      <w:start w:val="1"/>
+      <w:numFmt w:val="bullet"/>
+      <w:lvlText w:val="o"/>
+      <w:lvlJc w:val="left"/>
+      <w:pPr>
+        <w:ind w:left="5902" w:hanging="360"/>
+      </w:pPr>
+      <w:rPr>
+        <w:rFonts w:ascii="Courier New" w:hAnsi="Courier New" w:cs="Courier New" w:hint="default"/>
+      </w:rPr>
+    </w:lvl>
+    <w:lvl w:ilvl="8" w:tplc="04220005" w:tentative="1">
+      <w:start w:val="1"/>
+      <w:numFmt w:val="bullet"/>
+      <w:lvlText w:val=""/>
+      <w:lvlJc w:val="left"/>
+      <w:pPr>
+        <w:ind w:left="6622" w:hanging="360"/>
+      </w:pPr>
+      <w:rPr>
+        <w:rFonts w:ascii="Wingdings" w:hAnsi="Wingdings" w:hint="default"/>
+      </w:rPr>
+    </w:lvl>
+  </w:abstractNum>
+  <w:abstractNum w:abstractNumId="10" w15:restartNumberingAfterBreak="0">
     <w:nsid w:val="3A3E1B65"/>
     <w:multiLevelType w:val="multilevel"/>
     <w:tmpl w:val="6C9AC87A"/>
@@ -2928,7 +3585,7 @@
       </w:pPr>
     </w:lvl>
   </w:abstractNum>
-  <w:abstractNum w:abstractNumId="10" w15:restartNumberingAfterBreak="0">
+  <w:abstractNum w:abstractNumId="11" w15:restartNumberingAfterBreak="0">
     <w:nsid w:val="3A73069D"/>
     <w:multiLevelType w:val="multilevel"/>
     <w:tmpl w:val="AC6C5440"/>
@@ -3041,7 +3698,7 @@
       </w:pPr>
     </w:lvl>
   </w:abstractNum>
-  <w:abstractNum w:abstractNumId="11" w15:restartNumberingAfterBreak="0">
+  <w:abstractNum w:abstractNumId="12" w15:restartNumberingAfterBreak="0">
     <w:nsid w:val="3E836FD4"/>
     <w:multiLevelType w:val="multilevel"/>
     <w:tmpl w:val="B3542520"/>
@@ -3154,7 +3811,7 @@
       </w:pPr>
     </w:lvl>
   </w:abstractNum>
-  <w:abstractNum w:abstractNumId="12" w15:restartNumberingAfterBreak="0">
+  <w:abstractNum w:abstractNumId="13" w15:restartNumberingAfterBreak="0">
     <w:nsid w:val="3FD92A25"/>
     <w:multiLevelType w:val="hybridMultilevel"/>
     <w:tmpl w:val="8592DCAA"/>
@@ -3268,7 +3925,7 @@
       </w:rPr>
     </w:lvl>
   </w:abstractNum>
-  <w:abstractNum w:abstractNumId="13" w15:restartNumberingAfterBreak="0">
+  <w:abstractNum w:abstractNumId="14" w15:restartNumberingAfterBreak="0">
     <w:nsid w:val="424355EA"/>
     <w:multiLevelType w:val="multilevel"/>
     <w:tmpl w:val="97F62544"/>
@@ -3381,7 +4038,7 @@
       </w:pPr>
     </w:lvl>
   </w:abstractNum>
-  <w:abstractNum w:abstractNumId="14" w15:restartNumberingAfterBreak="0">
+  <w:abstractNum w:abstractNumId="15" w15:restartNumberingAfterBreak="0">
     <w:nsid w:val="444F4472"/>
     <w:multiLevelType w:val="hybridMultilevel"/>
     <w:tmpl w:val="4A9E0E0A"/>
@@ -3495,7 +4152,7 @@
       </w:rPr>
     </w:lvl>
   </w:abstractNum>
-  <w:abstractNum w:abstractNumId="15" w15:restartNumberingAfterBreak="0">
+  <w:abstractNum w:abstractNumId="16" w15:restartNumberingAfterBreak="0">
     <w:nsid w:val="457D0BAB"/>
     <w:multiLevelType w:val="hybridMultilevel"/>
     <w:tmpl w:val="F8E2A544"/>
@@ -3609,7 +4266,7 @@
       </w:rPr>
     </w:lvl>
   </w:abstractNum>
-  <w:abstractNum w:abstractNumId="16" w15:restartNumberingAfterBreak="0">
+  <w:abstractNum w:abstractNumId="17" w15:restartNumberingAfterBreak="0">
     <w:nsid w:val="470F4812"/>
     <w:multiLevelType w:val="multilevel"/>
     <w:tmpl w:val="4920BBBA"/>
@@ -3722,7 +4379,7 @@
       </w:pPr>
     </w:lvl>
   </w:abstractNum>
-  <w:abstractNum w:abstractNumId="17" w15:restartNumberingAfterBreak="0">
+  <w:abstractNum w:abstractNumId="18" w15:restartNumberingAfterBreak="0">
     <w:nsid w:val="4E4331F1"/>
     <w:multiLevelType w:val="hybridMultilevel"/>
     <w:tmpl w:val="7376E4F4"/>
@@ -3836,7 +4493,7 @@
       </w:rPr>
     </w:lvl>
   </w:abstractNum>
-  <w:abstractNum w:abstractNumId="18" w15:restartNumberingAfterBreak="0">
+  <w:abstractNum w:abstractNumId="19" w15:restartNumberingAfterBreak="0">
     <w:nsid w:val="4EA00B0D"/>
     <w:multiLevelType w:val="hybridMultilevel"/>
     <w:tmpl w:val="CA0CE83E"/>
@@ -3950,7 +4607,7 @@
       </w:rPr>
     </w:lvl>
   </w:abstractNum>
-  <w:abstractNum w:abstractNumId="19" w15:restartNumberingAfterBreak="0">
+  <w:abstractNum w:abstractNumId="20" w15:restartNumberingAfterBreak="0">
     <w:nsid w:val="5AEE2C18"/>
     <w:multiLevelType w:val="multilevel"/>
     <w:tmpl w:val="818A15A0"/>
@@ -4063,7 +4720,7 @@
       </w:pPr>
     </w:lvl>
   </w:abstractNum>
-  <w:abstractNum w:abstractNumId="20" w15:restartNumberingAfterBreak="0">
+  <w:abstractNum w:abstractNumId="21" w15:restartNumberingAfterBreak="0">
     <w:nsid w:val="5CAE57FF"/>
     <w:multiLevelType w:val="hybridMultilevel"/>
     <w:tmpl w:val="03ECDB76"/>
@@ -4177,7 +4834,7 @@
       </w:rPr>
     </w:lvl>
   </w:abstractNum>
-  <w:abstractNum w:abstractNumId="21" w15:restartNumberingAfterBreak="0">
+  <w:abstractNum w:abstractNumId="22" w15:restartNumberingAfterBreak="0">
     <w:nsid w:val="66AC22C2"/>
     <w:multiLevelType w:val="multilevel"/>
     <w:tmpl w:val="313C4370"/>
@@ -4290,7 +4947,7 @@
       </w:pPr>
     </w:lvl>
   </w:abstractNum>
-  <w:abstractNum w:abstractNumId="22" w15:restartNumberingAfterBreak="0">
+  <w:abstractNum w:abstractNumId="23" w15:restartNumberingAfterBreak="0">
     <w:nsid w:val="68986BC7"/>
     <w:multiLevelType w:val="hybridMultilevel"/>
     <w:tmpl w:val="22A2028C"/>
@@ -4404,7 +5061,7 @@
       </w:rPr>
     </w:lvl>
   </w:abstractNum>
-  <w:abstractNum w:abstractNumId="23" w15:restartNumberingAfterBreak="0">
+  <w:abstractNum w:abstractNumId="24" w15:restartNumberingAfterBreak="0">
     <w:nsid w:val="6A8C386A"/>
     <w:multiLevelType w:val="multilevel"/>
     <w:tmpl w:val="059A5FAE"/>
@@ -4518,7 +5175,7 @@
       </w:pPr>
     </w:lvl>
   </w:abstractNum>
-  <w:abstractNum w:abstractNumId="24" w15:restartNumberingAfterBreak="0">
+  <w:abstractNum w:abstractNumId="25" w15:restartNumberingAfterBreak="0">
     <w:nsid w:val="6F9F03D4"/>
     <w:multiLevelType w:val="multilevel"/>
     <w:tmpl w:val="378EC692"/>
@@ -4631,7 +5288,7 @@
       </w:pPr>
     </w:lvl>
   </w:abstractNum>
-  <w:abstractNum w:abstractNumId="25" w15:restartNumberingAfterBreak="0">
+  <w:abstractNum w:abstractNumId="26" w15:restartNumberingAfterBreak="0">
     <w:nsid w:val="7572572B"/>
     <w:multiLevelType w:val="multilevel"/>
     <w:tmpl w:val="BEE83D80"/>
@@ -4744,7 +5401,7 @@
       </w:pPr>
     </w:lvl>
   </w:abstractNum>
-  <w:abstractNum w:abstractNumId="26" w15:restartNumberingAfterBreak="0">
+  <w:abstractNum w:abstractNumId="27" w15:restartNumberingAfterBreak="0">
     <w:nsid w:val="78477E1C"/>
     <w:multiLevelType w:val="hybridMultilevel"/>
     <w:tmpl w:val="DF705DA2"/>
@@ -4858,7 +5515,7 @@
       </w:rPr>
     </w:lvl>
   </w:abstractNum>
-  <w:abstractNum w:abstractNumId="27" w15:restartNumberingAfterBreak="0">
+  <w:abstractNum w:abstractNumId="28" w15:restartNumberingAfterBreak="0">
     <w:nsid w:val="7B7F7DB0"/>
     <w:multiLevelType w:val="multilevel"/>
     <w:tmpl w:val="3DECDB9E"/>
@@ -4975,19 +5632,19 @@
     <w:abstractNumId w:val="6"/>
   </w:num>
   <w:num w:numId="2">
-    <w:abstractNumId w:val="16"/>
+    <w:abstractNumId w:val="17"/>
   </w:num>
   <w:num w:numId="3">
-    <w:abstractNumId w:val="23"/>
+    <w:abstractNumId w:val="24"/>
   </w:num>
   <w:num w:numId="4">
     <w:abstractNumId w:val="3"/>
   </w:num>
   <w:num w:numId="5">
-    <w:abstractNumId w:val="9"/>
+    <w:abstractNumId w:val="10"/>
   </w:num>
   <w:num w:numId="6">
-    <w:abstractNumId w:val="23"/>
+    <w:abstractNumId w:val="24"/>
     <w:lvlOverride w:ilvl="0">
       <w:startOverride w:val="1"/>
     </w:lvlOverride>
@@ -5017,9 +5674,69 @@
     </w:lvlOverride>
   </w:num>
   <w:num w:numId="7">
-    <w:abstractNumId w:val="27"/>
+    <w:abstractNumId w:val="28"/>
   </w:num>
   <w:num w:numId="8">
+    <w:abstractNumId w:val="26"/>
+    <w:lvlOverride w:ilvl="0">
+      <w:lvl w:ilvl="0">
+        <w:numFmt w:val="decimal"/>
+        <w:lvlText w:val="%1."/>
+        <w:lvlJc w:val="left"/>
+      </w:lvl>
+    </w:lvlOverride>
+  </w:num>
+  <w:num w:numId="9">
+    <w:abstractNumId w:val="26"/>
+    <w:lvlOverride w:ilvl="0">
+      <w:lvl w:ilvl="0">
+        <w:numFmt w:val="decimal"/>
+        <w:lvlText w:val="%1."/>
+        <w:lvlJc w:val="left"/>
+      </w:lvl>
+    </w:lvlOverride>
+  </w:num>
+  <w:num w:numId="10">
+    <w:abstractNumId w:val="26"/>
+    <w:lvlOverride w:ilvl="0">
+      <w:lvl w:ilvl="0">
+        <w:numFmt w:val="decimal"/>
+        <w:lvlText w:val="%1."/>
+        <w:lvlJc w:val="left"/>
+      </w:lvl>
+    </w:lvlOverride>
+  </w:num>
+  <w:num w:numId="11">
+    <w:abstractNumId w:val="20"/>
+    <w:lvlOverride w:ilvl="0">
+      <w:lvl w:ilvl="0">
+        <w:numFmt w:val="decimal"/>
+        <w:lvlText w:val="%1."/>
+        <w:lvlJc w:val="left"/>
+      </w:lvl>
+    </w:lvlOverride>
+  </w:num>
+  <w:num w:numId="12">
+    <w:abstractNumId w:val="20"/>
+    <w:lvlOverride w:ilvl="0">
+      <w:lvl w:ilvl="0">
+        <w:numFmt w:val="decimal"/>
+        <w:lvlText w:val="%1."/>
+        <w:lvlJc w:val="left"/>
+      </w:lvl>
+    </w:lvlOverride>
+  </w:num>
+  <w:num w:numId="13">
+    <w:abstractNumId w:val="20"/>
+    <w:lvlOverride w:ilvl="0">
+      <w:lvl w:ilvl="0">
+        <w:numFmt w:val="decimal"/>
+        <w:lvlText w:val="%1."/>
+        <w:lvlJc w:val="left"/>
+      </w:lvl>
+    </w:lvlOverride>
+  </w:num>
+  <w:num w:numId="14">
     <w:abstractNumId w:val="25"/>
     <w:lvlOverride w:ilvl="0">
       <w:lvl w:ilvl="0">
@@ -5029,7 +5746,7 @@
       </w:lvl>
     </w:lvlOverride>
   </w:num>
-  <w:num w:numId="9">
+  <w:num w:numId="15">
     <w:abstractNumId w:val="25"/>
     <w:lvlOverride w:ilvl="0">
       <w:lvl w:ilvl="0">
@@ -5039,7 +5756,7 @@
       </w:lvl>
     </w:lvlOverride>
   </w:num>
-  <w:num w:numId="10">
+  <w:num w:numId="16">
     <w:abstractNumId w:val="25"/>
     <w:lvlOverride w:ilvl="0">
       <w:lvl w:ilvl="0">
@@ -5049,68 +5766,8 @@
       </w:lvl>
     </w:lvlOverride>
   </w:num>
-  <w:num w:numId="11">
-    <w:abstractNumId w:val="19"/>
-    <w:lvlOverride w:ilvl="0">
-      <w:lvl w:ilvl="0">
-        <w:numFmt w:val="decimal"/>
-        <w:lvlText w:val="%1."/>
-        <w:lvlJc w:val="left"/>
-      </w:lvl>
-    </w:lvlOverride>
-  </w:num>
-  <w:num w:numId="12">
-    <w:abstractNumId w:val="19"/>
-    <w:lvlOverride w:ilvl="0">
-      <w:lvl w:ilvl="0">
-        <w:numFmt w:val="decimal"/>
-        <w:lvlText w:val="%1."/>
-        <w:lvlJc w:val="left"/>
-      </w:lvl>
-    </w:lvlOverride>
-  </w:num>
-  <w:num w:numId="13">
-    <w:abstractNumId w:val="19"/>
-    <w:lvlOverride w:ilvl="0">
-      <w:lvl w:ilvl="0">
-        <w:numFmt w:val="decimal"/>
-        <w:lvlText w:val="%1."/>
-        <w:lvlJc w:val="left"/>
-      </w:lvl>
-    </w:lvlOverride>
-  </w:num>
-  <w:num w:numId="14">
-    <w:abstractNumId w:val="24"/>
-    <w:lvlOverride w:ilvl="0">
-      <w:lvl w:ilvl="0">
-        <w:numFmt w:val="decimal"/>
-        <w:lvlText w:val="%1."/>
-        <w:lvlJc w:val="left"/>
-      </w:lvl>
-    </w:lvlOverride>
-  </w:num>
-  <w:num w:numId="15">
-    <w:abstractNumId w:val="24"/>
-    <w:lvlOverride w:ilvl="0">
-      <w:lvl w:ilvl="0">
-        <w:numFmt w:val="decimal"/>
-        <w:lvlText w:val="%1."/>
-        <w:lvlJc w:val="left"/>
-      </w:lvl>
-    </w:lvlOverride>
-  </w:num>
-  <w:num w:numId="16">
-    <w:abstractNumId w:val="24"/>
-    <w:lvlOverride w:ilvl="0">
-      <w:lvl w:ilvl="0">
-        <w:numFmt w:val="decimal"/>
-        <w:lvlText w:val="%1."/>
-        <w:lvlJc w:val="left"/>
-      </w:lvl>
-    </w:lvlOverride>
-  </w:num>
   <w:num w:numId="17">
-    <w:abstractNumId w:val="24"/>
+    <w:abstractNumId w:val="25"/>
     <w:lvlOverride w:ilvl="0">
       <w:lvl w:ilvl="0">
         <w:numFmt w:val="decimal"/>
@@ -5120,7 +5777,7 @@
     </w:lvlOverride>
   </w:num>
   <w:num w:numId="18">
-    <w:abstractNumId w:val="24"/>
+    <w:abstractNumId w:val="25"/>
     <w:lvlOverride w:ilvl="0">
       <w:lvl w:ilvl="0">
         <w:numFmt w:val="decimal"/>
@@ -5130,7 +5787,7 @@
     </w:lvlOverride>
   </w:num>
   <w:num w:numId="19">
-    <w:abstractNumId w:val="10"/>
+    <w:abstractNumId w:val="11"/>
     <w:lvlOverride w:ilvl="0">
       <w:lvl w:ilvl="0">
         <w:numFmt w:val="decimal"/>
@@ -5140,7 +5797,7 @@
     </w:lvlOverride>
   </w:num>
   <w:num w:numId="20">
-    <w:abstractNumId w:val="10"/>
+    <w:abstractNumId w:val="11"/>
     <w:lvlOverride w:ilvl="0">
       <w:lvl w:ilvl="0">
         <w:numFmt w:val="decimal"/>
@@ -5150,7 +5807,7 @@
     </w:lvlOverride>
   </w:num>
   <w:num w:numId="21">
-    <w:abstractNumId w:val="10"/>
+    <w:abstractNumId w:val="11"/>
     <w:lvlOverride w:ilvl="0">
       <w:lvl w:ilvl="0">
         <w:numFmt w:val="decimal"/>
@@ -5160,7 +5817,7 @@
     </w:lvlOverride>
   </w:num>
   <w:num w:numId="22">
-    <w:abstractNumId w:val="10"/>
+    <w:abstractNumId w:val="11"/>
     <w:lvlOverride w:ilvl="0">
       <w:lvl w:ilvl="0">
         <w:numFmt w:val="decimal"/>
@@ -5170,7 +5827,7 @@
     </w:lvlOverride>
   </w:num>
   <w:num w:numId="23">
-    <w:abstractNumId w:val="10"/>
+    <w:abstractNumId w:val="11"/>
     <w:lvlOverride w:ilvl="0">
       <w:lvl w:ilvl="0">
         <w:numFmt w:val="decimal"/>
@@ -5180,7 +5837,7 @@
     </w:lvlOverride>
   </w:num>
   <w:num w:numId="24">
-    <w:abstractNumId w:val="10"/>
+    <w:abstractNumId w:val="11"/>
     <w:lvlOverride w:ilvl="0">
       <w:lvl w:ilvl="0">
         <w:numFmt w:val="decimal"/>
@@ -5190,7 +5847,7 @@
     </w:lvlOverride>
   </w:num>
   <w:num w:numId="25">
-    <w:abstractNumId w:val="13"/>
+    <w:abstractNumId w:val="14"/>
     <w:lvlOverride w:ilvl="0">
       <w:lvl w:ilvl="0">
         <w:numFmt w:val="decimal"/>
@@ -5200,7 +5857,7 @@
     </w:lvlOverride>
   </w:num>
   <w:num w:numId="26">
-    <w:abstractNumId w:val="13"/>
+    <w:abstractNumId w:val="14"/>
     <w:lvlOverride w:ilvl="0">
       <w:lvl w:ilvl="0">
         <w:numFmt w:val="decimal"/>
@@ -5210,7 +5867,7 @@
     </w:lvlOverride>
   </w:num>
   <w:num w:numId="27">
-    <w:abstractNumId w:val="13"/>
+    <w:abstractNumId w:val="14"/>
     <w:lvlOverride w:ilvl="0">
       <w:lvl w:ilvl="0">
         <w:numFmt w:val="decimal"/>
@@ -5220,7 +5877,7 @@
     </w:lvlOverride>
   </w:num>
   <w:num w:numId="28">
-    <w:abstractNumId w:val="13"/>
+    <w:abstractNumId w:val="14"/>
     <w:lvlOverride w:ilvl="0">
       <w:lvl w:ilvl="0">
         <w:numFmt w:val="decimal"/>
@@ -5260,10 +5917,10 @@
     </w:lvlOverride>
   </w:num>
   <w:num w:numId="32">
-    <w:abstractNumId w:val="21"/>
+    <w:abstractNumId w:val="22"/>
   </w:num>
   <w:num w:numId="33">
-    <w:abstractNumId w:val="11"/>
+    <w:abstractNumId w:val="12"/>
   </w:num>
   <w:num w:numId="34">
     <w:abstractNumId w:val="4"/>
@@ -5275,22 +5932,22 @@
     <w:abstractNumId w:val="1"/>
   </w:num>
   <w:num w:numId="37">
-    <w:abstractNumId w:val="20"/>
+    <w:abstractNumId w:val="21"/>
   </w:num>
   <w:num w:numId="38">
-    <w:abstractNumId w:val="22"/>
+    <w:abstractNumId w:val="23"/>
   </w:num>
   <w:num w:numId="39">
-    <w:abstractNumId w:val="15"/>
+    <w:abstractNumId w:val="16"/>
   </w:num>
   <w:num w:numId="40">
-    <w:abstractNumId w:val="12"/>
+    <w:abstractNumId w:val="13"/>
   </w:num>
   <w:num w:numId="41">
     <w:abstractNumId w:val="2"/>
   </w:num>
   <w:num w:numId="42">
-    <w:abstractNumId w:val="17"/>
+    <w:abstractNumId w:val="18"/>
   </w:num>
   <w:num w:numId="43">
     <w:abstractNumId w:val="5"/>
@@ -5299,13 +5956,16 @@
     <w:abstractNumId w:val="8"/>
   </w:num>
   <w:num w:numId="45">
-    <w:abstractNumId w:val="14"/>
+    <w:abstractNumId w:val="15"/>
   </w:num>
   <w:num w:numId="46">
-    <w:abstractNumId w:val="26"/>
+    <w:abstractNumId w:val="27"/>
   </w:num>
   <w:num w:numId="47">
-    <w:abstractNumId w:val="18"/>
+    <w:abstractNumId w:val="19"/>
+  </w:num>
+  <w:num w:numId="48">
+    <w:abstractNumId w:val="9"/>
   </w:num>
 </w:numbering>
 </file>
@@ -6176,7 +6836,7 @@
 </file>
 
 <file path=customXml/itemProps1.xml><?xml version="1.0" encoding="utf-8"?>
-<ds:datastoreItem xmlns:ds="http://schemas.openxmlformats.org/officeDocument/2006/customXml" ds:itemID="{AA40B1D5-8924-4F63-8520-E8509F12F0B8}">
+<ds:datastoreItem xmlns:ds="http://schemas.openxmlformats.org/officeDocument/2006/customXml" ds:itemID="{ADDC7869-EBBD-4EF9-A47B-5E97C63C7313}">
   <ds:schemaRefs>
     <ds:schemaRef ds:uri="http://schemas.openxmlformats.org/officeDocument/2006/bibliography"/>
   </ds:schemaRefs>

--- a/Template/template.docx
+++ b/Template/template.docx
@@ -1,6 +1,6 @@
 
 <file path=word/document.xml><?xml version="1.0" encoding="utf-8"?>
-<w:document xmlns:wpc="http://schemas.microsoft.com/office/word/2010/wordprocessingCanvas" xmlns:cx="http://schemas.microsoft.com/office/drawing/2014/chartex" xmlns:mc="http://schemas.openxmlformats.org/markup-compatibility/2006" xmlns:o="urn:schemas-microsoft-com:office:office" xmlns:r="http://schemas.openxmlformats.org/officeDocument/2006/relationships" xmlns:m="http://schemas.openxmlformats.org/officeDocument/2006/math" xmlns:v="urn:schemas-microsoft-com:vml" xmlns:wp14="http://schemas.microsoft.com/office/word/2010/wordprocessingDrawing" xmlns:wp="http://schemas.openxmlformats.org/drawingml/2006/wordprocessingDrawing" xmlns:w10="urn:schemas-microsoft-com:office:word" xmlns:w="http://schemas.openxmlformats.org/wordprocessingml/2006/main" xmlns:w14="http://schemas.microsoft.com/office/word/2010/wordml" xmlns:w15="http://schemas.microsoft.com/office/word/2012/wordml" xmlns:w16se="http://schemas.microsoft.com/office/word/2015/wordml/symex" xmlns:wpg="http://schemas.microsoft.com/office/word/2010/wordprocessingGroup" xmlns:wpi="http://schemas.microsoft.com/office/word/2010/wordprocessingInk" xmlns:wne="http://schemas.microsoft.com/office/word/2006/wordml" xmlns:wps="http://schemas.microsoft.com/office/word/2010/wordprocessingShape" mc:Ignorable="w14 w15 w16se wp14">
+<w:document xmlns:wpc="http://schemas.microsoft.com/office/word/2010/wordprocessingCanvas" xmlns:cx="http://schemas.microsoft.com/office/drawing/2014/chartex" xmlns:cx1="http://schemas.microsoft.com/office/drawing/2015/9/8/chartex" xmlns:cx2="http://schemas.microsoft.com/office/drawing/2015/10/21/chartex" xmlns:cx3="http://schemas.microsoft.com/office/drawing/2016/5/9/chartex" xmlns:cx4="http://schemas.microsoft.com/office/drawing/2016/5/10/chartex" xmlns:cx5="http://schemas.microsoft.com/office/drawing/2016/5/11/chartex" xmlns:cx6="http://schemas.microsoft.com/office/drawing/2016/5/12/chartex" xmlns:cx7="http://schemas.microsoft.com/office/drawing/2016/5/13/chartex" xmlns:cx8="http://schemas.microsoft.com/office/drawing/2016/5/14/chartex" xmlns:mc="http://schemas.openxmlformats.org/markup-compatibility/2006" xmlns:aink="http://schemas.microsoft.com/office/drawing/2016/ink" xmlns:am3d="http://schemas.microsoft.com/office/drawing/2017/model3d" xmlns:o="urn:schemas-microsoft-com:office:office" xmlns:r="http://schemas.openxmlformats.org/officeDocument/2006/relationships" xmlns:m="http://schemas.openxmlformats.org/officeDocument/2006/math" xmlns:v="urn:schemas-microsoft-com:vml" xmlns:wp14="http://schemas.microsoft.com/office/word/2010/wordprocessingDrawing" xmlns:wp="http://schemas.openxmlformats.org/drawingml/2006/wordprocessingDrawing" xmlns:w10="urn:schemas-microsoft-com:office:word" xmlns:w="http://schemas.openxmlformats.org/wordprocessingml/2006/main" xmlns:w14="http://schemas.microsoft.com/office/word/2010/wordml" xmlns:w15="http://schemas.microsoft.com/office/word/2012/wordml" xmlns:w16cex="http://schemas.microsoft.com/office/word/2018/wordml/cex" xmlns:w16cid="http://schemas.microsoft.com/office/word/2016/wordml/cid" xmlns:w16="http://schemas.microsoft.com/office/word/2018/wordml" xmlns:w16se="http://schemas.microsoft.com/office/word/2015/wordml/symex" xmlns:wpg="http://schemas.microsoft.com/office/word/2010/wordprocessingGroup" xmlns:wpi="http://schemas.microsoft.com/office/word/2010/wordprocessingInk" xmlns:wne="http://schemas.microsoft.com/office/word/2006/wordml" xmlns:wps="http://schemas.microsoft.com/office/word/2010/wordprocessingShape" mc:Ignorable="w14 w15 w16se w16cid w16 w16cex wp14">
   <w:body>
     <w:p>
       <w:pPr>
@@ -108,7 +108,7 @@
                 <v:stroke joinstyle="miter"/>
                 <v:path gradientshapeok="t" o:connecttype="rect"/>
               </v:shapetype>
-              <v:shape id="Надпись 2" o:spid="_x0000_s1026" type="#_x0000_t202" style="position:absolute;left:0;text-align:left;margin-left:237.15pt;margin-top:-4.65pt;width:251.05pt;height:298.2pt;z-index:-251657216;visibility:visible;mso-wrap-style:square;mso-width-percent:0;mso-height-percent:0;mso-wrap-distance-left:9pt;mso-wrap-distance-top:3.6pt;mso-wrap-distance-right:9pt;mso-wrap-distance-bottom:3.6pt;mso-position-horizontal:absolute;mso-position-horizontal-relative:text;mso-position-vertical:absolute;mso-position-vertical-relative:text;mso-width-percent:0;mso-height-percent:0;mso-width-relative:margin;mso-height-relative:margin;v-text-anchor:top" o:gfxdata="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" strokecolor="white [3212]">
+              <v:shape id="Надпись 2" o:spid="_x0000_s1026" type="#_x0000_t202" style="position:absolute;left:0;text-align:left;margin-left:237.15pt;margin-top:-4.65pt;width:251.05pt;height:298.2pt;z-index:-251657216;visibility:visible;mso-wrap-style:square;mso-width-percent:0;mso-height-percent:0;mso-wrap-distance-left:9pt;mso-wrap-distance-top:3.6pt;mso-wrap-distance-right:9pt;mso-wrap-distance-bottom:3.6pt;mso-position-horizontal:absolute;mso-position-horizontal-relative:text;mso-position-vertical:absolute;mso-position-vertical-relative:text;mso-width-percent:0;mso-height-percent:0;mso-width-relative:margin;mso-height-relative:margin;v-text-anchor:top" o:gfxdata="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" strokecolor="white [3212]">
                 <v:textbox>
                   <w:txbxContent>
                     <w:p>
@@ -194,7 +194,7 @@
     </w:p>
     <w:p>
       <w:pPr>
-        <w:pStyle w:val="a8"/>
+        <w:pStyle w:val="ListParagraph"/>
         <w:numPr>
           <w:ilvl w:val="0"/>
           <w:numId w:val="37"/>
@@ -343,7 +343,7 @@
     </w:p>
     <w:p>
       <w:pPr>
-        <w:pStyle w:val="a8"/>
+        <w:pStyle w:val="ListParagraph"/>
         <w:numPr>
           <w:ilvl w:val="0"/>
           <w:numId w:val="45"/>
@@ -451,27 +451,7 @@
           <w:szCs w:val="28"/>
           <w:lang w:val="en-US"/>
         </w:rPr>
-        <w:t>{#</w:t>
-      </w:r>
-      <w:proofErr w:type="spellStart"/>
-      <w:r>
-        <w:rPr>
-          <w:rFonts w:ascii="Roboto" w:hAnsi="Roboto"/>
-          <w:sz w:val="28"/>
-          <w:szCs w:val="28"/>
-          <w:lang w:val="en-US"/>
-        </w:rPr>
-        <w:t>has_dl</w:t>
-      </w:r>
-      <w:proofErr w:type="spellEnd"/>
-      <w:r>
-        <w:rPr>
-          <w:rFonts w:ascii="Roboto" w:hAnsi="Roboto"/>
-          <w:sz w:val="28"/>
-          <w:szCs w:val="28"/>
-          <w:lang w:val="en-US"/>
-        </w:rPr>
-        <w:t>}</w:t>
+        <w:t>{#has_dl}</w:t>
       </w:r>
     </w:p>
     <w:p>
@@ -571,7 +551,7 @@
     </w:p>
     <w:p>
       <w:pPr>
-        <w:pStyle w:val="a8"/>
+        <w:pStyle w:val="ListParagraph"/>
         <w:numPr>
           <w:ilvl w:val="0"/>
           <w:numId w:val="37"/>
@@ -677,7 +657,7 @@
     </w:p>
     <w:p>
       <w:pPr>
-        <w:pStyle w:val="a8"/>
+        <w:pStyle w:val="ListParagraph"/>
         <w:numPr>
           <w:ilvl w:val="0"/>
           <w:numId w:val="48"/>
@@ -794,7 +774,6 @@
         </w:rPr>
         <w:t xml:space="preserve"> {salary}{#</w:t>
       </w:r>
-      <w:proofErr w:type="spellStart"/>
       <w:proofErr w:type="gramStart"/>
       <w:r>
         <w:rPr>
@@ -803,17 +782,7 @@
           <w:szCs w:val="28"/>
           <w:lang w:val="en-US"/>
         </w:rPr>
-        <w:t>fixedSalary</w:t>
-      </w:r>
-      <w:proofErr w:type="spellEnd"/>
-      <w:r>
-        <w:rPr>
-          <w:rFonts w:ascii="Roboto" w:hAnsi="Roboto"/>
-          <w:sz w:val="28"/>
-          <w:szCs w:val="28"/>
-          <w:lang w:val="en-US"/>
-        </w:rPr>
-        <w:t>}</w:t>
+        <w:t>fixedSalary}</w:t>
       </w:r>
       <w:proofErr w:type="spellStart"/>
       <w:r>
@@ -953,7 +922,7 @@
     </w:p>
     <w:p>
       <w:pPr>
-        <w:pStyle w:val="a8"/>
+        <w:pStyle w:val="ListParagraph"/>
         <w:numPr>
           <w:ilvl w:val="0"/>
           <w:numId w:val="40"/>
@@ -1039,7 +1008,7 @@
     </w:p>
     <w:p>
       <w:pPr>
-        <w:pStyle w:val="a8"/>
+        <w:pStyle w:val="ListParagraph"/>
         <w:numPr>
           <w:ilvl w:val="0"/>
           <w:numId w:val="40"/>
@@ -1061,7 +1030,25 @@
           <w:szCs w:val="28"/>
           <w:lang w:val="en-US"/>
         </w:rPr>
-        <w:t>{</w:t>
+        <w:t>{lang}</w:t>
+      </w:r>
+      <w:r>
+        <w:rPr>
+          <w:rFonts w:ascii="Roboto" w:hAnsi="Roboto"/>
+          <w:sz w:val="28"/>
+          <w:szCs w:val="28"/>
+          <w:lang w:val="en-US"/>
+        </w:rPr>
+        <w:t>:</w:t>
+      </w:r>
+      <w:r>
+        <w:rPr>
+          <w:rFonts w:ascii="Roboto" w:hAnsi="Roboto"/>
+          <w:sz w:val="28"/>
+          <w:szCs w:val="28"/>
+          <w:lang w:val="en-US"/>
+        </w:rPr>
+        <w:t xml:space="preserve"> {skill}{/</w:t>
       </w:r>
       <w:proofErr w:type="spellStart"/>
       <w:r>
@@ -1071,7 +1058,7 @@
           <w:szCs w:val="28"/>
           <w:lang w:val="en-US"/>
         </w:rPr>
-        <w:t>lang</w:t>
+        <w:t>langs</w:t>
       </w:r>
       <w:proofErr w:type="spellEnd"/>
       <w:r>
@@ -1081,70 +1068,12 @@
           <w:szCs w:val="28"/>
           <w:lang w:val="en-US"/>
         </w:rPr>
-        <w:t>}</w:t>
-      </w:r>
-      <w:r>
-        <w:rPr>
-          <w:rFonts w:ascii="Roboto" w:hAnsi="Roboto"/>
-          <w:sz w:val="28"/>
-          <w:szCs w:val="28"/>
-          <w:lang w:val="en-US"/>
-        </w:rPr>
-        <w:t>:</w:t>
-      </w:r>
-      <w:r>
-        <w:rPr>
-          <w:rFonts w:ascii="Roboto" w:hAnsi="Roboto"/>
-          <w:sz w:val="28"/>
-          <w:szCs w:val="28"/>
-          <w:lang w:val="en-US"/>
-        </w:rPr>
-        <w:t xml:space="preserve"> {skill}{/</w:t>
-      </w:r>
-      <w:proofErr w:type="spellStart"/>
-      <w:r>
-        <w:rPr>
-          <w:rFonts w:ascii="Roboto" w:hAnsi="Roboto"/>
-          <w:sz w:val="28"/>
-          <w:szCs w:val="28"/>
-          <w:lang w:val="en-US"/>
-        </w:rPr>
-        <w:t>langs</w:t>
-      </w:r>
-      <w:proofErr w:type="spellEnd"/>
-      <w:r>
-        <w:rPr>
-          <w:rFonts w:ascii="Roboto" w:hAnsi="Roboto"/>
-          <w:sz w:val="28"/>
-          <w:szCs w:val="28"/>
-          <w:lang w:val="en-US"/>
-        </w:rPr>
-        <w:t>}{#</w:t>
-      </w:r>
-      <w:proofErr w:type="spellStart"/>
-      <w:r>
-        <w:rPr>
-          <w:rFonts w:ascii="Roboto" w:hAnsi="Roboto"/>
-          <w:sz w:val="28"/>
-          <w:szCs w:val="28"/>
-          <w:lang w:val="en-US"/>
-        </w:rPr>
-        <w:t>hasDoc</w:t>
-      </w:r>
-      <w:proofErr w:type="spellEnd"/>
-      <w:r>
-        <w:rPr>
-          <w:rFonts w:ascii="Roboto" w:hAnsi="Roboto"/>
-          <w:sz w:val="28"/>
-          <w:szCs w:val="28"/>
-          <w:lang w:val="en-US"/>
-        </w:rPr>
-        <w:t>}</w:t>
+        <w:t>}{#hasDoc}</w:t>
       </w:r>
     </w:p>
     <w:p>
       <w:pPr>
-        <w:pStyle w:val="a8"/>
+        <w:pStyle w:val="ListParagraph"/>
         <w:spacing w:line="360" w:lineRule="auto"/>
         <w:ind w:left="851"/>
         <w:jc w:val="both"/>
@@ -1158,7 +1087,7 @@
     </w:p>
     <w:p>
       <w:pPr>
-        <w:pStyle w:val="a8"/>
+        <w:pStyle w:val="ListParagraph"/>
         <w:numPr>
           <w:ilvl w:val="0"/>
           <w:numId w:val="37"/>
@@ -1294,7 +1223,7 @@
           <w:szCs w:val="28"/>
           <w:lang w:val="en-US"/>
         </w:rPr>
-        <w:t>{/visa}{#</w:t>
+        <w:t>{/visa}{#green_cart}Green card{/</w:t>
       </w:r>
       <w:proofErr w:type="spellStart"/>
       <w:r>
@@ -1314,7 +1243,7 @@
           <w:szCs w:val="28"/>
           <w:lang w:val="en-US"/>
         </w:rPr>
-        <w:t>}Green card{/</w:t>
+        <w:t>}{/</w:t>
       </w:r>
       <w:proofErr w:type="spellStart"/>
       <w:r>
@@ -1324,7 +1253,7 @@
           <w:szCs w:val="28"/>
           <w:lang w:val="en-US"/>
         </w:rPr>
-        <w:t>green_cart</w:t>
+        <w:t>hasDoc</w:t>
       </w:r>
       <w:proofErr w:type="spellEnd"/>
       <w:r>
@@ -1334,52 +1263,12 @@
           <w:szCs w:val="28"/>
           <w:lang w:val="en-US"/>
         </w:rPr>
-        <w:t>}{/</w:t>
-      </w:r>
-      <w:proofErr w:type="spellStart"/>
-      <w:r>
-        <w:rPr>
-          <w:rFonts w:ascii="Roboto" w:hAnsi="Roboto"/>
-          <w:sz w:val="28"/>
-          <w:szCs w:val="28"/>
-          <w:lang w:val="en-US"/>
-        </w:rPr>
-        <w:t>hasDoc</w:t>
-      </w:r>
-      <w:proofErr w:type="spellEnd"/>
-      <w:r>
-        <w:rPr>
-          <w:rFonts w:ascii="Roboto" w:hAnsi="Roboto"/>
-          <w:sz w:val="28"/>
-          <w:szCs w:val="28"/>
-          <w:lang w:val="en-US"/>
-        </w:rPr>
-        <w:t>}{#</w:t>
-      </w:r>
-      <w:proofErr w:type="spellStart"/>
-      <w:r>
-        <w:rPr>
-          <w:rFonts w:ascii="Roboto" w:hAnsi="Roboto"/>
-          <w:sz w:val="28"/>
-          <w:szCs w:val="28"/>
-          <w:lang w:val="en-US"/>
-        </w:rPr>
-        <w:t>hasAdt</w:t>
-      </w:r>
-      <w:proofErr w:type="spellEnd"/>
-      <w:r>
-        <w:rPr>
-          <w:rFonts w:ascii="Roboto" w:hAnsi="Roboto"/>
-          <w:sz w:val="28"/>
-          <w:szCs w:val="28"/>
-          <w:lang w:val="en-US"/>
-        </w:rPr>
-        <w:t>}</w:t>
+        <w:t>}{#hasAdt}</w:t>
       </w:r>
     </w:p>
     <w:p>
       <w:pPr>
-        <w:pStyle w:val="a8"/>
+        <w:pStyle w:val="ListParagraph"/>
         <w:spacing w:line="360" w:lineRule="auto"/>
         <w:ind w:left="851"/>
         <w:jc w:val="both"/>
@@ -1393,7 +1282,7 @@
     </w:p>
     <w:p>
       <w:pPr>
-        <w:pStyle w:val="a8"/>
+        <w:pStyle w:val="ListParagraph"/>
         <w:numPr>
           <w:ilvl w:val="0"/>
           <w:numId w:val="37"/>
@@ -1449,32 +1338,12 @@
           <w:szCs w:val="28"/>
           <w:lang w:val="en-US"/>
         </w:rPr>
-        <w:t>{#</w:t>
-      </w:r>
-      <w:proofErr w:type="spellStart"/>
-      <w:r>
-        <w:rPr>
-          <w:rFonts w:ascii="Roboto" w:hAnsi="Roboto"/>
-          <w:sz w:val="28"/>
-          <w:szCs w:val="28"/>
-          <w:lang w:val="en-US"/>
-        </w:rPr>
-        <w:t>no_lang</w:t>
-      </w:r>
-      <w:proofErr w:type="spellEnd"/>
-      <w:r>
-        <w:rPr>
-          <w:rFonts w:ascii="Roboto" w:hAnsi="Roboto"/>
-          <w:sz w:val="28"/>
-          <w:szCs w:val="28"/>
-          <w:lang w:val="en-US"/>
-        </w:rPr>
-        <w:t>}</w:t>
+        <w:t>{#no_lang}</w:t>
       </w:r>
     </w:p>
     <w:p>
       <w:pPr>
-        <w:pStyle w:val="a8"/>
+        <w:pStyle w:val="ListParagraph"/>
         <w:numPr>
           <w:ilvl w:val="0"/>
           <w:numId w:val="41"/>
@@ -1572,7 +1441,6 @@
         </w:rPr>
         <w:t>_</w:t>
       </w:r>
-      <w:proofErr w:type="spellStart"/>
       <w:r>
         <w:rPr>
           <w:rFonts w:ascii="Roboto" w:hAnsi="Roboto"/>
@@ -1582,7 +1450,6 @@
         </w:rPr>
         <w:t>lang</w:t>
       </w:r>
-      <w:proofErr w:type="spellEnd"/>
       <w:r>
         <w:rPr>
           <w:rFonts w:ascii="Roboto" w:hAnsi="Roboto"/>
@@ -1633,7 +1500,7 @@
     </w:p>
     <w:p>
       <w:pPr>
-        <w:pStyle w:val="a8"/>
+        <w:pStyle w:val="ListParagraph"/>
         <w:numPr>
           <w:ilvl w:val="0"/>
           <w:numId w:val="42"/>
@@ -1734,7 +1601,6 @@
         </w:rPr>
         <w:t>_</w:t>
       </w:r>
-      <w:proofErr w:type="spellStart"/>
       <w:r>
         <w:rPr>
           <w:rFonts w:ascii="Roboto" w:hAnsi="Roboto"/>
@@ -1744,7 +1610,6 @@
         </w:rPr>
         <w:t>exp</w:t>
       </w:r>
-      <w:proofErr w:type="spellEnd"/>
       <w:r>
         <w:rPr>
           <w:rFonts w:ascii="Roboto" w:hAnsi="Roboto"/>
@@ -1757,7 +1622,7 @@
     </w:p>
     <w:p>
       <w:pPr>
-        <w:pStyle w:val="a8"/>
+        <w:pStyle w:val="ListParagraph"/>
         <w:numPr>
           <w:ilvl w:val="0"/>
           <w:numId w:val="42"/>
@@ -1853,15 +1718,12 @@
           <w:szCs w:val="28"/>
         </w:rPr>
       </w:pPr>
-      <w:bookmarkStart w:id="0" w:name="_GoBack"/>
-      <w:bookmarkEnd w:id="0"/>
-      <w:r>
-        <w:rPr>
-          <w:rFonts w:ascii="Roboto" w:hAnsi="Roboto"/>
-          <w:sz w:val="28"/>
-          <w:szCs w:val="28"/>
-        </w:rPr>
-        <w:lastRenderedPageBreak/>
+      <w:r>
+        <w:rPr>
+          <w:rFonts w:ascii="Roboto" w:hAnsi="Roboto"/>
+          <w:sz w:val="28"/>
+          <w:szCs w:val="28"/>
+        </w:rPr>
         <w:t xml:space="preserve">Тип </w:t>
       </w:r>
       <w:proofErr w:type="spellStart"/>
@@ -1890,7 +1752,6 @@
         </w:rPr>
         <w:t xml:space="preserve"> {</w:t>
       </w:r>
-      <w:proofErr w:type="spellStart"/>
       <w:r>
         <w:rPr>
           <w:rFonts w:ascii="Roboto" w:hAnsi="Roboto"/>
@@ -1900,7 +1761,6 @@
         </w:rPr>
         <w:t>emp</w:t>
       </w:r>
-      <w:proofErr w:type="spellEnd"/>
       <w:r>
         <w:rPr>
           <w:rFonts w:ascii="Roboto" w:hAnsi="Roboto"/>
@@ -1940,7 +1800,7 @@
     </w:p>
     <w:p>
       <w:pPr>
-        <w:pStyle w:val="a8"/>
+        <w:pStyle w:val="ListParagraph"/>
         <w:numPr>
           <w:ilvl w:val="0"/>
           <w:numId w:val="47"/>
@@ -2000,7 +1860,7 @@
       <w:headerReference w:type="default" r:id="rId8"/>
       <w:footerReference w:type="default" r:id="rId9"/>
       <w:pgSz w:w="11906" w:h="16838"/>
-      <w:pgMar w:top="1936" w:right="1440" w:bottom="1736" w:left="1440" w:header="567" w:footer="567" w:gutter="0"/>
+      <w:pgMar w:top="1544" w:right="1440" w:bottom="1640" w:left="1440" w:header="0" w:footer="0" w:gutter="0"/>
       <w:cols w:space="708"/>
       <w:docGrid w:linePitch="360"/>
     </w:sectPr>
@@ -2009,7 +1869,7 @@
 </file>
 
 <file path=word/endnotes.xml><?xml version="1.0" encoding="utf-8"?>
-<w:endnotes xmlns:wpc="http://schemas.microsoft.com/office/word/2010/wordprocessingCanvas" xmlns:cx="http://schemas.microsoft.com/office/drawing/2014/chartex" xmlns:mc="http://schemas.openxmlformats.org/markup-compatibility/2006" xmlns:o="urn:schemas-microsoft-com:office:office" xmlns:r="http://schemas.openxmlformats.org/officeDocument/2006/relationships" xmlns:m="http://schemas.openxmlformats.org/officeDocument/2006/math" xmlns:v="urn:schemas-microsoft-com:vml" xmlns:wp14="http://schemas.microsoft.com/office/word/2010/wordprocessingDrawing" xmlns:wp="http://schemas.openxmlformats.org/drawingml/2006/wordprocessingDrawing" xmlns:w10="urn:schemas-microsoft-com:office:word" xmlns:w="http://schemas.openxmlformats.org/wordprocessingml/2006/main" xmlns:w14="http://schemas.microsoft.com/office/word/2010/wordml" xmlns:w15="http://schemas.microsoft.com/office/word/2012/wordml" xmlns:w16se="http://schemas.microsoft.com/office/word/2015/wordml/symex" xmlns:wpg="http://schemas.microsoft.com/office/word/2010/wordprocessingGroup" xmlns:wpi="http://schemas.microsoft.com/office/word/2010/wordprocessingInk" xmlns:wne="http://schemas.microsoft.com/office/word/2006/wordml" xmlns:wps="http://schemas.microsoft.com/office/word/2010/wordprocessingShape" mc:Ignorable="w14 w15 w16se wp14">
+<w:endnotes xmlns:wpc="http://schemas.microsoft.com/office/word/2010/wordprocessingCanvas" xmlns:cx="http://schemas.microsoft.com/office/drawing/2014/chartex" xmlns:cx1="http://schemas.microsoft.com/office/drawing/2015/9/8/chartex" xmlns:cx2="http://schemas.microsoft.com/office/drawing/2015/10/21/chartex" xmlns:cx3="http://schemas.microsoft.com/office/drawing/2016/5/9/chartex" xmlns:cx4="http://schemas.microsoft.com/office/drawing/2016/5/10/chartex" xmlns:cx5="http://schemas.microsoft.com/office/drawing/2016/5/11/chartex" xmlns:cx6="http://schemas.microsoft.com/office/drawing/2016/5/12/chartex" xmlns:cx7="http://schemas.microsoft.com/office/drawing/2016/5/13/chartex" xmlns:cx8="http://schemas.microsoft.com/office/drawing/2016/5/14/chartex" xmlns:mc="http://schemas.openxmlformats.org/markup-compatibility/2006" xmlns:aink="http://schemas.microsoft.com/office/drawing/2016/ink" xmlns:am3d="http://schemas.microsoft.com/office/drawing/2017/model3d" xmlns:o="urn:schemas-microsoft-com:office:office" xmlns:r="http://schemas.openxmlformats.org/officeDocument/2006/relationships" xmlns:m="http://schemas.openxmlformats.org/officeDocument/2006/math" xmlns:v="urn:schemas-microsoft-com:vml" xmlns:wp14="http://schemas.microsoft.com/office/word/2010/wordprocessingDrawing" xmlns:wp="http://schemas.openxmlformats.org/drawingml/2006/wordprocessingDrawing" xmlns:w10="urn:schemas-microsoft-com:office:word" xmlns:w="http://schemas.openxmlformats.org/wordprocessingml/2006/main" xmlns:w14="http://schemas.microsoft.com/office/word/2010/wordml" xmlns:w15="http://schemas.microsoft.com/office/word/2012/wordml" xmlns:w16cex="http://schemas.microsoft.com/office/word/2018/wordml/cex" xmlns:w16cid="http://schemas.microsoft.com/office/word/2016/wordml/cid" xmlns:w16="http://schemas.microsoft.com/office/word/2018/wordml" xmlns:w16se="http://schemas.microsoft.com/office/word/2015/wordml/symex" xmlns:wpg="http://schemas.microsoft.com/office/word/2010/wordprocessingGroup" xmlns:wpi="http://schemas.microsoft.com/office/word/2010/wordprocessingInk" xmlns:wne="http://schemas.microsoft.com/office/word/2006/wordml" xmlns:wps="http://schemas.microsoft.com/office/word/2010/wordprocessingShape" mc:Ignorable="w14 w15 w16se w16cid w16 w16cex wp14">
   <w:endnote w:type="separator" w:id="-1">
     <w:p>
       <w:r>
@@ -2028,151 +1888,24 @@
 </file>
 
 <file path=word/footer1.xml><?xml version="1.0" encoding="utf-8"?>
-<w:ftr xmlns:wpc="http://schemas.microsoft.com/office/word/2010/wordprocessingCanvas" xmlns:cx="http://schemas.microsoft.com/office/drawing/2014/chartex" xmlns:mc="http://schemas.openxmlformats.org/markup-compatibility/2006" xmlns:o="urn:schemas-microsoft-com:office:office" xmlns:r="http://schemas.openxmlformats.org/officeDocument/2006/relationships" xmlns:m="http://schemas.openxmlformats.org/officeDocument/2006/math" xmlns:v="urn:schemas-microsoft-com:vml" xmlns:wp14="http://schemas.microsoft.com/office/word/2010/wordprocessingDrawing" xmlns:wp="http://schemas.openxmlformats.org/drawingml/2006/wordprocessingDrawing" xmlns:w10="urn:schemas-microsoft-com:office:word" xmlns:w="http://schemas.openxmlformats.org/wordprocessingml/2006/main" xmlns:w14="http://schemas.microsoft.com/office/word/2010/wordml" xmlns:w15="http://schemas.microsoft.com/office/word/2012/wordml" xmlns:w16se="http://schemas.microsoft.com/office/word/2015/wordml/symex" xmlns:wpg="http://schemas.microsoft.com/office/word/2010/wordprocessingGroup" xmlns:wpi="http://schemas.microsoft.com/office/word/2010/wordprocessingInk" xmlns:wne="http://schemas.microsoft.com/office/word/2006/wordml" xmlns:wps="http://schemas.microsoft.com/office/word/2010/wordprocessingShape" mc:Ignorable="w14 w15 w16se wp14">
+<w:ftr xmlns:wpc="http://schemas.microsoft.com/office/word/2010/wordprocessingCanvas" xmlns:cx="http://schemas.microsoft.com/office/drawing/2014/chartex" xmlns:cx1="http://schemas.microsoft.com/office/drawing/2015/9/8/chartex" xmlns:cx2="http://schemas.microsoft.com/office/drawing/2015/10/21/chartex" xmlns:cx3="http://schemas.microsoft.com/office/drawing/2016/5/9/chartex" xmlns:cx4="http://schemas.microsoft.com/office/drawing/2016/5/10/chartex" xmlns:cx5="http://schemas.microsoft.com/office/drawing/2016/5/11/chartex" xmlns:cx6="http://schemas.microsoft.com/office/drawing/2016/5/12/chartex" xmlns:cx7="http://schemas.microsoft.com/office/drawing/2016/5/13/chartex" xmlns:cx8="http://schemas.microsoft.com/office/drawing/2016/5/14/chartex" xmlns:mc="http://schemas.openxmlformats.org/markup-compatibility/2006" xmlns:aink="http://schemas.microsoft.com/office/drawing/2016/ink" xmlns:am3d="http://schemas.microsoft.com/office/drawing/2017/model3d" xmlns:o="urn:schemas-microsoft-com:office:office" xmlns:r="http://schemas.openxmlformats.org/officeDocument/2006/relationships" xmlns:m="http://schemas.openxmlformats.org/officeDocument/2006/math" xmlns:v="urn:schemas-microsoft-com:vml" xmlns:wp14="http://schemas.microsoft.com/office/word/2010/wordprocessingDrawing" xmlns:wp="http://schemas.openxmlformats.org/drawingml/2006/wordprocessingDrawing" xmlns:w10="urn:schemas-microsoft-com:office:word" xmlns:w="http://schemas.openxmlformats.org/wordprocessingml/2006/main" xmlns:w14="http://schemas.microsoft.com/office/word/2010/wordml" xmlns:w15="http://schemas.microsoft.com/office/word/2012/wordml" xmlns:w16cex="http://schemas.microsoft.com/office/word/2018/wordml/cex" xmlns:w16cid="http://schemas.microsoft.com/office/word/2016/wordml/cid" xmlns:w16="http://schemas.microsoft.com/office/word/2018/wordml" xmlns:w16se="http://schemas.microsoft.com/office/word/2015/wordml/symex" xmlns:wpg="http://schemas.microsoft.com/office/word/2010/wordprocessingGroup" xmlns:wpi="http://schemas.microsoft.com/office/word/2010/wordprocessingInk" xmlns:wne="http://schemas.microsoft.com/office/word/2006/wordml" xmlns:wps="http://schemas.microsoft.com/office/word/2010/wordprocessingShape" mc:Ignorable="w14 w15 w16se w16cid w16 w16cex wp14">
   <w:p>
     <w:pPr>
-      <w:pStyle w:val="a5"/>
+      <w:pStyle w:val="Footer"/>
       <w:spacing w:line="360" w:lineRule="auto"/>
       <w:jc w:val="both"/>
       <w:rPr>
         <w:b/>
         <w:bCs/>
         <w:color w:val="25283F"/>
-        <w:sz w:val="28"/>
-        <w:szCs w:val="28"/>
       </w:rPr>
     </w:pPr>
-    <w:r>
-      <w:rPr>
-        <w:b/>
-        <w:bCs/>
-        <w:noProof/>
-        <w:color w:val="25283F"/>
-        <w:sz w:val="28"/>
-        <w:szCs w:val="28"/>
-        <w:lang w:eastAsia="uk-UA"/>
-      </w:rPr>
-      <mc:AlternateContent>
-        <mc:Choice Requires="wps">
-          <w:drawing>
-            <wp:anchor distT="0" distB="0" distL="114300" distR="114300" simplePos="0" relativeHeight="251659264" behindDoc="0" locked="0" layoutInCell="1" allowOverlap="1" wp14:anchorId="0E51EE58" wp14:editId="04285674">
-              <wp:simplePos x="0" y="0"/>
-              <wp:positionH relativeFrom="column">
-                <wp:posOffset>0</wp:posOffset>
-              </wp:positionH>
-              <wp:positionV relativeFrom="paragraph">
-                <wp:posOffset>223617</wp:posOffset>
-              </wp:positionV>
-              <wp:extent cx="5763802" cy="0"/>
-              <wp:effectExtent l="0" t="12700" r="15240" b="12700"/>
-              <wp:wrapNone/>
-              <wp:docPr id="3" name="Straight Connector 3"/>
-              <wp:cNvGraphicFramePr/>
-              <a:graphic xmlns:a="http://schemas.openxmlformats.org/drawingml/2006/main">
-                <a:graphicData uri="http://schemas.microsoft.com/office/word/2010/wordprocessingShape">
-                  <wps:wsp>
-                    <wps:cNvCnPr/>
-                    <wps:spPr>
-                      <a:xfrm>
-                        <a:off x="0" y="0"/>
-                        <a:ext cx="5763802" cy="0"/>
-                      </a:xfrm>
-                      <a:prstGeom prst="line">
-                        <a:avLst/>
-                      </a:prstGeom>
-                      <a:ln>
-                        <a:solidFill>
-                          <a:srgbClr val="25283F"/>
-                        </a:solidFill>
-                      </a:ln>
-                    </wps:spPr>
-                    <wps:style>
-                      <a:lnRef idx="3">
-                        <a:schemeClr val="dk1"/>
-                      </a:lnRef>
-                      <a:fillRef idx="0">
-                        <a:schemeClr val="dk1"/>
-                      </a:fillRef>
-                      <a:effectRef idx="2">
-                        <a:schemeClr val="dk1"/>
-                      </a:effectRef>
-                      <a:fontRef idx="minor">
-                        <a:schemeClr val="tx1"/>
-                      </a:fontRef>
-                    </wps:style>
-                    <wps:bodyPr/>
-                  </wps:wsp>
-                </a:graphicData>
-              </a:graphic>
-              <wp14:sizeRelV relativeFrom="margin">
-                <wp14:pctHeight>0</wp14:pctHeight>
-              </wp14:sizeRelV>
-            </wp:anchor>
-          </w:drawing>
-        </mc:Choice>
-        <mc:Fallback xmlns:cx1="http://schemas.microsoft.com/office/drawing/2015/9/8/chartex" xmlns:cx2="http://schemas.microsoft.com/office/drawing/2015/10/21/chartex" xmlns:cx3="http://schemas.microsoft.com/office/drawing/2016/5/9/chartex" xmlns:cx4="http://schemas.microsoft.com/office/drawing/2016/5/10/chartex" xmlns:cx5="http://schemas.microsoft.com/office/drawing/2016/5/11/chartex" xmlns:cx6="http://schemas.microsoft.com/office/drawing/2016/5/12/chartex" xmlns:cx7="http://schemas.microsoft.com/office/drawing/2016/5/13/chartex" xmlns:cx8="http://schemas.microsoft.com/office/drawing/2016/5/14/chartex" xmlns:aink="http://schemas.microsoft.com/office/drawing/2016/ink" xmlns:am3d="http://schemas.microsoft.com/office/drawing/2017/model3d" xmlns:w16cex="http://schemas.microsoft.com/office/word/2018/wordml/cex" xmlns:w16cid="http://schemas.microsoft.com/office/word/2016/wordml/cid" xmlns:w16="http://schemas.microsoft.com/office/word/2018/wordml">
-          <w:pict>
-            <v:line w14:anchorId="60149D53" id="Straight Connector 3" o:spid="_x0000_s1026" style="position:absolute;z-index:251659264;visibility:visible;mso-wrap-style:square;mso-height-percent:0;mso-wrap-distance-left:9pt;mso-wrap-distance-top:0;mso-wrap-distance-right:9pt;mso-wrap-distance-bottom:0;mso-position-horizontal:absolute;mso-position-horizontal-relative:text;mso-position-vertical:absolute;mso-position-vertical-relative:text;mso-height-percent:0;mso-height-relative:margin" from="0,17.6pt" to="453.85pt,17.6pt" o:gfxdata="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" strokecolor="#25283f" strokeweight="1.5pt">
-              <v:stroke joinstyle="miter"/>
-            </v:line>
-          </w:pict>
-        </mc:Fallback>
-      </mc:AlternateContent>
-    </w:r>
-  </w:p>
-  <w:p>
-    <w:pPr>
-      <w:pStyle w:val="a5"/>
-      <w:spacing w:line="360" w:lineRule="auto"/>
-      <w:jc w:val="both"/>
-      <w:rPr>
-        <w:b/>
-        <w:bCs/>
-        <w:color w:val="25283F"/>
-      </w:rPr>
-    </w:pPr>
-    <w:hyperlink r:id="rId1" w:history="1">
-      <w:r>
-        <w:rPr>
-          <w:rStyle w:val="a9"/>
-          <w:b/>
-          <w:bCs/>
-        </w:rPr>
-        <w:t>www.bazar.club</w:t>
-      </w:r>
-    </w:hyperlink>
-    <w:r>
-      <w:rPr>
-        <w:b/>
-        <w:bCs/>
-        <w:color w:val="25283F"/>
-      </w:rPr>
-      <w:ptab w:relativeTo="margin" w:alignment="center" w:leader="none"/>
-    </w:r>
-    <w:r>
-      <w:rPr>
-        <w:b/>
-        <w:bCs/>
-        <w:color w:val="25283F"/>
-      </w:rPr>
-      <w:tab/>
-    </w:r>
-    <w:proofErr w:type="spellStart"/>
-    <w:r>
-      <w:rPr>
-        <w:b/>
-        <w:bCs/>
-        <w:color w:val="25283F"/>
-      </w:rPr>
-      <w:t>info@bazar.club</w:t>
-    </w:r>
-    <w:proofErr w:type="spellEnd"/>
   </w:p>
 </w:ftr>
 </file>
 
 <file path=word/footnotes.xml><?xml version="1.0" encoding="utf-8"?>
-<w:footnotes xmlns:wpc="http://schemas.microsoft.com/office/word/2010/wordprocessingCanvas" xmlns:cx="http://schemas.microsoft.com/office/drawing/2014/chartex" xmlns:mc="http://schemas.openxmlformats.org/markup-compatibility/2006" xmlns:o="urn:schemas-microsoft-com:office:office" xmlns:r="http://schemas.openxmlformats.org/officeDocument/2006/relationships" xmlns:m="http://schemas.openxmlformats.org/officeDocument/2006/math" xmlns:v="urn:schemas-microsoft-com:vml" xmlns:wp14="http://schemas.microsoft.com/office/word/2010/wordprocessingDrawing" xmlns:wp="http://schemas.openxmlformats.org/drawingml/2006/wordprocessingDrawing" xmlns:w10="urn:schemas-microsoft-com:office:word" xmlns:w="http://schemas.openxmlformats.org/wordprocessingml/2006/main" xmlns:w14="http://schemas.microsoft.com/office/word/2010/wordml" xmlns:w15="http://schemas.microsoft.com/office/word/2012/wordml" xmlns:w16se="http://schemas.microsoft.com/office/word/2015/wordml/symex" xmlns:wpg="http://schemas.microsoft.com/office/word/2010/wordprocessingGroup" xmlns:wpi="http://schemas.microsoft.com/office/word/2010/wordprocessingInk" xmlns:wne="http://schemas.microsoft.com/office/word/2006/wordml" xmlns:wps="http://schemas.microsoft.com/office/word/2010/wordprocessingShape" mc:Ignorable="w14 w15 w16se wp14">
+<w:footnotes xmlns:wpc="http://schemas.microsoft.com/office/word/2010/wordprocessingCanvas" xmlns:cx="http://schemas.microsoft.com/office/drawing/2014/chartex" xmlns:cx1="http://schemas.microsoft.com/office/drawing/2015/9/8/chartex" xmlns:cx2="http://schemas.microsoft.com/office/drawing/2015/10/21/chartex" xmlns:cx3="http://schemas.microsoft.com/office/drawing/2016/5/9/chartex" xmlns:cx4="http://schemas.microsoft.com/office/drawing/2016/5/10/chartex" xmlns:cx5="http://schemas.microsoft.com/office/drawing/2016/5/11/chartex" xmlns:cx6="http://schemas.microsoft.com/office/drawing/2016/5/12/chartex" xmlns:cx7="http://schemas.microsoft.com/office/drawing/2016/5/13/chartex" xmlns:cx8="http://schemas.microsoft.com/office/drawing/2016/5/14/chartex" xmlns:mc="http://schemas.openxmlformats.org/markup-compatibility/2006" xmlns:aink="http://schemas.microsoft.com/office/drawing/2016/ink" xmlns:am3d="http://schemas.microsoft.com/office/drawing/2017/model3d" xmlns:o="urn:schemas-microsoft-com:office:office" xmlns:r="http://schemas.openxmlformats.org/officeDocument/2006/relationships" xmlns:m="http://schemas.openxmlformats.org/officeDocument/2006/math" xmlns:v="urn:schemas-microsoft-com:vml" xmlns:wp14="http://schemas.microsoft.com/office/word/2010/wordprocessingDrawing" xmlns:wp="http://schemas.openxmlformats.org/drawingml/2006/wordprocessingDrawing" xmlns:w10="urn:schemas-microsoft-com:office:word" xmlns:w="http://schemas.openxmlformats.org/wordprocessingml/2006/main" xmlns:w14="http://schemas.microsoft.com/office/word/2010/wordml" xmlns:w15="http://schemas.microsoft.com/office/word/2012/wordml" xmlns:w16cex="http://schemas.microsoft.com/office/word/2018/wordml/cex" xmlns:w16cid="http://schemas.microsoft.com/office/word/2016/wordml/cid" xmlns:w16="http://schemas.microsoft.com/office/word/2018/wordml" xmlns:w16se="http://schemas.microsoft.com/office/word/2015/wordml/symex" xmlns:wpg="http://schemas.microsoft.com/office/word/2010/wordprocessingGroup" xmlns:wpi="http://schemas.microsoft.com/office/word/2010/wordprocessingInk" xmlns:wne="http://schemas.microsoft.com/office/word/2006/wordml" xmlns:wps="http://schemas.microsoft.com/office/word/2010/wordprocessingShape" mc:Ignorable="w14 w15 w16se w16cid w16 w16cex wp14">
   <w:footnote w:type="separator" w:id="-1">
     <w:p>
       <w:r>
@@ -2191,26 +1924,28 @@
 </file>
 
 <file path=word/header1.xml><?xml version="1.0" encoding="utf-8"?>
-<w:hdr xmlns:wpc="http://schemas.microsoft.com/office/word/2010/wordprocessingCanvas" xmlns:cx="http://schemas.microsoft.com/office/drawing/2014/chartex" xmlns:mc="http://schemas.openxmlformats.org/markup-compatibility/2006" xmlns:o="urn:schemas-microsoft-com:office:office" xmlns:r="http://schemas.openxmlformats.org/officeDocument/2006/relationships" xmlns:m="http://schemas.openxmlformats.org/officeDocument/2006/math" xmlns:v="urn:schemas-microsoft-com:vml" xmlns:wp14="http://schemas.microsoft.com/office/word/2010/wordprocessingDrawing" xmlns:wp="http://schemas.openxmlformats.org/drawingml/2006/wordprocessingDrawing" xmlns:w10="urn:schemas-microsoft-com:office:word" xmlns:w="http://schemas.openxmlformats.org/wordprocessingml/2006/main" xmlns:w14="http://schemas.microsoft.com/office/word/2010/wordml" xmlns:w15="http://schemas.microsoft.com/office/word/2012/wordml" xmlns:w16se="http://schemas.microsoft.com/office/word/2015/wordml/symex" xmlns:wpg="http://schemas.microsoft.com/office/word/2010/wordprocessingGroup" xmlns:wpi="http://schemas.microsoft.com/office/word/2010/wordprocessingInk" xmlns:wne="http://schemas.microsoft.com/office/word/2006/wordml" xmlns:wps="http://schemas.microsoft.com/office/word/2010/wordprocessingShape" mc:Ignorable="w14 w15 w16se wp14">
+<w:hdr xmlns:wpc="http://schemas.microsoft.com/office/word/2010/wordprocessingCanvas" xmlns:cx="http://schemas.microsoft.com/office/drawing/2014/chartex" xmlns:cx1="http://schemas.microsoft.com/office/drawing/2015/9/8/chartex" xmlns:cx2="http://schemas.microsoft.com/office/drawing/2015/10/21/chartex" xmlns:cx3="http://schemas.microsoft.com/office/drawing/2016/5/9/chartex" xmlns:cx4="http://schemas.microsoft.com/office/drawing/2016/5/10/chartex" xmlns:cx5="http://schemas.microsoft.com/office/drawing/2016/5/11/chartex" xmlns:cx6="http://schemas.microsoft.com/office/drawing/2016/5/12/chartex" xmlns:cx7="http://schemas.microsoft.com/office/drawing/2016/5/13/chartex" xmlns:cx8="http://schemas.microsoft.com/office/drawing/2016/5/14/chartex" xmlns:mc="http://schemas.openxmlformats.org/markup-compatibility/2006" xmlns:aink="http://schemas.microsoft.com/office/drawing/2016/ink" xmlns:am3d="http://schemas.microsoft.com/office/drawing/2017/model3d" xmlns:o="urn:schemas-microsoft-com:office:office" xmlns:r="http://schemas.openxmlformats.org/officeDocument/2006/relationships" xmlns:m="http://schemas.openxmlformats.org/officeDocument/2006/math" xmlns:v="urn:schemas-microsoft-com:vml" xmlns:wp14="http://schemas.microsoft.com/office/word/2010/wordprocessingDrawing" xmlns:wp="http://schemas.openxmlformats.org/drawingml/2006/wordprocessingDrawing" xmlns:w10="urn:schemas-microsoft-com:office:word" xmlns:w="http://schemas.openxmlformats.org/wordprocessingml/2006/main" xmlns:w14="http://schemas.microsoft.com/office/word/2010/wordml" xmlns:w15="http://schemas.microsoft.com/office/word/2012/wordml" xmlns:w16cex="http://schemas.microsoft.com/office/word/2018/wordml/cex" xmlns:w16cid="http://schemas.microsoft.com/office/word/2016/wordml/cid" xmlns:w16="http://schemas.microsoft.com/office/word/2018/wordml" xmlns:w16se="http://schemas.microsoft.com/office/word/2015/wordml/symex" xmlns:wpg="http://schemas.microsoft.com/office/word/2010/wordprocessingGroup" xmlns:wpi="http://schemas.microsoft.com/office/word/2010/wordprocessingInk" xmlns:wne="http://schemas.microsoft.com/office/word/2006/wordml" xmlns:wps="http://schemas.microsoft.com/office/word/2010/wordprocessingShape" mc:Ignorable="w14 w15 w16se w16cid w16 w16cex wp14">
   <w:p>
     <w:pPr>
-      <w:pStyle w:val="a3"/>
-      <w:tabs>
-        <w:tab w:val="clear" w:pos="9026"/>
-      </w:tabs>
-      <w:ind w:right="-472"/>
-      <w:jc w:val="right"/>
+      <w:pStyle w:val="Header"/>
     </w:pPr>
     <w:r>
       <w:rPr>
         <w:noProof/>
-        <w:lang w:eastAsia="uk-UA"/>
       </w:rPr>
       <w:drawing>
-        <wp:inline distT="0" distB="0" distL="0" distR="0" wp14:anchorId="51A241F5" wp14:editId="12BCE95D">
-          <wp:extent cx="1340722" cy="554782"/>
-          <wp:effectExtent l="0" t="0" r="0" b="4445"/>
-          <wp:docPr id="1" name="Picture 1"/>
+        <wp:anchor distT="0" distB="0" distL="114300" distR="114300" simplePos="0" relativeHeight="251660288" behindDoc="0" locked="0" layoutInCell="1" allowOverlap="1" wp14:anchorId="51655B40" wp14:editId="24A048DC">
+          <wp:simplePos x="0" y="0"/>
+          <wp:positionH relativeFrom="column">
+            <wp:posOffset>5444196</wp:posOffset>
+          </wp:positionH>
+          <wp:positionV relativeFrom="paragraph">
+            <wp:posOffset>168813</wp:posOffset>
+          </wp:positionV>
+          <wp:extent cx="1083212" cy="451478"/>
+          <wp:effectExtent l="0" t="0" r="0" b="6350"/>
+          <wp:wrapNone/>
+          <wp:docPr id="6" name="Picture 6"/>
           <wp:cNvGraphicFramePr>
             <a:graphicFrameLocks xmlns:a="http://schemas.openxmlformats.org/drawingml/2006/main" noChangeAspect="1"/>
           </wp:cNvGraphicFramePr>
@@ -2218,7 +1953,7 @@
             <a:graphicData uri="http://schemas.openxmlformats.org/drawingml/2006/picture">
               <pic:pic xmlns:pic="http://schemas.openxmlformats.org/drawingml/2006/picture">
                 <pic:nvPicPr>
-                  <pic:cNvPr id="1" name="Picture 1"/>
+                  <pic:cNvPr id="6" name="Picture 6"/>
                   <pic:cNvPicPr/>
                 </pic:nvPicPr>
                 <pic:blipFill>
@@ -2236,7 +1971,7 @@
                 <pic:spPr>
                   <a:xfrm>
                     <a:off x="0" y="0"/>
-                    <a:ext cx="1373121" cy="568188"/>
+                    <a:ext cx="1083212" cy="451478"/>
                   </a:xfrm>
                   <a:prstGeom prst="rect">
                     <a:avLst/>
@@ -2245,87 +1980,91 @@
               </pic:pic>
             </a:graphicData>
           </a:graphic>
-        </wp:inline>
+          <wp14:sizeRelH relativeFrom="page">
+            <wp14:pctWidth>0</wp14:pctWidth>
+          </wp14:sizeRelH>
+          <wp14:sizeRelV relativeFrom="page">
+            <wp14:pctHeight>0</wp14:pctHeight>
+          </wp14:sizeRelV>
+        </wp:anchor>
       </w:drawing>
     </w:r>
-  </w:p>
-  <w:p>
-    <w:pPr>
-      <w:pStyle w:val="a3"/>
-    </w:pPr>
     <w:r>
       <w:rPr>
-        <w:b/>
-        <w:bCs/>
         <w:noProof/>
-        <w:color w:val="25283F"/>
-        <w:sz w:val="28"/>
-        <w:szCs w:val="28"/>
-        <w:lang w:eastAsia="uk-UA"/>
       </w:rPr>
       <mc:AlternateContent>
         <mc:Choice Requires="wps">
           <w:drawing>
-            <wp:anchor distT="0" distB="0" distL="114300" distR="114300" simplePos="0" relativeHeight="251661312" behindDoc="0" locked="0" layoutInCell="1" allowOverlap="1" wp14:anchorId="3C3717C6" wp14:editId="19624A3C">
+            <wp:anchor distT="0" distB="0" distL="114300" distR="114300" simplePos="0" relativeHeight="251659264" behindDoc="0" locked="0" layoutInCell="1" allowOverlap="1" wp14:anchorId="06D54739" wp14:editId="6CD2A3EF">
               <wp:simplePos x="0" y="0"/>
               <wp:positionH relativeFrom="column">
-                <wp:posOffset>0</wp:posOffset>
+                <wp:posOffset>-975311</wp:posOffset>
               </wp:positionH>
               <wp:positionV relativeFrom="paragraph">
-                <wp:posOffset>143328</wp:posOffset>
+                <wp:posOffset>-4934</wp:posOffset>
               </wp:positionV>
-              <wp:extent cx="5763802" cy="0"/>
-              <wp:effectExtent l="0" t="12700" r="15240" b="12700"/>
+              <wp:extent cx="7648136" cy="839372"/>
+              <wp:effectExtent l="0" t="0" r="0" b="0"/>
               <wp:wrapNone/>
-              <wp:docPr id="4" name="Straight Connector 4"/>
+              <wp:docPr id="2" name="Rectangle 2"/>
               <wp:cNvGraphicFramePr/>
               <a:graphic xmlns:a="http://schemas.openxmlformats.org/drawingml/2006/main">
                 <a:graphicData uri="http://schemas.microsoft.com/office/word/2010/wordprocessingShape">
                   <wps:wsp>
-                    <wps:cNvCnPr/>
+                    <wps:cNvSpPr/>
                     <wps:spPr>
                       <a:xfrm>
                         <a:off x="0" y="0"/>
-                        <a:ext cx="5763802" cy="0"/>
+                        <a:ext cx="7648136" cy="839372"/>
                       </a:xfrm>
-                      <a:prstGeom prst="line">
+                      <a:prstGeom prst="rect">
                         <a:avLst/>
                       </a:prstGeom>
+                      <a:solidFill>
+                        <a:srgbClr val="68B61B"/>
+                      </a:solidFill>
                       <a:ln>
-                        <a:solidFill>
-                          <a:srgbClr val="25283F"/>
-                        </a:solidFill>
+                        <a:noFill/>
                       </a:ln>
                     </wps:spPr>
                     <wps:style>
-                      <a:lnRef idx="3">
-                        <a:schemeClr val="dk1"/>
+                      <a:lnRef idx="2">
+                        <a:schemeClr val="accent1">
+                          <a:shade val="50000"/>
+                        </a:schemeClr>
                       </a:lnRef>
-                      <a:fillRef idx="0">
-                        <a:schemeClr val="dk1"/>
+                      <a:fillRef idx="1">
+                        <a:schemeClr val="accent1"/>
                       </a:fillRef>
-                      <a:effectRef idx="2">
-                        <a:schemeClr val="dk1"/>
+                      <a:effectRef idx="0">
+                        <a:schemeClr val="accent1"/>
                       </a:effectRef>
                       <a:fontRef idx="minor">
-                        <a:schemeClr val="tx1"/>
+                        <a:schemeClr val="lt1"/>
                       </a:fontRef>
                     </wps:style>
-                    <wps:bodyPr/>
+                    <wps:bodyPr rot="0" spcFirstLastPara="0" vertOverflow="overflow" horzOverflow="overflow" vert="horz" wrap="square" lIns="91440" tIns="45720" rIns="91440" bIns="45720" numCol="1" spcCol="0" rtlCol="0" fromWordArt="0" anchor="ctr" anchorCtr="0" forceAA="0" compatLnSpc="1">
+                      <a:prstTxWarp prst="textNoShape">
+                        <a:avLst/>
+                      </a:prstTxWarp>
+                      <a:noAutofit/>
+                    </wps:bodyPr>
                   </wps:wsp>
                 </a:graphicData>
               </a:graphic>
+              <wp14:sizeRelH relativeFrom="margin">
+                <wp14:pctWidth>0</wp14:pctWidth>
+              </wp14:sizeRelH>
               <wp14:sizeRelV relativeFrom="margin">
                 <wp14:pctHeight>0</wp14:pctHeight>
               </wp14:sizeRelV>
             </wp:anchor>
           </w:drawing>
         </mc:Choice>
-        <mc:Fallback xmlns:cx1="http://schemas.microsoft.com/office/drawing/2015/9/8/chartex" xmlns:cx2="http://schemas.microsoft.com/office/drawing/2015/10/21/chartex" xmlns:cx3="http://schemas.microsoft.com/office/drawing/2016/5/9/chartex" xmlns:cx4="http://schemas.microsoft.com/office/drawing/2016/5/10/chartex" xmlns:cx5="http://schemas.microsoft.com/office/drawing/2016/5/11/chartex" xmlns:cx6="http://schemas.microsoft.com/office/drawing/2016/5/12/chartex" xmlns:cx7="http://schemas.microsoft.com/office/drawing/2016/5/13/chartex" xmlns:cx8="http://schemas.microsoft.com/office/drawing/2016/5/14/chartex" xmlns:aink="http://schemas.microsoft.com/office/drawing/2016/ink" xmlns:am3d="http://schemas.microsoft.com/office/drawing/2017/model3d" xmlns:w16cex="http://schemas.microsoft.com/office/word/2018/wordml/cex" xmlns:w16cid="http://schemas.microsoft.com/office/word/2016/wordml/cid" xmlns:w16="http://schemas.microsoft.com/office/word/2018/wordml">
+        <mc:Fallback>
           <w:pict>
-            <v:line w14:anchorId="1A0A24BD" id="Straight Connector 4" o:spid="_x0000_s1026" style="position:absolute;z-index:251661312;visibility:visible;mso-wrap-style:square;mso-height-percent:0;mso-wrap-distance-left:9pt;mso-wrap-distance-top:0;mso-wrap-distance-right:9pt;mso-wrap-distance-bottom:0;mso-position-horizontal:absolute;mso-position-horizontal-relative:text;mso-position-vertical:absolute;mso-position-vertical-relative:text;mso-height-percent:0;mso-height-relative:margin" from="0,11.3pt" to="453.85pt,11.3pt" o:gfxdata="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" strokecolor="#25283f" strokeweight="1.5pt">
-              <v:stroke joinstyle="miter"/>
-            </v:line>
+            <v:rect w14:anchorId="31085809" id="Rectangle 2" o:spid="_x0000_s1026" style="position:absolute;margin-left:-76.8pt;margin-top:-.4pt;width:602.2pt;height:66.1pt;z-index:251659264;visibility:visible;mso-wrap-style:square;mso-width-percent:0;mso-height-percent:0;mso-wrap-distance-left:9pt;mso-wrap-distance-top:0;mso-wrap-distance-right:9pt;mso-wrap-distance-bottom:0;mso-position-horizontal:absolute;mso-position-horizontal-relative:text;mso-position-vertical:absolute;mso-position-vertical-relative:text;mso-width-percent:0;mso-height-percent:0;mso-width-relative:margin;mso-height-relative:margin;v-text-anchor:middle" o:gfxdata="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" fillcolor="#68b61b" stroked="f" strokeweight="1pt"/>
           </w:pict>
         </mc:Fallback>
       </mc:AlternateContent>
@@ -2335,7 +2074,7 @@
 </file>
 
 <file path=word/numbering.xml><?xml version="1.0" encoding="utf-8"?>
-<w:numbering xmlns:wpc="http://schemas.microsoft.com/office/word/2010/wordprocessingCanvas" xmlns:cx="http://schemas.microsoft.com/office/drawing/2014/chartex" xmlns:mc="http://schemas.openxmlformats.org/markup-compatibility/2006" xmlns:o="urn:schemas-microsoft-com:office:office" xmlns:r="http://schemas.openxmlformats.org/officeDocument/2006/relationships" xmlns:m="http://schemas.openxmlformats.org/officeDocument/2006/math" xmlns:v="urn:schemas-microsoft-com:vml" xmlns:wp14="http://schemas.microsoft.com/office/word/2010/wordprocessingDrawing" xmlns:wp="http://schemas.openxmlformats.org/drawingml/2006/wordprocessingDrawing" xmlns:w10="urn:schemas-microsoft-com:office:word" xmlns:w="http://schemas.openxmlformats.org/wordprocessingml/2006/main" xmlns:w14="http://schemas.microsoft.com/office/word/2010/wordml" xmlns:w15="http://schemas.microsoft.com/office/word/2012/wordml" xmlns:w16se="http://schemas.microsoft.com/office/word/2015/wordml/symex" xmlns:wpg="http://schemas.microsoft.com/office/word/2010/wordprocessingGroup" xmlns:wpi="http://schemas.microsoft.com/office/word/2010/wordprocessingInk" xmlns:wne="http://schemas.microsoft.com/office/word/2006/wordml" xmlns:wps="http://schemas.microsoft.com/office/word/2010/wordprocessingShape" mc:Ignorable="w14 w15 w16se wp14">
+<w:numbering xmlns:wpc="http://schemas.microsoft.com/office/word/2010/wordprocessingCanvas" xmlns:cx="http://schemas.microsoft.com/office/drawing/2014/chartex" xmlns:cx1="http://schemas.microsoft.com/office/drawing/2015/9/8/chartex" xmlns:cx2="http://schemas.microsoft.com/office/drawing/2015/10/21/chartex" xmlns:cx3="http://schemas.microsoft.com/office/drawing/2016/5/9/chartex" xmlns:cx4="http://schemas.microsoft.com/office/drawing/2016/5/10/chartex" xmlns:cx5="http://schemas.microsoft.com/office/drawing/2016/5/11/chartex" xmlns:cx6="http://schemas.microsoft.com/office/drawing/2016/5/12/chartex" xmlns:cx7="http://schemas.microsoft.com/office/drawing/2016/5/13/chartex" xmlns:cx8="http://schemas.microsoft.com/office/drawing/2016/5/14/chartex" xmlns:mc="http://schemas.openxmlformats.org/markup-compatibility/2006" xmlns:aink="http://schemas.microsoft.com/office/drawing/2016/ink" xmlns:am3d="http://schemas.microsoft.com/office/drawing/2017/model3d" xmlns:o="urn:schemas-microsoft-com:office:office" xmlns:r="http://schemas.openxmlformats.org/officeDocument/2006/relationships" xmlns:m="http://schemas.openxmlformats.org/officeDocument/2006/math" xmlns:v="urn:schemas-microsoft-com:vml" xmlns:wp14="http://schemas.microsoft.com/office/word/2010/wordprocessingDrawing" xmlns:wp="http://schemas.openxmlformats.org/drawingml/2006/wordprocessingDrawing" xmlns:w10="urn:schemas-microsoft-com:office:word" xmlns:w="http://schemas.openxmlformats.org/wordprocessingml/2006/main" xmlns:w14="http://schemas.microsoft.com/office/word/2010/wordml" xmlns:w15="http://schemas.microsoft.com/office/word/2012/wordml" xmlns:w16cex="http://schemas.microsoft.com/office/word/2018/wordml/cex" xmlns:w16cid="http://schemas.microsoft.com/office/word/2016/wordml/cid" xmlns:w16="http://schemas.microsoft.com/office/word/2018/wordml" xmlns:w16se="http://schemas.microsoft.com/office/word/2015/wordml/symex" xmlns:wpg="http://schemas.microsoft.com/office/word/2010/wordprocessingGroup" xmlns:wpi="http://schemas.microsoft.com/office/word/2010/wordprocessingInk" xmlns:wne="http://schemas.microsoft.com/office/word/2006/wordml" xmlns:wps="http://schemas.microsoft.com/office/word/2010/wordprocessingShape" mc:Ignorable="w14 w15 w16se w16cid w16 w16cex wp14">
   <w:numPicBullet w:numPicBulletId="0">
     <w:pict>
       <v:shapetype id="_x0000_t75" coordsize="21600,21600" o:spt="75" o:preferrelative="t" path="m@4@5l@4@11@9@11@9@5xe" filled="f" stroked="f">
@@ -2357,7 +2096,7 @@
         <v:path o:extrusionok="f" gradientshapeok="t" o:connecttype="rect"/>
         <o:lock v:ext="edit" aspectratio="t"/>
       </v:shapetype>
-      <v:shape id="_x0000_i1028" type="#_x0000_t75" style="width:11.25pt;height:11.25pt" o:bullet="t">
+      <v:shape id="_x0000_i1084" type="#_x0000_t75" style="width:10.9pt;height:10.9pt" o:bullet="t">
         <v:imagedata r:id="rId1" o:title="msoB56A"/>
       </v:shape>
     </w:pict>
@@ -5971,7 +5710,7 @@
 </file>
 
 <file path=word/styles.xml><?xml version="1.0" encoding="utf-8"?>
-<w:styles xmlns:mc="http://schemas.openxmlformats.org/markup-compatibility/2006" xmlns:r="http://schemas.openxmlformats.org/officeDocument/2006/relationships" xmlns:w="http://schemas.openxmlformats.org/wordprocessingml/2006/main" xmlns:w14="http://schemas.microsoft.com/office/word/2010/wordml" xmlns:w15="http://schemas.microsoft.com/office/word/2012/wordml" xmlns:w16se="http://schemas.microsoft.com/office/word/2015/wordml/symex" mc:Ignorable="w14 w15 w16se">
+<w:styles xmlns:mc="http://schemas.openxmlformats.org/markup-compatibility/2006" xmlns:r="http://schemas.openxmlformats.org/officeDocument/2006/relationships" xmlns:w="http://schemas.openxmlformats.org/wordprocessingml/2006/main" xmlns:w14="http://schemas.microsoft.com/office/word/2010/wordml" xmlns:w15="http://schemas.microsoft.com/office/word/2012/wordml" xmlns:w16cex="http://schemas.microsoft.com/office/word/2018/wordml/cex" xmlns:w16cid="http://schemas.microsoft.com/office/word/2016/wordml/cid" xmlns:w16="http://schemas.microsoft.com/office/word/2018/wordml" xmlns:w16se="http://schemas.microsoft.com/office/word/2015/wordml/symex" mc:Ignorable="w14 w15 w16se w16cid w16 w16cex">
   <w:docDefaults>
     <w:rPrDefault>
       <w:rPr>
@@ -5983,7 +5722,7 @@
     </w:rPrDefault>
     <w:pPrDefault/>
   </w:docDefaults>
-  <w:latentStyles w:defLockedState="0" w:defUIPriority="99" w:defSemiHidden="0" w:defUnhideWhenUsed="0" w:defQFormat="0" w:count="371">
+  <w:latentStyles w:defLockedState="0" w:defUIPriority="99" w:defSemiHidden="0" w:defUnhideWhenUsed="0" w:defQFormat="0" w:count="376">
     <w:lsdException w:name="Normal" w:uiPriority="0" w:qFormat="1"/>
     <w:lsdException w:name="heading 1" w:uiPriority="9" w:qFormat="1"/>
     <w:lsdException w:name="heading 2" w:semiHidden="1" w:uiPriority="9" w:unhideWhenUsed="1" w:qFormat="1"/>
@@ -6089,7 +5828,6 @@
     <w:lsdException w:name="HTML Sample" w:semiHidden="1" w:unhideWhenUsed="1"/>
     <w:lsdException w:name="HTML Typewriter" w:semiHidden="1" w:unhideWhenUsed="1"/>
     <w:lsdException w:name="HTML Variable" w:semiHidden="1" w:unhideWhenUsed="1"/>
-    <w:lsdException w:name="Normal Table" w:semiHidden="1" w:unhideWhenUsed="1"/>
     <w:lsdException w:name="annotation subject" w:semiHidden="1" w:unhideWhenUsed="1"/>
     <w:lsdException w:name="No List" w:semiHidden="1" w:unhideWhenUsed="1"/>
     <w:lsdException w:name="Outline List 1" w:semiHidden="1" w:unhideWhenUsed="1"/>
@@ -6132,11 +5870,8 @@
     <w:lsdException w:name="Table Contemporary" w:semiHidden="1" w:unhideWhenUsed="1"/>
     <w:lsdException w:name="Table Elegant" w:semiHidden="1" w:unhideWhenUsed="1"/>
     <w:lsdException w:name="Table Professional" w:semiHidden="1" w:unhideWhenUsed="1"/>
-    <w:lsdException w:name="Table Subtle 1" w:semiHidden="1" w:unhideWhenUsed="1"/>
     <w:lsdException w:name="Table Subtle 2" w:semiHidden="1" w:unhideWhenUsed="1"/>
     <w:lsdException w:name="Table Web 1" w:semiHidden="1" w:unhideWhenUsed="1"/>
-    <w:lsdException w:name="Table Web 2" w:semiHidden="1" w:unhideWhenUsed="1"/>
-    <w:lsdException w:name="Table Web 3" w:semiHidden="1" w:unhideWhenUsed="1"/>
     <w:lsdException w:name="Balloon Text" w:semiHidden="1" w:unhideWhenUsed="1"/>
     <w:lsdException w:name="Table Grid" w:uiPriority="39"/>
     <w:lsdException w:name="Table Theme" w:semiHidden="1" w:unhideWhenUsed="1"/>
@@ -6355,8 +6090,13 @@
     <w:lsdException w:name="List Table 5 Dark Accent 6" w:uiPriority="50"/>
     <w:lsdException w:name="List Table 6 Colorful Accent 6" w:uiPriority="51"/>
     <w:lsdException w:name="List Table 7 Colorful Accent 6" w:uiPriority="52"/>
+    <w:lsdException w:name="Mention" w:semiHidden="1" w:unhideWhenUsed="1"/>
+    <w:lsdException w:name="Smart Hyperlink" w:semiHidden="1" w:unhideWhenUsed="1"/>
+    <w:lsdException w:name="Hashtag" w:semiHidden="1" w:unhideWhenUsed="1"/>
+    <w:lsdException w:name="Unresolved Mention" w:semiHidden="1" w:unhideWhenUsed="1"/>
+    <w:lsdException w:name="Smart Link" w:semiHidden="1" w:unhideWhenUsed="1"/>
   </w:latentStyles>
-  <w:style w:type="paragraph" w:default="1" w:styleId="a">
+  <w:style w:type="paragraph" w:default="1" w:styleId="Normal">
     <w:name w:val="Normal"/>
     <w:qFormat/>
     <w:rsid w:val="00847060"/>
@@ -6368,13 +6108,13 @@
       <w:szCs w:val="22"/>
     </w:rPr>
   </w:style>
-  <w:style w:type="character" w:default="1" w:styleId="a0">
+  <w:style w:type="character" w:default="1" w:styleId="DefaultParagraphFont">
     <w:name w:val="Default Paragraph Font"/>
     <w:uiPriority w:val="1"/>
     <w:semiHidden/>
     <w:unhideWhenUsed/>
   </w:style>
-  <w:style w:type="table" w:default="1" w:styleId="a1">
+  <w:style w:type="table" w:default="1" w:styleId="TableNormal">
     <w:name w:val="Normal Table"/>
     <w:uiPriority w:val="99"/>
     <w:semiHidden/>
@@ -6389,16 +6129,16 @@
       </w:tblCellMar>
     </w:tblPr>
   </w:style>
-  <w:style w:type="numbering" w:default="1" w:styleId="a2">
+  <w:style w:type="numbering" w:default="1" w:styleId="NoList">
     <w:name w:val="No List"/>
     <w:uiPriority w:val="99"/>
     <w:semiHidden/>
     <w:unhideWhenUsed/>
   </w:style>
-  <w:style w:type="paragraph" w:styleId="a3">
+  <w:style w:type="paragraph" w:styleId="Header">
     <w:name w:val="header"/>
-    <w:basedOn w:val="a"/>
-    <w:link w:val="a4"/>
+    <w:basedOn w:val="Normal"/>
+    <w:link w:val="HeaderChar"/>
     <w:uiPriority w:val="99"/>
     <w:unhideWhenUsed/>
     <w:rsid w:val="001409A1"/>
@@ -6414,17 +6154,17 @@
       <w:szCs w:val="24"/>
     </w:rPr>
   </w:style>
-  <w:style w:type="character" w:customStyle="1" w:styleId="a4">
-    <w:name w:val="Верхний колонтитул Знак"/>
-    <w:basedOn w:val="a0"/>
-    <w:link w:val="a3"/>
+  <w:style w:type="character" w:customStyle="1" w:styleId="HeaderChar">
+    <w:name w:val="Header Char"/>
+    <w:basedOn w:val="DefaultParagraphFont"/>
+    <w:link w:val="Header"/>
     <w:uiPriority w:val="99"/>
     <w:rsid w:val="001409A1"/>
   </w:style>
-  <w:style w:type="paragraph" w:styleId="a5">
+  <w:style w:type="paragraph" w:styleId="Footer">
     <w:name w:val="footer"/>
-    <w:basedOn w:val="a"/>
-    <w:link w:val="a6"/>
+    <w:basedOn w:val="Normal"/>
+    <w:link w:val="FooterChar"/>
     <w:uiPriority w:val="99"/>
     <w:unhideWhenUsed/>
     <w:rsid w:val="001409A1"/>
@@ -6440,16 +6180,16 @@
       <w:szCs w:val="24"/>
     </w:rPr>
   </w:style>
-  <w:style w:type="character" w:customStyle="1" w:styleId="a6">
-    <w:name w:val="Нижний колонтитул Знак"/>
-    <w:basedOn w:val="a0"/>
-    <w:link w:val="a5"/>
+  <w:style w:type="character" w:customStyle="1" w:styleId="FooterChar">
+    <w:name w:val="Footer Char"/>
+    <w:basedOn w:val="DefaultParagraphFont"/>
+    <w:link w:val="Footer"/>
     <w:uiPriority w:val="99"/>
     <w:rsid w:val="001409A1"/>
   </w:style>
-  <w:style w:type="paragraph" w:styleId="a7">
+  <w:style w:type="paragraph" w:styleId="NormalWeb">
     <w:name w:val="Normal (Web)"/>
-    <w:basedOn w:val="a"/>
+    <w:basedOn w:val="Normal"/>
     <w:uiPriority w:val="99"/>
     <w:semiHidden/>
     <w:unhideWhenUsed/>
@@ -6464,12 +6204,12 @@
   </w:style>
   <w:style w:type="character" w:customStyle="1" w:styleId="apple-tab-span">
     <w:name w:val="apple-tab-span"/>
-    <w:basedOn w:val="a0"/>
+    <w:basedOn w:val="DefaultParagraphFont"/>
     <w:rsid w:val="00273781"/>
   </w:style>
-  <w:style w:type="paragraph" w:styleId="a8">
+  <w:style w:type="paragraph" w:styleId="ListParagraph">
     <w:name w:val="List Paragraph"/>
-    <w:basedOn w:val="a"/>
+    <w:basedOn w:val="Normal"/>
     <w:uiPriority w:val="34"/>
     <w:qFormat/>
     <w:rsid w:val="00273781"/>
@@ -6485,7 +6225,7 @@
   </w:style>
   <w:style w:type="paragraph" w:customStyle="1" w:styleId="Style1">
     <w:name w:val="Style1"/>
-    <w:basedOn w:val="a"/>
+    <w:basedOn w:val="Normal"/>
     <w:qFormat/>
     <w:rsid w:val="00D750EB"/>
     <w:pPr>
@@ -6503,7 +6243,7 @@
   </w:style>
   <w:style w:type="paragraph" w:customStyle="1" w:styleId="Style2">
     <w:name w:val="Style2"/>
-    <w:basedOn w:val="a"/>
+    <w:basedOn w:val="Normal"/>
     <w:qFormat/>
     <w:rsid w:val="00D750EB"/>
     <w:pPr>
@@ -6522,9 +6262,9 @@
       <w:lang w:eastAsia="en-GB"/>
     </w:rPr>
   </w:style>
-  <w:style w:type="character" w:styleId="a9">
+  <w:style w:type="character" w:styleId="Hyperlink">
     <w:name w:val="Hyperlink"/>
-    <w:basedOn w:val="a0"/>
+    <w:basedOn w:val="DefaultParagraphFont"/>
     <w:uiPriority w:val="99"/>
     <w:unhideWhenUsed/>
     <w:rsid w:val="009F70DD"/>

--- a/Template/template.docx
+++ b/Template/template.docx
@@ -1,6 +1,6 @@
 
 <file path=word/document.xml><?xml version="1.0" encoding="utf-8"?>
-<w:document xmlns:wpc="http://schemas.microsoft.com/office/word/2010/wordprocessingCanvas" xmlns:cx="http://schemas.microsoft.com/office/drawing/2014/chartex" xmlns:mc="http://schemas.openxmlformats.org/markup-compatibility/2006" xmlns:o="urn:schemas-microsoft-com:office:office" xmlns:r="http://schemas.openxmlformats.org/officeDocument/2006/relationships" xmlns:m="http://schemas.openxmlformats.org/officeDocument/2006/math" xmlns:v="urn:schemas-microsoft-com:vml" xmlns:wp14="http://schemas.microsoft.com/office/word/2010/wordprocessingDrawing" xmlns:wp="http://schemas.openxmlformats.org/drawingml/2006/wordprocessingDrawing" xmlns:w10="urn:schemas-microsoft-com:office:word" xmlns:w="http://schemas.openxmlformats.org/wordprocessingml/2006/main" xmlns:w14="http://schemas.microsoft.com/office/word/2010/wordml" xmlns:w15="http://schemas.microsoft.com/office/word/2012/wordml" xmlns:w16se="http://schemas.microsoft.com/office/word/2015/wordml/symex" xmlns:wpg="http://schemas.microsoft.com/office/word/2010/wordprocessingGroup" xmlns:wpi="http://schemas.microsoft.com/office/word/2010/wordprocessingInk" xmlns:wne="http://schemas.microsoft.com/office/word/2006/wordml" xmlns:wps="http://schemas.microsoft.com/office/word/2010/wordprocessingShape" mc:Ignorable="w14 w15 w16se wp14">
+<w:document xmlns:wpc="http://schemas.microsoft.com/office/word/2010/wordprocessingCanvas" xmlns:cx="http://schemas.microsoft.com/office/drawing/2014/chartex" xmlns:cx1="http://schemas.microsoft.com/office/drawing/2015/9/8/chartex" xmlns:cx2="http://schemas.microsoft.com/office/drawing/2015/10/21/chartex" xmlns:cx3="http://schemas.microsoft.com/office/drawing/2016/5/9/chartex" xmlns:cx4="http://schemas.microsoft.com/office/drawing/2016/5/10/chartex" xmlns:cx5="http://schemas.microsoft.com/office/drawing/2016/5/11/chartex" xmlns:cx6="http://schemas.microsoft.com/office/drawing/2016/5/12/chartex" xmlns:cx7="http://schemas.microsoft.com/office/drawing/2016/5/13/chartex" xmlns:cx8="http://schemas.microsoft.com/office/drawing/2016/5/14/chartex" xmlns:mc="http://schemas.openxmlformats.org/markup-compatibility/2006" xmlns:aink="http://schemas.microsoft.com/office/drawing/2016/ink" xmlns:am3d="http://schemas.microsoft.com/office/drawing/2017/model3d" xmlns:o="urn:schemas-microsoft-com:office:office" xmlns:r="http://schemas.openxmlformats.org/officeDocument/2006/relationships" xmlns:m="http://schemas.openxmlformats.org/officeDocument/2006/math" xmlns:v="urn:schemas-microsoft-com:vml" xmlns:wp14="http://schemas.microsoft.com/office/word/2010/wordprocessingDrawing" xmlns:wp="http://schemas.openxmlformats.org/drawingml/2006/wordprocessingDrawing" xmlns:w10="urn:schemas-microsoft-com:office:word" xmlns:w="http://schemas.openxmlformats.org/wordprocessingml/2006/main" xmlns:w14="http://schemas.microsoft.com/office/word/2010/wordml" xmlns:w15="http://schemas.microsoft.com/office/word/2012/wordml" xmlns:w16cex="http://schemas.microsoft.com/office/word/2018/wordml/cex" xmlns:w16cid="http://schemas.microsoft.com/office/word/2016/wordml/cid" xmlns:w16="http://schemas.microsoft.com/office/word/2018/wordml" xmlns:w16se="http://schemas.microsoft.com/office/word/2015/wordml/symex" xmlns:wpg="http://schemas.microsoft.com/office/word/2010/wordprocessingGroup" xmlns:wpi="http://schemas.microsoft.com/office/word/2010/wordprocessingInk" xmlns:wne="http://schemas.microsoft.com/office/word/2006/wordml" xmlns:wps="http://schemas.microsoft.com/office/word/2010/wordprocessingShape" mc:Ignorable="w14 w15 w16se w16cid w16 w16cex wp14">
   <w:body>
     <w:p>
       <w:pPr>
@@ -108,7 +108,7 @@
                 <v:stroke joinstyle="miter"/>
                 <v:path gradientshapeok="t" o:connecttype="rect"/>
               </v:shapetype>
-              <v:shape id="Надпись 2" o:spid="_x0000_s1026" type="#_x0000_t202" style="position:absolute;left:0;text-align:left;margin-left:237.15pt;margin-top:-4.65pt;width:251.05pt;height:298.2pt;z-index:-251657216;visibility:visible;mso-wrap-style:square;mso-width-percent:0;mso-height-percent:0;mso-wrap-distance-left:9pt;mso-wrap-distance-top:3.6pt;mso-wrap-distance-right:9pt;mso-wrap-distance-bottom:3.6pt;mso-position-horizontal:absolute;mso-position-horizontal-relative:text;mso-position-vertical:absolute;mso-position-vertical-relative:text;mso-width-percent:0;mso-height-percent:0;mso-width-relative:margin;mso-height-relative:margin;v-text-anchor:top" o:gfxdata="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" strokecolor="white [3212]">
+              <v:shape id="Надпись 2" o:spid="_x0000_s1026" type="#_x0000_t202" style="position:absolute;left:0;text-align:left;margin-left:237.15pt;margin-top:-4.65pt;width:251.05pt;height:298.2pt;z-index:-251657216;visibility:visible;mso-wrap-style:square;mso-width-percent:0;mso-height-percent:0;mso-wrap-distance-left:9pt;mso-wrap-distance-top:3.6pt;mso-wrap-distance-right:9pt;mso-wrap-distance-bottom:3.6pt;mso-position-horizontal:absolute;mso-position-horizontal-relative:text;mso-position-vertical:absolute;mso-position-vertical-relative:text;mso-width-percent:0;mso-height-percent:0;mso-width-relative:margin;mso-height-relative:margin;v-text-anchor:top" o:gfxdata="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" strokecolor="white [3212]">
                 <v:textbox>
                   <w:txbxContent>
                     <w:p>
@@ -194,7 +194,7 @@
     </w:p>
     <w:p>
       <w:pPr>
-        <w:pStyle w:val="a8"/>
+        <w:pStyle w:val="ListParagraph"/>
         <w:numPr>
           <w:ilvl w:val="0"/>
           <w:numId w:val="37"/>
@@ -343,7 +343,7 @@
     </w:p>
     <w:p>
       <w:pPr>
-        <w:pStyle w:val="a8"/>
+        <w:pStyle w:val="ListParagraph"/>
         <w:numPr>
           <w:ilvl w:val="0"/>
           <w:numId w:val="45"/>
@@ -451,27 +451,7 @@
           <w:szCs w:val="28"/>
           <w:lang w:val="en-US"/>
         </w:rPr>
-        <w:t>{#</w:t>
-      </w:r>
-      <w:proofErr w:type="spellStart"/>
-      <w:r>
-        <w:rPr>
-          <w:rFonts w:ascii="Roboto" w:hAnsi="Roboto"/>
-          <w:sz w:val="28"/>
-          <w:szCs w:val="28"/>
-          <w:lang w:val="en-US"/>
-        </w:rPr>
-        <w:t>has_dl</w:t>
-      </w:r>
-      <w:proofErr w:type="spellEnd"/>
-      <w:r>
-        <w:rPr>
-          <w:rFonts w:ascii="Roboto" w:hAnsi="Roboto"/>
-          <w:sz w:val="28"/>
-          <w:szCs w:val="28"/>
-          <w:lang w:val="en-US"/>
-        </w:rPr>
-        <w:t>}</w:t>
+        <w:t>{#has_dl}</w:t>
       </w:r>
     </w:p>
     <w:p>
@@ -571,7 +551,7 @@
     </w:p>
     <w:p>
       <w:pPr>
-        <w:pStyle w:val="a8"/>
+        <w:pStyle w:val="ListParagraph"/>
         <w:numPr>
           <w:ilvl w:val="0"/>
           <w:numId w:val="37"/>
@@ -677,7 +657,7 @@
     </w:p>
     <w:p>
       <w:pPr>
-        <w:pStyle w:val="a8"/>
+        <w:pStyle w:val="ListParagraph"/>
         <w:numPr>
           <w:ilvl w:val="0"/>
           <w:numId w:val="48"/>
@@ -794,7 +774,6 @@
         </w:rPr>
         <w:t xml:space="preserve"> {salary}{#</w:t>
       </w:r>
-      <w:proofErr w:type="spellStart"/>
       <w:proofErr w:type="gramStart"/>
       <w:r>
         <w:rPr>
@@ -803,17 +782,7 @@
           <w:szCs w:val="28"/>
           <w:lang w:val="en-US"/>
         </w:rPr>
-        <w:t>fixedSalary</w:t>
-      </w:r>
-      <w:proofErr w:type="spellEnd"/>
-      <w:r>
-        <w:rPr>
-          <w:rFonts w:ascii="Roboto" w:hAnsi="Roboto"/>
-          <w:sz w:val="28"/>
-          <w:szCs w:val="28"/>
-          <w:lang w:val="en-US"/>
-        </w:rPr>
-        <w:t>}</w:t>
+        <w:t>fixedSalary}</w:t>
       </w:r>
       <w:proofErr w:type="spellStart"/>
       <w:r>
@@ -953,7 +922,7 @@
     </w:p>
     <w:p>
       <w:pPr>
-        <w:pStyle w:val="a8"/>
+        <w:pStyle w:val="ListParagraph"/>
         <w:numPr>
           <w:ilvl w:val="0"/>
           <w:numId w:val="40"/>
@@ -1039,7 +1008,7 @@
     </w:p>
     <w:p>
       <w:pPr>
-        <w:pStyle w:val="a8"/>
+        <w:pStyle w:val="ListParagraph"/>
         <w:numPr>
           <w:ilvl w:val="0"/>
           <w:numId w:val="40"/>
@@ -1061,7 +1030,25 @@
           <w:szCs w:val="28"/>
           <w:lang w:val="en-US"/>
         </w:rPr>
-        <w:t>{</w:t>
+        <w:t>{lang}</w:t>
+      </w:r>
+      <w:r>
+        <w:rPr>
+          <w:rFonts w:ascii="Roboto" w:hAnsi="Roboto"/>
+          <w:sz w:val="28"/>
+          <w:szCs w:val="28"/>
+          <w:lang w:val="en-US"/>
+        </w:rPr>
+        <w:t>:</w:t>
+      </w:r>
+      <w:r>
+        <w:rPr>
+          <w:rFonts w:ascii="Roboto" w:hAnsi="Roboto"/>
+          <w:sz w:val="28"/>
+          <w:szCs w:val="28"/>
+          <w:lang w:val="en-US"/>
+        </w:rPr>
+        <w:t xml:space="preserve"> {skill}{/</w:t>
       </w:r>
       <w:proofErr w:type="spellStart"/>
       <w:r>
@@ -1071,7 +1058,7 @@
           <w:szCs w:val="28"/>
           <w:lang w:val="en-US"/>
         </w:rPr>
-        <w:t>lang</w:t>
+        <w:t>langs</w:t>
       </w:r>
       <w:proofErr w:type="spellEnd"/>
       <w:r>
@@ -1081,70 +1068,12 @@
           <w:szCs w:val="28"/>
           <w:lang w:val="en-US"/>
         </w:rPr>
-        <w:t>}</w:t>
-      </w:r>
-      <w:r>
-        <w:rPr>
-          <w:rFonts w:ascii="Roboto" w:hAnsi="Roboto"/>
-          <w:sz w:val="28"/>
-          <w:szCs w:val="28"/>
-          <w:lang w:val="en-US"/>
-        </w:rPr>
-        <w:t>:</w:t>
-      </w:r>
-      <w:r>
-        <w:rPr>
-          <w:rFonts w:ascii="Roboto" w:hAnsi="Roboto"/>
-          <w:sz w:val="28"/>
-          <w:szCs w:val="28"/>
-          <w:lang w:val="en-US"/>
-        </w:rPr>
-        <w:t xml:space="preserve"> {skill}{/</w:t>
-      </w:r>
-      <w:proofErr w:type="spellStart"/>
-      <w:r>
-        <w:rPr>
-          <w:rFonts w:ascii="Roboto" w:hAnsi="Roboto"/>
-          <w:sz w:val="28"/>
-          <w:szCs w:val="28"/>
-          <w:lang w:val="en-US"/>
-        </w:rPr>
-        <w:t>langs</w:t>
-      </w:r>
-      <w:proofErr w:type="spellEnd"/>
-      <w:r>
-        <w:rPr>
-          <w:rFonts w:ascii="Roboto" w:hAnsi="Roboto"/>
-          <w:sz w:val="28"/>
-          <w:szCs w:val="28"/>
-          <w:lang w:val="en-US"/>
-        </w:rPr>
-        <w:t>}{#</w:t>
-      </w:r>
-      <w:proofErr w:type="spellStart"/>
-      <w:r>
-        <w:rPr>
-          <w:rFonts w:ascii="Roboto" w:hAnsi="Roboto"/>
-          <w:sz w:val="28"/>
-          <w:szCs w:val="28"/>
-          <w:lang w:val="en-US"/>
-        </w:rPr>
-        <w:t>hasDoc</w:t>
-      </w:r>
-      <w:proofErr w:type="spellEnd"/>
-      <w:r>
-        <w:rPr>
-          <w:rFonts w:ascii="Roboto" w:hAnsi="Roboto"/>
-          <w:sz w:val="28"/>
-          <w:szCs w:val="28"/>
-          <w:lang w:val="en-US"/>
-        </w:rPr>
-        <w:t>}</w:t>
+        <w:t>}{#hasDoc}</w:t>
       </w:r>
     </w:p>
     <w:p>
       <w:pPr>
-        <w:pStyle w:val="a8"/>
+        <w:pStyle w:val="ListParagraph"/>
         <w:spacing w:line="360" w:lineRule="auto"/>
         <w:ind w:left="851"/>
         <w:jc w:val="both"/>
@@ -1158,7 +1087,7 @@
     </w:p>
     <w:p>
       <w:pPr>
-        <w:pStyle w:val="a8"/>
+        <w:pStyle w:val="ListParagraph"/>
         <w:numPr>
           <w:ilvl w:val="0"/>
           <w:numId w:val="37"/>
@@ -1294,7 +1223,7 @@
           <w:szCs w:val="28"/>
           <w:lang w:val="en-US"/>
         </w:rPr>
-        <w:t>{/visa}{#</w:t>
+        <w:t>{/visa}{#green_cart}Green card{/</w:t>
       </w:r>
       <w:proofErr w:type="spellStart"/>
       <w:r>
@@ -1314,7 +1243,7 @@
           <w:szCs w:val="28"/>
           <w:lang w:val="en-US"/>
         </w:rPr>
-        <w:t>}Green card{/</w:t>
+        <w:t>}{/</w:t>
       </w:r>
       <w:proofErr w:type="spellStart"/>
       <w:r>
@@ -1324,7 +1253,7 @@
           <w:szCs w:val="28"/>
           <w:lang w:val="en-US"/>
         </w:rPr>
-        <w:t>green_cart</w:t>
+        <w:t>hasDoc</w:t>
       </w:r>
       <w:proofErr w:type="spellEnd"/>
       <w:r>
@@ -1334,52 +1263,12 @@
           <w:szCs w:val="28"/>
           <w:lang w:val="en-US"/>
         </w:rPr>
-        <w:t>}{/</w:t>
-      </w:r>
-      <w:proofErr w:type="spellStart"/>
-      <w:r>
-        <w:rPr>
-          <w:rFonts w:ascii="Roboto" w:hAnsi="Roboto"/>
-          <w:sz w:val="28"/>
-          <w:szCs w:val="28"/>
-          <w:lang w:val="en-US"/>
-        </w:rPr>
-        <w:t>hasDoc</w:t>
-      </w:r>
-      <w:proofErr w:type="spellEnd"/>
-      <w:r>
-        <w:rPr>
-          <w:rFonts w:ascii="Roboto" w:hAnsi="Roboto"/>
-          <w:sz w:val="28"/>
-          <w:szCs w:val="28"/>
-          <w:lang w:val="en-US"/>
-        </w:rPr>
-        <w:t>}{#</w:t>
-      </w:r>
-      <w:proofErr w:type="spellStart"/>
-      <w:r>
-        <w:rPr>
-          <w:rFonts w:ascii="Roboto" w:hAnsi="Roboto"/>
-          <w:sz w:val="28"/>
-          <w:szCs w:val="28"/>
-          <w:lang w:val="en-US"/>
-        </w:rPr>
-        <w:t>hasAdt</w:t>
-      </w:r>
-      <w:proofErr w:type="spellEnd"/>
-      <w:r>
-        <w:rPr>
-          <w:rFonts w:ascii="Roboto" w:hAnsi="Roboto"/>
-          <w:sz w:val="28"/>
-          <w:szCs w:val="28"/>
-          <w:lang w:val="en-US"/>
-        </w:rPr>
-        <w:t>}</w:t>
+        <w:t>}{#hasAdt}</w:t>
       </w:r>
     </w:p>
     <w:p>
       <w:pPr>
-        <w:pStyle w:val="a8"/>
+        <w:pStyle w:val="ListParagraph"/>
         <w:spacing w:line="360" w:lineRule="auto"/>
         <w:ind w:left="851"/>
         <w:jc w:val="both"/>
@@ -1393,7 +1282,7 @@
     </w:p>
     <w:p>
       <w:pPr>
-        <w:pStyle w:val="a8"/>
+        <w:pStyle w:val="ListParagraph"/>
         <w:numPr>
           <w:ilvl w:val="0"/>
           <w:numId w:val="37"/>
@@ -1449,32 +1338,12 @@
           <w:szCs w:val="28"/>
           <w:lang w:val="en-US"/>
         </w:rPr>
-        <w:t>{#</w:t>
-      </w:r>
-      <w:proofErr w:type="spellStart"/>
-      <w:r>
-        <w:rPr>
-          <w:rFonts w:ascii="Roboto" w:hAnsi="Roboto"/>
-          <w:sz w:val="28"/>
-          <w:szCs w:val="28"/>
-          <w:lang w:val="en-US"/>
-        </w:rPr>
-        <w:t>no_lang</w:t>
-      </w:r>
-      <w:proofErr w:type="spellEnd"/>
-      <w:r>
-        <w:rPr>
-          <w:rFonts w:ascii="Roboto" w:hAnsi="Roboto"/>
-          <w:sz w:val="28"/>
-          <w:szCs w:val="28"/>
-          <w:lang w:val="en-US"/>
-        </w:rPr>
-        <w:t>}</w:t>
+        <w:t>{#no_lang}</w:t>
       </w:r>
     </w:p>
     <w:p>
       <w:pPr>
-        <w:pStyle w:val="a8"/>
+        <w:pStyle w:val="ListParagraph"/>
         <w:numPr>
           <w:ilvl w:val="0"/>
           <w:numId w:val="41"/>
@@ -1572,7 +1441,6 @@
         </w:rPr>
         <w:t>_</w:t>
       </w:r>
-      <w:proofErr w:type="spellStart"/>
       <w:r>
         <w:rPr>
           <w:rFonts w:ascii="Roboto" w:hAnsi="Roboto"/>
@@ -1582,7 +1450,6 @@
         </w:rPr>
         <w:t>lang</w:t>
       </w:r>
-      <w:proofErr w:type="spellEnd"/>
       <w:r>
         <w:rPr>
           <w:rFonts w:ascii="Roboto" w:hAnsi="Roboto"/>
@@ -1633,7 +1500,7 @@
     </w:p>
     <w:p>
       <w:pPr>
-        <w:pStyle w:val="a8"/>
+        <w:pStyle w:val="ListParagraph"/>
         <w:numPr>
           <w:ilvl w:val="0"/>
           <w:numId w:val="42"/>
@@ -1734,7 +1601,6 @@
         </w:rPr>
         <w:t>_</w:t>
       </w:r>
-      <w:proofErr w:type="spellStart"/>
       <w:r>
         <w:rPr>
           <w:rFonts w:ascii="Roboto" w:hAnsi="Roboto"/>
@@ -1744,7 +1610,6 @@
         </w:rPr>
         <w:t>exp</w:t>
       </w:r>
-      <w:proofErr w:type="spellEnd"/>
       <w:r>
         <w:rPr>
           <w:rFonts w:ascii="Roboto" w:hAnsi="Roboto"/>
@@ -1757,7 +1622,7 @@
     </w:p>
     <w:p>
       <w:pPr>
-        <w:pStyle w:val="a8"/>
+        <w:pStyle w:val="ListParagraph"/>
         <w:numPr>
           <w:ilvl w:val="0"/>
           <w:numId w:val="42"/>
@@ -1853,8 +1718,6 @@
           <w:szCs w:val="28"/>
         </w:rPr>
       </w:pPr>
-      <w:bookmarkStart w:id="0" w:name="_GoBack"/>
-      <w:bookmarkEnd w:id="0"/>
       <w:r>
         <w:rPr>
           <w:rFonts w:ascii="Roboto" w:hAnsi="Roboto"/>
@@ -1890,7 +1753,6 @@
         </w:rPr>
         <w:t xml:space="preserve"> {</w:t>
       </w:r>
-      <w:proofErr w:type="spellStart"/>
       <w:r>
         <w:rPr>
           <w:rFonts w:ascii="Roboto" w:hAnsi="Roboto"/>
@@ -1900,7 +1762,6 @@
         </w:rPr>
         <w:t>emp</w:t>
       </w:r>
-      <w:proofErr w:type="spellEnd"/>
       <w:r>
         <w:rPr>
           <w:rFonts w:ascii="Roboto" w:hAnsi="Roboto"/>
@@ -1940,7 +1801,7 @@
     </w:p>
     <w:p>
       <w:pPr>
-        <w:pStyle w:val="a8"/>
+        <w:pStyle w:val="ListParagraph"/>
         <w:numPr>
           <w:ilvl w:val="0"/>
           <w:numId w:val="47"/>
@@ -1997,10 +1858,14 @@
       </w:pPr>
     </w:p>
     <w:sectPr>
-      <w:headerReference w:type="default" r:id="rId8"/>
-      <w:footerReference w:type="default" r:id="rId9"/>
+      <w:headerReference w:type="even" r:id="rId8"/>
+      <w:headerReference w:type="default" r:id="rId9"/>
+      <w:footerReference w:type="even" r:id="rId10"/>
+      <w:footerReference w:type="default" r:id="rId11"/>
+      <w:headerReference w:type="first" r:id="rId12"/>
+      <w:footerReference w:type="first" r:id="rId13"/>
       <w:pgSz w:w="11906" w:h="16838"/>
-      <w:pgMar w:top="1936" w:right="1440" w:bottom="1736" w:left="1440" w:header="567" w:footer="567" w:gutter="0"/>
+      <w:pgMar w:top="1852" w:right="1440" w:bottom="1640" w:left="1440" w:header="0" w:footer="0" w:gutter="0"/>
       <w:cols w:space="708"/>
       <w:docGrid w:linePitch="360"/>
     </w:sectPr>
@@ -2009,7 +1874,7 @@
 </file>
 
 <file path=word/endnotes.xml><?xml version="1.0" encoding="utf-8"?>
-<w:endnotes xmlns:wpc="http://schemas.microsoft.com/office/word/2010/wordprocessingCanvas" xmlns:cx="http://schemas.microsoft.com/office/drawing/2014/chartex" xmlns:mc="http://schemas.openxmlformats.org/markup-compatibility/2006" xmlns:o="urn:schemas-microsoft-com:office:office" xmlns:r="http://schemas.openxmlformats.org/officeDocument/2006/relationships" xmlns:m="http://schemas.openxmlformats.org/officeDocument/2006/math" xmlns:v="urn:schemas-microsoft-com:vml" xmlns:wp14="http://schemas.microsoft.com/office/word/2010/wordprocessingDrawing" xmlns:wp="http://schemas.openxmlformats.org/drawingml/2006/wordprocessingDrawing" xmlns:w10="urn:schemas-microsoft-com:office:word" xmlns:w="http://schemas.openxmlformats.org/wordprocessingml/2006/main" xmlns:w14="http://schemas.microsoft.com/office/word/2010/wordml" xmlns:w15="http://schemas.microsoft.com/office/word/2012/wordml" xmlns:w16se="http://schemas.microsoft.com/office/word/2015/wordml/symex" xmlns:wpg="http://schemas.microsoft.com/office/word/2010/wordprocessingGroup" xmlns:wpi="http://schemas.microsoft.com/office/word/2010/wordprocessingInk" xmlns:wne="http://schemas.microsoft.com/office/word/2006/wordml" xmlns:wps="http://schemas.microsoft.com/office/word/2010/wordprocessingShape" mc:Ignorable="w14 w15 w16se wp14">
+<w:endnotes xmlns:wpc="http://schemas.microsoft.com/office/word/2010/wordprocessingCanvas" xmlns:cx="http://schemas.microsoft.com/office/drawing/2014/chartex" xmlns:cx1="http://schemas.microsoft.com/office/drawing/2015/9/8/chartex" xmlns:cx2="http://schemas.microsoft.com/office/drawing/2015/10/21/chartex" xmlns:cx3="http://schemas.microsoft.com/office/drawing/2016/5/9/chartex" xmlns:cx4="http://schemas.microsoft.com/office/drawing/2016/5/10/chartex" xmlns:cx5="http://schemas.microsoft.com/office/drawing/2016/5/11/chartex" xmlns:cx6="http://schemas.microsoft.com/office/drawing/2016/5/12/chartex" xmlns:cx7="http://schemas.microsoft.com/office/drawing/2016/5/13/chartex" xmlns:cx8="http://schemas.microsoft.com/office/drawing/2016/5/14/chartex" xmlns:mc="http://schemas.openxmlformats.org/markup-compatibility/2006" xmlns:aink="http://schemas.microsoft.com/office/drawing/2016/ink" xmlns:am3d="http://schemas.microsoft.com/office/drawing/2017/model3d" xmlns:o="urn:schemas-microsoft-com:office:office" xmlns:r="http://schemas.openxmlformats.org/officeDocument/2006/relationships" xmlns:m="http://schemas.openxmlformats.org/officeDocument/2006/math" xmlns:v="urn:schemas-microsoft-com:vml" xmlns:wp14="http://schemas.microsoft.com/office/word/2010/wordprocessingDrawing" xmlns:wp="http://schemas.openxmlformats.org/drawingml/2006/wordprocessingDrawing" xmlns:w10="urn:schemas-microsoft-com:office:word" xmlns:w="http://schemas.openxmlformats.org/wordprocessingml/2006/main" xmlns:w14="http://schemas.microsoft.com/office/word/2010/wordml" xmlns:w15="http://schemas.microsoft.com/office/word/2012/wordml" xmlns:w16cex="http://schemas.microsoft.com/office/word/2018/wordml/cex" xmlns:w16cid="http://schemas.microsoft.com/office/word/2016/wordml/cid" xmlns:w16="http://schemas.microsoft.com/office/word/2018/wordml" xmlns:w16se="http://schemas.microsoft.com/office/word/2015/wordml/symex" xmlns:wpg="http://schemas.microsoft.com/office/word/2010/wordprocessingGroup" xmlns:wpi="http://schemas.microsoft.com/office/word/2010/wordprocessingInk" xmlns:wne="http://schemas.microsoft.com/office/word/2006/wordml" xmlns:wps="http://schemas.microsoft.com/office/word/2010/wordprocessingShape" mc:Ignorable="w14 w15 w16se w16cid w16 w16cex wp14">
   <w:endnote w:type="separator" w:id="-1">
     <w:p>
       <w:r>
@@ -2028,151 +1893,44 @@
 </file>
 
 <file path=word/footer1.xml><?xml version="1.0" encoding="utf-8"?>
-<w:ftr xmlns:wpc="http://schemas.microsoft.com/office/word/2010/wordprocessingCanvas" xmlns:cx="http://schemas.microsoft.com/office/drawing/2014/chartex" xmlns:mc="http://schemas.openxmlformats.org/markup-compatibility/2006" xmlns:o="urn:schemas-microsoft-com:office:office" xmlns:r="http://schemas.openxmlformats.org/officeDocument/2006/relationships" xmlns:m="http://schemas.openxmlformats.org/officeDocument/2006/math" xmlns:v="urn:schemas-microsoft-com:vml" xmlns:wp14="http://schemas.microsoft.com/office/word/2010/wordprocessingDrawing" xmlns:wp="http://schemas.openxmlformats.org/drawingml/2006/wordprocessingDrawing" xmlns:w10="urn:schemas-microsoft-com:office:word" xmlns:w="http://schemas.openxmlformats.org/wordprocessingml/2006/main" xmlns:w14="http://schemas.microsoft.com/office/word/2010/wordml" xmlns:w15="http://schemas.microsoft.com/office/word/2012/wordml" xmlns:w16se="http://schemas.microsoft.com/office/word/2015/wordml/symex" xmlns:wpg="http://schemas.microsoft.com/office/word/2010/wordprocessingGroup" xmlns:wpi="http://schemas.microsoft.com/office/word/2010/wordprocessingInk" xmlns:wne="http://schemas.microsoft.com/office/word/2006/wordml" xmlns:wps="http://schemas.microsoft.com/office/word/2010/wordprocessingShape" mc:Ignorable="w14 w15 w16se wp14">
+<w:ftr xmlns:wpc="http://schemas.microsoft.com/office/word/2010/wordprocessingCanvas" xmlns:cx="http://schemas.microsoft.com/office/drawing/2014/chartex" xmlns:cx1="http://schemas.microsoft.com/office/drawing/2015/9/8/chartex" xmlns:cx2="http://schemas.microsoft.com/office/drawing/2015/10/21/chartex" xmlns:cx3="http://schemas.microsoft.com/office/drawing/2016/5/9/chartex" xmlns:cx4="http://schemas.microsoft.com/office/drawing/2016/5/10/chartex" xmlns:cx5="http://schemas.microsoft.com/office/drawing/2016/5/11/chartex" xmlns:cx6="http://schemas.microsoft.com/office/drawing/2016/5/12/chartex" xmlns:cx7="http://schemas.microsoft.com/office/drawing/2016/5/13/chartex" xmlns:cx8="http://schemas.microsoft.com/office/drawing/2016/5/14/chartex" xmlns:mc="http://schemas.openxmlformats.org/markup-compatibility/2006" xmlns:aink="http://schemas.microsoft.com/office/drawing/2016/ink" xmlns:am3d="http://schemas.microsoft.com/office/drawing/2017/model3d" xmlns:o="urn:schemas-microsoft-com:office:office" xmlns:r="http://schemas.openxmlformats.org/officeDocument/2006/relationships" xmlns:m="http://schemas.openxmlformats.org/officeDocument/2006/math" xmlns:v="urn:schemas-microsoft-com:vml" xmlns:wp14="http://schemas.microsoft.com/office/word/2010/wordprocessingDrawing" xmlns:wp="http://schemas.openxmlformats.org/drawingml/2006/wordprocessingDrawing" xmlns:w10="urn:schemas-microsoft-com:office:word" xmlns:w="http://schemas.openxmlformats.org/wordprocessingml/2006/main" xmlns:w14="http://schemas.microsoft.com/office/word/2010/wordml" xmlns:w15="http://schemas.microsoft.com/office/word/2012/wordml" xmlns:w16cex="http://schemas.microsoft.com/office/word/2018/wordml/cex" xmlns:w16cid="http://schemas.microsoft.com/office/word/2016/wordml/cid" xmlns:w16="http://schemas.microsoft.com/office/word/2018/wordml" xmlns:w16se="http://schemas.microsoft.com/office/word/2015/wordml/symex" xmlns:wpg="http://schemas.microsoft.com/office/word/2010/wordprocessingGroup" xmlns:wpi="http://schemas.microsoft.com/office/word/2010/wordprocessingInk" xmlns:wne="http://schemas.microsoft.com/office/word/2006/wordml" xmlns:wps="http://schemas.microsoft.com/office/word/2010/wordprocessingShape" mc:Ignorable="w14 w15 w16se w16cid w16 w16cex wp14">
   <w:p>
     <w:pPr>
-      <w:pStyle w:val="a5"/>
+      <w:pStyle w:val="Footer"/>
+    </w:pPr>
+  </w:p>
+</w:ftr>
+</file>
+
+<file path=word/footer2.xml><?xml version="1.0" encoding="utf-8"?>
+<w:ftr xmlns:wpc="http://schemas.microsoft.com/office/word/2010/wordprocessingCanvas" xmlns:cx="http://schemas.microsoft.com/office/drawing/2014/chartex" xmlns:cx1="http://schemas.microsoft.com/office/drawing/2015/9/8/chartex" xmlns:cx2="http://schemas.microsoft.com/office/drawing/2015/10/21/chartex" xmlns:cx3="http://schemas.microsoft.com/office/drawing/2016/5/9/chartex" xmlns:cx4="http://schemas.microsoft.com/office/drawing/2016/5/10/chartex" xmlns:cx5="http://schemas.microsoft.com/office/drawing/2016/5/11/chartex" xmlns:cx6="http://schemas.microsoft.com/office/drawing/2016/5/12/chartex" xmlns:cx7="http://schemas.microsoft.com/office/drawing/2016/5/13/chartex" xmlns:cx8="http://schemas.microsoft.com/office/drawing/2016/5/14/chartex" xmlns:mc="http://schemas.openxmlformats.org/markup-compatibility/2006" xmlns:aink="http://schemas.microsoft.com/office/drawing/2016/ink" xmlns:am3d="http://schemas.microsoft.com/office/drawing/2017/model3d" xmlns:o="urn:schemas-microsoft-com:office:office" xmlns:r="http://schemas.openxmlformats.org/officeDocument/2006/relationships" xmlns:m="http://schemas.openxmlformats.org/officeDocument/2006/math" xmlns:v="urn:schemas-microsoft-com:vml" xmlns:wp14="http://schemas.microsoft.com/office/word/2010/wordprocessingDrawing" xmlns:wp="http://schemas.openxmlformats.org/drawingml/2006/wordprocessingDrawing" xmlns:w10="urn:schemas-microsoft-com:office:word" xmlns:w="http://schemas.openxmlformats.org/wordprocessingml/2006/main" xmlns:w14="http://schemas.microsoft.com/office/word/2010/wordml" xmlns:w15="http://schemas.microsoft.com/office/word/2012/wordml" xmlns:w16cex="http://schemas.microsoft.com/office/word/2018/wordml/cex" xmlns:w16cid="http://schemas.microsoft.com/office/word/2016/wordml/cid" xmlns:w16="http://schemas.microsoft.com/office/word/2018/wordml" xmlns:w16se="http://schemas.microsoft.com/office/word/2015/wordml/symex" xmlns:wpg="http://schemas.microsoft.com/office/word/2010/wordprocessingGroup" xmlns:wpi="http://schemas.microsoft.com/office/word/2010/wordprocessingInk" xmlns:wne="http://schemas.microsoft.com/office/word/2006/wordml" xmlns:wps="http://schemas.microsoft.com/office/word/2010/wordprocessingShape" mc:Ignorable="w14 w15 w16se w16cid w16 w16cex wp14">
+  <w:p>
+    <w:pPr>
+      <w:pStyle w:val="Footer"/>
       <w:spacing w:line="360" w:lineRule="auto"/>
       <w:jc w:val="both"/>
       <w:rPr>
         <w:b/>
         <w:bCs/>
         <w:color w:val="25283F"/>
-        <w:sz w:val="28"/>
-        <w:szCs w:val="28"/>
       </w:rPr>
     </w:pPr>
-    <w:r>
-      <w:rPr>
-        <w:b/>
-        <w:bCs/>
-        <w:noProof/>
-        <w:color w:val="25283F"/>
-        <w:sz w:val="28"/>
-        <w:szCs w:val="28"/>
-        <w:lang w:eastAsia="uk-UA"/>
-      </w:rPr>
-      <mc:AlternateContent>
-        <mc:Choice Requires="wps">
-          <w:drawing>
-            <wp:anchor distT="0" distB="0" distL="114300" distR="114300" simplePos="0" relativeHeight="251659264" behindDoc="0" locked="0" layoutInCell="1" allowOverlap="1" wp14:anchorId="0E51EE58" wp14:editId="04285674">
-              <wp:simplePos x="0" y="0"/>
-              <wp:positionH relativeFrom="column">
-                <wp:posOffset>0</wp:posOffset>
-              </wp:positionH>
-              <wp:positionV relativeFrom="paragraph">
-                <wp:posOffset>223617</wp:posOffset>
-              </wp:positionV>
-              <wp:extent cx="5763802" cy="0"/>
-              <wp:effectExtent l="0" t="12700" r="15240" b="12700"/>
-              <wp:wrapNone/>
-              <wp:docPr id="3" name="Straight Connector 3"/>
-              <wp:cNvGraphicFramePr/>
-              <a:graphic xmlns:a="http://schemas.openxmlformats.org/drawingml/2006/main">
-                <a:graphicData uri="http://schemas.microsoft.com/office/word/2010/wordprocessingShape">
-                  <wps:wsp>
-                    <wps:cNvCnPr/>
-                    <wps:spPr>
-                      <a:xfrm>
-                        <a:off x="0" y="0"/>
-                        <a:ext cx="5763802" cy="0"/>
-                      </a:xfrm>
-                      <a:prstGeom prst="line">
-                        <a:avLst/>
-                      </a:prstGeom>
-                      <a:ln>
-                        <a:solidFill>
-                          <a:srgbClr val="25283F"/>
-                        </a:solidFill>
-                      </a:ln>
-                    </wps:spPr>
-                    <wps:style>
-                      <a:lnRef idx="3">
-                        <a:schemeClr val="dk1"/>
-                      </a:lnRef>
-                      <a:fillRef idx="0">
-                        <a:schemeClr val="dk1"/>
-                      </a:fillRef>
-                      <a:effectRef idx="2">
-                        <a:schemeClr val="dk1"/>
-                      </a:effectRef>
-                      <a:fontRef idx="minor">
-                        <a:schemeClr val="tx1"/>
-                      </a:fontRef>
-                    </wps:style>
-                    <wps:bodyPr/>
-                  </wps:wsp>
-                </a:graphicData>
-              </a:graphic>
-              <wp14:sizeRelV relativeFrom="margin">
-                <wp14:pctHeight>0</wp14:pctHeight>
-              </wp14:sizeRelV>
-            </wp:anchor>
-          </w:drawing>
-        </mc:Choice>
-        <mc:Fallback xmlns:cx1="http://schemas.microsoft.com/office/drawing/2015/9/8/chartex" xmlns:cx2="http://schemas.microsoft.com/office/drawing/2015/10/21/chartex" xmlns:cx3="http://schemas.microsoft.com/office/drawing/2016/5/9/chartex" xmlns:cx4="http://schemas.microsoft.com/office/drawing/2016/5/10/chartex" xmlns:cx5="http://schemas.microsoft.com/office/drawing/2016/5/11/chartex" xmlns:cx6="http://schemas.microsoft.com/office/drawing/2016/5/12/chartex" xmlns:cx7="http://schemas.microsoft.com/office/drawing/2016/5/13/chartex" xmlns:cx8="http://schemas.microsoft.com/office/drawing/2016/5/14/chartex" xmlns:aink="http://schemas.microsoft.com/office/drawing/2016/ink" xmlns:am3d="http://schemas.microsoft.com/office/drawing/2017/model3d" xmlns:w16cex="http://schemas.microsoft.com/office/word/2018/wordml/cex" xmlns:w16cid="http://schemas.microsoft.com/office/word/2016/wordml/cid" xmlns:w16="http://schemas.microsoft.com/office/word/2018/wordml">
-          <w:pict>
-            <v:line w14:anchorId="60149D53" id="Straight Connector 3" o:spid="_x0000_s1026" style="position:absolute;z-index:251659264;visibility:visible;mso-wrap-style:square;mso-height-percent:0;mso-wrap-distance-left:9pt;mso-wrap-distance-top:0;mso-wrap-distance-right:9pt;mso-wrap-distance-bottom:0;mso-position-horizontal:absolute;mso-position-horizontal-relative:text;mso-position-vertical:absolute;mso-position-vertical-relative:text;mso-height-percent:0;mso-height-relative:margin" from="0,17.6pt" to="453.85pt,17.6pt" o:gfxdata="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" strokecolor="#25283f" strokeweight="1.5pt">
-              <v:stroke joinstyle="miter"/>
-            </v:line>
-          </w:pict>
-        </mc:Fallback>
-      </mc:AlternateContent>
-    </w:r>
   </w:p>
+</w:ftr>
+</file>
+
+<file path=word/footer3.xml><?xml version="1.0" encoding="utf-8"?>
+<w:ftr xmlns:wpc="http://schemas.microsoft.com/office/word/2010/wordprocessingCanvas" xmlns:cx="http://schemas.microsoft.com/office/drawing/2014/chartex" xmlns:cx1="http://schemas.microsoft.com/office/drawing/2015/9/8/chartex" xmlns:cx2="http://schemas.microsoft.com/office/drawing/2015/10/21/chartex" xmlns:cx3="http://schemas.microsoft.com/office/drawing/2016/5/9/chartex" xmlns:cx4="http://schemas.microsoft.com/office/drawing/2016/5/10/chartex" xmlns:cx5="http://schemas.microsoft.com/office/drawing/2016/5/11/chartex" xmlns:cx6="http://schemas.microsoft.com/office/drawing/2016/5/12/chartex" xmlns:cx7="http://schemas.microsoft.com/office/drawing/2016/5/13/chartex" xmlns:cx8="http://schemas.microsoft.com/office/drawing/2016/5/14/chartex" xmlns:mc="http://schemas.openxmlformats.org/markup-compatibility/2006" xmlns:aink="http://schemas.microsoft.com/office/drawing/2016/ink" xmlns:am3d="http://schemas.microsoft.com/office/drawing/2017/model3d" xmlns:o="urn:schemas-microsoft-com:office:office" xmlns:r="http://schemas.openxmlformats.org/officeDocument/2006/relationships" xmlns:m="http://schemas.openxmlformats.org/officeDocument/2006/math" xmlns:v="urn:schemas-microsoft-com:vml" xmlns:wp14="http://schemas.microsoft.com/office/word/2010/wordprocessingDrawing" xmlns:wp="http://schemas.openxmlformats.org/drawingml/2006/wordprocessingDrawing" xmlns:w10="urn:schemas-microsoft-com:office:word" xmlns:w="http://schemas.openxmlformats.org/wordprocessingml/2006/main" xmlns:w14="http://schemas.microsoft.com/office/word/2010/wordml" xmlns:w15="http://schemas.microsoft.com/office/word/2012/wordml" xmlns:w16cex="http://schemas.microsoft.com/office/word/2018/wordml/cex" xmlns:w16cid="http://schemas.microsoft.com/office/word/2016/wordml/cid" xmlns:w16="http://schemas.microsoft.com/office/word/2018/wordml" xmlns:w16se="http://schemas.microsoft.com/office/word/2015/wordml/symex" xmlns:wpg="http://schemas.microsoft.com/office/word/2010/wordprocessingGroup" xmlns:wpi="http://schemas.microsoft.com/office/word/2010/wordprocessingInk" xmlns:wne="http://schemas.microsoft.com/office/word/2006/wordml" xmlns:wps="http://schemas.microsoft.com/office/word/2010/wordprocessingShape" mc:Ignorable="w14 w15 w16se w16cid w16 w16cex wp14">
   <w:p>
     <w:pPr>
-      <w:pStyle w:val="a5"/>
-      <w:spacing w:line="360" w:lineRule="auto"/>
-      <w:jc w:val="both"/>
-      <w:rPr>
-        <w:b/>
-        <w:bCs/>
-        <w:color w:val="25283F"/>
-      </w:rPr>
+      <w:pStyle w:val="Footer"/>
     </w:pPr>
-    <w:hyperlink r:id="rId1" w:history="1">
-      <w:r>
-        <w:rPr>
-          <w:rStyle w:val="a9"/>
-          <w:b/>
-          <w:bCs/>
-        </w:rPr>
-        <w:t>www.bazar.club</w:t>
-      </w:r>
-    </w:hyperlink>
-    <w:r>
-      <w:rPr>
-        <w:b/>
-        <w:bCs/>
-        <w:color w:val="25283F"/>
-      </w:rPr>
-      <w:ptab w:relativeTo="margin" w:alignment="center" w:leader="none"/>
-    </w:r>
-    <w:r>
-      <w:rPr>
-        <w:b/>
-        <w:bCs/>
-        <w:color w:val="25283F"/>
-      </w:rPr>
-      <w:tab/>
-    </w:r>
-    <w:proofErr w:type="spellStart"/>
-    <w:r>
-      <w:rPr>
-        <w:b/>
-        <w:bCs/>
-        <w:color w:val="25283F"/>
-      </w:rPr>
-      <w:t>info@bazar.club</w:t>
-    </w:r>
-    <w:proofErr w:type="spellEnd"/>
   </w:p>
 </w:ftr>
 </file>
 
 <file path=word/footnotes.xml><?xml version="1.0" encoding="utf-8"?>
-<w:footnotes xmlns:wpc="http://schemas.microsoft.com/office/word/2010/wordprocessingCanvas" xmlns:cx="http://schemas.microsoft.com/office/drawing/2014/chartex" xmlns:mc="http://schemas.openxmlformats.org/markup-compatibility/2006" xmlns:o="urn:schemas-microsoft-com:office:office" xmlns:r="http://schemas.openxmlformats.org/officeDocument/2006/relationships" xmlns:m="http://schemas.openxmlformats.org/officeDocument/2006/math" xmlns:v="urn:schemas-microsoft-com:vml" xmlns:wp14="http://schemas.microsoft.com/office/word/2010/wordprocessingDrawing" xmlns:wp="http://schemas.openxmlformats.org/drawingml/2006/wordprocessingDrawing" xmlns:w10="urn:schemas-microsoft-com:office:word" xmlns:w="http://schemas.openxmlformats.org/wordprocessingml/2006/main" xmlns:w14="http://schemas.microsoft.com/office/word/2010/wordml" xmlns:w15="http://schemas.microsoft.com/office/word/2012/wordml" xmlns:w16se="http://schemas.microsoft.com/office/word/2015/wordml/symex" xmlns:wpg="http://schemas.microsoft.com/office/word/2010/wordprocessingGroup" xmlns:wpi="http://schemas.microsoft.com/office/word/2010/wordprocessingInk" xmlns:wne="http://schemas.microsoft.com/office/word/2006/wordml" xmlns:wps="http://schemas.microsoft.com/office/word/2010/wordprocessingShape" mc:Ignorable="w14 w15 w16se wp14">
+<w:footnotes xmlns:wpc="http://schemas.microsoft.com/office/word/2010/wordprocessingCanvas" xmlns:cx="http://schemas.microsoft.com/office/drawing/2014/chartex" xmlns:cx1="http://schemas.microsoft.com/office/drawing/2015/9/8/chartex" xmlns:cx2="http://schemas.microsoft.com/office/drawing/2015/10/21/chartex" xmlns:cx3="http://schemas.microsoft.com/office/drawing/2016/5/9/chartex" xmlns:cx4="http://schemas.microsoft.com/office/drawing/2016/5/10/chartex" xmlns:cx5="http://schemas.microsoft.com/office/drawing/2016/5/11/chartex" xmlns:cx6="http://schemas.microsoft.com/office/drawing/2016/5/12/chartex" xmlns:cx7="http://schemas.microsoft.com/office/drawing/2016/5/13/chartex" xmlns:cx8="http://schemas.microsoft.com/office/drawing/2016/5/14/chartex" xmlns:mc="http://schemas.openxmlformats.org/markup-compatibility/2006" xmlns:aink="http://schemas.microsoft.com/office/drawing/2016/ink" xmlns:am3d="http://schemas.microsoft.com/office/drawing/2017/model3d" xmlns:o="urn:schemas-microsoft-com:office:office" xmlns:r="http://schemas.openxmlformats.org/officeDocument/2006/relationships" xmlns:m="http://schemas.openxmlformats.org/officeDocument/2006/math" xmlns:v="urn:schemas-microsoft-com:vml" xmlns:wp14="http://schemas.microsoft.com/office/word/2010/wordprocessingDrawing" xmlns:wp="http://schemas.openxmlformats.org/drawingml/2006/wordprocessingDrawing" xmlns:w10="urn:schemas-microsoft-com:office:word" xmlns:w="http://schemas.openxmlformats.org/wordprocessingml/2006/main" xmlns:w14="http://schemas.microsoft.com/office/word/2010/wordml" xmlns:w15="http://schemas.microsoft.com/office/word/2012/wordml" xmlns:w16cex="http://schemas.microsoft.com/office/word/2018/wordml/cex" xmlns:w16cid="http://schemas.microsoft.com/office/word/2016/wordml/cid" xmlns:w16="http://schemas.microsoft.com/office/word/2018/wordml" xmlns:w16se="http://schemas.microsoft.com/office/word/2015/wordml/symex" xmlns:wpg="http://schemas.microsoft.com/office/word/2010/wordprocessingGroup" xmlns:wpi="http://schemas.microsoft.com/office/word/2010/wordprocessingInk" xmlns:wne="http://schemas.microsoft.com/office/word/2006/wordml" xmlns:wps="http://schemas.microsoft.com/office/word/2010/wordprocessingShape" mc:Ignorable="w14 w15 w16se w16cid w16 w16cex wp14">
   <w:footnote w:type="separator" w:id="-1">
     <w:p>
       <w:r>
@@ -2191,26 +1949,38 @@
 </file>
 
 <file path=word/header1.xml><?xml version="1.0" encoding="utf-8"?>
-<w:hdr xmlns:wpc="http://schemas.microsoft.com/office/word/2010/wordprocessingCanvas" xmlns:cx="http://schemas.microsoft.com/office/drawing/2014/chartex" xmlns:mc="http://schemas.openxmlformats.org/markup-compatibility/2006" xmlns:o="urn:schemas-microsoft-com:office:office" xmlns:r="http://schemas.openxmlformats.org/officeDocument/2006/relationships" xmlns:m="http://schemas.openxmlformats.org/officeDocument/2006/math" xmlns:v="urn:schemas-microsoft-com:vml" xmlns:wp14="http://schemas.microsoft.com/office/word/2010/wordprocessingDrawing" xmlns:wp="http://schemas.openxmlformats.org/drawingml/2006/wordprocessingDrawing" xmlns:w10="urn:schemas-microsoft-com:office:word" xmlns:w="http://schemas.openxmlformats.org/wordprocessingml/2006/main" xmlns:w14="http://schemas.microsoft.com/office/word/2010/wordml" xmlns:w15="http://schemas.microsoft.com/office/word/2012/wordml" xmlns:w16se="http://schemas.microsoft.com/office/word/2015/wordml/symex" xmlns:wpg="http://schemas.microsoft.com/office/word/2010/wordprocessingGroup" xmlns:wpi="http://schemas.microsoft.com/office/word/2010/wordprocessingInk" xmlns:wne="http://schemas.microsoft.com/office/word/2006/wordml" xmlns:wps="http://schemas.microsoft.com/office/word/2010/wordprocessingShape" mc:Ignorable="w14 w15 w16se wp14">
+<w:hdr xmlns:wpc="http://schemas.microsoft.com/office/word/2010/wordprocessingCanvas" xmlns:cx="http://schemas.microsoft.com/office/drawing/2014/chartex" xmlns:cx1="http://schemas.microsoft.com/office/drawing/2015/9/8/chartex" xmlns:cx2="http://schemas.microsoft.com/office/drawing/2015/10/21/chartex" xmlns:cx3="http://schemas.microsoft.com/office/drawing/2016/5/9/chartex" xmlns:cx4="http://schemas.microsoft.com/office/drawing/2016/5/10/chartex" xmlns:cx5="http://schemas.microsoft.com/office/drawing/2016/5/11/chartex" xmlns:cx6="http://schemas.microsoft.com/office/drawing/2016/5/12/chartex" xmlns:cx7="http://schemas.microsoft.com/office/drawing/2016/5/13/chartex" xmlns:cx8="http://schemas.microsoft.com/office/drawing/2016/5/14/chartex" xmlns:mc="http://schemas.openxmlformats.org/markup-compatibility/2006" xmlns:aink="http://schemas.microsoft.com/office/drawing/2016/ink" xmlns:am3d="http://schemas.microsoft.com/office/drawing/2017/model3d" xmlns:o="urn:schemas-microsoft-com:office:office" xmlns:r="http://schemas.openxmlformats.org/officeDocument/2006/relationships" xmlns:m="http://schemas.openxmlformats.org/officeDocument/2006/math" xmlns:v="urn:schemas-microsoft-com:vml" xmlns:wp14="http://schemas.microsoft.com/office/word/2010/wordprocessingDrawing" xmlns:wp="http://schemas.openxmlformats.org/drawingml/2006/wordprocessingDrawing" xmlns:w10="urn:schemas-microsoft-com:office:word" xmlns:w="http://schemas.openxmlformats.org/wordprocessingml/2006/main" xmlns:w14="http://schemas.microsoft.com/office/word/2010/wordml" xmlns:w15="http://schemas.microsoft.com/office/word/2012/wordml" xmlns:w16cex="http://schemas.microsoft.com/office/word/2018/wordml/cex" xmlns:w16cid="http://schemas.microsoft.com/office/word/2016/wordml/cid" xmlns:w16="http://schemas.microsoft.com/office/word/2018/wordml" xmlns:w16se="http://schemas.microsoft.com/office/word/2015/wordml/symex" xmlns:wpg="http://schemas.microsoft.com/office/word/2010/wordprocessingGroup" xmlns:wpi="http://schemas.microsoft.com/office/word/2010/wordprocessingInk" xmlns:wne="http://schemas.microsoft.com/office/word/2006/wordml" xmlns:wps="http://schemas.microsoft.com/office/word/2010/wordprocessingShape" mc:Ignorable="w14 w15 w16se w16cid w16 w16cex wp14">
   <w:p>
     <w:pPr>
-      <w:pStyle w:val="a3"/>
-      <w:tabs>
-        <w:tab w:val="clear" w:pos="9026"/>
-      </w:tabs>
-      <w:ind w:right="-472"/>
-      <w:jc w:val="right"/>
+      <w:pStyle w:val="Header"/>
+    </w:pPr>
+  </w:p>
+</w:hdr>
+</file>
+
+<file path=word/header2.xml><?xml version="1.0" encoding="utf-8"?>
+<w:hdr xmlns:wpc="http://schemas.microsoft.com/office/word/2010/wordprocessingCanvas" xmlns:cx="http://schemas.microsoft.com/office/drawing/2014/chartex" xmlns:cx1="http://schemas.microsoft.com/office/drawing/2015/9/8/chartex" xmlns:cx2="http://schemas.microsoft.com/office/drawing/2015/10/21/chartex" xmlns:cx3="http://schemas.microsoft.com/office/drawing/2016/5/9/chartex" xmlns:cx4="http://schemas.microsoft.com/office/drawing/2016/5/10/chartex" xmlns:cx5="http://schemas.microsoft.com/office/drawing/2016/5/11/chartex" xmlns:cx6="http://schemas.microsoft.com/office/drawing/2016/5/12/chartex" xmlns:cx7="http://schemas.microsoft.com/office/drawing/2016/5/13/chartex" xmlns:cx8="http://schemas.microsoft.com/office/drawing/2016/5/14/chartex" xmlns:mc="http://schemas.openxmlformats.org/markup-compatibility/2006" xmlns:aink="http://schemas.microsoft.com/office/drawing/2016/ink" xmlns:am3d="http://schemas.microsoft.com/office/drawing/2017/model3d" xmlns:o="urn:schemas-microsoft-com:office:office" xmlns:r="http://schemas.openxmlformats.org/officeDocument/2006/relationships" xmlns:m="http://schemas.openxmlformats.org/officeDocument/2006/math" xmlns:v="urn:schemas-microsoft-com:vml" xmlns:wp14="http://schemas.microsoft.com/office/word/2010/wordprocessingDrawing" xmlns:wp="http://schemas.openxmlformats.org/drawingml/2006/wordprocessingDrawing" xmlns:w10="urn:schemas-microsoft-com:office:word" xmlns:w="http://schemas.openxmlformats.org/wordprocessingml/2006/main" xmlns:w14="http://schemas.microsoft.com/office/word/2010/wordml" xmlns:w15="http://schemas.microsoft.com/office/word/2012/wordml" xmlns:w16cex="http://schemas.microsoft.com/office/word/2018/wordml/cex" xmlns:w16cid="http://schemas.microsoft.com/office/word/2016/wordml/cid" xmlns:w16="http://schemas.microsoft.com/office/word/2018/wordml" xmlns:w16se="http://schemas.microsoft.com/office/word/2015/wordml/symex" xmlns:wpg="http://schemas.microsoft.com/office/word/2010/wordprocessingGroup" xmlns:wpi="http://schemas.microsoft.com/office/word/2010/wordprocessingInk" xmlns:wne="http://schemas.microsoft.com/office/word/2006/wordml" xmlns:wps="http://schemas.microsoft.com/office/word/2010/wordprocessingShape" mc:Ignorable="w14 w15 w16se w16cid w16 w16cex wp14">
+  <w:p>
+    <w:pPr>
+      <w:pStyle w:val="Header"/>
     </w:pPr>
     <w:r>
       <w:rPr>
         <w:noProof/>
-        <w:lang w:eastAsia="uk-UA"/>
       </w:rPr>
       <w:drawing>
-        <wp:inline distT="0" distB="0" distL="0" distR="0" wp14:anchorId="51A241F5" wp14:editId="12BCE95D">
-          <wp:extent cx="1340722" cy="554782"/>
-          <wp:effectExtent l="0" t="0" r="0" b="4445"/>
-          <wp:docPr id="1" name="Picture 1"/>
+        <wp:anchor distT="0" distB="0" distL="114300" distR="114300" simplePos="0" relativeHeight="251660288" behindDoc="0" locked="0" layoutInCell="1" allowOverlap="1" wp14:anchorId="51655B40" wp14:editId="4D82BBD6">
+          <wp:simplePos x="0" y="0"/>
+          <wp:positionH relativeFrom="column">
+            <wp:posOffset>5516044</wp:posOffset>
+          </wp:positionH>
+          <wp:positionV relativeFrom="paragraph">
+            <wp:posOffset>183983</wp:posOffset>
+          </wp:positionV>
+          <wp:extent cx="914400" cy="381118"/>
+          <wp:effectExtent l="0" t="0" r="0" b="0"/>
+          <wp:wrapNone/>
+          <wp:docPr id="6" name="Picture 6"/>
           <wp:cNvGraphicFramePr>
             <a:graphicFrameLocks xmlns:a="http://schemas.openxmlformats.org/drawingml/2006/main" noChangeAspect="1"/>
           </wp:cNvGraphicFramePr>
@@ -2218,14 +1988,14 @@
             <a:graphicData uri="http://schemas.openxmlformats.org/drawingml/2006/picture">
               <pic:pic xmlns:pic="http://schemas.openxmlformats.org/drawingml/2006/picture">
                 <pic:nvPicPr>
-                  <pic:cNvPr id="1" name="Picture 1"/>
+                  <pic:cNvPr id="6" name="Picture 6"/>
                   <pic:cNvPicPr/>
                 </pic:nvPicPr>
                 <pic:blipFill>
                   <a:blip r:embed="rId1">
                     <a:extLst>
                       <a:ext uri="{28A0092B-C50C-407E-A947-70E740481C1C}">
-                        <a14:useLocalDpi xmlns:a14="http://schemas.microsoft.com/office/drawing/2010/main" val="0"/>
+                        <a14:useLocalDpi xmlns:a14="http://schemas.microsoft.com/office/drawing/2010/main"/>
                       </a:ext>
                     </a:extLst>
                   </a:blip>
@@ -2236,7 +2006,7 @@
                 <pic:spPr>
                   <a:xfrm>
                     <a:off x="0" y="0"/>
-                    <a:ext cx="1373121" cy="568188"/>
+                    <a:ext cx="914400" cy="381118"/>
                   </a:xfrm>
                   <a:prstGeom prst="rect">
                     <a:avLst/>
@@ -2245,87 +2015,91 @@
               </pic:pic>
             </a:graphicData>
           </a:graphic>
-        </wp:inline>
+          <wp14:sizeRelH relativeFrom="page">
+            <wp14:pctWidth>0</wp14:pctWidth>
+          </wp14:sizeRelH>
+          <wp14:sizeRelV relativeFrom="page">
+            <wp14:pctHeight>0</wp14:pctHeight>
+          </wp14:sizeRelV>
+        </wp:anchor>
       </w:drawing>
     </w:r>
-  </w:p>
-  <w:p>
-    <w:pPr>
-      <w:pStyle w:val="a3"/>
-    </w:pPr>
     <w:r>
       <w:rPr>
-        <w:b/>
-        <w:bCs/>
         <w:noProof/>
-        <w:color w:val="25283F"/>
-        <w:sz w:val="28"/>
-        <w:szCs w:val="28"/>
-        <w:lang w:eastAsia="uk-UA"/>
       </w:rPr>
       <mc:AlternateContent>
         <mc:Choice Requires="wps">
           <w:drawing>
-            <wp:anchor distT="0" distB="0" distL="114300" distR="114300" simplePos="0" relativeHeight="251661312" behindDoc="0" locked="0" layoutInCell="1" allowOverlap="1" wp14:anchorId="3C3717C6" wp14:editId="19624A3C">
+            <wp:anchor distT="0" distB="0" distL="114300" distR="114300" simplePos="0" relativeHeight="251659264" behindDoc="0" locked="0" layoutInCell="1" allowOverlap="1" wp14:anchorId="06D54739" wp14:editId="6CD2A3EF">
               <wp:simplePos x="0" y="0"/>
               <wp:positionH relativeFrom="column">
-                <wp:posOffset>0</wp:posOffset>
+                <wp:posOffset>-975311</wp:posOffset>
               </wp:positionH>
               <wp:positionV relativeFrom="paragraph">
-                <wp:posOffset>143328</wp:posOffset>
+                <wp:posOffset>-4934</wp:posOffset>
               </wp:positionV>
-              <wp:extent cx="5763802" cy="0"/>
-              <wp:effectExtent l="0" t="12700" r="15240" b="12700"/>
+              <wp:extent cx="7648136" cy="839372"/>
+              <wp:effectExtent l="0" t="0" r="0" b="0"/>
               <wp:wrapNone/>
-              <wp:docPr id="4" name="Straight Connector 4"/>
+              <wp:docPr id="2" name="Rectangle 2"/>
               <wp:cNvGraphicFramePr/>
               <a:graphic xmlns:a="http://schemas.openxmlformats.org/drawingml/2006/main">
                 <a:graphicData uri="http://schemas.microsoft.com/office/word/2010/wordprocessingShape">
                   <wps:wsp>
-                    <wps:cNvCnPr/>
+                    <wps:cNvSpPr/>
                     <wps:spPr>
                       <a:xfrm>
                         <a:off x="0" y="0"/>
-                        <a:ext cx="5763802" cy="0"/>
+                        <a:ext cx="7648136" cy="839372"/>
                       </a:xfrm>
-                      <a:prstGeom prst="line">
+                      <a:prstGeom prst="rect">
                         <a:avLst/>
                       </a:prstGeom>
+                      <a:solidFill>
+                        <a:srgbClr val="68B61B"/>
+                      </a:solidFill>
                       <a:ln>
-                        <a:solidFill>
-                          <a:srgbClr val="25283F"/>
-                        </a:solidFill>
+                        <a:noFill/>
                       </a:ln>
                     </wps:spPr>
                     <wps:style>
-                      <a:lnRef idx="3">
-                        <a:schemeClr val="dk1"/>
+                      <a:lnRef idx="2">
+                        <a:schemeClr val="accent1">
+                          <a:shade val="50000"/>
+                        </a:schemeClr>
                       </a:lnRef>
-                      <a:fillRef idx="0">
-                        <a:schemeClr val="dk1"/>
+                      <a:fillRef idx="1">
+                        <a:schemeClr val="accent1"/>
                       </a:fillRef>
-                      <a:effectRef idx="2">
-                        <a:schemeClr val="dk1"/>
+                      <a:effectRef idx="0">
+                        <a:schemeClr val="accent1"/>
                       </a:effectRef>
                       <a:fontRef idx="minor">
-                        <a:schemeClr val="tx1"/>
+                        <a:schemeClr val="lt1"/>
                       </a:fontRef>
                     </wps:style>
-                    <wps:bodyPr/>
+                    <wps:bodyPr rot="0" spcFirstLastPara="0" vertOverflow="overflow" horzOverflow="overflow" vert="horz" wrap="square" lIns="91440" tIns="45720" rIns="91440" bIns="45720" numCol="1" spcCol="0" rtlCol="0" fromWordArt="0" anchor="ctr" anchorCtr="0" forceAA="0" compatLnSpc="1">
+                      <a:prstTxWarp prst="textNoShape">
+                        <a:avLst/>
+                      </a:prstTxWarp>
+                      <a:noAutofit/>
+                    </wps:bodyPr>
                   </wps:wsp>
                 </a:graphicData>
               </a:graphic>
+              <wp14:sizeRelH relativeFrom="margin">
+                <wp14:pctWidth>0</wp14:pctWidth>
+              </wp14:sizeRelH>
               <wp14:sizeRelV relativeFrom="margin">
                 <wp14:pctHeight>0</wp14:pctHeight>
               </wp14:sizeRelV>
             </wp:anchor>
           </w:drawing>
         </mc:Choice>
-        <mc:Fallback xmlns:cx1="http://schemas.microsoft.com/office/drawing/2015/9/8/chartex" xmlns:cx2="http://schemas.microsoft.com/office/drawing/2015/10/21/chartex" xmlns:cx3="http://schemas.microsoft.com/office/drawing/2016/5/9/chartex" xmlns:cx4="http://schemas.microsoft.com/office/drawing/2016/5/10/chartex" xmlns:cx5="http://schemas.microsoft.com/office/drawing/2016/5/11/chartex" xmlns:cx6="http://schemas.microsoft.com/office/drawing/2016/5/12/chartex" xmlns:cx7="http://schemas.microsoft.com/office/drawing/2016/5/13/chartex" xmlns:cx8="http://schemas.microsoft.com/office/drawing/2016/5/14/chartex" xmlns:aink="http://schemas.microsoft.com/office/drawing/2016/ink" xmlns:am3d="http://schemas.microsoft.com/office/drawing/2017/model3d" xmlns:w16cex="http://schemas.microsoft.com/office/word/2018/wordml/cex" xmlns:w16cid="http://schemas.microsoft.com/office/word/2016/wordml/cid" xmlns:w16="http://schemas.microsoft.com/office/word/2018/wordml">
+        <mc:Fallback>
           <w:pict>
-            <v:line w14:anchorId="1A0A24BD" id="Straight Connector 4" o:spid="_x0000_s1026" style="position:absolute;z-index:251661312;visibility:visible;mso-wrap-style:square;mso-height-percent:0;mso-wrap-distance-left:9pt;mso-wrap-distance-top:0;mso-wrap-distance-right:9pt;mso-wrap-distance-bottom:0;mso-position-horizontal:absolute;mso-position-horizontal-relative:text;mso-position-vertical:absolute;mso-position-vertical-relative:text;mso-height-percent:0;mso-height-relative:margin" from="0,11.3pt" to="453.85pt,11.3pt" o:gfxdata="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" strokecolor="#25283f" strokeweight="1.5pt">
-              <v:stroke joinstyle="miter"/>
-            </v:line>
+            <v:rect w14:anchorId="31085809" id="Rectangle 2" o:spid="_x0000_s1026" style="position:absolute;margin-left:-76.8pt;margin-top:-.4pt;width:602.2pt;height:66.1pt;z-index:251659264;visibility:visible;mso-wrap-style:square;mso-width-percent:0;mso-height-percent:0;mso-wrap-distance-left:9pt;mso-wrap-distance-top:0;mso-wrap-distance-right:9pt;mso-wrap-distance-bottom:0;mso-position-horizontal:absolute;mso-position-horizontal-relative:text;mso-position-vertical:absolute;mso-position-vertical-relative:text;mso-width-percent:0;mso-height-percent:0;mso-width-relative:margin;mso-height-relative:margin;v-text-anchor:middle" o:gfxdata="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" fillcolor="#68b61b" stroked="f" strokeweight="1pt"/>
           </w:pict>
         </mc:Fallback>
       </mc:AlternateContent>
@@ -2334,8 +2108,18 @@
 </w:hdr>
 </file>
 
+<file path=word/header3.xml><?xml version="1.0" encoding="utf-8"?>
+<w:hdr xmlns:wpc="http://schemas.microsoft.com/office/word/2010/wordprocessingCanvas" xmlns:cx="http://schemas.microsoft.com/office/drawing/2014/chartex" xmlns:cx1="http://schemas.microsoft.com/office/drawing/2015/9/8/chartex" xmlns:cx2="http://schemas.microsoft.com/office/drawing/2015/10/21/chartex" xmlns:cx3="http://schemas.microsoft.com/office/drawing/2016/5/9/chartex" xmlns:cx4="http://schemas.microsoft.com/office/drawing/2016/5/10/chartex" xmlns:cx5="http://schemas.microsoft.com/office/drawing/2016/5/11/chartex" xmlns:cx6="http://schemas.microsoft.com/office/drawing/2016/5/12/chartex" xmlns:cx7="http://schemas.microsoft.com/office/drawing/2016/5/13/chartex" xmlns:cx8="http://schemas.microsoft.com/office/drawing/2016/5/14/chartex" xmlns:mc="http://schemas.openxmlformats.org/markup-compatibility/2006" xmlns:aink="http://schemas.microsoft.com/office/drawing/2016/ink" xmlns:am3d="http://schemas.microsoft.com/office/drawing/2017/model3d" xmlns:o="urn:schemas-microsoft-com:office:office" xmlns:r="http://schemas.openxmlformats.org/officeDocument/2006/relationships" xmlns:m="http://schemas.openxmlformats.org/officeDocument/2006/math" xmlns:v="urn:schemas-microsoft-com:vml" xmlns:wp14="http://schemas.microsoft.com/office/word/2010/wordprocessingDrawing" xmlns:wp="http://schemas.openxmlformats.org/drawingml/2006/wordprocessingDrawing" xmlns:w10="urn:schemas-microsoft-com:office:word" xmlns:w="http://schemas.openxmlformats.org/wordprocessingml/2006/main" xmlns:w14="http://schemas.microsoft.com/office/word/2010/wordml" xmlns:w15="http://schemas.microsoft.com/office/word/2012/wordml" xmlns:w16cex="http://schemas.microsoft.com/office/word/2018/wordml/cex" xmlns:w16cid="http://schemas.microsoft.com/office/word/2016/wordml/cid" xmlns:w16="http://schemas.microsoft.com/office/word/2018/wordml" xmlns:w16se="http://schemas.microsoft.com/office/word/2015/wordml/symex" xmlns:wpg="http://schemas.microsoft.com/office/word/2010/wordprocessingGroup" xmlns:wpi="http://schemas.microsoft.com/office/word/2010/wordprocessingInk" xmlns:wne="http://schemas.microsoft.com/office/word/2006/wordml" xmlns:wps="http://schemas.microsoft.com/office/word/2010/wordprocessingShape" mc:Ignorable="w14 w15 w16se w16cid w16 w16cex wp14">
+  <w:p>
+    <w:pPr>
+      <w:pStyle w:val="Header"/>
+    </w:pPr>
+  </w:p>
+</w:hdr>
+</file>
+
 <file path=word/numbering.xml><?xml version="1.0" encoding="utf-8"?>
-<w:numbering xmlns:wpc="http://schemas.microsoft.com/office/word/2010/wordprocessingCanvas" xmlns:cx="http://schemas.microsoft.com/office/drawing/2014/chartex" xmlns:mc="http://schemas.openxmlformats.org/markup-compatibility/2006" xmlns:o="urn:schemas-microsoft-com:office:office" xmlns:r="http://schemas.openxmlformats.org/officeDocument/2006/relationships" xmlns:m="http://schemas.openxmlformats.org/officeDocument/2006/math" xmlns:v="urn:schemas-microsoft-com:vml" xmlns:wp14="http://schemas.microsoft.com/office/word/2010/wordprocessingDrawing" xmlns:wp="http://schemas.openxmlformats.org/drawingml/2006/wordprocessingDrawing" xmlns:w10="urn:schemas-microsoft-com:office:word" xmlns:w="http://schemas.openxmlformats.org/wordprocessingml/2006/main" xmlns:w14="http://schemas.microsoft.com/office/word/2010/wordml" xmlns:w15="http://schemas.microsoft.com/office/word/2012/wordml" xmlns:w16se="http://schemas.microsoft.com/office/word/2015/wordml/symex" xmlns:wpg="http://schemas.microsoft.com/office/word/2010/wordprocessingGroup" xmlns:wpi="http://schemas.microsoft.com/office/word/2010/wordprocessingInk" xmlns:wne="http://schemas.microsoft.com/office/word/2006/wordml" xmlns:wps="http://schemas.microsoft.com/office/word/2010/wordprocessingShape" mc:Ignorable="w14 w15 w16se wp14">
+<w:numbering xmlns:wpc="http://schemas.microsoft.com/office/word/2010/wordprocessingCanvas" xmlns:cx="http://schemas.microsoft.com/office/drawing/2014/chartex" xmlns:cx1="http://schemas.microsoft.com/office/drawing/2015/9/8/chartex" xmlns:cx2="http://schemas.microsoft.com/office/drawing/2015/10/21/chartex" xmlns:cx3="http://schemas.microsoft.com/office/drawing/2016/5/9/chartex" xmlns:cx4="http://schemas.microsoft.com/office/drawing/2016/5/10/chartex" xmlns:cx5="http://schemas.microsoft.com/office/drawing/2016/5/11/chartex" xmlns:cx6="http://schemas.microsoft.com/office/drawing/2016/5/12/chartex" xmlns:cx7="http://schemas.microsoft.com/office/drawing/2016/5/13/chartex" xmlns:cx8="http://schemas.microsoft.com/office/drawing/2016/5/14/chartex" xmlns:mc="http://schemas.openxmlformats.org/markup-compatibility/2006" xmlns:aink="http://schemas.microsoft.com/office/drawing/2016/ink" xmlns:am3d="http://schemas.microsoft.com/office/drawing/2017/model3d" xmlns:o="urn:schemas-microsoft-com:office:office" xmlns:r="http://schemas.openxmlformats.org/officeDocument/2006/relationships" xmlns:m="http://schemas.openxmlformats.org/officeDocument/2006/math" xmlns:v="urn:schemas-microsoft-com:vml" xmlns:wp14="http://schemas.microsoft.com/office/word/2010/wordprocessingDrawing" xmlns:wp="http://schemas.openxmlformats.org/drawingml/2006/wordprocessingDrawing" xmlns:w10="urn:schemas-microsoft-com:office:word" xmlns:w="http://schemas.openxmlformats.org/wordprocessingml/2006/main" xmlns:w14="http://schemas.microsoft.com/office/word/2010/wordml" xmlns:w15="http://schemas.microsoft.com/office/word/2012/wordml" xmlns:w16cex="http://schemas.microsoft.com/office/word/2018/wordml/cex" xmlns:w16cid="http://schemas.microsoft.com/office/word/2016/wordml/cid" xmlns:w16="http://schemas.microsoft.com/office/word/2018/wordml" xmlns:w16se="http://schemas.microsoft.com/office/word/2015/wordml/symex" xmlns:wpg="http://schemas.microsoft.com/office/word/2010/wordprocessingGroup" xmlns:wpi="http://schemas.microsoft.com/office/word/2010/wordprocessingInk" xmlns:wne="http://schemas.microsoft.com/office/word/2006/wordml" xmlns:wps="http://schemas.microsoft.com/office/word/2010/wordprocessingShape" mc:Ignorable="w14 w15 w16se w16cid w16 w16cex wp14">
   <w:numPicBullet w:numPicBulletId="0">
     <w:pict>
       <v:shapetype id="_x0000_t75" coordsize="21600,21600" o:spt="75" o:preferrelative="t" path="m@4@5l@4@11@9@11@9@5xe" filled="f" stroked="f">
@@ -2357,7 +2141,7 @@
         <v:path o:extrusionok="f" gradientshapeok="t" o:connecttype="rect"/>
         <o:lock v:ext="edit" aspectratio="t"/>
       </v:shapetype>
-      <v:shape id="_x0000_i1028" type="#_x0000_t75" style="width:11.25pt;height:11.25pt" o:bullet="t">
+      <v:shape id="_x0000_i1087" type="#_x0000_t75" style="width:10.9pt;height:10.9pt" o:bullet="t">
         <v:imagedata r:id="rId1" o:title="msoB56A"/>
       </v:shape>
     </w:pict>
@@ -5971,7 +5755,7 @@
 </file>
 
 <file path=word/styles.xml><?xml version="1.0" encoding="utf-8"?>
-<w:styles xmlns:mc="http://schemas.openxmlformats.org/markup-compatibility/2006" xmlns:r="http://schemas.openxmlformats.org/officeDocument/2006/relationships" xmlns:w="http://schemas.openxmlformats.org/wordprocessingml/2006/main" xmlns:w14="http://schemas.microsoft.com/office/word/2010/wordml" xmlns:w15="http://schemas.microsoft.com/office/word/2012/wordml" xmlns:w16se="http://schemas.microsoft.com/office/word/2015/wordml/symex" mc:Ignorable="w14 w15 w16se">
+<w:styles xmlns:mc="http://schemas.openxmlformats.org/markup-compatibility/2006" xmlns:r="http://schemas.openxmlformats.org/officeDocument/2006/relationships" xmlns:w="http://schemas.openxmlformats.org/wordprocessingml/2006/main" xmlns:w14="http://schemas.microsoft.com/office/word/2010/wordml" xmlns:w15="http://schemas.microsoft.com/office/word/2012/wordml" xmlns:w16cex="http://schemas.microsoft.com/office/word/2018/wordml/cex" xmlns:w16cid="http://schemas.microsoft.com/office/word/2016/wordml/cid" xmlns:w16="http://schemas.microsoft.com/office/word/2018/wordml" xmlns:w16se="http://schemas.microsoft.com/office/word/2015/wordml/symex" mc:Ignorable="w14 w15 w16se w16cid w16 w16cex">
   <w:docDefaults>
     <w:rPrDefault>
       <w:rPr>
@@ -5983,7 +5767,7 @@
     </w:rPrDefault>
     <w:pPrDefault/>
   </w:docDefaults>
-  <w:latentStyles w:defLockedState="0" w:defUIPriority="99" w:defSemiHidden="0" w:defUnhideWhenUsed="0" w:defQFormat="0" w:count="371">
+  <w:latentStyles w:defLockedState="0" w:defUIPriority="99" w:defSemiHidden="0" w:defUnhideWhenUsed="0" w:defQFormat="0" w:count="376">
     <w:lsdException w:name="Normal" w:uiPriority="0" w:qFormat="1"/>
     <w:lsdException w:name="heading 1" w:uiPriority="9" w:qFormat="1"/>
     <w:lsdException w:name="heading 2" w:semiHidden="1" w:uiPriority="9" w:unhideWhenUsed="1" w:qFormat="1"/>
@@ -6355,8 +6139,13 @@
     <w:lsdException w:name="List Table 5 Dark Accent 6" w:uiPriority="50"/>
     <w:lsdException w:name="List Table 6 Colorful Accent 6" w:uiPriority="51"/>
     <w:lsdException w:name="List Table 7 Colorful Accent 6" w:uiPriority="52"/>
+    <w:lsdException w:name="Mention" w:semiHidden="1" w:unhideWhenUsed="1"/>
+    <w:lsdException w:name="Smart Hyperlink" w:semiHidden="1" w:unhideWhenUsed="1"/>
+    <w:lsdException w:name="Hashtag" w:semiHidden="1" w:unhideWhenUsed="1"/>
+    <w:lsdException w:name="Unresolved Mention" w:semiHidden="1" w:unhideWhenUsed="1"/>
+    <w:lsdException w:name="Smart Link" w:semiHidden="1" w:unhideWhenUsed="1"/>
   </w:latentStyles>
-  <w:style w:type="paragraph" w:default="1" w:styleId="a">
+  <w:style w:type="paragraph" w:default="1" w:styleId="Normal">
     <w:name w:val="Normal"/>
     <w:qFormat/>
     <w:rsid w:val="00847060"/>
@@ -6368,13 +6157,13 @@
       <w:szCs w:val="22"/>
     </w:rPr>
   </w:style>
-  <w:style w:type="character" w:default="1" w:styleId="a0">
+  <w:style w:type="character" w:default="1" w:styleId="DefaultParagraphFont">
     <w:name w:val="Default Paragraph Font"/>
     <w:uiPriority w:val="1"/>
     <w:semiHidden/>
     <w:unhideWhenUsed/>
   </w:style>
-  <w:style w:type="table" w:default="1" w:styleId="a1">
+  <w:style w:type="table" w:default="1" w:styleId="TableNormal">
     <w:name w:val="Normal Table"/>
     <w:uiPriority w:val="99"/>
     <w:semiHidden/>
@@ -6389,16 +6178,16 @@
       </w:tblCellMar>
     </w:tblPr>
   </w:style>
-  <w:style w:type="numbering" w:default="1" w:styleId="a2">
+  <w:style w:type="numbering" w:default="1" w:styleId="NoList">
     <w:name w:val="No List"/>
     <w:uiPriority w:val="99"/>
     <w:semiHidden/>
     <w:unhideWhenUsed/>
   </w:style>
-  <w:style w:type="paragraph" w:styleId="a3">
+  <w:style w:type="paragraph" w:styleId="Header">
     <w:name w:val="header"/>
-    <w:basedOn w:val="a"/>
-    <w:link w:val="a4"/>
+    <w:basedOn w:val="Normal"/>
+    <w:link w:val="HeaderChar"/>
     <w:uiPriority w:val="99"/>
     <w:unhideWhenUsed/>
     <w:rsid w:val="001409A1"/>
@@ -6414,17 +6203,17 @@
       <w:szCs w:val="24"/>
     </w:rPr>
   </w:style>
-  <w:style w:type="character" w:customStyle="1" w:styleId="a4">
-    <w:name w:val="Верхний колонтитул Знак"/>
-    <w:basedOn w:val="a0"/>
-    <w:link w:val="a3"/>
+  <w:style w:type="character" w:customStyle="1" w:styleId="HeaderChar">
+    <w:name w:val="Header Char"/>
+    <w:basedOn w:val="DefaultParagraphFont"/>
+    <w:link w:val="Header"/>
     <w:uiPriority w:val="99"/>
     <w:rsid w:val="001409A1"/>
   </w:style>
-  <w:style w:type="paragraph" w:styleId="a5">
+  <w:style w:type="paragraph" w:styleId="Footer">
     <w:name w:val="footer"/>
-    <w:basedOn w:val="a"/>
-    <w:link w:val="a6"/>
+    <w:basedOn w:val="Normal"/>
+    <w:link w:val="FooterChar"/>
     <w:uiPriority w:val="99"/>
     <w:unhideWhenUsed/>
     <w:rsid w:val="001409A1"/>
@@ -6440,16 +6229,16 @@
       <w:szCs w:val="24"/>
     </w:rPr>
   </w:style>
-  <w:style w:type="character" w:customStyle="1" w:styleId="a6">
-    <w:name w:val="Нижний колонтитул Знак"/>
-    <w:basedOn w:val="a0"/>
-    <w:link w:val="a5"/>
+  <w:style w:type="character" w:customStyle="1" w:styleId="FooterChar">
+    <w:name w:val="Footer Char"/>
+    <w:basedOn w:val="DefaultParagraphFont"/>
+    <w:link w:val="Footer"/>
     <w:uiPriority w:val="99"/>
     <w:rsid w:val="001409A1"/>
   </w:style>
-  <w:style w:type="paragraph" w:styleId="a7">
+  <w:style w:type="paragraph" w:styleId="NormalWeb">
     <w:name w:val="Normal (Web)"/>
-    <w:basedOn w:val="a"/>
+    <w:basedOn w:val="Normal"/>
     <w:uiPriority w:val="99"/>
     <w:semiHidden/>
     <w:unhideWhenUsed/>
@@ -6464,12 +6253,12 @@
   </w:style>
   <w:style w:type="character" w:customStyle="1" w:styleId="apple-tab-span">
     <w:name w:val="apple-tab-span"/>
-    <w:basedOn w:val="a0"/>
+    <w:basedOn w:val="DefaultParagraphFont"/>
     <w:rsid w:val="00273781"/>
   </w:style>
-  <w:style w:type="paragraph" w:styleId="a8">
+  <w:style w:type="paragraph" w:styleId="ListParagraph">
     <w:name w:val="List Paragraph"/>
-    <w:basedOn w:val="a"/>
+    <w:basedOn w:val="Normal"/>
     <w:uiPriority w:val="34"/>
     <w:qFormat/>
     <w:rsid w:val="00273781"/>
@@ -6485,7 +6274,7 @@
   </w:style>
   <w:style w:type="paragraph" w:customStyle="1" w:styleId="Style1">
     <w:name w:val="Style1"/>
-    <w:basedOn w:val="a"/>
+    <w:basedOn w:val="Normal"/>
     <w:qFormat/>
     <w:rsid w:val="00D750EB"/>
     <w:pPr>
@@ -6503,7 +6292,7 @@
   </w:style>
   <w:style w:type="paragraph" w:customStyle="1" w:styleId="Style2">
     <w:name w:val="Style2"/>
-    <w:basedOn w:val="a"/>
+    <w:basedOn w:val="Normal"/>
     <w:qFormat/>
     <w:rsid w:val="00D750EB"/>
     <w:pPr>
@@ -6522,9 +6311,9 @@
       <w:lang w:eastAsia="en-GB"/>
     </w:rPr>
   </w:style>
-  <w:style w:type="character" w:styleId="a9">
+  <w:style w:type="character" w:styleId="Hyperlink">
     <w:name w:val="Hyperlink"/>
-    <w:basedOn w:val="a0"/>
+    <w:basedOn w:val="DefaultParagraphFont"/>
     <w:uiPriority w:val="99"/>
     <w:unhideWhenUsed/>
     <w:rsid w:val="009F70DD"/>

--- a/Template/template.docx
+++ b/Template/template.docx
@@ -1,6 +1,6 @@
 
 <file path=word/document.xml><?xml version="1.0" encoding="utf-8"?>
-<w:document xmlns:wpc="http://schemas.microsoft.com/office/word/2010/wordprocessingCanvas" xmlns:cx="http://schemas.microsoft.com/office/drawing/2014/chartex" xmlns:cx1="http://schemas.microsoft.com/office/drawing/2015/9/8/chartex" xmlns:cx2="http://schemas.microsoft.com/office/drawing/2015/10/21/chartex" xmlns:cx3="http://schemas.microsoft.com/office/drawing/2016/5/9/chartex" xmlns:cx4="http://schemas.microsoft.com/office/drawing/2016/5/10/chartex" xmlns:cx5="http://schemas.microsoft.com/office/drawing/2016/5/11/chartex" xmlns:cx6="http://schemas.microsoft.com/office/drawing/2016/5/12/chartex" xmlns:cx7="http://schemas.microsoft.com/office/drawing/2016/5/13/chartex" xmlns:cx8="http://schemas.microsoft.com/office/drawing/2016/5/14/chartex" xmlns:mc="http://schemas.openxmlformats.org/markup-compatibility/2006" xmlns:aink="http://schemas.microsoft.com/office/drawing/2016/ink" xmlns:am3d="http://schemas.microsoft.com/office/drawing/2017/model3d" xmlns:o="urn:schemas-microsoft-com:office:office" xmlns:r="http://schemas.openxmlformats.org/officeDocument/2006/relationships" xmlns:m="http://schemas.openxmlformats.org/officeDocument/2006/math" xmlns:v="urn:schemas-microsoft-com:vml" xmlns:wp14="http://schemas.microsoft.com/office/word/2010/wordprocessingDrawing" xmlns:wp="http://schemas.openxmlformats.org/drawingml/2006/wordprocessingDrawing" xmlns:w10="urn:schemas-microsoft-com:office:word" xmlns:w="http://schemas.openxmlformats.org/wordprocessingml/2006/main" xmlns:w14="http://schemas.microsoft.com/office/word/2010/wordml" xmlns:w15="http://schemas.microsoft.com/office/word/2012/wordml" xmlns:w16cex="http://schemas.microsoft.com/office/word/2018/wordml/cex" xmlns:w16cid="http://schemas.microsoft.com/office/word/2016/wordml/cid" xmlns:w16="http://schemas.microsoft.com/office/word/2018/wordml" xmlns:w16se="http://schemas.microsoft.com/office/word/2015/wordml/symex" xmlns:wpg="http://schemas.microsoft.com/office/word/2010/wordprocessingGroup" xmlns:wpi="http://schemas.microsoft.com/office/word/2010/wordprocessingInk" xmlns:wne="http://schemas.microsoft.com/office/word/2006/wordml" xmlns:wps="http://schemas.microsoft.com/office/word/2010/wordprocessingShape" mc:Ignorable="w14 w15 w16se w16cid w16 w16cex wp14">
+<w:document xmlns:wpc="http://schemas.microsoft.com/office/word/2010/wordprocessingCanvas" xmlns:cx="http://schemas.microsoft.com/office/drawing/2014/chartex" xmlns:mc="http://schemas.openxmlformats.org/markup-compatibility/2006" xmlns:o="urn:schemas-microsoft-com:office:office" xmlns:r="http://schemas.openxmlformats.org/officeDocument/2006/relationships" xmlns:m="http://schemas.openxmlformats.org/officeDocument/2006/math" xmlns:v="urn:schemas-microsoft-com:vml" xmlns:wp14="http://schemas.microsoft.com/office/word/2010/wordprocessingDrawing" xmlns:wp="http://schemas.openxmlformats.org/drawingml/2006/wordprocessingDrawing" xmlns:w10="urn:schemas-microsoft-com:office:word" xmlns:w="http://schemas.openxmlformats.org/wordprocessingml/2006/main" xmlns:w14="http://schemas.microsoft.com/office/word/2010/wordml" xmlns:w15="http://schemas.microsoft.com/office/word/2012/wordml" xmlns:w16se="http://schemas.microsoft.com/office/word/2015/wordml/symex" xmlns:wpg="http://schemas.microsoft.com/office/word/2010/wordprocessingGroup" xmlns:wpi="http://schemas.microsoft.com/office/word/2010/wordprocessingInk" xmlns:wne="http://schemas.microsoft.com/office/word/2006/wordml" xmlns:wps="http://schemas.microsoft.com/office/word/2010/wordprocessingShape" mc:Ignorable="w14 w15 w16se wp14">
   <w:body>
     <w:p>
       <w:pPr>
@@ -102,13 +102,13 @@
               </wp:anchor>
             </w:drawing>
           </mc:Choice>
-          <mc:Fallback>
+          <mc:Fallback xmlns:w16="http://schemas.microsoft.com/office/word/2018/wordml" xmlns:w16cid="http://schemas.microsoft.com/office/word/2016/wordml/cid" xmlns:w16cex="http://schemas.microsoft.com/office/word/2018/wordml/cex" xmlns:am3d="http://schemas.microsoft.com/office/drawing/2017/model3d" xmlns:aink="http://schemas.microsoft.com/office/drawing/2016/ink" xmlns:cx8="http://schemas.microsoft.com/office/drawing/2016/5/14/chartex" xmlns:cx7="http://schemas.microsoft.com/office/drawing/2016/5/13/chartex" xmlns:cx6="http://schemas.microsoft.com/office/drawing/2016/5/12/chartex" xmlns:cx5="http://schemas.microsoft.com/office/drawing/2016/5/11/chartex" xmlns:cx4="http://schemas.microsoft.com/office/drawing/2016/5/10/chartex" xmlns:cx3="http://schemas.microsoft.com/office/drawing/2016/5/9/chartex" xmlns:cx2="http://schemas.microsoft.com/office/drawing/2015/10/21/chartex" xmlns:cx1="http://schemas.microsoft.com/office/drawing/2015/9/8/chartex">
             <w:pict>
               <v:shapetype w14:anchorId="0342A5F9" id="_x0000_t202" coordsize="21600,21600" o:spt="202" path="m,l,21600r21600,l21600,xe">
                 <v:stroke joinstyle="miter"/>
                 <v:path gradientshapeok="t" o:connecttype="rect"/>
               </v:shapetype>
-              <v:shape id="Надпись 2" o:spid="_x0000_s1026" type="#_x0000_t202" style="position:absolute;left:0;text-align:left;margin-left:237.15pt;margin-top:-4.65pt;width:251.05pt;height:298.2pt;z-index:-251657216;visibility:visible;mso-wrap-style:square;mso-width-percent:0;mso-height-percent:0;mso-wrap-distance-left:9pt;mso-wrap-distance-top:3.6pt;mso-wrap-distance-right:9pt;mso-wrap-distance-bottom:3.6pt;mso-position-horizontal:absolute;mso-position-horizontal-relative:text;mso-position-vertical:absolute;mso-position-vertical-relative:text;mso-width-percent:0;mso-height-percent:0;mso-width-relative:margin;mso-height-relative:margin;v-text-anchor:top" o:gfxdata="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" strokecolor="white [3212]">
+              <v:shape id="Надпись 2" o:spid="_x0000_s1026" type="#_x0000_t202" style="position:absolute;left:0;text-align:left;margin-left:237.15pt;margin-top:-4.65pt;width:251.05pt;height:298.2pt;z-index:-251657216;visibility:visible;mso-wrap-style:square;mso-width-percent:0;mso-height-percent:0;mso-wrap-distance-left:9pt;mso-wrap-distance-top:3.6pt;mso-wrap-distance-right:9pt;mso-wrap-distance-bottom:3.6pt;mso-position-horizontal:absolute;mso-position-horizontal-relative:text;mso-position-vertical:absolute;mso-position-vertical-relative:text;mso-width-percent:0;mso-height-percent:0;mso-width-relative:margin;mso-height-relative:margin;v-text-anchor:top" o:gfxdata="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" strokecolor="white [3212]">
                 <v:textbox>
                   <w:txbxContent>
                     <w:p>
@@ -165,9 +165,8 @@
           <w:szCs w:val="36"/>
           <w:lang w:val="en-US"/>
         </w:rPr>
-        <w:t>} {</w:t>
-      </w:r>
-      <w:proofErr w:type="spellStart"/>
+        <w:t>}</w:t>
+      </w:r>
       <w:r>
         <w:rPr>
           <w:rFonts w:ascii="Roboto" w:hAnsi="Roboto"/>
@@ -175,11 +174,11 @@
           <w:bCs/>
           <w:sz w:val="36"/>
           <w:szCs w:val="36"/>
-          <w:lang w:val="en-US"/>
-        </w:rPr>
-        <w:t>last_name</w:t>
-      </w:r>
-      <w:proofErr w:type="spellEnd"/>
+        </w:rPr>
+        <w:t xml:space="preserve"> </w:t>
+      </w:r>
+      <w:bookmarkStart w:id="0" w:name="_GoBack"/>
+      <w:bookmarkEnd w:id="0"/>
       <w:r>
         <w:rPr>
           <w:rFonts w:ascii="Roboto" w:hAnsi="Roboto"/>
@@ -189,12 +188,36 @@
           <w:szCs w:val="36"/>
           <w:lang w:val="en-US"/>
         </w:rPr>
+        <w:t>{</w:t>
+      </w:r>
+      <w:proofErr w:type="spellStart"/>
+      <w:r>
+        <w:rPr>
+          <w:rFonts w:ascii="Roboto" w:hAnsi="Roboto"/>
+          <w:b/>
+          <w:bCs/>
+          <w:sz w:val="36"/>
+          <w:szCs w:val="36"/>
+          <w:lang w:val="en-US"/>
+        </w:rPr>
+        <w:t>last_name</w:t>
+      </w:r>
+      <w:proofErr w:type="spellEnd"/>
+      <w:r>
+        <w:rPr>
+          <w:rFonts w:ascii="Roboto" w:hAnsi="Roboto"/>
+          <w:b/>
+          <w:bCs/>
+          <w:sz w:val="36"/>
+          <w:szCs w:val="36"/>
+          <w:lang w:val="en-US"/>
+        </w:rPr>
         <w:t>}</w:t>
       </w:r>
     </w:p>
     <w:p>
       <w:pPr>
-        <w:pStyle w:val="ListParagraph"/>
+        <w:pStyle w:val="a8"/>
         <w:numPr>
           <w:ilvl w:val="0"/>
           <w:numId w:val="37"/>
@@ -343,7 +366,7 @@
     </w:p>
     <w:p>
       <w:pPr>
-        <w:pStyle w:val="ListParagraph"/>
+        <w:pStyle w:val="a8"/>
         <w:numPr>
           <w:ilvl w:val="0"/>
           <w:numId w:val="45"/>
@@ -551,7 +574,7 @@
     </w:p>
     <w:p>
       <w:pPr>
-        <w:pStyle w:val="ListParagraph"/>
+        <w:pStyle w:val="a8"/>
         <w:numPr>
           <w:ilvl w:val="0"/>
           <w:numId w:val="37"/>
@@ -657,7 +680,7 @@
     </w:p>
     <w:p>
       <w:pPr>
-        <w:pStyle w:val="ListParagraph"/>
+        <w:pStyle w:val="a8"/>
         <w:numPr>
           <w:ilvl w:val="0"/>
           <w:numId w:val="48"/>
@@ -774,6 +797,7 @@
         </w:rPr>
         <w:t xml:space="preserve"> {salary}{#</w:t>
       </w:r>
+      <w:proofErr w:type="spellStart"/>
       <w:proofErr w:type="gramStart"/>
       <w:r>
         <w:rPr>
@@ -782,7 +806,17 @@
           <w:szCs w:val="28"/>
           <w:lang w:val="en-US"/>
         </w:rPr>
-        <w:t>fixedSalary}</w:t>
+        <w:t>fixedSalary</w:t>
+      </w:r>
+      <w:proofErr w:type="spellEnd"/>
+      <w:r>
+        <w:rPr>
+          <w:rFonts w:ascii="Roboto" w:hAnsi="Roboto"/>
+          <w:sz w:val="28"/>
+          <w:szCs w:val="28"/>
+          <w:lang w:val="en-US"/>
+        </w:rPr>
+        <w:t>}</w:t>
       </w:r>
       <w:proofErr w:type="spellStart"/>
       <w:r>
@@ -922,7 +956,7 @@
     </w:p>
     <w:p>
       <w:pPr>
-        <w:pStyle w:val="ListParagraph"/>
+        <w:pStyle w:val="a8"/>
         <w:numPr>
           <w:ilvl w:val="0"/>
           <w:numId w:val="40"/>
@@ -1008,7 +1042,7 @@
     </w:p>
     <w:p>
       <w:pPr>
-        <w:pStyle w:val="ListParagraph"/>
+        <w:pStyle w:val="a8"/>
         <w:numPr>
           <w:ilvl w:val="0"/>
           <w:numId w:val="40"/>
@@ -1030,7 +1064,27 @@
           <w:szCs w:val="28"/>
           <w:lang w:val="en-US"/>
         </w:rPr>
-        <w:t>{lang}</w:t>
+        <w:t>{</w:t>
+      </w:r>
+      <w:proofErr w:type="spellStart"/>
+      <w:r>
+        <w:rPr>
+          <w:rFonts w:ascii="Roboto" w:hAnsi="Roboto"/>
+          <w:sz w:val="28"/>
+          <w:szCs w:val="28"/>
+          <w:lang w:val="en-US"/>
+        </w:rPr>
+        <w:t>lang</w:t>
+      </w:r>
+      <w:proofErr w:type="spellEnd"/>
+      <w:r>
+        <w:rPr>
+          <w:rFonts w:ascii="Roboto" w:hAnsi="Roboto"/>
+          <w:sz w:val="28"/>
+          <w:szCs w:val="28"/>
+          <w:lang w:val="en-US"/>
+        </w:rPr>
+        <w:t>}</w:t>
       </w:r>
       <w:r>
         <w:rPr>
@@ -1068,12 +1122,32 @@
           <w:szCs w:val="28"/>
           <w:lang w:val="en-US"/>
         </w:rPr>
-        <w:t>}{#hasDoc}</w:t>
+        <w:t>}{#</w:t>
+      </w:r>
+      <w:proofErr w:type="spellStart"/>
+      <w:r>
+        <w:rPr>
+          <w:rFonts w:ascii="Roboto" w:hAnsi="Roboto"/>
+          <w:sz w:val="28"/>
+          <w:szCs w:val="28"/>
+          <w:lang w:val="en-US"/>
+        </w:rPr>
+        <w:t>hasDoc</w:t>
+      </w:r>
+      <w:proofErr w:type="spellEnd"/>
+      <w:r>
+        <w:rPr>
+          <w:rFonts w:ascii="Roboto" w:hAnsi="Roboto"/>
+          <w:sz w:val="28"/>
+          <w:szCs w:val="28"/>
+          <w:lang w:val="en-US"/>
+        </w:rPr>
+        <w:t>}</w:t>
       </w:r>
     </w:p>
     <w:p>
       <w:pPr>
-        <w:pStyle w:val="ListParagraph"/>
+        <w:pStyle w:val="a8"/>
         <w:spacing w:line="360" w:lineRule="auto"/>
         <w:ind w:left="851"/>
         <w:jc w:val="both"/>
@@ -1087,7 +1161,7 @@
     </w:p>
     <w:p>
       <w:pPr>
-        <w:pStyle w:val="ListParagraph"/>
+        <w:pStyle w:val="a8"/>
         <w:numPr>
           <w:ilvl w:val="0"/>
           <w:numId w:val="37"/>
@@ -1223,7 +1297,7 @@
           <w:szCs w:val="28"/>
           <w:lang w:val="en-US"/>
         </w:rPr>
-        <w:t>{/visa}{#green_cart}Green card{/</w:t>
+        <w:t>{/visa}{#</w:t>
       </w:r>
       <w:proofErr w:type="spellStart"/>
       <w:r>
@@ -1243,6 +1317,26 @@
           <w:szCs w:val="28"/>
           <w:lang w:val="en-US"/>
         </w:rPr>
+        <w:t>}Green card{/</w:t>
+      </w:r>
+      <w:proofErr w:type="spellStart"/>
+      <w:r>
+        <w:rPr>
+          <w:rFonts w:ascii="Roboto" w:hAnsi="Roboto"/>
+          <w:sz w:val="28"/>
+          <w:szCs w:val="28"/>
+          <w:lang w:val="en-US"/>
+        </w:rPr>
+        <w:t>green_cart</w:t>
+      </w:r>
+      <w:proofErr w:type="spellEnd"/>
+      <w:r>
+        <w:rPr>
+          <w:rFonts w:ascii="Roboto" w:hAnsi="Roboto"/>
+          <w:sz w:val="28"/>
+          <w:szCs w:val="28"/>
+          <w:lang w:val="en-US"/>
+        </w:rPr>
         <w:t>}{/</w:t>
       </w:r>
       <w:proofErr w:type="spellStart"/>
@@ -1263,12 +1357,32 @@
           <w:szCs w:val="28"/>
           <w:lang w:val="en-US"/>
         </w:rPr>
-        <w:t>}{#hasAdt}</w:t>
+        <w:t>}{#</w:t>
+      </w:r>
+      <w:proofErr w:type="spellStart"/>
+      <w:r>
+        <w:rPr>
+          <w:rFonts w:ascii="Roboto" w:hAnsi="Roboto"/>
+          <w:sz w:val="28"/>
+          <w:szCs w:val="28"/>
+          <w:lang w:val="en-US"/>
+        </w:rPr>
+        <w:t>hasAdt</w:t>
+      </w:r>
+      <w:proofErr w:type="spellEnd"/>
+      <w:r>
+        <w:rPr>
+          <w:rFonts w:ascii="Roboto" w:hAnsi="Roboto"/>
+          <w:sz w:val="28"/>
+          <w:szCs w:val="28"/>
+          <w:lang w:val="en-US"/>
+        </w:rPr>
+        <w:t>}</w:t>
       </w:r>
     </w:p>
     <w:p>
       <w:pPr>
-        <w:pStyle w:val="ListParagraph"/>
+        <w:pStyle w:val="a8"/>
         <w:spacing w:line="360" w:lineRule="auto"/>
         <w:ind w:left="851"/>
         <w:jc w:val="both"/>
@@ -1282,7 +1396,7 @@
     </w:p>
     <w:p>
       <w:pPr>
-        <w:pStyle w:val="ListParagraph"/>
+        <w:pStyle w:val="a8"/>
         <w:numPr>
           <w:ilvl w:val="0"/>
           <w:numId w:val="37"/>
@@ -1343,7 +1457,7 @@
     </w:p>
     <w:p>
       <w:pPr>
-        <w:pStyle w:val="ListParagraph"/>
+        <w:pStyle w:val="a8"/>
         <w:numPr>
           <w:ilvl w:val="0"/>
           <w:numId w:val="41"/>
@@ -1441,6 +1555,7 @@
         </w:rPr>
         <w:t>_</w:t>
       </w:r>
+      <w:proofErr w:type="spellStart"/>
       <w:r>
         <w:rPr>
           <w:rFonts w:ascii="Roboto" w:hAnsi="Roboto"/>
@@ -1450,6 +1565,7 @@
         </w:rPr>
         <w:t>lang</w:t>
       </w:r>
+      <w:proofErr w:type="spellEnd"/>
       <w:r>
         <w:rPr>
           <w:rFonts w:ascii="Roboto" w:hAnsi="Roboto"/>
@@ -1500,7 +1616,7 @@
     </w:p>
     <w:p>
       <w:pPr>
-        <w:pStyle w:val="ListParagraph"/>
+        <w:pStyle w:val="a8"/>
         <w:numPr>
           <w:ilvl w:val="0"/>
           <w:numId w:val="42"/>
@@ -1601,6 +1717,7 @@
         </w:rPr>
         <w:t>_</w:t>
       </w:r>
+      <w:proofErr w:type="spellStart"/>
       <w:r>
         <w:rPr>
           <w:rFonts w:ascii="Roboto" w:hAnsi="Roboto"/>
@@ -1610,6 +1727,7 @@
         </w:rPr>
         <w:t>exp</w:t>
       </w:r>
+      <w:proofErr w:type="spellEnd"/>
       <w:r>
         <w:rPr>
           <w:rFonts w:ascii="Roboto" w:hAnsi="Roboto"/>
@@ -1622,7 +1740,7 @@
     </w:p>
     <w:p>
       <w:pPr>
-        <w:pStyle w:val="ListParagraph"/>
+        <w:pStyle w:val="a8"/>
         <w:numPr>
           <w:ilvl w:val="0"/>
           <w:numId w:val="42"/>
@@ -1724,7 +1842,6 @@
           <w:sz w:val="28"/>
           <w:szCs w:val="28"/>
         </w:rPr>
-        <w:lastRenderedPageBreak/>
         <w:t xml:space="preserve">Тип </w:t>
       </w:r>
       <w:proofErr w:type="spellStart"/>
@@ -1801,7 +1918,7 @@
     </w:p>
     <w:p>
       <w:pPr>
-        <w:pStyle w:val="ListParagraph"/>
+        <w:pStyle w:val="a8"/>
         <w:numPr>
           <w:ilvl w:val="0"/>
           <w:numId w:val="47"/>
@@ -1858,12 +1975,8 @@
       </w:pPr>
     </w:p>
     <w:sectPr>
-      <w:headerReference w:type="even" r:id="rId8"/>
-      <w:headerReference w:type="default" r:id="rId9"/>
-      <w:footerReference w:type="even" r:id="rId10"/>
-      <w:footerReference w:type="default" r:id="rId11"/>
-      <w:headerReference w:type="first" r:id="rId12"/>
-      <w:footerReference w:type="first" r:id="rId13"/>
+      <w:headerReference w:type="default" r:id="rId8"/>
+      <w:footerReference w:type="default" r:id="rId9"/>
       <w:pgSz w:w="11906" w:h="16838"/>
       <w:pgMar w:top="1852" w:right="1440" w:bottom="1640" w:left="1440" w:header="0" w:footer="0" w:gutter="0"/>
       <w:cols w:space="708"/>
@@ -1874,7 +1987,7 @@
 </file>
 
 <file path=word/endnotes.xml><?xml version="1.0" encoding="utf-8"?>
-<w:endnotes xmlns:wpc="http://schemas.microsoft.com/office/word/2010/wordprocessingCanvas" xmlns:cx="http://schemas.microsoft.com/office/drawing/2014/chartex" xmlns:cx1="http://schemas.microsoft.com/office/drawing/2015/9/8/chartex" xmlns:cx2="http://schemas.microsoft.com/office/drawing/2015/10/21/chartex" xmlns:cx3="http://schemas.microsoft.com/office/drawing/2016/5/9/chartex" xmlns:cx4="http://schemas.microsoft.com/office/drawing/2016/5/10/chartex" xmlns:cx5="http://schemas.microsoft.com/office/drawing/2016/5/11/chartex" xmlns:cx6="http://schemas.microsoft.com/office/drawing/2016/5/12/chartex" xmlns:cx7="http://schemas.microsoft.com/office/drawing/2016/5/13/chartex" xmlns:cx8="http://schemas.microsoft.com/office/drawing/2016/5/14/chartex" xmlns:mc="http://schemas.openxmlformats.org/markup-compatibility/2006" xmlns:aink="http://schemas.microsoft.com/office/drawing/2016/ink" xmlns:am3d="http://schemas.microsoft.com/office/drawing/2017/model3d" xmlns:o="urn:schemas-microsoft-com:office:office" xmlns:r="http://schemas.openxmlformats.org/officeDocument/2006/relationships" xmlns:m="http://schemas.openxmlformats.org/officeDocument/2006/math" xmlns:v="urn:schemas-microsoft-com:vml" xmlns:wp14="http://schemas.microsoft.com/office/word/2010/wordprocessingDrawing" xmlns:wp="http://schemas.openxmlformats.org/drawingml/2006/wordprocessingDrawing" xmlns:w10="urn:schemas-microsoft-com:office:word" xmlns:w="http://schemas.openxmlformats.org/wordprocessingml/2006/main" xmlns:w14="http://schemas.microsoft.com/office/word/2010/wordml" xmlns:w15="http://schemas.microsoft.com/office/word/2012/wordml" xmlns:w16cex="http://schemas.microsoft.com/office/word/2018/wordml/cex" xmlns:w16cid="http://schemas.microsoft.com/office/word/2016/wordml/cid" xmlns:w16="http://schemas.microsoft.com/office/word/2018/wordml" xmlns:w16se="http://schemas.microsoft.com/office/word/2015/wordml/symex" xmlns:wpg="http://schemas.microsoft.com/office/word/2010/wordprocessingGroup" xmlns:wpi="http://schemas.microsoft.com/office/word/2010/wordprocessingInk" xmlns:wne="http://schemas.microsoft.com/office/word/2006/wordml" xmlns:wps="http://schemas.microsoft.com/office/word/2010/wordprocessingShape" mc:Ignorable="w14 w15 w16se w16cid w16 w16cex wp14">
+<w:endnotes xmlns:wpc="http://schemas.microsoft.com/office/word/2010/wordprocessingCanvas" xmlns:cx="http://schemas.microsoft.com/office/drawing/2014/chartex" xmlns:mc="http://schemas.openxmlformats.org/markup-compatibility/2006" xmlns:o="urn:schemas-microsoft-com:office:office" xmlns:r="http://schemas.openxmlformats.org/officeDocument/2006/relationships" xmlns:m="http://schemas.openxmlformats.org/officeDocument/2006/math" xmlns:v="urn:schemas-microsoft-com:vml" xmlns:wp14="http://schemas.microsoft.com/office/word/2010/wordprocessingDrawing" xmlns:wp="http://schemas.openxmlformats.org/drawingml/2006/wordprocessingDrawing" xmlns:w10="urn:schemas-microsoft-com:office:word" xmlns:w="http://schemas.openxmlformats.org/wordprocessingml/2006/main" xmlns:w14="http://schemas.microsoft.com/office/word/2010/wordml" xmlns:w15="http://schemas.microsoft.com/office/word/2012/wordml" xmlns:w16se="http://schemas.microsoft.com/office/word/2015/wordml/symex" xmlns:wpg="http://schemas.microsoft.com/office/word/2010/wordprocessingGroup" xmlns:wpi="http://schemas.microsoft.com/office/word/2010/wordprocessingInk" xmlns:wne="http://schemas.microsoft.com/office/word/2006/wordml" xmlns:wps="http://schemas.microsoft.com/office/word/2010/wordprocessingShape" mc:Ignorable="w14 w15 w16se wp14">
   <w:endnote w:type="separator" w:id="-1">
     <w:p>
       <w:r>
@@ -1893,20 +2006,10 @@
 </file>
 
 <file path=word/footer1.xml><?xml version="1.0" encoding="utf-8"?>
-<w:ftr xmlns:wpc="http://schemas.microsoft.com/office/word/2010/wordprocessingCanvas" xmlns:cx="http://schemas.microsoft.com/office/drawing/2014/chartex" xmlns:cx1="http://schemas.microsoft.com/office/drawing/2015/9/8/chartex" xmlns:cx2="http://schemas.microsoft.com/office/drawing/2015/10/21/chartex" xmlns:cx3="http://schemas.microsoft.com/office/drawing/2016/5/9/chartex" xmlns:cx4="http://schemas.microsoft.com/office/drawing/2016/5/10/chartex" xmlns:cx5="http://schemas.microsoft.com/office/drawing/2016/5/11/chartex" xmlns:cx6="http://schemas.microsoft.com/office/drawing/2016/5/12/chartex" xmlns:cx7="http://schemas.microsoft.com/office/drawing/2016/5/13/chartex" xmlns:cx8="http://schemas.microsoft.com/office/drawing/2016/5/14/chartex" xmlns:mc="http://schemas.openxmlformats.org/markup-compatibility/2006" xmlns:aink="http://schemas.microsoft.com/office/drawing/2016/ink" xmlns:am3d="http://schemas.microsoft.com/office/drawing/2017/model3d" xmlns:o="urn:schemas-microsoft-com:office:office" xmlns:r="http://schemas.openxmlformats.org/officeDocument/2006/relationships" xmlns:m="http://schemas.openxmlformats.org/officeDocument/2006/math" xmlns:v="urn:schemas-microsoft-com:vml" xmlns:wp14="http://schemas.microsoft.com/office/word/2010/wordprocessingDrawing" xmlns:wp="http://schemas.openxmlformats.org/drawingml/2006/wordprocessingDrawing" xmlns:w10="urn:schemas-microsoft-com:office:word" xmlns:w="http://schemas.openxmlformats.org/wordprocessingml/2006/main" xmlns:w14="http://schemas.microsoft.com/office/word/2010/wordml" xmlns:w15="http://schemas.microsoft.com/office/word/2012/wordml" xmlns:w16cex="http://schemas.microsoft.com/office/word/2018/wordml/cex" xmlns:w16cid="http://schemas.microsoft.com/office/word/2016/wordml/cid" xmlns:w16="http://schemas.microsoft.com/office/word/2018/wordml" xmlns:w16se="http://schemas.microsoft.com/office/word/2015/wordml/symex" xmlns:wpg="http://schemas.microsoft.com/office/word/2010/wordprocessingGroup" xmlns:wpi="http://schemas.microsoft.com/office/word/2010/wordprocessingInk" xmlns:wne="http://schemas.microsoft.com/office/word/2006/wordml" xmlns:wps="http://schemas.microsoft.com/office/word/2010/wordprocessingShape" mc:Ignorable="w14 w15 w16se w16cid w16 w16cex wp14">
+<w:ftr xmlns:wpc="http://schemas.microsoft.com/office/word/2010/wordprocessingCanvas" xmlns:cx="http://schemas.microsoft.com/office/drawing/2014/chartex" xmlns:mc="http://schemas.openxmlformats.org/markup-compatibility/2006" xmlns:o="urn:schemas-microsoft-com:office:office" xmlns:r="http://schemas.openxmlformats.org/officeDocument/2006/relationships" xmlns:m="http://schemas.openxmlformats.org/officeDocument/2006/math" xmlns:v="urn:schemas-microsoft-com:vml" xmlns:wp14="http://schemas.microsoft.com/office/word/2010/wordprocessingDrawing" xmlns:wp="http://schemas.openxmlformats.org/drawingml/2006/wordprocessingDrawing" xmlns:w10="urn:schemas-microsoft-com:office:word" xmlns:w="http://schemas.openxmlformats.org/wordprocessingml/2006/main" xmlns:w14="http://schemas.microsoft.com/office/word/2010/wordml" xmlns:w15="http://schemas.microsoft.com/office/word/2012/wordml" xmlns:w16se="http://schemas.microsoft.com/office/word/2015/wordml/symex" xmlns:wpg="http://schemas.microsoft.com/office/word/2010/wordprocessingGroup" xmlns:wpi="http://schemas.microsoft.com/office/word/2010/wordprocessingInk" xmlns:wne="http://schemas.microsoft.com/office/word/2006/wordml" xmlns:wps="http://schemas.microsoft.com/office/word/2010/wordprocessingShape" mc:Ignorable="w14 w15 w16se wp14">
   <w:p>
     <w:pPr>
-      <w:pStyle w:val="Footer"/>
-    </w:pPr>
-  </w:p>
-</w:ftr>
-</file>
-
-<file path=word/footer2.xml><?xml version="1.0" encoding="utf-8"?>
-<w:ftr xmlns:wpc="http://schemas.microsoft.com/office/word/2010/wordprocessingCanvas" xmlns:cx="http://schemas.microsoft.com/office/drawing/2014/chartex" xmlns:cx1="http://schemas.microsoft.com/office/drawing/2015/9/8/chartex" xmlns:cx2="http://schemas.microsoft.com/office/drawing/2015/10/21/chartex" xmlns:cx3="http://schemas.microsoft.com/office/drawing/2016/5/9/chartex" xmlns:cx4="http://schemas.microsoft.com/office/drawing/2016/5/10/chartex" xmlns:cx5="http://schemas.microsoft.com/office/drawing/2016/5/11/chartex" xmlns:cx6="http://schemas.microsoft.com/office/drawing/2016/5/12/chartex" xmlns:cx7="http://schemas.microsoft.com/office/drawing/2016/5/13/chartex" xmlns:cx8="http://schemas.microsoft.com/office/drawing/2016/5/14/chartex" xmlns:mc="http://schemas.openxmlformats.org/markup-compatibility/2006" xmlns:aink="http://schemas.microsoft.com/office/drawing/2016/ink" xmlns:am3d="http://schemas.microsoft.com/office/drawing/2017/model3d" xmlns:o="urn:schemas-microsoft-com:office:office" xmlns:r="http://schemas.openxmlformats.org/officeDocument/2006/relationships" xmlns:m="http://schemas.openxmlformats.org/officeDocument/2006/math" xmlns:v="urn:schemas-microsoft-com:vml" xmlns:wp14="http://schemas.microsoft.com/office/word/2010/wordprocessingDrawing" xmlns:wp="http://schemas.openxmlformats.org/drawingml/2006/wordprocessingDrawing" xmlns:w10="urn:schemas-microsoft-com:office:word" xmlns:w="http://schemas.openxmlformats.org/wordprocessingml/2006/main" xmlns:w14="http://schemas.microsoft.com/office/word/2010/wordml" xmlns:w15="http://schemas.microsoft.com/office/word/2012/wordml" xmlns:w16cex="http://schemas.microsoft.com/office/word/2018/wordml/cex" xmlns:w16cid="http://schemas.microsoft.com/office/word/2016/wordml/cid" xmlns:w16="http://schemas.microsoft.com/office/word/2018/wordml" xmlns:w16se="http://schemas.microsoft.com/office/word/2015/wordml/symex" xmlns:wpg="http://schemas.microsoft.com/office/word/2010/wordprocessingGroup" xmlns:wpi="http://schemas.microsoft.com/office/word/2010/wordprocessingInk" xmlns:wne="http://schemas.microsoft.com/office/word/2006/wordml" xmlns:wps="http://schemas.microsoft.com/office/word/2010/wordprocessingShape" mc:Ignorable="w14 w15 w16se w16cid w16 w16cex wp14">
-  <w:p>
-    <w:pPr>
-      <w:pStyle w:val="Footer"/>
+      <w:pStyle w:val="a5"/>
       <w:spacing w:line="360" w:lineRule="auto"/>
       <w:jc w:val="both"/>
       <w:rPr>
@@ -1914,23 +2017,13 @@
         <w:bCs/>
         <w:color w:val="25283F"/>
       </w:rPr>
-    </w:pPr>
-  </w:p>
-</w:ftr>
-</file>
-
-<file path=word/footer3.xml><?xml version="1.0" encoding="utf-8"?>
-<w:ftr xmlns:wpc="http://schemas.microsoft.com/office/word/2010/wordprocessingCanvas" xmlns:cx="http://schemas.microsoft.com/office/drawing/2014/chartex" xmlns:cx1="http://schemas.microsoft.com/office/drawing/2015/9/8/chartex" xmlns:cx2="http://schemas.microsoft.com/office/drawing/2015/10/21/chartex" xmlns:cx3="http://schemas.microsoft.com/office/drawing/2016/5/9/chartex" xmlns:cx4="http://schemas.microsoft.com/office/drawing/2016/5/10/chartex" xmlns:cx5="http://schemas.microsoft.com/office/drawing/2016/5/11/chartex" xmlns:cx6="http://schemas.microsoft.com/office/drawing/2016/5/12/chartex" xmlns:cx7="http://schemas.microsoft.com/office/drawing/2016/5/13/chartex" xmlns:cx8="http://schemas.microsoft.com/office/drawing/2016/5/14/chartex" xmlns:mc="http://schemas.openxmlformats.org/markup-compatibility/2006" xmlns:aink="http://schemas.microsoft.com/office/drawing/2016/ink" xmlns:am3d="http://schemas.microsoft.com/office/drawing/2017/model3d" xmlns:o="urn:schemas-microsoft-com:office:office" xmlns:r="http://schemas.openxmlformats.org/officeDocument/2006/relationships" xmlns:m="http://schemas.openxmlformats.org/officeDocument/2006/math" xmlns:v="urn:schemas-microsoft-com:vml" xmlns:wp14="http://schemas.microsoft.com/office/word/2010/wordprocessingDrawing" xmlns:wp="http://schemas.openxmlformats.org/drawingml/2006/wordprocessingDrawing" xmlns:w10="urn:schemas-microsoft-com:office:word" xmlns:w="http://schemas.openxmlformats.org/wordprocessingml/2006/main" xmlns:w14="http://schemas.microsoft.com/office/word/2010/wordml" xmlns:w15="http://schemas.microsoft.com/office/word/2012/wordml" xmlns:w16cex="http://schemas.microsoft.com/office/word/2018/wordml/cex" xmlns:w16cid="http://schemas.microsoft.com/office/word/2016/wordml/cid" xmlns:w16="http://schemas.microsoft.com/office/word/2018/wordml" xmlns:w16se="http://schemas.microsoft.com/office/word/2015/wordml/symex" xmlns:wpg="http://schemas.microsoft.com/office/word/2010/wordprocessingGroup" xmlns:wpi="http://schemas.microsoft.com/office/word/2010/wordprocessingInk" xmlns:wne="http://schemas.microsoft.com/office/word/2006/wordml" xmlns:wps="http://schemas.microsoft.com/office/word/2010/wordprocessingShape" mc:Ignorable="w14 w15 w16se w16cid w16 w16cex wp14">
-  <w:p>
-    <w:pPr>
-      <w:pStyle w:val="Footer"/>
     </w:pPr>
   </w:p>
 </w:ftr>
 </file>
 
 <file path=word/footnotes.xml><?xml version="1.0" encoding="utf-8"?>
-<w:footnotes xmlns:wpc="http://schemas.microsoft.com/office/word/2010/wordprocessingCanvas" xmlns:cx="http://schemas.microsoft.com/office/drawing/2014/chartex" xmlns:cx1="http://schemas.microsoft.com/office/drawing/2015/9/8/chartex" xmlns:cx2="http://schemas.microsoft.com/office/drawing/2015/10/21/chartex" xmlns:cx3="http://schemas.microsoft.com/office/drawing/2016/5/9/chartex" xmlns:cx4="http://schemas.microsoft.com/office/drawing/2016/5/10/chartex" xmlns:cx5="http://schemas.microsoft.com/office/drawing/2016/5/11/chartex" xmlns:cx6="http://schemas.microsoft.com/office/drawing/2016/5/12/chartex" xmlns:cx7="http://schemas.microsoft.com/office/drawing/2016/5/13/chartex" xmlns:cx8="http://schemas.microsoft.com/office/drawing/2016/5/14/chartex" xmlns:mc="http://schemas.openxmlformats.org/markup-compatibility/2006" xmlns:aink="http://schemas.microsoft.com/office/drawing/2016/ink" xmlns:am3d="http://schemas.microsoft.com/office/drawing/2017/model3d" xmlns:o="urn:schemas-microsoft-com:office:office" xmlns:r="http://schemas.openxmlformats.org/officeDocument/2006/relationships" xmlns:m="http://schemas.openxmlformats.org/officeDocument/2006/math" xmlns:v="urn:schemas-microsoft-com:vml" xmlns:wp14="http://schemas.microsoft.com/office/word/2010/wordprocessingDrawing" xmlns:wp="http://schemas.openxmlformats.org/drawingml/2006/wordprocessingDrawing" xmlns:w10="urn:schemas-microsoft-com:office:word" xmlns:w="http://schemas.openxmlformats.org/wordprocessingml/2006/main" xmlns:w14="http://schemas.microsoft.com/office/word/2010/wordml" xmlns:w15="http://schemas.microsoft.com/office/word/2012/wordml" xmlns:w16cex="http://schemas.microsoft.com/office/word/2018/wordml/cex" xmlns:w16cid="http://schemas.microsoft.com/office/word/2016/wordml/cid" xmlns:w16="http://schemas.microsoft.com/office/word/2018/wordml" xmlns:w16se="http://schemas.microsoft.com/office/word/2015/wordml/symex" xmlns:wpg="http://schemas.microsoft.com/office/word/2010/wordprocessingGroup" xmlns:wpi="http://schemas.microsoft.com/office/word/2010/wordprocessingInk" xmlns:wne="http://schemas.microsoft.com/office/word/2006/wordml" xmlns:wps="http://schemas.microsoft.com/office/word/2010/wordprocessingShape" mc:Ignorable="w14 w15 w16se w16cid w16 w16cex wp14">
+<w:footnotes xmlns:wpc="http://schemas.microsoft.com/office/word/2010/wordprocessingCanvas" xmlns:cx="http://schemas.microsoft.com/office/drawing/2014/chartex" xmlns:mc="http://schemas.openxmlformats.org/markup-compatibility/2006" xmlns:o="urn:schemas-microsoft-com:office:office" xmlns:r="http://schemas.openxmlformats.org/officeDocument/2006/relationships" xmlns:m="http://schemas.openxmlformats.org/officeDocument/2006/math" xmlns:v="urn:schemas-microsoft-com:vml" xmlns:wp14="http://schemas.microsoft.com/office/word/2010/wordprocessingDrawing" xmlns:wp="http://schemas.openxmlformats.org/drawingml/2006/wordprocessingDrawing" xmlns:w10="urn:schemas-microsoft-com:office:word" xmlns:w="http://schemas.openxmlformats.org/wordprocessingml/2006/main" xmlns:w14="http://schemas.microsoft.com/office/word/2010/wordml" xmlns:w15="http://schemas.microsoft.com/office/word/2012/wordml" xmlns:w16se="http://schemas.microsoft.com/office/word/2015/wordml/symex" xmlns:wpg="http://schemas.microsoft.com/office/word/2010/wordprocessingGroup" xmlns:wpi="http://schemas.microsoft.com/office/word/2010/wordprocessingInk" xmlns:wne="http://schemas.microsoft.com/office/word/2006/wordml" xmlns:wps="http://schemas.microsoft.com/office/word/2010/wordprocessingShape" mc:Ignorable="w14 w15 w16se wp14">
   <w:footnote w:type="separator" w:id="-1">
     <w:p>
       <w:r>
@@ -1949,24 +2042,15 @@
 </file>
 
 <file path=word/header1.xml><?xml version="1.0" encoding="utf-8"?>
-<w:hdr xmlns:wpc="http://schemas.microsoft.com/office/word/2010/wordprocessingCanvas" xmlns:cx="http://schemas.microsoft.com/office/drawing/2014/chartex" xmlns:cx1="http://schemas.microsoft.com/office/drawing/2015/9/8/chartex" xmlns:cx2="http://schemas.microsoft.com/office/drawing/2015/10/21/chartex" xmlns:cx3="http://schemas.microsoft.com/office/drawing/2016/5/9/chartex" xmlns:cx4="http://schemas.microsoft.com/office/drawing/2016/5/10/chartex" xmlns:cx5="http://schemas.microsoft.com/office/drawing/2016/5/11/chartex" xmlns:cx6="http://schemas.microsoft.com/office/drawing/2016/5/12/chartex" xmlns:cx7="http://schemas.microsoft.com/office/drawing/2016/5/13/chartex" xmlns:cx8="http://schemas.microsoft.com/office/drawing/2016/5/14/chartex" xmlns:mc="http://schemas.openxmlformats.org/markup-compatibility/2006" xmlns:aink="http://schemas.microsoft.com/office/drawing/2016/ink" xmlns:am3d="http://schemas.microsoft.com/office/drawing/2017/model3d" xmlns:o="urn:schemas-microsoft-com:office:office" xmlns:r="http://schemas.openxmlformats.org/officeDocument/2006/relationships" xmlns:m="http://schemas.openxmlformats.org/officeDocument/2006/math" xmlns:v="urn:schemas-microsoft-com:vml" xmlns:wp14="http://schemas.microsoft.com/office/word/2010/wordprocessingDrawing" xmlns:wp="http://schemas.openxmlformats.org/drawingml/2006/wordprocessingDrawing" xmlns:w10="urn:schemas-microsoft-com:office:word" xmlns:w="http://schemas.openxmlformats.org/wordprocessingml/2006/main" xmlns:w14="http://schemas.microsoft.com/office/word/2010/wordml" xmlns:w15="http://schemas.microsoft.com/office/word/2012/wordml" xmlns:w16cex="http://schemas.microsoft.com/office/word/2018/wordml/cex" xmlns:w16cid="http://schemas.microsoft.com/office/word/2016/wordml/cid" xmlns:w16="http://schemas.microsoft.com/office/word/2018/wordml" xmlns:w16se="http://schemas.microsoft.com/office/word/2015/wordml/symex" xmlns:wpg="http://schemas.microsoft.com/office/word/2010/wordprocessingGroup" xmlns:wpi="http://schemas.microsoft.com/office/word/2010/wordprocessingInk" xmlns:wne="http://schemas.microsoft.com/office/word/2006/wordml" xmlns:wps="http://schemas.microsoft.com/office/word/2010/wordprocessingShape" mc:Ignorable="w14 w15 w16se w16cid w16 w16cex wp14">
+<w:hdr xmlns:wpc="http://schemas.microsoft.com/office/word/2010/wordprocessingCanvas" xmlns:cx="http://schemas.microsoft.com/office/drawing/2014/chartex" xmlns:mc="http://schemas.openxmlformats.org/markup-compatibility/2006" xmlns:o="urn:schemas-microsoft-com:office:office" xmlns:r="http://schemas.openxmlformats.org/officeDocument/2006/relationships" xmlns:m="http://schemas.openxmlformats.org/officeDocument/2006/math" xmlns:v="urn:schemas-microsoft-com:vml" xmlns:wp14="http://schemas.microsoft.com/office/word/2010/wordprocessingDrawing" xmlns:wp="http://schemas.openxmlformats.org/drawingml/2006/wordprocessingDrawing" xmlns:w10="urn:schemas-microsoft-com:office:word" xmlns:w="http://schemas.openxmlformats.org/wordprocessingml/2006/main" xmlns:w14="http://schemas.microsoft.com/office/word/2010/wordml" xmlns:w15="http://schemas.microsoft.com/office/word/2012/wordml" xmlns:w16se="http://schemas.microsoft.com/office/word/2015/wordml/symex" xmlns:wpg="http://schemas.microsoft.com/office/word/2010/wordprocessingGroup" xmlns:wpi="http://schemas.microsoft.com/office/word/2010/wordprocessingInk" xmlns:wne="http://schemas.microsoft.com/office/word/2006/wordml" xmlns:wps="http://schemas.microsoft.com/office/word/2010/wordprocessingShape" mc:Ignorable="w14 w15 w16se wp14">
   <w:p>
     <w:pPr>
-      <w:pStyle w:val="Header"/>
-    </w:pPr>
-  </w:p>
-</w:hdr>
-</file>
-
-<file path=word/header2.xml><?xml version="1.0" encoding="utf-8"?>
-<w:hdr xmlns:wpc="http://schemas.microsoft.com/office/word/2010/wordprocessingCanvas" xmlns:cx="http://schemas.microsoft.com/office/drawing/2014/chartex" xmlns:cx1="http://schemas.microsoft.com/office/drawing/2015/9/8/chartex" xmlns:cx2="http://schemas.microsoft.com/office/drawing/2015/10/21/chartex" xmlns:cx3="http://schemas.microsoft.com/office/drawing/2016/5/9/chartex" xmlns:cx4="http://schemas.microsoft.com/office/drawing/2016/5/10/chartex" xmlns:cx5="http://schemas.microsoft.com/office/drawing/2016/5/11/chartex" xmlns:cx6="http://schemas.microsoft.com/office/drawing/2016/5/12/chartex" xmlns:cx7="http://schemas.microsoft.com/office/drawing/2016/5/13/chartex" xmlns:cx8="http://schemas.microsoft.com/office/drawing/2016/5/14/chartex" xmlns:mc="http://schemas.openxmlformats.org/markup-compatibility/2006" xmlns:aink="http://schemas.microsoft.com/office/drawing/2016/ink" xmlns:am3d="http://schemas.microsoft.com/office/drawing/2017/model3d" xmlns:o="urn:schemas-microsoft-com:office:office" xmlns:r="http://schemas.openxmlformats.org/officeDocument/2006/relationships" xmlns:m="http://schemas.openxmlformats.org/officeDocument/2006/math" xmlns:v="urn:schemas-microsoft-com:vml" xmlns:wp14="http://schemas.microsoft.com/office/word/2010/wordprocessingDrawing" xmlns:wp="http://schemas.openxmlformats.org/drawingml/2006/wordprocessingDrawing" xmlns:w10="urn:schemas-microsoft-com:office:word" xmlns:w="http://schemas.openxmlformats.org/wordprocessingml/2006/main" xmlns:w14="http://schemas.microsoft.com/office/word/2010/wordml" xmlns:w15="http://schemas.microsoft.com/office/word/2012/wordml" xmlns:w16cex="http://schemas.microsoft.com/office/word/2018/wordml/cex" xmlns:w16cid="http://schemas.microsoft.com/office/word/2016/wordml/cid" xmlns:w16="http://schemas.microsoft.com/office/word/2018/wordml" xmlns:w16se="http://schemas.microsoft.com/office/word/2015/wordml/symex" xmlns:wpg="http://schemas.microsoft.com/office/word/2010/wordprocessingGroup" xmlns:wpi="http://schemas.microsoft.com/office/word/2010/wordprocessingInk" xmlns:wne="http://schemas.microsoft.com/office/word/2006/wordml" xmlns:wps="http://schemas.microsoft.com/office/word/2010/wordprocessingShape" mc:Ignorable="w14 w15 w16se w16cid w16 w16cex wp14">
-  <w:p>
-    <w:pPr>
-      <w:pStyle w:val="Header"/>
+      <w:pStyle w:val="a3"/>
     </w:pPr>
     <w:r>
       <w:rPr>
         <w:noProof/>
+        <w:lang w:eastAsia="uk-UA"/>
       </w:rPr>
       <w:drawing>
         <wp:anchor distT="0" distB="0" distL="114300" distR="114300" simplePos="0" relativeHeight="251660288" behindDoc="0" locked="0" layoutInCell="1" allowOverlap="1" wp14:anchorId="51655B40" wp14:editId="4D82BBD6">
@@ -2027,6 +2111,7 @@
     <w:r>
       <w:rPr>
         <w:noProof/>
+        <w:lang w:eastAsia="uk-UA"/>
       </w:rPr>
       <mc:AlternateContent>
         <mc:Choice Requires="wps">
@@ -2097,9 +2182,9 @@
             </wp:anchor>
           </w:drawing>
         </mc:Choice>
-        <mc:Fallback>
+        <mc:Fallback xmlns:w16="http://schemas.microsoft.com/office/word/2018/wordml" xmlns:w16cid="http://schemas.microsoft.com/office/word/2016/wordml/cid" xmlns:w16cex="http://schemas.microsoft.com/office/word/2018/wordml/cex" xmlns:am3d="http://schemas.microsoft.com/office/drawing/2017/model3d" xmlns:aink="http://schemas.microsoft.com/office/drawing/2016/ink" xmlns:cx8="http://schemas.microsoft.com/office/drawing/2016/5/14/chartex" xmlns:cx7="http://schemas.microsoft.com/office/drawing/2016/5/13/chartex" xmlns:cx6="http://schemas.microsoft.com/office/drawing/2016/5/12/chartex" xmlns:cx5="http://schemas.microsoft.com/office/drawing/2016/5/11/chartex" xmlns:cx4="http://schemas.microsoft.com/office/drawing/2016/5/10/chartex" xmlns:cx3="http://schemas.microsoft.com/office/drawing/2016/5/9/chartex" xmlns:cx2="http://schemas.microsoft.com/office/drawing/2015/10/21/chartex" xmlns:cx1="http://schemas.microsoft.com/office/drawing/2015/9/8/chartex">
           <w:pict>
-            <v:rect w14:anchorId="31085809" id="Rectangle 2" o:spid="_x0000_s1026" style="position:absolute;margin-left:-76.8pt;margin-top:-.4pt;width:602.2pt;height:66.1pt;z-index:251659264;visibility:visible;mso-wrap-style:square;mso-width-percent:0;mso-height-percent:0;mso-wrap-distance-left:9pt;mso-wrap-distance-top:0;mso-wrap-distance-right:9pt;mso-wrap-distance-bottom:0;mso-position-horizontal:absolute;mso-position-horizontal-relative:text;mso-position-vertical:absolute;mso-position-vertical-relative:text;mso-width-percent:0;mso-height-percent:0;mso-width-relative:margin;mso-height-relative:margin;v-text-anchor:middle" o:gfxdata="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" fillcolor="#68b61b" stroked="f" strokeweight="1pt"/>
+            <v:rect w14:anchorId="31085809" id="Rectangle 2" o:spid="_x0000_s1026" style="position:absolute;margin-left:-76.8pt;margin-top:-.4pt;width:602.2pt;height:66.1pt;z-index:251659264;visibility:visible;mso-wrap-style:square;mso-width-percent:0;mso-height-percent:0;mso-wrap-distance-left:9pt;mso-wrap-distance-top:0;mso-wrap-distance-right:9pt;mso-wrap-distance-bottom:0;mso-position-horizontal:absolute;mso-position-horizontal-relative:text;mso-position-vertical:absolute;mso-position-vertical-relative:text;mso-width-percent:0;mso-height-percent:0;mso-width-relative:margin;mso-height-relative:margin;v-text-anchor:middle" o:gfxdata="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" fillcolor="#68b61b" stroked="f" strokeweight="1pt"/>
           </w:pict>
         </mc:Fallback>
       </mc:AlternateContent>
@@ -2108,18 +2193,8 @@
 </w:hdr>
 </file>
 
-<file path=word/header3.xml><?xml version="1.0" encoding="utf-8"?>
-<w:hdr xmlns:wpc="http://schemas.microsoft.com/office/word/2010/wordprocessingCanvas" xmlns:cx="http://schemas.microsoft.com/office/drawing/2014/chartex" xmlns:cx1="http://schemas.microsoft.com/office/drawing/2015/9/8/chartex" xmlns:cx2="http://schemas.microsoft.com/office/drawing/2015/10/21/chartex" xmlns:cx3="http://schemas.microsoft.com/office/drawing/2016/5/9/chartex" xmlns:cx4="http://schemas.microsoft.com/office/drawing/2016/5/10/chartex" xmlns:cx5="http://schemas.microsoft.com/office/drawing/2016/5/11/chartex" xmlns:cx6="http://schemas.microsoft.com/office/drawing/2016/5/12/chartex" xmlns:cx7="http://schemas.microsoft.com/office/drawing/2016/5/13/chartex" xmlns:cx8="http://schemas.microsoft.com/office/drawing/2016/5/14/chartex" xmlns:mc="http://schemas.openxmlformats.org/markup-compatibility/2006" xmlns:aink="http://schemas.microsoft.com/office/drawing/2016/ink" xmlns:am3d="http://schemas.microsoft.com/office/drawing/2017/model3d" xmlns:o="urn:schemas-microsoft-com:office:office" xmlns:r="http://schemas.openxmlformats.org/officeDocument/2006/relationships" xmlns:m="http://schemas.openxmlformats.org/officeDocument/2006/math" xmlns:v="urn:schemas-microsoft-com:vml" xmlns:wp14="http://schemas.microsoft.com/office/word/2010/wordprocessingDrawing" xmlns:wp="http://schemas.openxmlformats.org/drawingml/2006/wordprocessingDrawing" xmlns:w10="urn:schemas-microsoft-com:office:word" xmlns:w="http://schemas.openxmlformats.org/wordprocessingml/2006/main" xmlns:w14="http://schemas.microsoft.com/office/word/2010/wordml" xmlns:w15="http://schemas.microsoft.com/office/word/2012/wordml" xmlns:w16cex="http://schemas.microsoft.com/office/word/2018/wordml/cex" xmlns:w16cid="http://schemas.microsoft.com/office/word/2016/wordml/cid" xmlns:w16="http://schemas.microsoft.com/office/word/2018/wordml" xmlns:w16se="http://schemas.microsoft.com/office/word/2015/wordml/symex" xmlns:wpg="http://schemas.microsoft.com/office/word/2010/wordprocessingGroup" xmlns:wpi="http://schemas.microsoft.com/office/word/2010/wordprocessingInk" xmlns:wne="http://schemas.microsoft.com/office/word/2006/wordml" xmlns:wps="http://schemas.microsoft.com/office/word/2010/wordprocessingShape" mc:Ignorable="w14 w15 w16se w16cid w16 w16cex wp14">
-  <w:p>
-    <w:pPr>
-      <w:pStyle w:val="Header"/>
-    </w:pPr>
-  </w:p>
-</w:hdr>
-</file>
-
 <file path=word/numbering.xml><?xml version="1.0" encoding="utf-8"?>
-<w:numbering xmlns:wpc="http://schemas.microsoft.com/office/word/2010/wordprocessingCanvas" xmlns:cx="http://schemas.microsoft.com/office/drawing/2014/chartex" xmlns:cx1="http://schemas.microsoft.com/office/drawing/2015/9/8/chartex" xmlns:cx2="http://schemas.microsoft.com/office/drawing/2015/10/21/chartex" xmlns:cx3="http://schemas.microsoft.com/office/drawing/2016/5/9/chartex" xmlns:cx4="http://schemas.microsoft.com/office/drawing/2016/5/10/chartex" xmlns:cx5="http://schemas.microsoft.com/office/drawing/2016/5/11/chartex" xmlns:cx6="http://schemas.microsoft.com/office/drawing/2016/5/12/chartex" xmlns:cx7="http://schemas.microsoft.com/office/drawing/2016/5/13/chartex" xmlns:cx8="http://schemas.microsoft.com/office/drawing/2016/5/14/chartex" xmlns:mc="http://schemas.openxmlformats.org/markup-compatibility/2006" xmlns:aink="http://schemas.microsoft.com/office/drawing/2016/ink" xmlns:am3d="http://schemas.microsoft.com/office/drawing/2017/model3d" xmlns:o="urn:schemas-microsoft-com:office:office" xmlns:r="http://schemas.openxmlformats.org/officeDocument/2006/relationships" xmlns:m="http://schemas.openxmlformats.org/officeDocument/2006/math" xmlns:v="urn:schemas-microsoft-com:vml" xmlns:wp14="http://schemas.microsoft.com/office/word/2010/wordprocessingDrawing" xmlns:wp="http://schemas.openxmlformats.org/drawingml/2006/wordprocessingDrawing" xmlns:w10="urn:schemas-microsoft-com:office:word" xmlns:w="http://schemas.openxmlformats.org/wordprocessingml/2006/main" xmlns:w14="http://schemas.microsoft.com/office/word/2010/wordml" xmlns:w15="http://schemas.microsoft.com/office/word/2012/wordml" xmlns:w16cex="http://schemas.microsoft.com/office/word/2018/wordml/cex" xmlns:w16cid="http://schemas.microsoft.com/office/word/2016/wordml/cid" xmlns:w16="http://schemas.microsoft.com/office/word/2018/wordml" xmlns:w16se="http://schemas.microsoft.com/office/word/2015/wordml/symex" xmlns:wpg="http://schemas.microsoft.com/office/word/2010/wordprocessingGroup" xmlns:wpi="http://schemas.microsoft.com/office/word/2010/wordprocessingInk" xmlns:wne="http://schemas.microsoft.com/office/word/2006/wordml" xmlns:wps="http://schemas.microsoft.com/office/word/2010/wordprocessingShape" mc:Ignorable="w14 w15 w16se w16cid w16 w16cex wp14">
+<w:numbering xmlns:wpc="http://schemas.microsoft.com/office/word/2010/wordprocessingCanvas" xmlns:cx="http://schemas.microsoft.com/office/drawing/2014/chartex" xmlns:mc="http://schemas.openxmlformats.org/markup-compatibility/2006" xmlns:o="urn:schemas-microsoft-com:office:office" xmlns:r="http://schemas.openxmlformats.org/officeDocument/2006/relationships" xmlns:m="http://schemas.openxmlformats.org/officeDocument/2006/math" xmlns:v="urn:schemas-microsoft-com:vml" xmlns:wp14="http://schemas.microsoft.com/office/word/2010/wordprocessingDrawing" xmlns:wp="http://schemas.openxmlformats.org/drawingml/2006/wordprocessingDrawing" xmlns:w10="urn:schemas-microsoft-com:office:word" xmlns:w="http://schemas.openxmlformats.org/wordprocessingml/2006/main" xmlns:w14="http://schemas.microsoft.com/office/word/2010/wordml" xmlns:w15="http://schemas.microsoft.com/office/word/2012/wordml" xmlns:w16se="http://schemas.microsoft.com/office/word/2015/wordml/symex" xmlns:wpg="http://schemas.microsoft.com/office/word/2010/wordprocessingGroup" xmlns:wpi="http://schemas.microsoft.com/office/word/2010/wordprocessingInk" xmlns:wne="http://schemas.microsoft.com/office/word/2006/wordml" xmlns:wps="http://schemas.microsoft.com/office/word/2010/wordprocessingShape" mc:Ignorable="w14 w15 w16se wp14">
   <w:numPicBullet w:numPicBulletId="0">
     <w:pict>
       <v:shapetype id="_x0000_t75" coordsize="21600,21600" o:spt="75" o:preferrelative="t" path="m@4@5l@4@11@9@11@9@5xe" filled="f" stroked="f">
@@ -2141,7 +2216,7 @@
         <v:path o:extrusionok="f" gradientshapeok="t" o:connecttype="rect"/>
         <o:lock v:ext="edit" aspectratio="t"/>
       </v:shapetype>
-      <v:shape id="_x0000_i1087" type="#_x0000_t75" style="width:10.9pt;height:10.9pt" o:bullet="t">
+      <v:shape id="_x0000_i1027" type="#_x0000_t75" style="width:11.25pt;height:11.25pt" o:bullet="t">
         <v:imagedata r:id="rId1" o:title="msoB56A"/>
       </v:shape>
     </w:pict>
@@ -5755,7 +5830,7 @@
 </file>
 
 <file path=word/styles.xml><?xml version="1.0" encoding="utf-8"?>
-<w:styles xmlns:mc="http://schemas.openxmlformats.org/markup-compatibility/2006" xmlns:r="http://schemas.openxmlformats.org/officeDocument/2006/relationships" xmlns:w="http://schemas.openxmlformats.org/wordprocessingml/2006/main" xmlns:w14="http://schemas.microsoft.com/office/word/2010/wordml" xmlns:w15="http://schemas.microsoft.com/office/word/2012/wordml" xmlns:w16cex="http://schemas.microsoft.com/office/word/2018/wordml/cex" xmlns:w16cid="http://schemas.microsoft.com/office/word/2016/wordml/cid" xmlns:w16="http://schemas.microsoft.com/office/word/2018/wordml" xmlns:w16se="http://schemas.microsoft.com/office/word/2015/wordml/symex" mc:Ignorable="w14 w15 w16se w16cid w16 w16cex">
+<w:styles xmlns:mc="http://schemas.openxmlformats.org/markup-compatibility/2006" xmlns:r="http://schemas.openxmlformats.org/officeDocument/2006/relationships" xmlns:w="http://schemas.openxmlformats.org/wordprocessingml/2006/main" xmlns:w14="http://schemas.microsoft.com/office/word/2010/wordml" xmlns:w15="http://schemas.microsoft.com/office/word/2012/wordml" xmlns:w16se="http://schemas.microsoft.com/office/word/2015/wordml/symex" mc:Ignorable="w14 w15 w16se">
   <w:docDefaults>
     <w:rPrDefault>
       <w:rPr>
@@ -5767,7 +5842,7 @@
     </w:rPrDefault>
     <w:pPrDefault/>
   </w:docDefaults>
-  <w:latentStyles w:defLockedState="0" w:defUIPriority="99" w:defSemiHidden="0" w:defUnhideWhenUsed="0" w:defQFormat="0" w:count="376">
+  <w:latentStyles w:defLockedState="0" w:defUIPriority="99" w:defSemiHidden="0" w:defUnhideWhenUsed="0" w:defQFormat="0" w:count="371">
     <w:lsdException w:name="Normal" w:uiPriority="0" w:qFormat="1"/>
     <w:lsdException w:name="heading 1" w:uiPriority="9" w:qFormat="1"/>
     <w:lsdException w:name="heading 2" w:semiHidden="1" w:uiPriority="9" w:unhideWhenUsed="1" w:qFormat="1"/>
@@ -6139,13 +6214,8 @@
     <w:lsdException w:name="List Table 5 Dark Accent 6" w:uiPriority="50"/>
     <w:lsdException w:name="List Table 6 Colorful Accent 6" w:uiPriority="51"/>
     <w:lsdException w:name="List Table 7 Colorful Accent 6" w:uiPriority="52"/>
-    <w:lsdException w:name="Mention" w:semiHidden="1" w:unhideWhenUsed="1"/>
-    <w:lsdException w:name="Smart Hyperlink" w:semiHidden="1" w:unhideWhenUsed="1"/>
-    <w:lsdException w:name="Hashtag" w:semiHidden="1" w:unhideWhenUsed="1"/>
-    <w:lsdException w:name="Unresolved Mention" w:semiHidden="1" w:unhideWhenUsed="1"/>
-    <w:lsdException w:name="Smart Link" w:semiHidden="1" w:unhideWhenUsed="1"/>
   </w:latentStyles>
-  <w:style w:type="paragraph" w:default="1" w:styleId="Normal">
+  <w:style w:type="paragraph" w:default="1" w:styleId="a">
     <w:name w:val="Normal"/>
     <w:qFormat/>
     <w:rsid w:val="00847060"/>
@@ -6157,13 +6227,13 @@
       <w:szCs w:val="22"/>
     </w:rPr>
   </w:style>
-  <w:style w:type="character" w:default="1" w:styleId="DefaultParagraphFont">
+  <w:style w:type="character" w:default="1" w:styleId="a0">
     <w:name w:val="Default Paragraph Font"/>
     <w:uiPriority w:val="1"/>
     <w:semiHidden/>
     <w:unhideWhenUsed/>
   </w:style>
-  <w:style w:type="table" w:default="1" w:styleId="TableNormal">
+  <w:style w:type="table" w:default="1" w:styleId="a1">
     <w:name w:val="Normal Table"/>
     <w:uiPriority w:val="99"/>
     <w:semiHidden/>
@@ -6178,16 +6248,16 @@
       </w:tblCellMar>
     </w:tblPr>
   </w:style>
-  <w:style w:type="numbering" w:default="1" w:styleId="NoList">
+  <w:style w:type="numbering" w:default="1" w:styleId="a2">
     <w:name w:val="No List"/>
     <w:uiPriority w:val="99"/>
     <w:semiHidden/>
     <w:unhideWhenUsed/>
   </w:style>
-  <w:style w:type="paragraph" w:styleId="Header">
+  <w:style w:type="paragraph" w:styleId="a3">
     <w:name w:val="header"/>
-    <w:basedOn w:val="Normal"/>
-    <w:link w:val="HeaderChar"/>
+    <w:basedOn w:val="a"/>
+    <w:link w:val="a4"/>
     <w:uiPriority w:val="99"/>
     <w:unhideWhenUsed/>
     <w:rsid w:val="001409A1"/>
@@ -6203,17 +6273,17 @@
       <w:szCs w:val="24"/>
     </w:rPr>
   </w:style>
-  <w:style w:type="character" w:customStyle="1" w:styleId="HeaderChar">
-    <w:name w:val="Header Char"/>
-    <w:basedOn w:val="DefaultParagraphFont"/>
-    <w:link w:val="Header"/>
+  <w:style w:type="character" w:customStyle="1" w:styleId="a4">
+    <w:name w:val="Верхний колонтитул Знак"/>
+    <w:basedOn w:val="a0"/>
+    <w:link w:val="a3"/>
     <w:uiPriority w:val="99"/>
     <w:rsid w:val="001409A1"/>
   </w:style>
-  <w:style w:type="paragraph" w:styleId="Footer">
+  <w:style w:type="paragraph" w:styleId="a5">
     <w:name w:val="footer"/>
-    <w:basedOn w:val="Normal"/>
-    <w:link w:val="FooterChar"/>
+    <w:basedOn w:val="a"/>
+    <w:link w:val="a6"/>
     <w:uiPriority w:val="99"/>
     <w:unhideWhenUsed/>
     <w:rsid w:val="001409A1"/>
@@ -6229,16 +6299,16 @@
       <w:szCs w:val="24"/>
     </w:rPr>
   </w:style>
-  <w:style w:type="character" w:customStyle="1" w:styleId="FooterChar">
-    <w:name w:val="Footer Char"/>
-    <w:basedOn w:val="DefaultParagraphFont"/>
-    <w:link w:val="Footer"/>
+  <w:style w:type="character" w:customStyle="1" w:styleId="a6">
+    <w:name w:val="Нижний колонтитул Знак"/>
+    <w:basedOn w:val="a0"/>
+    <w:link w:val="a5"/>
     <w:uiPriority w:val="99"/>
     <w:rsid w:val="001409A1"/>
   </w:style>
-  <w:style w:type="paragraph" w:styleId="NormalWeb">
+  <w:style w:type="paragraph" w:styleId="a7">
     <w:name w:val="Normal (Web)"/>
-    <w:basedOn w:val="Normal"/>
+    <w:basedOn w:val="a"/>
     <w:uiPriority w:val="99"/>
     <w:semiHidden/>
     <w:unhideWhenUsed/>
@@ -6253,12 +6323,12 @@
   </w:style>
   <w:style w:type="character" w:customStyle="1" w:styleId="apple-tab-span">
     <w:name w:val="apple-tab-span"/>
-    <w:basedOn w:val="DefaultParagraphFont"/>
+    <w:basedOn w:val="a0"/>
     <w:rsid w:val="00273781"/>
   </w:style>
-  <w:style w:type="paragraph" w:styleId="ListParagraph">
+  <w:style w:type="paragraph" w:styleId="a8">
     <w:name w:val="List Paragraph"/>
-    <w:basedOn w:val="Normal"/>
+    <w:basedOn w:val="a"/>
     <w:uiPriority w:val="34"/>
     <w:qFormat/>
     <w:rsid w:val="00273781"/>
@@ -6274,7 +6344,7 @@
   </w:style>
   <w:style w:type="paragraph" w:customStyle="1" w:styleId="Style1">
     <w:name w:val="Style1"/>
-    <w:basedOn w:val="Normal"/>
+    <w:basedOn w:val="a"/>
     <w:qFormat/>
     <w:rsid w:val="00D750EB"/>
     <w:pPr>
@@ -6292,7 +6362,7 @@
   </w:style>
   <w:style w:type="paragraph" w:customStyle="1" w:styleId="Style2">
     <w:name w:val="Style2"/>
-    <w:basedOn w:val="Normal"/>
+    <w:basedOn w:val="a"/>
     <w:qFormat/>
     <w:rsid w:val="00D750EB"/>
     <w:pPr>
@@ -6311,9 +6381,9 @@
       <w:lang w:eastAsia="en-GB"/>
     </w:rPr>
   </w:style>
-  <w:style w:type="character" w:styleId="Hyperlink">
+  <w:style w:type="character" w:styleId="a9">
     <w:name w:val="Hyperlink"/>
-    <w:basedOn w:val="DefaultParagraphFont"/>
+    <w:basedOn w:val="a0"/>
     <w:uiPriority w:val="99"/>
     <w:unhideWhenUsed/>
     <w:rsid w:val="009F70DD"/>
@@ -6625,7 +6695,7 @@
 </file>
 
 <file path=customXml/itemProps1.xml><?xml version="1.0" encoding="utf-8"?>
-<ds:datastoreItem xmlns:ds="http://schemas.openxmlformats.org/officeDocument/2006/customXml" ds:itemID="{ADDC7869-EBBD-4EF9-A47B-5E97C63C7313}">
+<ds:datastoreItem xmlns:ds="http://schemas.openxmlformats.org/officeDocument/2006/customXml" ds:itemID="{923DAFF1-4C55-4B59-99BF-07D626264F10}">
   <ds:schemaRefs>
     <ds:schemaRef ds:uri="http://schemas.openxmlformats.org/officeDocument/2006/bibliography"/>
   </ds:schemaRefs>

--- a/Template/template.docx
+++ b/Template/template.docx
@@ -177,7 +177,20 @@
           <w:szCs w:val="36"/>
           <w:lang w:val="en-US"/>
         </w:rPr>
-        <w:t>last_name</w:t>
+        <w:t>last_nam</w:t>
+      </w:r>
+      <w:bookmarkStart w:id="0" w:name="_GoBack"/>
+      <w:bookmarkEnd w:id="0"/>
+      <w:r>
+        <w:rPr>
+          <w:rFonts w:ascii="Roboto" w:hAnsi="Roboto"/>
+          <w:b/>
+          <w:bCs/>
+          <w:sz w:val="36"/>
+          <w:szCs w:val="36"/>
+          <w:lang w:val="en-US"/>
+        </w:rPr>
+        <w:t>e</w:t>
       </w:r>
       <w:proofErr w:type="spellEnd"/>
       <w:r>
@@ -1975,8 +1988,6 @@
         </w:rPr>
         <w:t xml:space="preserve"> </w:t>
       </w:r>
-      <w:bookmarkStart w:id="0" w:name="_GoBack"/>
-      <w:bookmarkEnd w:id="0"/>
     </w:p>
     <w:p>
       <w:pPr>
@@ -2243,7 +2254,7 @@
             </wp:anchor>
           </w:drawing>
         </mc:Choice>
-        <mc:Fallback xmlns:w16="http://schemas.microsoft.com/office/word/2018/wordml" xmlns:w16cid="http://schemas.microsoft.com/office/word/2016/wordml/cid" xmlns:w16cex="http://schemas.microsoft.com/office/word/2018/wordml/cex" xmlns:am3d="http://schemas.microsoft.com/office/drawing/2017/model3d" xmlns:aink="http://schemas.microsoft.com/office/drawing/2016/ink" xmlns:cx8="http://schemas.microsoft.com/office/drawing/2016/5/14/chartex" xmlns:cx7="http://schemas.microsoft.com/office/drawing/2016/5/13/chartex" xmlns:cx6="http://schemas.microsoft.com/office/drawing/2016/5/12/chartex" xmlns:cx5="http://schemas.microsoft.com/office/drawing/2016/5/11/chartex" xmlns:cx4="http://schemas.microsoft.com/office/drawing/2016/5/10/chartex" xmlns:cx3="http://schemas.microsoft.com/office/drawing/2016/5/9/chartex" xmlns:cx2="http://schemas.microsoft.com/office/drawing/2015/10/21/chartex" xmlns:cx1="http://schemas.microsoft.com/office/drawing/2015/9/8/chartex">
+        <mc:Fallback xmlns:cx1="http://schemas.microsoft.com/office/drawing/2015/9/8/chartex" xmlns:cx2="http://schemas.microsoft.com/office/drawing/2015/10/21/chartex" xmlns:cx3="http://schemas.microsoft.com/office/drawing/2016/5/9/chartex" xmlns:cx4="http://schemas.microsoft.com/office/drawing/2016/5/10/chartex" xmlns:cx5="http://schemas.microsoft.com/office/drawing/2016/5/11/chartex" xmlns:cx6="http://schemas.microsoft.com/office/drawing/2016/5/12/chartex" xmlns:cx7="http://schemas.microsoft.com/office/drawing/2016/5/13/chartex" xmlns:cx8="http://schemas.microsoft.com/office/drawing/2016/5/14/chartex" xmlns:aink="http://schemas.microsoft.com/office/drawing/2016/ink" xmlns:am3d="http://schemas.microsoft.com/office/drawing/2017/model3d" xmlns:w16cex="http://schemas.microsoft.com/office/word/2018/wordml/cex" xmlns:w16cid="http://schemas.microsoft.com/office/word/2016/wordml/cid" xmlns:w16="http://schemas.microsoft.com/office/word/2018/wordml">
           <w:pict>
             <v:line w14:anchorId="60149D53" id="Straight Connector 3" o:spid="_x0000_s1026" style="position:absolute;z-index:251659264;visibility:visible;mso-wrap-style:square;mso-height-percent:0;mso-wrap-distance-left:9pt;mso-wrap-distance-top:0;mso-wrap-distance-right:9pt;mso-wrap-distance-bottom:0;mso-position-horizontal:absolute;mso-position-horizontal-relative:text;mso-position-vertical:absolute;mso-position-vertical-relative:text;mso-height-percent:0;mso-height-relative:margin" from="0,17.6pt" to="453.85pt,17.6pt" o:gfxdata="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" strokecolor="#25283f" strokeweight="1.5pt">
               <v:stroke joinstyle="miter"/>
@@ -2454,7 +2465,7 @@
             </wp:anchor>
           </w:drawing>
         </mc:Choice>
-        <mc:Fallback xmlns:w16="http://schemas.microsoft.com/office/word/2018/wordml" xmlns:w16cid="http://schemas.microsoft.com/office/word/2016/wordml/cid" xmlns:w16cex="http://schemas.microsoft.com/office/word/2018/wordml/cex" xmlns:am3d="http://schemas.microsoft.com/office/drawing/2017/model3d" xmlns:aink="http://schemas.microsoft.com/office/drawing/2016/ink" xmlns:cx8="http://schemas.microsoft.com/office/drawing/2016/5/14/chartex" xmlns:cx7="http://schemas.microsoft.com/office/drawing/2016/5/13/chartex" xmlns:cx6="http://schemas.microsoft.com/office/drawing/2016/5/12/chartex" xmlns:cx5="http://schemas.microsoft.com/office/drawing/2016/5/11/chartex" xmlns:cx4="http://schemas.microsoft.com/office/drawing/2016/5/10/chartex" xmlns:cx3="http://schemas.microsoft.com/office/drawing/2016/5/9/chartex" xmlns:cx2="http://schemas.microsoft.com/office/drawing/2015/10/21/chartex" xmlns:cx1="http://schemas.microsoft.com/office/drawing/2015/9/8/chartex">
+        <mc:Fallback xmlns:cx1="http://schemas.microsoft.com/office/drawing/2015/9/8/chartex" xmlns:cx2="http://schemas.microsoft.com/office/drawing/2015/10/21/chartex" xmlns:cx3="http://schemas.microsoft.com/office/drawing/2016/5/9/chartex" xmlns:cx4="http://schemas.microsoft.com/office/drawing/2016/5/10/chartex" xmlns:cx5="http://schemas.microsoft.com/office/drawing/2016/5/11/chartex" xmlns:cx6="http://schemas.microsoft.com/office/drawing/2016/5/12/chartex" xmlns:cx7="http://schemas.microsoft.com/office/drawing/2016/5/13/chartex" xmlns:cx8="http://schemas.microsoft.com/office/drawing/2016/5/14/chartex" xmlns:aink="http://schemas.microsoft.com/office/drawing/2016/ink" xmlns:am3d="http://schemas.microsoft.com/office/drawing/2017/model3d" xmlns:w16cex="http://schemas.microsoft.com/office/word/2018/wordml/cex" xmlns:w16cid="http://schemas.microsoft.com/office/word/2016/wordml/cid" xmlns:w16="http://schemas.microsoft.com/office/word/2018/wordml">
           <w:pict>
             <v:line w14:anchorId="1A0A24BD" id="Straight Connector 4" o:spid="_x0000_s1026" style="position:absolute;z-index:251661312;visibility:visible;mso-wrap-style:square;mso-height-percent:0;mso-wrap-distance-left:9pt;mso-wrap-distance-top:0;mso-wrap-distance-right:9pt;mso-wrap-distance-bottom:0;mso-position-horizontal:absolute;mso-position-horizontal-relative:text;mso-position-vertical:absolute;mso-position-vertical-relative:text;mso-height-percent:0;mso-height-relative:margin" from="0,11.3pt" to="453.85pt,11.3pt" o:gfxdata="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" strokecolor="#25283f" strokeweight="1.5pt">
               <v:stroke joinstyle="miter"/>
@@ -4743,7 +4754,7 @@
 </file>
 
 <file path=customXml/itemProps1.xml><?xml version="1.0" encoding="utf-8"?>
-<ds:datastoreItem xmlns:ds="http://schemas.openxmlformats.org/officeDocument/2006/customXml" ds:itemID="{2E20BE62-583F-4893-B9B1-82DE7CA5A082}">
+<ds:datastoreItem xmlns:ds="http://schemas.openxmlformats.org/officeDocument/2006/customXml" ds:itemID="{13D4AE33-40F2-4085-B9A7-60E4F9A6A0A9}">
   <ds:schemaRefs>
     <ds:schemaRef ds:uri="http://schemas.openxmlformats.org/officeDocument/2006/bibliography"/>
   </ds:schemaRefs>

--- a/Template/template.docx
+++ b/Template/template.docx
@@ -177,20 +177,7 @@
           <w:szCs w:val="36"/>
           <w:lang w:val="en-US"/>
         </w:rPr>
-        <w:t>last_nam</w:t>
-      </w:r>
-      <w:bookmarkStart w:id="0" w:name="_GoBack"/>
-      <w:bookmarkEnd w:id="0"/>
-      <w:r>
-        <w:rPr>
-          <w:rFonts w:ascii="Roboto" w:hAnsi="Roboto"/>
-          <w:b/>
-          <w:bCs/>
-          <w:sz w:val="36"/>
-          <w:szCs w:val="36"/>
-          <w:lang w:val="en-US"/>
-        </w:rPr>
-        <w:t>e</w:t>
+        <w:t>last_name</w:t>
       </w:r>
       <w:proofErr w:type="spellEnd"/>
       <w:r>
@@ -430,16 +417,16 @@
           <w:szCs w:val="28"/>
         </w:rPr>
       </w:pPr>
-      <w:proofErr w:type="spellStart"/>
-      <w:r>
-        <w:rPr>
-          <w:rFonts w:ascii="Roboto" w:hAnsi="Roboto"/>
-          <w:sz w:val="28"/>
-          <w:szCs w:val="28"/>
-        </w:rPr>
-        <w:t>Возраст</w:t>
-      </w:r>
-      <w:proofErr w:type="spellEnd"/>
+      <w:r>
+        <w:rPr>
+          <w:rFonts w:ascii="Roboto" w:hAnsi="Roboto"/>
+          <w:sz w:val="28"/>
+          <w:szCs w:val="28"/>
+        </w:rPr>
+        <w:t>Год рождения</w:t>
+      </w:r>
+      <w:bookmarkStart w:id="0" w:name="_GoBack"/>
+      <w:bookmarkEnd w:id="0"/>
       <w:r>
         <w:rPr>
           <w:rFonts w:ascii="Roboto" w:hAnsi="Roboto"/>
@@ -988,7 +975,16 @@
           <w:szCs w:val="28"/>
           <w:lang w:val="en-US"/>
         </w:rPr>
-        <w:t>{cat}: {position}{/job}</w:t>
+        <w:t>{.}</w:t>
+      </w:r>
+      <w:r>
+        <w:rPr>
+          <w:rFonts w:ascii="Roboto" w:hAnsi="Roboto"/>
+          <w:sz w:val="28"/>
+          <w:szCs w:val="28"/>
+          <w:lang w:val="en-US"/>
+        </w:rPr>
+        <w:t>{/job}</w:t>
       </w:r>
     </w:p>
     <w:p>
@@ -1010,7 +1006,7 @@
           <w:szCs w:val="28"/>
           <w:lang w:val="ru-RU"/>
         </w:rPr>
-        <w:t>Владение языками</w:t>
+        <w:t>Должность</w:t>
       </w:r>
       <w:r>
         <w:rPr>
@@ -1029,17 +1025,15 @@
         </w:rPr>
         <w:t xml:space="preserve"> {#</w:t>
       </w:r>
-      <w:proofErr w:type="spellStart"/>
-      <w:r>
-        <w:rPr>
-          <w:rFonts w:ascii="Roboto" w:hAnsi="Roboto"/>
-          <w:sz w:val="28"/>
-          <w:szCs w:val="28"/>
-          <w:lang w:val="en-US"/>
-        </w:rPr>
-        <w:t>langs</w:t>
-      </w:r>
-      <w:proofErr w:type="spellEnd"/>
+      <w:r>
+        <w:rPr>
+          <w:rFonts w:ascii="Roboto" w:hAnsi="Roboto"/>
+          <w:sz w:val="28"/>
+          <w:szCs w:val="28"/>
+          <w:lang w:val="en-US"/>
+        </w:rPr>
+        <w:t>position</w:t>
+      </w:r>
       <w:r>
         <w:rPr>
           <w:rFonts w:ascii="Roboto" w:hAnsi="Roboto"/>
@@ -1074,6 +1068,92 @@
           <w:szCs w:val="28"/>
           <w:lang w:val="en-US"/>
         </w:rPr>
+        <w:t>{.}{/position}</w:t>
+      </w:r>
+    </w:p>
+    <w:p>
+      <w:pPr>
+        <w:spacing w:after="0" w:line="360" w:lineRule="auto"/>
+        <w:ind w:firstLine="142"/>
+        <w:jc w:val="both"/>
+        <w:rPr>
+          <w:rFonts w:ascii="Roboto" w:hAnsi="Roboto"/>
+          <w:sz w:val="28"/>
+          <w:szCs w:val="28"/>
+          <w:lang w:val="ru-RU"/>
+        </w:rPr>
+      </w:pPr>
+      <w:r>
+        <w:rPr>
+          <w:rFonts w:ascii="Roboto" w:hAnsi="Roboto"/>
+          <w:sz w:val="28"/>
+          <w:szCs w:val="28"/>
+          <w:lang w:val="ru-RU"/>
+        </w:rPr>
+        <w:t>Владение языками</w:t>
+      </w:r>
+      <w:r>
+        <w:rPr>
+          <w:rFonts w:ascii="Roboto" w:hAnsi="Roboto"/>
+          <w:sz w:val="28"/>
+          <w:szCs w:val="28"/>
+        </w:rPr>
+        <w:t>:</w:t>
+      </w:r>
+      <w:r>
+        <w:rPr>
+          <w:rFonts w:ascii="Roboto" w:hAnsi="Roboto"/>
+          <w:sz w:val="28"/>
+          <w:szCs w:val="28"/>
+          <w:lang w:val="ru-RU"/>
+        </w:rPr>
+        <w:t xml:space="preserve"> {#</w:t>
+      </w:r>
+      <w:proofErr w:type="spellStart"/>
+      <w:r>
+        <w:rPr>
+          <w:rFonts w:ascii="Roboto" w:hAnsi="Roboto"/>
+          <w:sz w:val="28"/>
+          <w:szCs w:val="28"/>
+          <w:lang w:val="en-US"/>
+        </w:rPr>
+        <w:t>langs</w:t>
+      </w:r>
+      <w:proofErr w:type="spellEnd"/>
+      <w:r>
+        <w:rPr>
+          <w:rFonts w:ascii="Roboto" w:hAnsi="Roboto"/>
+          <w:sz w:val="28"/>
+          <w:szCs w:val="28"/>
+          <w:lang w:val="ru-RU"/>
+        </w:rPr>
+        <w:t>}</w:t>
+      </w:r>
+    </w:p>
+    <w:p>
+      <w:pPr>
+        <w:pStyle w:val="a8"/>
+        <w:numPr>
+          <w:ilvl w:val="0"/>
+          <w:numId w:val="3"/>
+        </w:numPr>
+        <w:spacing w:line="360" w:lineRule="auto"/>
+        <w:ind w:left="851"/>
+        <w:jc w:val="both"/>
+        <w:rPr>
+          <w:rFonts w:ascii="Roboto" w:hAnsi="Roboto"/>
+          <w:sz w:val="28"/>
+          <w:szCs w:val="28"/>
+          <w:lang w:val="en-US"/>
+        </w:rPr>
+      </w:pPr>
+      <w:r>
+        <w:rPr>
+          <w:rFonts w:ascii="Roboto" w:hAnsi="Roboto"/>
+          <w:sz w:val="28"/>
+          <w:szCs w:val="28"/>
+          <w:lang w:val="en-US"/>
+        </w:rPr>
         <w:t>{</w:t>
       </w:r>
       <w:proofErr w:type="spellStart"/>
@@ -1115,7 +1195,6 @@
         <w:t xml:space="preserve"> {skill}{/</w:t>
       </w:r>
       <w:proofErr w:type="spellStart"/>
-      <w:proofErr w:type="gramStart"/>
       <w:r>
         <w:rPr>
           <w:rFonts w:ascii="Roboto" w:hAnsi="Roboto"/>
@@ -1142,119 +1221,7 @@
           <w:szCs w:val="28"/>
           <w:lang w:val="en-US"/>
         </w:rPr>
-        <w:t>{</w:t>
-      </w:r>
-      <w:proofErr w:type="gramEnd"/>
-      <w:r>
-        <w:rPr>
-          <w:rFonts w:ascii="Roboto" w:hAnsi="Roboto"/>
-          <w:sz w:val="28"/>
-          <w:szCs w:val="28"/>
-          <w:lang w:val="en-US"/>
-        </w:rPr>
-        <w:t>#</w:t>
-      </w:r>
-      <w:proofErr w:type="spellStart"/>
-      <w:r>
-        <w:rPr>
-          <w:rFonts w:ascii="Roboto" w:hAnsi="Roboto"/>
-          <w:sz w:val="28"/>
-          <w:szCs w:val="28"/>
-          <w:lang w:val="en-US"/>
-        </w:rPr>
-        <w:t>no_lang</w:t>
-      </w:r>
-      <w:proofErr w:type="spellEnd"/>
-      <w:r>
-        <w:rPr>
-          <w:rFonts w:ascii="Roboto" w:hAnsi="Roboto"/>
-          <w:sz w:val="28"/>
-          <w:szCs w:val="28"/>
-          <w:lang w:val="en-US"/>
-        </w:rPr>
-        <w:t>}</w:t>
-      </w:r>
-      <w:r>
-        <w:rPr>
-          <w:rFonts w:ascii="Roboto" w:hAnsi="Roboto"/>
-          <w:sz w:val="28"/>
-          <w:szCs w:val="28"/>
-        </w:rPr>
-        <w:t xml:space="preserve">Без </w:t>
-      </w:r>
-      <w:proofErr w:type="spellStart"/>
-      <w:r>
-        <w:rPr>
-          <w:rFonts w:ascii="Roboto" w:hAnsi="Roboto"/>
-          <w:sz w:val="28"/>
-          <w:szCs w:val="28"/>
-        </w:rPr>
-        <w:t>знания</w:t>
-      </w:r>
-      <w:proofErr w:type="spellEnd"/>
-      <w:r>
-        <w:rPr>
-          <w:rFonts w:ascii="Roboto" w:hAnsi="Roboto"/>
-          <w:sz w:val="28"/>
-          <w:szCs w:val="28"/>
-        </w:rPr>
         <w:t xml:space="preserve"> </w:t>
-      </w:r>
-      <w:proofErr w:type="spellStart"/>
-      <w:r>
-        <w:rPr>
-          <w:rFonts w:ascii="Roboto" w:hAnsi="Roboto"/>
-          <w:sz w:val="28"/>
-          <w:szCs w:val="28"/>
-        </w:rPr>
-        <w:t>яз</w:t>
-      </w:r>
-      <w:proofErr w:type="spellEnd"/>
-      <w:r>
-        <w:rPr>
-          <w:rFonts w:ascii="Roboto" w:hAnsi="Roboto"/>
-          <w:sz w:val="28"/>
-          <w:szCs w:val="28"/>
-          <w:lang w:val="ru-RU"/>
-        </w:rPr>
-        <w:t>ы</w:t>
-      </w:r>
-      <w:r>
-        <w:rPr>
-          <w:rFonts w:ascii="Roboto" w:hAnsi="Roboto"/>
-          <w:sz w:val="28"/>
-          <w:szCs w:val="28"/>
-        </w:rPr>
-        <w:t>ка</w:t>
-      </w:r>
-      <w:r>
-        <w:rPr>
-          <w:rFonts w:ascii="Roboto" w:hAnsi="Roboto"/>
-          <w:sz w:val="28"/>
-          <w:szCs w:val="28"/>
-          <w:lang w:val="en-US"/>
-        </w:rPr>
-        <w:t>{/</w:t>
-      </w:r>
-      <w:proofErr w:type="spellStart"/>
-      <w:r>
-        <w:rPr>
-          <w:rFonts w:ascii="Roboto" w:hAnsi="Roboto"/>
-          <w:sz w:val="28"/>
-          <w:szCs w:val="28"/>
-          <w:lang w:val="en-US"/>
-        </w:rPr>
-        <w:t>no_lang</w:t>
-      </w:r>
-      <w:proofErr w:type="spellEnd"/>
-      <w:r>
-        <w:rPr>
-          <w:rFonts w:ascii="Roboto" w:hAnsi="Roboto"/>
-          <w:sz w:val="28"/>
-          <w:szCs w:val="28"/>
-          <w:lang w:val="en-US"/>
-        </w:rPr>
-        <w:t xml:space="preserve">} </w:t>
       </w:r>
     </w:p>
     <w:p>
@@ -2254,7 +2221,7 @@
             </wp:anchor>
           </w:drawing>
         </mc:Choice>
-        <mc:Fallback xmlns:cx1="http://schemas.microsoft.com/office/drawing/2015/9/8/chartex" xmlns:cx2="http://schemas.microsoft.com/office/drawing/2015/10/21/chartex" xmlns:cx3="http://schemas.microsoft.com/office/drawing/2016/5/9/chartex" xmlns:cx4="http://schemas.microsoft.com/office/drawing/2016/5/10/chartex" xmlns:cx5="http://schemas.microsoft.com/office/drawing/2016/5/11/chartex" xmlns:cx6="http://schemas.microsoft.com/office/drawing/2016/5/12/chartex" xmlns:cx7="http://schemas.microsoft.com/office/drawing/2016/5/13/chartex" xmlns:cx8="http://schemas.microsoft.com/office/drawing/2016/5/14/chartex" xmlns:aink="http://schemas.microsoft.com/office/drawing/2016/ink" xmlns:am3d="http://schemas.microsoft.com/office/drawing/2017/model3d" xmlns:w16cex="http://schemas.microsoft.com/office/word/2018/wordml/cex" xmlns:w16cid="http://schemas.microsoft.com/office/word/2016/wordml/cid" xmlns:w16="http://schemas.microsoft.com/office/word/2018/wordml">
+        <mc:Fallback xmlns:w16="http://schemas.microsoft.com/office/word/2018/wordml" xmlns:w16cid="http://schemas.microsoft.com/office/word/2016/wordml/cid" xmlns:w16cex="http://schemas.microsoft.com/office/word/2018/wordml/cex" xmlns:am3d="http://schemas.microsoft.com/office/drawing/2017/model3d" xmlns:aink="http://schemas.microsoft.com/office/drawing/2016/ink" xmlns:cx8="http://schemas.microsoft.com/office/drawing/2016/5/14/chartex" xmlns:cx7="http://schemas.microsoft.com/office/drawing/2016/5/13/chartex" xmlns:cx6="http://schemas.microsoft.com/office/drawing/2016/5/12/chartex" xmlns:cx5="http://schemas.microsoft.com/office/drawing/2016/5/11/chartex" xmlns:cx4="http://schemas.microsoft.com/office/drawing/2016/5/10/chartex" xmlns:cx3="http://schemas.microsoft.com/office/drawing/2016/5/9/chartex" xmlns:cx2="http://schemas.microsoft.com/office/drawing/2015/10/21/chartex" xmlns:cx1="http://schemas.microsoft.com/office/drawing/2015/9/8/chartex">
           <w:pict>
             <v:line w14:anchorId="60149D53" id="Straight Connector 3" o:spid="_x0000_s1026" style="position:absolute;z-index:251659264;visibility:visible;mso-wrap-style:square;mso-height-percent:0;mso-wrap-distance-left:9pt;mso-wrap-distance-top:0;mso-wrap-distance-right:9pt;mso-wrap-distance-bottom:0;mso-position-horizontal:absolute;mso-position-horizontal-relative:text;mso-position-vertical:absolute;mso-position-vertical-relative:text;mso-height-percent:0;mso-height-relative:margin" from="0,17.6pt" to="453.85pt,17.6pt" o:gfxdata="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" strokecolor="#25283f" strokeweight="1.5pt">
               <v:stroke joinstyle="miter"/>
@@ -2465,7 +2432,7 @@
             </wp:anchor>
           </w:drawing>
         </mc:Choice>
-        <mc:Fallback xmlns:cx1="http://schemas.microsoft.com/office/drawing/2015/9/8/chartex" xmlns:cx2="http://schemas.microsoft.com/office/drawing/2015/10/21/chartex" xmlns:cx3="http://schemas.microsoft.com/office/drawing/2016/5/9/chartex" xmlns:cx4="http://schemas.microsoft.com/office/drawing/2016/5/10/chartex" xmlns:cx5="http://schemas.microsoft.com/office/drawing/2016/5/11/chartex" xmlns:cx6="http://schemas.microsoft.com/office/drawing/2016/5/12/chartex" xmlns:cx7="http://schemas.microsoft.com/office/drawing/2016/5/13/chartex" xmlns:cx8="http://schemas.microsoft.com/office/drawing/2016/5/14/chartex" xmlns:aink="http://schemas.microsoft.com/office/drawing/2016/ink" xmlns:am3d="http://schemas.microsoft.com/office/drawing/2017/model3d" xmlns:w16cex="http://schemas.microsoft.com/office/word/2018/wordml/cex" xmlns:w16cid="http://schemas.microsoft.com/office/word/2016/wordml/cid" xmlns:w16="http://schemas.microsoft.com/office/word/2018/wordml">
+        <mc:Fallback xmlns:w16="http://schemas.microsoft.com/office/word/2018/wordml" xmlns:w16cid="http://schemas.microsoft.com/office/word/2016/wordml/cid" xmlns:w16cex="http://schemas.microsoft.com/office/word/2018/wordml/cex" xmlns:am3d="http://schemas.microsoft.com/office/drawing/2017/model3d" xmlns:aink="http://schemas.microsoft.com/office/drawing/2016/ink" xmlns:cx8="http://schemas.microsoft.com/office/drawing/2016/5/14/chartex" xmlns:cx7="http://schemas.microsoft.com/office/drawing/2016/5/13/chartex" xmlns:cx6="http://schemas.microsoft.com/office/drawing/2016/5/12/chartex" xmlns:cx5="http://schemas.microsoft.com/office/drawing/2016/5/11/chartex" xmlns:cx4="http://schemas.microsoft.com/office/drawing/2016/5/10/chartex" xmlns:cx3="http://schemas.microsoft.com/office/drawing/2016/5/9/chartex" xmlns:cx2="http://schemas.microsoft.com/office/drawing/2015/10/21/chartex" xmlns:cx1="http://schemas.microsoft.com/office/drawing/2015/9/8/chartex">
           <w:pict>
             <v:line w14:anchorId="1A0A24BD" id="Straight Connector 4" o:spid="_x0000_s1026" style="position:absolute;z-index:251661312;visibility:visible;mso-wrap-style:square;mso-height-percent:0;mso-wrap-distance-left:9pt;mso-wrap-distance-top:0;mso-wrap-distance-right:9pt;mso-wrap-distance-bottom:0;mso-position-horizontal:absolute;mso-position-horizontal-relative:text;mso-position-vertical:absolute;mso-position-vertical-relative:text;mso-height-percent:0;mso-height-relative:margin" from="0,11.3pt" to="453.85pt,11.3pt" o:gfxdata="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" strokecolor="#25283f" strokeweight="1.5pt">
               <v:stroke joinstyle="miter"/>
@@ -4754,7 +4721,7 @@
 </file>
 
 <file path=customXml/itemProps1.xml><?xml version="1.0" encoding="utf-8"?>
-<ds:datastoreItem xmlns:ds="http://schemas.openxmlformats.org/officeDocument/2006/customXml" ds:itemID="{13D4AE33-40F2-4085-B9A7-60E4F9A6A0A9}">
+<ds:datastoreItem xmlns:ds="http://schemas.openxmlformats.org/officeDocument/2006/customXml" ds:itemID="{A83AA9AB-0269-4777-84C4-3975A3B1664F}">
   <ds:schemaRefs>
     <ds:schemaRef ds:uri="http://schemas.openxmlformats.org/officeDocument/2006/bibliography"/>
   </ds:schemaRefs>

--- a/Template/template.docx
+++ b/Template/template.docx
@@ -304,6 +304,204 @@
     <w:p>
       <w:pPr>
         <w:spacing w:after="0" w:line="360" w:lineRule="auto"/>
+        <w:ind w:firstLine="142"/>
+        <w:jc w:val="both"/>
+        <w:rPr>
+          <w:rFonts w:ascii="Roboto" w:hAnsi="Roboto"/>
+          <w:sz w:val="28"/>
+          <w:szCs w:val="28"/>
+          <w:lang w:val="en-US"/>
+        </w:rPr>
+      </w:pPr>
+      <w:r>
+        <w:rPr>
+          <w:rFonts w:ascii="Roboto" w:hAnsi="Roboto"/>
+          <w:sz w:val="28"/>
+          <w:szCs w:val="28"/>
+          <w:lang w:val="ru-RU"/>
+        </w:rPr>
+        <w:t>Страна проживания</w:t>
+      </w:r>
+      <w:r>
+        <w:rPr>
+          <w:rFonts w:ascii="Roboto" w:hAnsi="Roboto"/>
+          <w:sz w:val="28"/>
+          <w:szCs w:val="28"/>
+        </w:rPr>
+        <w:t xml:space="preserve">: </w:t>
+      </w:r>
+      <w:r>
+        <w:rPr>
+          <w:rFonts w:ascii="Roboto" w:hAnsi="Roboto"/>
+          <w:sz w:val="28"/>
+          <w:szCs w:val="28"/>
+          <w:lang w:val="en-US"/>
+        </w:rPr>
+        <w:t>{country}</w:t>
+      </w:r>
+    </w:p>
+    <w:p>
+      <w:pPr>
+        <w:spacing w:after="0" w:line="360" w:lineRule="auto"/>
+        <w:ind w:firstLine="142"/>
+        <w:rPr>
+          <w:rFonts w:ascii="Roboto" w:hAnsi="Roboto"/>
+          <w:sz w:val="28"/>
+          <w:szCs w:val="28"/>
+        </w:rPr>
+      </w:pPr>
+      <w:r>
+        <w:rPr>
+          <w:rFonts w:ascii="Roboto" w:hAnsi="Roboto"/>
+          <w:sz w:val="28"/>
+          <w:szCs w:val="28"/>
+        </w:rPr>
+        <w:t xml:space="preserve">Год </w:t>
+      </w:r>
+      <w:proofErr w:type="spellStart"/>
+      <w:r>
+        <w:rPr>
+          <w:rFonts w:ascii="Roboto" w:hAnsi="Roboto"/>
+          <w:sz w:val="28"/>
+          <w:szCs w:val="28"/>
+        </w:rPr>
+        <w:t>рождения</w:t>
+      </w:r>
+      <w:proofErr w:type="spellEnd"/>
+      <w:r>
+        <w:rPr>
+          <w:rFonts w:ascii="Roboto" w:hAnsi="Roboto"/>
+          <w:sz w:val="28"/>
+          <w:szCs w:val="28"/>
+        </w:rPr>
+        <w:t xml:space="preserve">: </w:t>
+      </w:r>
+      <w:r>
+        <w:rPr>
+          <w:rFonts w:ascii="Roboto" w:hAnsi="Roboto"/>
+          <w:sz w:val="28"/>
+          <w:szCs w:val="28"/>
+          <w:lang w:val="en-US"/>
+        </w:rPr>
+        <w:t>{age}</w:t>
+      </w:r>
+      <w:r>
+        <w:rPr>
+          <w:rFonts w:ascii="Roboto" w:hAnsi="Roboto"/>
+          <w:sz w:val="28"/>
+          <w:szCs w:val="28"/>
+          <w:lang w:val="en-US"/>
+        </w:rPr>
+        <w:t>{#</w:t>
+      </w:r>
+      <w:proofErr w:type="spellStart"/>
+      <w:r>
+        <w:rPr>
+          <w:rFonts w:ascii="Roboto" w:hAnsi="Roboto"/>
+          <w:sz w:val="28"/>
+          <w:szCs w:val="28"/>
+          <w:lang w:val="en-US"/>
+        </w:rPr>
+        <w:t>has_dl</w:t>
+      </w:r>
+      <w:proofErr w:type="spellEnd"/>
+      <w:r>
+        <w:rPr>
+          <w:rFonts w:ascii="Roboto" w:hAnsi="Roboto"/>
+          <w:sz w:val="28"/>
+          <w:szCs w:val="28"/>
+          <w:lang w:val="en-US"/>
+        </w:rPr>
+        <w:t>}</w:t>
+      </w:r>
+    </w:p>
+    <w:p>
+      <w:pPr>
+        <w:spacing w:after="0" w:line="360" w:lineRule="auto"/>
+        <w:ind w:right="95" w:firstLine="142"/>
+        <w:jc w:val="both"/>
+        <w:rPr>
+          <w:rFonts w:ascii="Roboto" w:hAnsi="Roboto"/>
+          <w:sz w:val="28"/>
+          <w:szCs w:val="28"/>
+        </w:rPr>
+      </w:pPr>
+      <w:proofErr w:type="spellStart"/>
+      <w:r>
+        <w:rPr>
+          <w:rFonts w:ascii="Roboto" w:hAnsi="Roboto"/>
+          <w:sz w:val="28"/>
+          <w:szCs w:val="28"/>
+        </w:rPr>
+        <w:t>Водительские</w:t>
+      </w:r>
+      <w:proofErr w:type="spellEnd"/>
+      <w:r>
+        <w:rPr>
+          <w:rFonts w:ascii="Roboto" w:hAnsi="Roboto"/>
+          <w:sz w:val="28"/>
+          <w:szCs w:val="28"/>
+        </w:rPr>
+        <w:t xml:space="preserve"> права: {</w:t>
+      </w:r>
+      <w:r>
+        <w:rPr>
+          <w:rFonts w:ascii="Roboto" w:hAnsi="Roboto"/>
+          <w:sz w:val="28"/>
+          <w:szCs w:val="28"/>
+          <w:lang w:val="en-US"/>
+        </w:rPr>
+        <w:t>driver</w:t>
+      </w:r>
+      <w:r>
+        <w:rPr>
+          <w:rFonts w:ascii="Roboto" w:hAnsi="Roboto"/>
+          <w:sz w:val="28"/>
+          <w:szCs w:val="28"/>
+        </w:rPr>
+        <w:t>}</w:t>
+      </w:r>
+      <w:r>
+        <w:rPr>
+          <w:rFonts w:ascii="Roboto" w:hAnsi="Roboto"/>
+          <w:sz w:val="28"/>
+          <w:szCs w:val="28"/>
+          <w:lang w:val="en-US"/>
+        </w:rPr>
+        <w:t>{/</w:t>
+      </w:r>
+      <w:proofErr w:type="spellStart"/>
+      <w:r>
+        <w:rPr>
+          <w:rFonts w:ascii="Roboto" w:hAnsi="Roboto"/>
+          <w:sz w:val="28"/>
+          <w:szCs w:val="28"/>
+          <w:lang w:val="en-US"/>
+        </w:rPr>
+        <w:t>has_dl</w:t>
+      </w:r>
+      <w:proofErr w:type="spellEnd"/>
+      <w:r>
+        <w:rPr>
+          <w:rFonts w:ascii="Roboto" w:hAnsi="Roboto"/>
+          <w:sz w:val="28"/>
+          <w:szCs w:val="28"/>
+          <w:lang w:val="en-US"/>
+        </w:rPr>
+        <w:t>}</w:t>
+      </w:r>
+      <w:r>
+        <w:rPr>
+          <w:rFonts w:ascii="Roboto" w:hAnsi="Roboto"/>
+          <w:sz w:val="28"/>
+          <w:szCs w:val="28"/>
+        </w:rPr>
+        <w:t xml:space="preserve"> </w:t>
+      </w:r>
+    </w:p>
+    <w:p>
+      <w:pPr>
+        <w:spacing w:after="0" w:line="360" w:lineRule="auto"/>
         <w:ind w:right="95" w:firstLine="142"/>
         <w:jc w:val="both"/>
         <w:rPr>
@@ -346,16 +544,13 @@
         <w:pStyle w:val="a8"/>
         <w:numPr>
           <w:ilvl w:val="0"/>
-          <w:numId w:val="6"/>
+          <w:numId w:val="13"/>
         </w:numPr>
         <w:spacing w:line="360" w:lineRule="auto"/>
-        <w:ind w:right="95"/>
-        <w:jc w:val="both"/>
-        <w:rPr>
-          <w:rFonts w:ascii="Roboto" w:hAnsi="Roboto"/>
-          <w:sz w:val="28"/>
-          <w:szCs w:val="28"/>
-          <w:lang w:val="en-US"/>
+        <w:rPr>
+          <w:rFonts w:ascii="Roboto" w:hAnsi="Roboto"/>
+          <w:sz w:val="28"/>
+          <w:szCs w:val="28"/>
         </w:rPr>
       </w:pPr>
       <w:r>
@@ -366,195 +561,6 @@
           <w:lang w:val="en-US"/>
         </w:rPr>
         <w:t>{platform}: {link}{/social}</w:t>
-      </w:r>
-    </w:p>
-    <w:p>
-      <w:pPr>
-        <w:spacing w:after="0" w:line="360" w:lineRule="auto"/>
-        <w:ind w:firstLine="142"/>
-        <w:jc w:val="both"/>
-        <w:rPr>
-          <w:rFonts w:ascii="Roboto" w:hAnsi="Roboto"/>
-          <w:sz w:val="28"/>
-          <w:szCs w:val="28"/>
-          <w:lang w:val="en-US"/>
-        </w:rPr>
-      </w:pPr>
-      <w:r>
-        <w:rPr>
-          <w:rFonts w:ascii="Roboto" w:hAnsi="Roboto"/>
-          <w:sz w:val="28"/>
-          <w:szCs w:val="28"/>
-          <w:lang w:val="ru-RU"/>
-        </w:rPr>
-        <w:t>Страна проживания</w:t>
-      </w:r>
-      <w:r>
-        <w:rPr>
-          <w:rFonts w:ascii="Roboto" w:hAnsi="Roboto"/>
-          <w:sz w:val="28"/>
-          <w:szCs w:val="28"/>
-        </w:rPr>
-        <w:t xml:space="preserve">: </w:t>
-      </w:r>
-      <w:r>
-        <w:rPr>
-          <w:rFonts w:ascii="Roboto" w:hAnsi="Roboto"/>
-          <w:sz w:val="28"/>
-          <w:szCs w:val="28"/>
-          <w:lang w:val="en-US"/>
-        </w:rPr>
-        <w:t>{country}</w:t>
-      </w:r>
-    </w:p>
-    <w:p>
-      <w:pPr>
-        <w:spacing w:after="0" w:line="360" w:lineRule="auto"/>
-        <w:ind w:firstLine="142"/>
-        <w:rPr>
-          <w:rFonts w:ascii="Roboto" w:hAnsi="Roboto"/>
-          <w:sz w:val="28"/>
-          <w:szCs w:val="28"/>
-        </w:rPr>
-      </w:pPr>
-      <w:r>
-        <w:rPr>
-          <w:rFonts w:ascii="Roboto" w:hAnsi="Roboto"/>
-          <w:sz w:val="28"/>
-          <w:szCs w:val="28"/>
-        </w:rPr>
-        <w:t>Год рождения</w:t>
-      </w:r>
-      <w:bookmarkStart w:id="0" w:name="_GoBack"/>
-      <w:bookmarkEnd w:id="0"/>
-      <w:r>
-        <w:rPr>
-          <w:rFonts w:ascii="Roboto" w:hAnsi="Roboto"/>
-          <w:sz w:val="28"/>
-          <w:szCs w:val="28"/>
-        </w:rPr>
-        <w:t xml:space="preserve">: </w:t>
-      </w:r>
-      <w:r>
-        <w:rPr>
-          <w:rFonts w:ascii="Roboto" w:hAnsi="Roboto"/>
-          <w:sz w:val="28"/>
-          <w:szCs w:val="28"/>
-          <w:lang w:val="en-US"/>
-        </w:rPr>
-        <w:t>{age}</w:t>
-      </w:r>
-      <w:r>
-        <w:rPr>
-          <w:rFonts w:ascii="Roboto" w:hAnsi="Roboto"/>
-          <w:sz w:val="28"/>
-          <w:szCs w:val="28"/>
-          <w:lang w:val="en-US"/>
-        </w:rPr>
-        <w:t>{#</w:t>
-      </w:r>
-      <w:proofErr w:type="spellStart"/>
-      <w:r>
-        <w:rPr>
-          <w:rFonts w:ascii="Roboto" w:hAnsi="Roboto"/>
-          <w:sz w:val="28"/>
-          <w:szCs w:val="28"/>
-          <w:lang w:val="en-US"/>
-        </w:rPr>
-        <w:t>has_dl</w:t>
-      </w:r>
-      <w:proofErr w:type="spellEnd"/>
-      <w:r>
-        <w:rPr>
-          <w:rFonts w:ascii="Roboto" w:hAnsi="Roboto"/>
-          <w:sz w:val="28"/>
-          <w:szCs w:val="28"/>
-          <w:lang w:val="en-US"/>
-        </w:rPr>
-        <w:t>}</w:t>
-      </w:r>
-    </w:p>
-    <w:p>
-      <w:pPr>
-        <w:spacing w:after="0" w:line="360" w:lineRule="auto"/>
-        <w:ind w:firstLine="142"/>
-        <w:rPr>
-          <w:rFonts w:ascii="Roboto" w:hAnsi="Roboto"/>
-          <w:sz w:val="28"/>
-          <w:szCs w:val="28"/>
-        </w:rPr>
-      </w:pPr>
-      <w:proofErr w:type="spellStart"/>
-      <w:r>
-        <w:rPr>
-          <w:rFonts w:ascii="Roboto" w:hAnsi="Roboto"/>
-          <w:sz w:val="28"/>
-          <w:szCs w:val="28"/>
-        </w:rPr>
-        <w:t>Водительские</w:t>
-      </w:r>
-      <w:proofErr w:type="spellEnd"/>
-      <w:r>
-        <w:rPr>
-          <w:rFonts w:ascii="Roboto" w:hAnsi="Roboto"/>
-          <w:sz w:val="28"/>
-          <w:szCs w:val="28"/>
-        </w:rPr>
-        <w:t xml:space="preserve"> права: {</w:t>
-      </w:r>
-      <w:r>
-        <w:rPr>
-          <w:rFonts w:ascii="Roboto" w:hAnsi="Roboto"/>
-          <w:sz w:val="28"/>
-          <w:szCs w:val="28"/>
-          <w:lang w:val="en-US"/>
-        </w:rPr>
-        <w:t>driver</w:t>
-      </w:r>
-      <w:r>
-        <w:rPr>
-          <w:rFonts w:ascii="Roboto" w:hAnsi="Roboto"/>
-          <w:sz w:val="28"/>
-          <w:szCs w:val="28"/>
-        </w:rPr>
-        <w:t>}</w:t>
-      </w:r>
-      <w:r>
-        <w:rPr>
-          <w:rFonts w:ascii="Roboto" w:hAnsi="Roboto"/>
-          <w:sz w:val="28"/>
-          <w:szCs w:val="28"/>
-          <w:lang w:val="en-US"/>
-        </w:rPr>
-        <w:t>{/</w:t>
-      </w:r>
-      <w:proofErr w:type="spellStart"/>
-      <w:r>
-        <w:rPr>
-          <w:rFonts w:ascii="Roboto" w:hAnsi="Roboto"/>
-          <w:sz w:val="28"/>
-          <w:szCs w:val="28"/>
-          <w:lang w:val="en-US"/>
-        </w:rPr>
-        <w:t>has_dl</w:t>
-      </w:r>
-      <w:proofErr w:type="spellEnd"/>
-      <w:r>
-        <w:rPr>
-          <w:rFonts w:ascii="Roboto" w:hAnsi="Roboto"/>
-          <w:sz w:val="28"/>
-          <w:szCs w:val="28"/>
-          <w:lang w:val="en-US"/>
-        </w:rPr>
-        <w:t>}</w:t>
-      </w:r>
-      <w:r>
-        <w:rPr>
-          <w:rFonts w:ascii="Roboto" w:hAnsi="Roboto"/>
-          <w:sz w:val="28"/>
-          <w:szCs w:val="28"/>
-        </w:rPr>
-        <w:t xml:space="preserve"> </w:t>
       </w:r>
     </w:p>
     <w:p>
@@ -730,8 +736,9 @@
     </w:p>
     <w:p>
       <w:pPr>
-        <w:spacing w:after="0" w:line="360" w:lineRule="auto"/>
-        <w:ind w:firstLine="142"/>
+        <w:pStyle w:val="a8"/>
+        <w:spacing w:line="360" w:lineRule="auto"/>
+        <w:ind w:left="862"/>
         <w:jc w:val="both"/>
         <w:rPr>
           <w:rFonts w:ascii="Roboto" w:hAnsi="Roboto"/>
@@ -740,122 +747,6 @@
           <w:lang w:val="en-US"/>
         </w:rPr>
       </w:pPr>
-      <w:r>
-        <w:rPr>
-          <w:rFonts w:ascii="Roboto" w:hAnsi="Roboto"/>
-          <w:sz w:val="28"/>
-          <w:szCs w:val="28"/>
-          <w:lang w:val="ru-RU"/>
-        </w:rPr>
-        <w:t>Желаемая</w:t>
-      </w:r>
-      <w:r>
-        <w:rPr>
-          <w:rFonts w:ascii="Roboto" w:hAnsi="Roboto"/>
-          <w:sz w:val="28"/>
-          <w:szCs w:val="28"/>
-          <w:lang w:val="en-US"/>
-        </w:rPr>
-        <w:t xml:space="preserve"> </w:t>
-      </w:r>
-      <w:r>
-        <w:rPr>
-          <w:rFonts w:ascii="Roboto" w:hAnsi="Roboto"/>
-          <w:sz w:val="28"/>
-          <w:szCs w:val="28"/>
-          <w:lang w:val="ru-RU"/>
-        </w:rPr>
-        <w:t>з</w:t>
-      </w:r>
-      <w:proofErr w:type="spellStart"/>
-      <w:r>
-        <w:rPr>
-          <w:rFonts w:ascii="Roboto" w:hAnsi="Roboto"/>
-          <w:sz w:val="28"/>
-          <w:szCs w:val="28"/>
-        </w:rPr>
-        <w:t>арплата</w:t>
-      </w:r>
-      <w:proofErr w:type="spellEnd"/>
-      <w:r>
-        <w:rPr>
-          <w:rFonts w:ascii="Roboto" w:hAnsi="Roboto"/>
-          <w:sz w:val="28"/>
-          <w:szCs w:val="28"/>
-        </w:rPr>
-        <w:t>:</w:t>
-      </w:r>
-      <w:r>
-        <w:rPr>
-          <w:rFonts w:ascii="Roboto" w:hAnsi="Roboto"/>
-          <w:sz w:val="28"/>
-          <w:szCs w:val="28"/>
-          <w:lang w:val="en-US"/>
-        </w:rPr>
-        <w:t xml:space="preserve"> {salary}{#</w:t>
-      </w:r>
-      <w:proofErr w:type="spellStart"/>
-      <w:proofErr w:type="gramStart"/>
-      <w:r>
-        <w:rPr>
-          <w:rFonts w:ascii="Roboto" w:hAnsi="Roboto"/>
-          <w:sz w:val="28"/>
-          <w:szCs w:val="28"/>
-          <w:lang w:val="en-US"/>
-        </w:rPr>
-        <w:t>fixedSalary</w:t>
-      </w:r>
-      <w:proofErr w:type="spellEnd"/>
-      <w:r>
-        <w:rPr>
-          <w:rFonts w:ascii="Roboto" w:hAnsi="Roboto"/>
-          <w:sz w:val="28"/>
-          <w:szCs w:val="28"/>
-          <w:lang w:val="en-US"/>
-        </w:rPr>
-        <w:t>}</w:t>
-      </w:r>
-      <w:proofErr w:type="spellStart"/>
-      <w:r>
-        <w:rPr>
-          <w:rFonts w:ascii="Roboto" w:hAnsi="Roboto"/>
-          <w:sz w:val="28"/>
-          <w:szCs w:val="28"/>
-          <w:lang w:val="ru-RU"/>
-        </w:rPr>
-        <w:t>Договорна</w:t>
-      </w:r>
-      <w:proofErr w:type="spellEnd"/>
-      <w:proofErr w:type="gramEnd"/>
-      <w:r>
-        <w:rPr>
-          <w:rFonts w:ascii="Roboto" w:hAnsi="Roboto"/>
-          <w:sz w:val="28"/>
-          <w:szCs w:val="28"/>
-          <w:lang w:val="en-US"/>
-        </w:rPr>
-        <w:t>{/</w:t>
-      </w:r>
-      <w:proofErr w:type="spellStart"/>
-      <w:r>
-        <w:rPr>
-          <w:rFonts w:ascii="Roboto" w:hAnsi="Roboto"/>
-          <w:sz w:val="28"/>
-          <w:szCs w:val="28"/>
-          <w:lang w:val="en-US"/>
-        </w:rPr>
-        <w:t>fixedSalary</w:t>
-      </w:r>
-      <w:proofErr w:type="spellEnd"/>
-      <w:r>
-        <w:rPr>
-          <w:rFonts w:ascii="Roboto" w:hAnsi="Roboto"/>
-          <w:sz w:val="28"/>
-          <w:szCs w:val="28"/>
-          <w:lang w:val="en-US"/>
-        </w:rPr>
-        <w:t>}</w:t>
-      </w:r>
     </w:p>
     <w:p>
       <w:pPr>
@@ -989,6 +880,20 @@
     </w:p>
     <w:p>
       <w:pPr>
+        <w:pStyle w:val="a8"/>
+        <w:spacing w:line="360" w:lineRule="auto"/>
+        <w:ind w:left="851"/>
+        <w:jc w:val="both"/>
+        <w:rPr>
+          <w:rFonts w:ascii="Roboto" w:hAnsi="Roboto"/>
+          <w:sz w:val="28"/>
+          <w:szCs w:val="28"/>
+          <w:lang w:val="en-US"/>
+        </w:rPr>
+      </w:pPr>
+    </w:p>
+    <w:p>
+      <w:pPr>
         <w:spacing w:after="0" w:line="360" w:lineRule="auto"/>
         <w:ind w:firstLine="142"/>
         <w:jc w:val="both"/>
@@ -1083,6 +988,241 @@
           <w:lang w:val="ru-RU"/>
         </w:rPr>
       </w:pPr>
+    </w:p>
+    <w:p>
+      <w:pPr>
+        <w:spacing w:after="0" w:line="360" w:lineRule="auto"/>
+        <w:ind w:firstLine="142"/>
+        <w:jc w:val="both"/>
+        <w:rPr>
+          <w:rFonts w:ascii="Roboto" w:hAnsi="Roboto"/>
+          <w:sz w:val="28"/>
+          <w:szCs w:val="28"/>
+          <w:lang w:val="en-US"/>
+        </w:rPr>
+      </w:pPr>
+      <w:r>
+        <w:rPr>
+          <w:rFonts w:ascii="Roboto" w:hAnsi="Roboto"/>
+          <w:sz w:val="28"/>
+          <w:szCs w:val="28"/>
+          <w:lang w:val="ru-RU"/>
+        </w:rPr>
+        <w:t>Желаемая</w:t>
+      </w:r>
+      <w:r>
+        <w:rPr>
+          <w:rFonts w:ascii="Roboto" w:hAnsi="Roboto"/>
+          <w:sz w:val="28"/>
+          <w:szCs w:val="28"/>
+          <w:lang w:val="en-US"/>
+        </w:rPr>
+        <w:t xml:space="preserve"> </w:t>
+      </w:r>
+      <w:r>
+        <w:rPr>
+          <w:rFonts w:ascii="Roboto" w:hAnsi="Roboto"/>
+          <w:sz w:val="28"/>
+          <w:szCs w:val="28"/>
+          <w:lang w:val="ru-RU"/>
+        </w:rPr>
+        <w:t>з</w:t>
+      </w:r>
+      <w:proofErr w:type="spellStart"/>
+      <w:r>
+        <w:rPr>
+          <w:rFonts w:ascii="Roboto" w:hAnsi="Roboto"/>
+          <w:sz w:val="28"/>
+          <w:szCs w:val="28"/>
+        </w:rPr>
+        <w:t>арплата</w:t>
+      </w:r>
+      <w:proofErr w:type="spellEnd"/>
+      <w:r>
+        <w:rPr>
+          <w:rFonts w:ascii="Roboto" w:hAnsi="Roboto"/>
+          <w:sz w:val="28"/>
+          <w:szCs w:val="28"/>
+        </w:rPr>
+        <w:t>:</w:t>
+      </w:r>
+      <w:r>
+        <w:rPr>
+          <w:rFonts w:ascii="Roboto" w:hAnsi="Roboto"/>
+          <w:sz w:val="28"/>
+          <w:szCs w:val="28"/>
+          <w:lang w:val="en-US"/>
+        </w:rPr>
+        <w:t xml:space="preserve"> {salary}{#</w:t>
+      </w:r>
+      <w:proofErr w:type="spellStart"/>
+      <w:proofErr w:type="gramStart"/>
+      <w:r>
+        <w:rPr>
+          <w:rFonts w:ascii="Roboto" w:hAnsi="Roboto"/>
+          <w:sz w:val="28"/>
+          <w:szCs w:val="28"/>
+          <w:lang w:val="en-US"/>
+        </w:rPr>
+        <w:t>fixedSalary</w:t>
+      </w:r>
+      <w:proofErr w:type="spellEnd"/>
+      <w:r>
+        <w:rPr>
+          <w:rFonts w:ascii="Roboto" w:hAnsi="Roboto"/>
+          <w:sz w:val="28"/>
+          <w:szCs w:val="28"/>
+          <w:lang w:val="en-US"/>
+        </w:rPr>
+        <w:t>}</w:t>
+      </w:r>
+      <w:proofErr w:type="spellStart"/>
+      <w:r>
+        <w:rPr>
+          <w:rFonts w:ascii="Roboto" w:hAnsi="Roboto"/>
+          <w:sz w:val="28"/>
+          <w:szCs w:val="28"/>
+          <w:lang w:val="ru-RU"/>
+        </w:rPr>
+        <w:t>Договорна</w:t>
+      </w:r>
+      <w:proofErr w:type="spellEnd"/>
+      <w:proofErr w:type="gramEnd"/>
+      <w:r>
+        <w:rPr>
+          <w:rFonts w:ascii="Roboto" w:hAnsi="Roboto"/>
+          <w:sz w:val="28"/>
+          <w:szCs w:val="28"/>
+          <w:lang w:val="en-US"/>
+        </w:rPr>
+        <w:t>{/</w:t>
+      </w:r>
+      <w:proofErr w:type="spellStart"/>
+      <w:r>
+        <w:rPr>
+          <w:rFonts w:ascii="Roboto" w:hAnsi="Roboto"/>
+          <w:sz w:val="28"/>
+          <w:szCs w:val="28"/>
+          <w:lang w:val="en-US"/>
+        </w:rPr>
+        <w:t>fixedSalary</w:t>
+      </w:r>
+      <w:proofErr w:type="spellEnd"/>
+      <w:r>
+        <w:rPr>
+          <w:rFonts w:ascii="Roboto" w:hAnsi="Roboto"/>
+          <w:sz w:val="28"/>
+          <w:szCs w:val="28"/>
+          <w:lang w:val="en-US"/>
+        </w:rPr>
+        <w:t>}</w:t>
+      </w:r>
+    </w:p>
+    <w:p>
+      <w:pPr>
+        <w:pStyle w:val="a8"/>
+        <w:spacing w:line="360" w:lineRule="auto"/>
+        <w:ind w:left="0" w:firstLine="142"/>
+        <w:jc w:val="both"/>
+        <w:rPr>
+          <w:rFonts w:ascii="Roboto" w:hAnsi="Roboto"/>
+          <w:sz w:val="28"/>
+          <w:szCs w:val="28"/>
+          <w:lang w:val="en-US"/>
+        </w:rPr>
+      </w:pPr>
+      <w:proofErr w:type="spellStart"/>
+      <w:r>
+        <w:rPr>
+          <w:rFonts w:ascii="Roboto" w:hAnsi="Roboto"/>
+          <w:sz w:val="28"/>
+          <w:szCs w:val="28"/>
+        </w:rPr>
+        <w:t>Период</w:t>
+      </w:r>
+      <w:proofErr w:type="spellEnd"/>
+      <w:r>
+        <w:rPr>
+          <w:rFonts w:ascii="Roboto" w:hAnsi="Roboto"/>
+          <w:sz w:val="28"/>
+          <w:szCs w:val="28"/>
+          <w:lang w:val="en-US"/>
+        </w:rPr>
+        <w:t xml:space="preserve"> </w:t>
+      </w:r>
+      <w:r>
+        <w:rPr>
+          <w:rFonts w:ascii="Roboto" w:hAnsi="Roboto"/>
+          <w:sz w:val="28"/>
+          <w:szCs w:val="28"/>
+          <w:lang w:val="ru-RU"/>
+        </w:rPr>
+        <w:t>заработной платы</w:t>
+      </w:r>
+      <w:r>
+        <w:rPr>
+          <w:rFonts w:ascii="Roboto" w:hAnsi="Roboto"/>
+          <w:sz w:val="28"/>
+          <w:szCs w:val="28"/>
+        </w:rPr>
+        <w:t xml:space="preserve">: </w:t>
+      </w:r>
+      <w:r>
+        <w:rPr>
+          <w:rFonts w:ascii="Roboto" w:hAnsi="Roboto"/>
+          <w:sz w:val="28"/>
+          <w:szCs w:val="28"/>
+          <w:lang w:val="en-US"/>
+        </w:rPr>
+        <w:t>{</w:t>
+      </w:r>
+      <w:proofErr w:type="spellStart"/>
+      <w:r>
+        <w:rPr>
+          <w:rFonts w:ascii="Roboto" w:hAnsi="Roboto"/>
+          <w:sz w:val="28"/>
+          <w:szCs w:val="28"/>
+          <w:lang w:val="en-US"/>
+        </w:rPr>
+        <w:t>sal_period</w:t>
+      </w:r>
+      <w:proofErr w:type="spellEnd"/>
+      <w:r>
+        <w:rPr>
+          <w:rFonts w:ascii="Roboto" w:hAnsi="Roboto"/>
+          <w:sz w:val="28"/>
+          <w:szCs w:val="28"/>
+          <w:lang w:val="en-US"/>
+        </w:rPr>
+        <w:t>}</w:t>
+      </w:r>
+    </w:p>
+    <w:p>
+      <w:pPr>
+        <w:pStyle w:val="a8"/>
+        <w:spacing w:line="360" w:lineRule="auto"/>
+        <w:ind w:left="0" w:firstLine="142"/>
+        <w:jc w:val="both"/>
+        <w:rPr>
+          <w:rFonts w:ascii="Roboto" w:hAnsi="Roboto"/>
+          <w:sz w:val="28"/>
+          <w:szCs w:val="28"/>
+          <w:lang w:val="en-US"/>
+        </w:rPr>
+      </w:pPr>
+    </w:p>
+    <w:p>
+      <w:pPr>
+        <w:spacing w:after="0" w:line="360" w:lineRule="auto"/>
+        <w:ind w:firstLine="142"/>
+        <w:jc w:val="both"/>
+        <w:rPr>
+          <w:rFonts w:ascii="Roboto" w:hAnsi="Roboto"/>
+          <w:sz w:val="28"/>
+          <w:szCs w:val="28"/>
+          <w:lang w:val="ru-RU"/>
+        </w:rPr>
+      </w:pPr>
       <w:r>
         <w:rPr>
           <w:rFonts w:ascii="Roboto" w:hAnsi="Roboto"/>
@@ -1223,12 +1363,39 @@
         </w:rPr>
         <w:t xml:space="preserve"> </w:t>
       </w:r>
+      <w:r>
+        <w:rPr>
+          <w:rFonts w:ascii="Roboto" w:hAnsi="Roboto"/>
+          <w:sz w:val="28"/>
+          <w:szCs w:val="28"/>
+          <w:lang w:val="en-US"/>
+        </w:rPr>
+        <w:t>{#</w:t>
+      </w:r>
+      <w:proofErr w:type="spellStart"/>
+      <w:r>
+        <w:rPr>
+          <w:rFonts w:ascii="Roboto" w:hAnsi="Roboto"/>
+          <w:sz w:val="28"/>
+          <w:szCs w:val="28"/>
+          <w:lang w:val="en-US"/>
+        </w:rPr>
+        <w:t>hasDoc</w:t>
+      </w:r>
+      <w:proofErr w:type="spellEnd"/>
+      <w:r>
+        <w:rPr>
+          <w:rFonts w:ascii="Roboto" w:hAnsi="Roboto"/>
+          <w:sz w:val="28"/>
+          <w:szCs w:val="28"/>
+          <w:lang w:val="en-US"/>
+        </w:rPr>
+        <w:t>}</w:t>
+      </w:r>
     </w:p>
     <w:p>
       <w:pPr>
-        <w:pStyle w:val="a8"/>
         <w:spacing w:line="360" w:lineRule="auto"/>
-        <w:ind w:left="0"/>
         <w:jc w:val="both"/>
         <w:rPr>
           <w:rFonts w:ascii="Roboto" w:hAnsi="Roboto"/>
@@ -1237,35 +1404,6 @@
           <w:lang w:val="en-US"/>
         </w:rPr>
       </w:pPr>
-      <w:r>
-        <w:rPr>
-          <w:rFonts w:ascii="Roboto" w:hAnsi="Roboto"/>
-          <w:sz w:val="28"/>
-          <w:szCs w:val="28"/>
-          <w:lang w:val="en-US"/>
-        </w:rPr>
-        <w:t>{#</w:t>
-      </w:r>
-      <w:proofErr w:type="spellStart"/>
-      <w:r>
-        <w:rPr>
-          <w:rFonts w:ascii="Roboto" w:hAnsi="Roboto"/>
-          <w:sz w:val="28"/>
-          <w:szCs w:val="28"/>
-          <w:lang w:val="en-US"/>
-        </w:rPr>
-        <w:t>hasDoc</w:t>
-      </w:r>
-      <w:proofErr w:type="spellEnd"/>
-      <w:r>
-        <w:rPr>
-          <w:rFonts w:ascii="Roboto" w:hAnsi="Roboto"/>
-          <w:sz w:val="28"/>
-          <w:szCs w:val="28"/>
-          <w:lang w:val="en-US"/>
-        </w:rPr>
-        <w:t>}</w:t>
-      </w:r>
     </w:p>
     <w:p>
       <w:pPr>
@@ -1291,6 +1429,7 @@
           <w:sz w:val="28"/>
           <w:szCs w:val="28"/>
         </w:rPr>
+        <w:lastRenderedPageBreak/>
         <w:t>Документы</w:t>
       </w:r>
       <w:proofErr w:type="spellEnd"/>
@@ -2077,6 +2216,7 @@
     <w:p>
       <w:pPr>
         <w:spacing w:line="360" w:lineRule="auto"/>
+        <w:ind w:firstLine="426"/>
         <w:jc w:val="both"/>
         <w:rPr>
           <w:rFonts w:ascii="Roboto" w:hAnsi="Roboto"/>
@@ -2084,6 +2224,8 @@
           <w:szCs w:val="28"/>
         </w:rPr>
       </w:pPr>
+      <w:bookmarkStart w:id="0" w:name="_GoBack"/>
+      <w:bookmarkEnd w:id="0"/>
       <w:r>
         <w:rPr>
           <w:rFonts w:ascii="Roboto" w:hAnsi="Roboto"/>
@@ -2221,7 +2363,7 @@
             </wp:anchor>
           </w:drawing>
         </mc:Choice>
-        <mc:Fallback xmlns:w16="http://schemas.microsoft.com/office/word/2018/wordml" xmlns:w16cid="http://schemas.microsoft.com/office/word/2016/wordml/cid" xmlns:w16cex="http://schemas.microsoft.com/office/word/2018/wordml/cex" xmlns:am3d="http://schemas.microsoft.com/office/drawing/2017/model3d" xmlns:aink="http://schemas.microsoft.com/office/drawing/2016/ink" xmlns:cx8="http://schemas.microsoft.com/office/drawing/2016/5/14/chartex" xmlns:cx7="http://schemas.microsoft.com/office/drawing/2016/5/13/chartex" xmlns:cx6="http://schemas.microsoft.com/office/drawing/2016/5/12/chartex" xmlns:cx5="http://schemas.microsoft.com/office/drawing/2016/5/11/chartex" xmlns:cx4="http://schemas.microsoft.com/office/drawing/2016/5/10/chartex" xmlns:cx3="http://schemas.microsoft.com/office/drawing/2016/5/9/chartex" xmlns:cx2="http://schemas.microsoft.com/office/drawing/2015/10/21/chartex" xmlns:cx1="http://schemas.microsoft.com/office/drawing/2015/9/8/chartex">
+        <mc:Fallback xmlns:cx1="http://schemas.microsoft.com/office/drawing/2015/9/8/chartex" xmlns:cx2="http://schemas.microsoft.com/office/drawing/2015/10/21/chartex" xmlns:cx3="http://schemas.microsoft.com/office/drawing/2016/5/9/chartex" xmlns:cx4="http://schemas.microsoft.com/office/drawing/2016/5/10/chartex" xmlns:cx5="http://schemas.microsoft.com/office/drawing/2016/5/11/chartex" xmlns:cx6="http://schemas.microsoft.com/office/drawing/2016/5/12/chartex" xmlns:cx7="http://schemas.microsoft.com/office/drawing/2016/5/13/chartex" xmlns:cx8="http://schemas.microsoft.com/office/drawing/2016/5/14/chartex" xmlns:aink="http://schemas.microsoft.com/office/drawing/2016/ink" xmlns:am3d="http://schemas.microsoft.com/office/drawing/2017/model3d" xmlns:w16cex="http://schemas.microsoft.com/office/word/2018/wordml/cex" xmlns:w16cid="http://schemas.microsoft.com/office/word/2016/wordml/cid" xmlns:w16="http://schemas.microsoft.com/office/word/2018/wordml">
           <w:pict>
             <v:line w14:anchorId="60149D53" id="Straight Connector 3" o:spid="_x0000_s1026" style="position:absolute;z-index:251659264;visibility:visible;mso-wrap-style:square;mso-height-percent:0;mso-wrap-distance-left:9pt;mso-wrap-distance-top:0;mso-wrap-distance-right:9pt;mso-wrap-distance-bottom:0;mso-position-horizontal:absolute;mso-position-horizontal-relative:text;mso-position-vertical:absolute;mso-position-vertical-relative:text;mso-height-percent:0;mso-height-relative:margin" from="0,17.6pt" to="453.85pt,17.6pt" o:gfxdata="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" strokecolor="#25283f" strokeweight="1.5pt">
               <v:stroke joinstyle="miter"/>
@@ -2432,7 +2574,7 @@
             </wp:anchor>
           </w:drawing>
         </mc:Choice>
-        <mc:Fallback xmlns:w16="http://schemas.microsoft.com/office/word/2018/wordml" xmlns:w16cid="http://schemas.microsoft.com/office/word/2016/wordml/cid" xmlns:w16cex="http://schemas.microsoft.com/office/word/2018/wordml/cex" xmlns:am3d="http://schemas.microsoft.com/office/drawing/2017/model3d" xmlns:aink="http://schemas.microsoft.com/office/drawing/2016/ink" xmlns:cx8="http://schemas.microsoft.com/office/drawing/2016/5/14/chartex" xmlns:cx7="http://schemas.microsoft.com/office/drawing/2016/5/13/chartex" xmlns:cx6="http://schemas.microsoft.com/office/drawing/2016/5/12/chartex" xmlns:cx5="http://schemas.microsoft.com/office/drawing/2016/5/11/chartex" xmlns:cx4="http://schemas.microsoft.com/office/drawing/2016/5/10/chartex" xmlns:cx3="http://schemas.microsoft.com/office/drawing/2016/5/9/chartex" xmlns:cx2="http://schemas.microsoft.com/office/drawing/2015/10/21/chartex" xmlns:cx1="http://schemas.microsoft.com/office/drawing/2015/9/8/chartex">
+        <mc:Fallback xmlns:cx1="http://schemas.microsoft.com/office/drawing/2015/9/8/chartex" xmlns:cx2="http://schemas.microsoft.com/office/drawing/2015/10/21/chartex" xmlns:cx3="http://schemas.microsoft.com/office/drawing/2016/5/9/chartex" xmlns:cx4="http://schemas.microsoft.com/office/drawing/2016/5/10/chartex" xmlns:cx5="http://schemas.microsoft.com/office/drawing/2016/5/11/chartex" xmlns:cx6="http://schemas.microsoft.com/office/drawing/2016/5/12/chartex" xmlns:cx7="http://schemas.microsoft.com/office/drawing/2016/5/13/chartex" xmlns:cx8="http://schemas.microsoft.com/office/drawing/2016/5/14/chartex" xmlns:aink="http://schemas.microsoft.com/office/drawing/2016/ink" xmlns:am3d="http://schemas.microsoft.com/office/drawing/2017/model3d" xmlns:w16cex="http://schemas.microsoft.com/office/word/2018/wordml/cex" xmlns:w16cid="http://schemas.microsoft.com/office/word/2016/wordml/cid" xmlns:w16="http://schemas.microsoft.com/office/word/2018/wordml">
           <w:pict>
             <v:line w14:anchorId="1A0A24BD" id="Straight Connector 4" o:spid="_x0000_s1026" style="position:absolute;z-index:251661312;visibility:visible;mso-wrap-style:square;mso-height-percent:0;mso-wrap-distance-left:9pt;mso-wrap-distance-top:0;mso-wrap-distance-right:9pt;mso-wrap-distance-bottom:0;mso-position-horizontal:absolute;mso-position-horizontal-relative:text;mso-position-vertical:absolute;mso-position-vertical-relative:text;mso-height-percent:0;mso-height-relative:margin" from="0,11.3pt" to="453.85pt,11.3pt" o:gfxdata="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" strokecolor="#25283f" strokeweight="1.5pt">
               <v:stroke joinstyle="miter"/>
@@ -3809,6 +3951,120 @@
       <w:lvlJc w:val="left"/>
       <w:pPr>
         <w:ind w:left="6404" w:hanging="360"/>
+      </w:pPr>
+      <w:rPr>
+        <w:rFonts w:ascii="Wingdings" w:hAnsi="Wingdings" w:hint="default"/>
+      </w:rPr>
+    </w:lvl>
+  </w:abstractNum>
+  <w:abstractNum w:abstractNumId="12" w15:restartNumberingAfterBreak="0">
+    <w:nsid w:val="7F4B4148"/>
+    <w:multiLevelType w:val="hybridMultilevel"/>
+    <w:tmpl w:val="3F04F344"/>
+    <w:lvl w:ilvl="0" w:tplc="2EC0C852">
+      <w:start w:val="1"/>
+      <w:numFmt w:val="bullet"/>
+      <w:lvlText w:val=""/>
+      <w:lvlJc w:val="left"/>
+      <w:pPr>
+        <w:ind w:left="862" w:hanging="360"/>
+      </w:pPr>
+      <w:rPr>
+        <w:rFonts w:ascii="Symbol" w:hAnsi="Symbol" w:hint="default"/>
+        <w:color w:val="538135" w:themeColor="accent6" w:themeShade="BF"/>
+      </w:rPr>
+    </w:lvl>
+    <w:lvl w:ilvl="1" w:tplc="04220003" w:tentative="1">
+      <w:start w:val="1"/>
+      <w:numFmt w:val="bullet"/>
+      <w:lvlText w:val="o"/>
+      <w:lvlJc w:val="left"/>
+      <w:pPr>
+        <w:ind w:left="1582" w:hanging="360"/>
+      </w:pPr>
+      <w:rPr>
+        <w:rFonts w:ascii="Courier New" w:hAnsi="Courier New" w:cs="Courier New" w:hint="default"/>
+      </w:rPr>
+    </w:lvl>
+    <w:lvl w:ilvl="2" w:tplc="04220005" w:tentative="1">
+      <w:start w:val="1"/>
+      <w:numFmt w:val="bullet"/>
+      <w:lvlText w:val=""/>
+      <w:lvlJc w:val="left"/>
+      <w:pPr>
+        <w:ind w:left="2302" w:hanging="360"/>
+      </w:pPr>
+      <w:rPr>
+        <w:rFonts w:ascii="Wingdings" w:hAnsi="Wingdings" w:hint="default"/>
+      </w:rPr>
+    </w:lvl>
+    <w:lvl w:ilvl="3" w:tplc="04220001" w:tentative="1">
+      <w:start w:val="1"/>
+      <w:numFmt w:val="bullet"/>
+      <w:lvlText w:val=""/>
+      <w:lvlJc w:val="left"/>
+      <w:pPr>
+        <w:ind w:left="3022" w:hanging="360"/>
+      </w:pPr>
+      <w:rPr>
+        <w:rFonts w:ascii="Symbol" w:hAnsi="Symbol" w:hint="default"/>
+      </w:rPr>
+    </w:lvl>
+    <w:lvl w:ilvl="4" w:tplc="04220003" w:tentative="1">
+      <w:start w:val="1"/>
+      <w:numFmt w:val="bullet"/>
+      <w:lvlText w:val="o"/>
+      <w:lvlJc w:val="left"/>
+      <w:pPr>
+        <w:ind w:left="3742" w:hanging="360"/>
+      </w:pPr>
+      <w:rPr>
+        <w:rFonts w:ascii="Courier New" w:hAnsi="Courier New" w:cs="Courier New" w:hint="default"/>
+      </w:rPr>
+    </w:lvl>
+    <w:lvl w:ilvl="5" w:tplc="04220005" w:tentative="1">
+      <w:start w:val="1"/>
+      <w:numFmt w:val="bullet"/>
+      <w:lvlText w:val=""/>
+      <w:lvlJc w:val="left"/>
+      <w:pPr>
+        <w:ind w:left="4462" w:hanging="360"/>
+      </w:pPr>
+      <w:rPr>
+        <w:rFonts w:ascii="Wingdings" w:hAnsi="Wingdings" w:hint="default"/>
+      </w:rPr>
+    </w:lvl>
+    <w:lvl w:ilvl="6" w:tplc="04220001" w:tentative="1">
+      <w:start w:val="1"/>
+      <w:numFmt w:val="bullet"/>
+      <w:lvlText w:val=""/>
+      <w:lvlJc w:val="left"/>
+      <w:pPr>
+        <w:ind w:left="5182" w:hanging="360"/>
+      </w:pPr>
+      <w:rPr>
+        <w:rFonts w:ascii="Symbol" w:hAnsi="Symbol" w:hint="default"/>
+      </w:rPr>
+    </w:lvl>
+    <w:lvl w:ilvl="7" w:tplc="04220003" w:tentative="1">
+      <w:start w:val="1"/>
+      <w:numFmt w:val="bullet"/>
+      <w:lvlText w:val="o"/>
+      <w:lvlJc w:val="left"/>
+      <w:pPr>
+        <w:ind w:left="5902" w:hanging="360"/>
+      </w:pPr>
+      <w:rPr>
+        <w:rFonts w:ascii="Courier New" w:hAnsi="Courier New" w:cs="Courier New" w:hint="default"/>
+      </w:rPr>
+    </w:lvl>
+    <w:lvl w:ilvl="8" w:tplc="04220005" w:tentative="1">
+      <w:start w:val="1"/>
+      <w:numFmt w:val="bullet"/>
+      <w:lvlText w:val=""/>
+      <w:lvlJc w:val="left"/>
+      <w:pPr>
+        <w:ind w:left="6622" w:hanging="360"/>
       </w:pPr>
       <w:rPr>
         <w:rFonts w:ascii="Wingdings" w:hAnsi="Wingdings" w:hint="default"/>
@@ -3850,6 +4106,9 @@
   </w:num>
   <w:num w:numId="12">
     <w:abstractNumId w:val="11"/>
+  </w:num>
+  <w:num w:numId="13">
+    <w:abstractNumId w:val="12"/>
   </w:num>
   <w:numIdMacAtCleanup w:val="12"/>
 </w:numbering>
@@ -4721,7 +4980,7 @@
 </file>
 
 <file path=customXml/itemProps1.xml><?xml version="1.0" encoding="utf-8"?>
-<ds:datastoreItem xmlns:ds="http://schemas.openxmlformats.org/officeDocument/2006/customXml" ds:itemID="{A83AA9AB-0269-4777-84C4-3975A3B1664F}">
+<ds:datastoreItem xmlns:ds="http://schemas.openxmlformats.org/officeDocument/2006/customXml" ds:itemID="{6313931C-5FD2-4FF3-BD9F-B795DE09ADD2}">
   <ds:schemaRefs>
     <ds:schemaRef ds:uri="http://schemas.openxmlformats.org/officeDocument/2006/bibliography"/>
   </ds:schemaRefs>

--- a/Template/template.docx
+++ b/Template/template.docx
@@ -4,8 +4,7 @@
   <w:body>
     <w:p>
       <w:pPr>
-        <w:spacing w:line="360" w:lineRule="auto"/>
-        <w:ind w:left="284" w:hanging="360"/>
+        <w:spacing w:after="0" w:line="360" w:lineRule="auto"/>
         <w:jc w:val="both"/>
         <w:rPr>
           <w:rFonts w:ascii="Roboto" w:hAnsi="Roboto"/>
@@ -13,6 +12,7 @@
           <w:bCs/>
           <w:sz w:val="36"/>
           <w:szCs w:val="36"/>
+          <w:lang w:val="en-US"/>
         </w:rPr>
       </w:pPr>
       <w:r>
@@ -177,9 +177,9 @@
           <w:szCs w:val="36"/>
           <w:lang w:val="en-US"/>
         </w:rPr>
-        <w:t>last_name</w:t>
-      </w:r>
-      <w:proofErr w:type="spellEnd"/>
+        <w:t>last_</w:t>
+      </w:r>
+      <w:proofErr w:type="gramStart"/>
       <w:r>
         <w:rPr>
           <w:rFonts w:ascii="Roboto" w:hAnsi="Roboto"/>
@@ -187,6 +187,162 @@
           <w:bCs/>
           <w:sz w:val="36"/>
           <w:szCs w:val="36"/>
+          <w:lang w:val="en-US"/>
+        </w:rPr>
+        <w:t>name</w:t>
+      </w:r>
+      <w:proofErr w:type="spellEnd"/>
+      <w:r>
+        <w:rPr>
+          <w:rFonts w:ascii="Roboto" w:hAnsi="Roboto"/>
+          <w:b/>
+          <w:bCs/>
+          <w:sz w:val="36"/>
+          <w:szCs w:val="36"/>
+          <w:lang w:val="en-US"/>
+        </w:rPr>
+        <w:t>}</w:t>
+      </w:r>
+      <w:r>
+        <w:rPr>
+          <w:rFonts w:ascii="Roboto" w:hAnsi="Roboto"/>
+          <w:b/>
+          <w:bCs/>
+          <w:sz w:val="36"/>
+          <w:szCs w:val="36"/>
+          <w:lang w:val="en-US"/>
+        </w:rPr>
+        <w:t>{</w:t>
+      </w:r>
+      <w:proofErr w:type="gramEnd"/>
+      <w:r>
+        <w:rPr>
+          <w:rFonts w:ascii="Roboto" w:hAnsi="Roboto"/>
+          <w:b/>
+          <w:bCs/>
+          <w:sz w:val="36"/>
+          <w:szCs w:val="36"/>
+          <w:lang w:val="en-US"/>
+        </w:rPr>
+        <w:t>#</w:t>
+      </w:r>
+      <w:proofErr w:type="spellStart"/>
+      <w:r>
+        <w:rPr>
+          <w:rFonts w:ascii="Roboto" w:hAnsi="Roboto"/>
+          <w:b/>
+          <w:bCs/>
+          <w:sz w:val="36"/>
+          <w:szCs w:val="36"/>
+          <w:lang w:val="en-US"/>
+        </w:rPr>
+        <w:t>hasShDesc</w:t>
+      </w:r>
+      <w:proofErr w:type="spellEnd"/>
+      <w:r>
+        <w:rPr>
+          <w:rFonts w:ascii="Roboto" w:hAnsi="Roboto"/>
+          <w:b/>
+          <w:bCs/>
+          <w:sz w:val="36"/>
+          <w:szCs w:val="36"/>
+          <w:lang w:val="en-US"/>
+        </w:rPr>
+        <w:t>}</w:t>
+      </w:r>
+    </w:p>
+    <w:p>
+      <w:pPr>
+        <w:spacing w:line="360" w:lineRule="auto"/>
+        <w:ind w:right="3214"/>
+        <w:rPr>
+          <w:rFonts w:ascii="Roboto" w:hAnsi="Roboto"/>
+          <w:bCs/>
+          <w:sz w:val="32"/>
+          <w:szCs w:val="32"/>
+          <w:lang w:val="en-US"/>
+        </w:rPr>
+      </w:pPr>
+      <w:r>
+        <w:rPr>
+          <w:rFonts w:ascii="Roboto" w:hAnsi="Roboto"/>
+          <w:bCs/>
+          <w:sz w:val="32"/>
+          <w:szCs w:val="32"/>
+          <w:lang w:val="en-US"/>
+        </w:rPr>
+        <w:t>{</w:t>
+      </w:r>
+      <w:proofErr w:type="spellStart"/>
+      <w:r>
+        <w:rPr>
+          <w:rFonts w:ascii="Roboto" w:hAnsi="Roboto"/>
+          <w:bCs/>
+          <w:sz w:val="32"/>
+          <w:szCs w:val="32"/>
+          <w:lang w:val="en-US"/>
+        </w:rPr>
+        <w:t>s_descr</w:t>
+      </w:r>
+      <w:r>
+        <w:rPr>
+          <w:rFonts w:ascii="Roboto" w:hAnsi="Roboto"/>
+          <w:bCs/>
+          <w:sz w:val="32"/>
+          <w:szCs w:val="32"/>
+          <w:lang w:val="en-US"/>
+        </w:rPr>
+        <w:t>iptio</w:t>
+      </w:r>
+      <w:r>
+        <w:rPr>
+          <w:rFonts w:ascii="Roboto" w:hAnsi="Roboto"/>
+          <w:bCs/>
+          <w:sz w:val="32"/>
+          <w:szCs w:val="32"/>
+          <w:lang w:val="en-US"/>
+        </w:rPr>
+        <w:t>n</w:t>
+      </w:r>
+      <w:proofErr w:type="spellEnd"/>
+      <w:r>
+        <w:rPr>
+          <w:rFonts w:ascii="Roboto" w:hAnsi="Roboto"/>
+          <w:bCs/>
+          <w:sz w:val="32"/>
+          <w:szCs w:val="32"/>
+          <w:lang w:val="en-US"/>
+        </w:rPr>
+        <w:t>}</w:t>
+      </w:r>
+      <w:r>
+        <w:rPr>
+          <w:rFonts w:ascii="Roboto" w:hAnsi="Roboto"/>
+          <w:bCs/>
+          <w:sz w:val="32"/>
+          <w:szCs w:val="32"/>
+          <w:lang w:val="en-US"/>
+        </w:rPr>
+        <w:t>{/</w:t>
+      </w:r>
+      <w:proofErr w:type="spellStart"/>
+      <w:r>
+        <w:rPr>
+          <w:rFonts w:ascii="Roboto" w:hAnsi="Roboto"/>
+          <w:bCs/>
+          <w:sz w:val="32"/>
+          <w:szCs w:val="32"/>
+          <w:lang w:val="en-US"/>
+        </w:rPr>
+        <w:t>hasShDesc</w:t>
+      </w:r>
+      <w:proofErr w:type="spellEnd"/>
+      <w:r>
+        <w:rPr>
+          <w:rFonts w:ascii="Roboto" w:hAnsi="Roboto"/>
+          <w:bCs/>
+          <w:sz w:val="32"/>
+          <w:szCs w:val="32"/>
           <w:lang w:val="en-US"/>
         </w:rPr>
         <w:t>}</w:t>
@@ -240,6 +396,35 @@
         <w:t>информация</w:t>
       </w:r>
       <w:proofErr w:type="spellEnd"/>
+      <w:r>
+        <w:rPr>
+          <w:rFonts w:ascii="Roboto" w:hAnsi="Roboto"/>
+          <w:sz w:val="28"/>
+          <w:szCs w:val="28"/>
+          <w:lang w:val="en-US"/>
+        </w:rPr>
+        <w:t>{#</w:t>
+      </w:r>
+      <w:proofErr w:type="spellStart"/>
+      <w:r>
+        <w:rPr>
+          <w:rFonts w:ascii="Roboto" w:hAnsi="Roboto"/>
+          <w:sz w:val="28"/>
+          <w:szCs w:val="28"/>
+          <w:lang w:val="en-US"/>
+        </w:rPr>
+        <w:t>hasEmail</w:t>
+      </w:r>
+      <w:proofErr w:type="spellEnd"/>
+      <w:r>
+        <w:rPr>
+          <w:rFonts w:ascii="Roboto" w:hAnsi="Roboto"/>
+          <w:sz w:val="28"/>
+          <w:szCs w:val="28"/>
+          <w:lang w:val="en-US"/>
+        </w:rPr>
+        <w:t>}</w:t>
+      </w:r>
     </w:p>
     <w:p>
       <w:pPr>
@@ -262,6 +447,66 @@
         </w:rPr>
         <w:t>Email: {email}</w:t>
       </w:r>
+      <w:r>
+        <w:rPr>
+          <w:rFonts w:ascii="Roboto" w:hAnsi="Roboto"/>
+          <w:sz w:val="28"/>
+          <w:szCs w:val="28"/>
+          <w:lang w:val="en-US"/>
+        </w:rPr>
+        <w:t>{/</w:t>
+      </w:r>
+      <w:proofErr w:type="spellStart"/>
+      <w:proofErr w:type="gramStart"/>
+      <w:r>
+        <w:rPr>
+          <w:rFonts w:ascii="Roboto" w:hAnsi="Roboto"/>
+          <w:sz w:val="28"/>
+          <w:szCs w:val="28"/>
+          <w:lang w:val="en-US"/>
+        </w:rPr>
+        <w:t>hasEmail</w:t>
+      </w:r>
+      <w:proofErr w:type="spellEnd"/>
+      <w:r>
+        <w:rPr>
+          <w:rFonts w:ascii="Roboto" w:hAnsi="Roboto"/>
+          <w:sz w:val="28"/>
+          <w:szCs w:val="28"/>
+          <w:lang w:val="en-US"/>
+        </w:rPr>
+        <w:t>}{</w:t>
+      </w:r>
+      <w:proofErr w:type="gramEnd"/>
+      <w:r>
+        <w:rPr>
+          <w:rFonts w:ascii="Roboto" w:hAnsi="Roboto"/>
+          <w:sz w:val="28"/>
+          <w:szCs w:val="28"/>
+          <w:lang w:val="en-US"/>
+        </w:rPr>
+        <w:t>#</w:t>
+      </w:r>
+      <w:proofErr w:type="spellStart"/>
+      <w:r>
+        <w:rPr>
+          <w:rFonts w:ascii="Roboto" w:hAnsi="Roboto"/>
+          <w:sz w:val="28"/>
+          <w:szCs w:val="28"/>
+          <w:lang w:val="en-US"/>
+        </w:rPr>
+        <w:t>hasPhone</w:t>
+      </w:r>
+      <w:proofErr w:type="spellEnd"/>
+      <w:r>
+        <w:rPr>
+          <w:rFonts w:ascii="Roboto" w:hAnsi="Roboto"/>
+          <w:sz w:val="28"/>
+          <w:szCs w:val="28"/>
+          <w:lang w:val="en-US"/>
+        </w:rPr>
+        <w:t>}</w:t>
+      </w:r>
     </w:p>
     <w:p>
       <w:pPr>
@@ -300,6 +545,55 @@
         </w:rPr>
         <w:t>{phone}</w:t>
       </w:r>
+      <w:r>
+        <w:rPr>
+          <w:rFonts w:ascii="Roboto" w:hAnsi="Roboto"/>
+          <w:sz w:val="28"/>
+          <w:szCs w:val="28"/>
+          <w:lang w:val="en-US"/>
+        </w:rPr>
+        <w:t>{/</w:t>
+      </w:r>
+      <w:proofErr w:type="spellStart"/>
+      <w:r>
+        <w:rPr>
+          <w:rFonts w:ascii="Roboto" w:hAnsi="Roboto"/>
+          <w:sz w:val="28"/>
+          <w:szCs w:val="28"/>
+          <w:lang w:val="en-US"/>
+        </w:rPr>
+        <w:t>hasPhone</w:t>
+      </w:r>
+      <w:proofErr w:type="spellEnd"/>
+      <w:r>
+        <w:rPr>
+          <w:rFonts w:ascii="Roboto" w:hAnsi="Roboto"/>
+          <w:sz w:val="28"/>
+          <w:szCs w:val="28"/>
+          <w:lang w:val="en-US"/>
+        </w:rPr>
+        <w:t>}{#</w:t>
+      </w:r>
+      <w:proofErr w:type="spellStart"/>
+      <w:r>
+        <w:rPr>
+          <w:rFonts w:ascii="Roboto" w:hAnsi="Roboto"/>
+          <w:sz w:val="28"/>
+          <w:szCs w:val="28"/>
+          <w:lang w:val="en-US"/>
+        </w:rPr>
+        <w:t>hasCountry</w:t>
+      </w:r>
+      <w:proofErr w:type="spellEnd"/>
+      <w:r>
+        <w:rPr>
+          <w:rFonts w:ascii="Roboto" w:hAnsi="Roboto"/>
+          <w:sz w:val="28"/>
+          <w:szCs w:val="28"/>
+          <w:lang w:val="en-US"/>
+        </w:rPr>
+        <w:t>}</w:t>
+      </w:r>
     </w:p>
     <w:p>
       <w:pPr>
@@ -339,6 +633,66 @@
         </w:rPr>
         <w:t>{country}</w:t>
       </w:r>
+      <w:r>
+        <w:rPr>
+          <w:rFonts w:ascii="Roboto" w:hAnsi="Roboto"/>
+          <w:sz w:val="28"/>
+          <w:szCs w:val="28"/>
+          <w:lang w:val="en-US"/>
+        </w:rPr>
+        <w:t>{/</w:t>
+      </w:r>
+      <w:proofErr w:type="spellStart"/>
+      <w:proofErr w:type="gramStart"/>
+      <w:r>
+        <w:rPr>
+          <w:rFonts w:ascii="Roboto" w:hAnsi="Roboto"/>
+          <w:sz w:val="28"/>
+          <w:szCs w:val="28"/>
+          <w:lang w:val="en-US"/>
+        </w:rPr>
+        <w:t>hasCountry</w:t>
+      </w:r>
+      <w:proofErr w:type="spellEnd"/>
+      <w:r>
+        <w:rPr>
+          <w:rFonts w:ascii="Roboto" w:hAnsi="Roboto"/>
+          <w:sz w:val="28"/>
+          <w:szCs w:val="28"/>
+          <w:lang w:val="en-US"/>
+        </w:rPr>
+        <w:t>}{</w:t>
+      </w:r>
+      <w:proofErr w:type="gramEnd"/>
+      <w:r>
+        <w:rPr>
+          <w:rFonts w:ascii="Roboto" w:hAnsi="Roboto"/>
+          <w:sz w:val="28"/>
+          <w:szCs w:val="28"/>
+          <w:lang w:val="en-US"/>
+        </w:rPr>
+        <w:t>#</w:t>
+      </w:r>
+      <w:proofErr w:type="spellStart"/>
+      <w:r>
+        <w:rPr>
+          <w:rFonts w:ascii="Roboto" w:hAnsi="Roboto"/>
+          <w:sz w:val="28"/>
+          <w:szCs w:val="28"/>
+          <w:lang w:val="en-US"/>
+        </w:rPr>
+        <w:t>hasAge</w:t>
+      </w:r>
+      <w:proofErr w:type="spellEnd"/>
+      <w:r>
+        <w:rPr>
+          <w:rFonts w:ascii="Roboto" w:hAnsi="Roboto"/>
+          <w:sz w:val="28"/>
+          <w:szCs w:val="28"/>
+          <w:lang w:val="en-US"/>
+        </w:rPr>
+        <w:t>}</w:t>
+      </w:r>
     </w:p>
     <w:p>
       <w:pPr>
@@ -384,6 +738,35 @@
           <w:lang w:val="en-US"/>
         </w:rPr>
         <w:t>{age}</w:t>
+      </w:r>
+      <w:r>
+        <w:rPr>
+          <w:rFonts w:ascii="Roboto" w:hAnsi="Roboto"/>
+          <w:sz w:val="28"/>
+          <w:szCs w:val="28"/>
+          <w:lang w:val="en-US"/>
+        </w:rPr>
+        <w:t>{/</w:t>
+      </w:r>
+      <w:proofErr w:type="spellStart"/>
+      <w:r>
+        <w:rPr>
+          <w:rFonts w:ascii="Roboto" w:hAnsi="Roboto"/>
+          <w:sz w:val="28"/>
+          <w:szCs w:val="28"/>
+          <w:lang w:val="en-US"/>
+        </w:rPr>
+        <w:t>hasAge</w:t>
+      </w:r>
+      <w:proofErr w:type="spellEnd"/>
+      <w:r>
+        <w:rPr>
+          <w:rFonts w:ascii="Roboto" w:hAnsi="Roboto"/>
+          <w:sz w:val="28"/>
+          <w:szCs w:val="28"/>
+          <w:lang w:val="en-US"/>
+        </w:rPr>
+        <w:t>}</w:t>
       </w:r>
       <w:r>
         <w:rPr>
@@ -479,6 +862,35 @@
           <w:lang w:val="en-US"/>
         </w:rPr>
         <w:t>has_dl</w:t>
+      </w:r>
+      <w:proofErr w:type="spellEnd"/>
+      <w:r>
+        <w:rPr>
+          <w:rFonts w:ascii="Roboto" w:hAnsi="Roboto"/>
+          <w:sz w:val="28"/>
+          <w:szCs w:val="28"/>
+          <w:lang w:val="en-US"/>
+        </w:rPr>
+        <w:t>}</w:t>
+      </w:r>
+      <w:r>
+        <w:rPr>
+          <w:rFonts w:ascii="Roboto" w:hAnsi="Roboto"/>
+          <w:sz w:val="28"/>
+          <w:szCs w:val="28"/>
+          <w:lang w:val="en-US"/>
+        </w:rPr>
+        <w:t>{#</w:t>
+      </w:r>
+      <w:proofErr w:type="spellStart"/>
+      <w:r>
+        <w:rPr>
+          <w:rFonts w:ascii="Roboto" w:hAnsi="Roboto"/>
+          <w:sz w:val="28"/>
+          <w:szCs w:val="28"/>
+          <w:lang w:val="en-US"/>
+        </w:rPr>
+        <w:t>hasSocial</w:t>
       </w:r>
       <w:proofErr w:type="spellEnd"/>
       <w:r>
@@ -560,13 +972,61 @@
           <w:szCs w:val="28"/>
           <w:lang w:val="en-US"/>
         </w:rPr>
-        <w:t>{platform}: {link}{/social}</w:t>
+        <w:t>{platform}: {link}{/</w:t>
+      </w:r>
+      <w:proofErr w:type="gramStart"/>
+      <w:r>
+        <w:rPr>
+          <w:rFonts w:ascii="Roboto" w:hAnsi="Roboto"/>
+          <w:sz w:val="28"/>
+          <w:szCs w:val="28"/>
+          <w:lang w:val="en-US"/>
+        </w:rPr>
+        <w:t>social}</w:t>
+      </w:r>
+      <w:r>
+        <w:rPr>
+          <w:rFonts w:ascii="Roboto" w:hAnsi="Roboto"/>
+          <w:sz w:val="28"/>
+          <w:szCs w:val="28"/>
+          <w:lang w:val="en-US"/>
+        </w:rPr>
+        <w:t>{</w:t>
+      </w:r>
+      <w:proofErr w:type="gramEnd"/>
+      <w:r>
+        <w:rPr>
+          <w:rFonts w:ascii="Roboto" w:hAnsi="Roboto"/>
+          <w:sz w:val="28"/>
+          <w:szCs w:val="28"/>
+          <w:lang w:val="en-US"/>
+        </w:rPr>
+        <w:t>/</w:t>
+      </w:r>
+      <w:proofErr w:type="spellStart"/>
+      <w:r>
+        <w:rPr>
+          <w:rFonts w:ascii="Roboto" w:hAnsi="Roboto"/>
+          <w:sz w:val="28"/>
+          <w:szCs w:val="28"/>
+          <w:lang w:val="en-US"/>
+        </w:rPr>
+        <w:t>hasSocial</w:t>
+      </w:r>
+      <w:proofErr w:type="spellEnd"/>
+      <w:r>
+        <w:rPr>
+          <w:rFonts w:ascii="Roboto" w:hAnsi="Roboto"/>
+          <w:sz w:val="28"/>
+          <w:szCs w:val="28"/>
+          <w:lang w:val="en-US"/>
+        </w:rPr>
+        <w:t>}</w:t>
       </w:r>
     </w:p>
     <w:p>
       <w:pPr>
         <w:spacing w:after="0" w:line="360" w:lineRule="auto"/>
-        <w:ind w:firstLine="142"/>
         <w:rPr>
           <w:rFonts w:ascii="Roboto" w:hAnsi="Roboto"/>
           <w:sz w:val="28"/>
@@ -623,6 +1083,38 @@
         <w:t>информация</w:t>
       </w:r>
       <w:proofErr w:type="spellEnd"/>
+      <w:r>
+        <w:rPr>
+          <w:rFonts w:ascii="Roboto" w:hAnsi="Roboto" w:cs="Segoe UI"/>
+          <w:color w:val="000000"/>
+          <w:sz w:val="28"/>
+          <w:szCs w:val="28"/>
+          <w:lang w:val="en-US"/>
+        </w:rPr>
+        <w:t>{#</w:t>
+      </w:r>
+      <w:proofErr w:type="spellStart"/>
+      <w:r>
+        <w:rPr>
+          <w:rFonts w:ascii="Roboto" w:hAnsi="Roboto" w:cs="Segoe UI"/>
+          <w:color w:val="000000"/>
+          <w:sz w:val="28"/>
+          <w:szCs w:val="28"/>
+          <w:lang w:val="en-US"/>
+        </w:rPr>
+        <w:t>hasCity</w:t>
+      </w:r>
+      <w:proofErr w:type="spellEnd"/>
+      <w:r>
+        <w:rPr>
+          <w:rFonts w:ascii="Roboto" w:hAnsi="Roboto" w:cs="Segoe UI"/>
+          <w:color w:val="000000"/>
+          <w:sz w:val="28"/>
+          <w:szCs w:val="28"/>
+          <w:lang w:val="en-US"/>
+        </w:rPr>
+        <w:t>}</w:t>
+      </w:r>
     </w:p>
     <w:p>
       <w:pPr>
@@ -724,6 +1216,7 @@
         </w:rPr>
         <w:t>/</w:t>
       </w:r>
+      <w:proofErr w:type="gramStart"/>
       <w:r>
         <w:rPr>
           <w:rFonts w:ascii="Roboto" w:hAnsi="Roboto"/>
@@ -732,19 +1225,82 @@
           <w:lang w:val="en-US"/>
         </w:rPr>
         <w:t>city}</w:t>
+      </w:r>
+      <w:r>
+        <w:rPr>
+          <w:rFonts w:ascii="Roboto" w:hAnsi="Roboto" w:cs="Segoe UI"/>
+          <w:color w:val="000000"/>
+          <w:sz w:val="28"/>
+          <w:szCs w:val="28"/>
+          <w:lang w:val="en-US"/>
+        </w:rPr>
+        <w:t>{</w:t>
+      </w:r>
+      <w:proofErr w:type="gramEnd"/>
+      <w:r>
+        <w:rPr>
+          <w:rFonts w:ascii="Roboto" w:hAnsi="Roboto" w:cs="Segoe UI"/>
+          <w:color w:val="000000"/>
+          <w:sz w:val="28"/>
+          <w:szCs w:val="28"/>
+          <w:lang w:val="en-US"/>
+        </w:rPr>
+        <w:t>/</w:t>
+      </w:r>
+      <w:proofErr w:type="spellStart"/>
+      <w:r>
+        <w:rPr>
+          <w:rFonts w:ascii="Roboto" w:hAnsi="Roboto" w:cs="Segoe UI"/>
+          <w:color w:val="000000"/>
+          <w:sz w:val="28"/>
+          <w:szCs w:val="28"/>
+          <w:lang w:val="en-US"/>
+        </w:rPr>
+        <w:t>hasCity</w:t>
+      </w:r>
+      <w:proofErr w:type="spellEnd"/>
+      <w:r>
+        <w:rPr>
+          <w:rFonts w:ascii="Roboto" w:hAnsi="Roboto" w:cs="Segoe UI"/>
+          <w:color w:val="000000"/>
+          <w:sz w:val="28"/>
+          <w:szCs w:val="28"/>
+          <w:lang w:val="en-US"/>
+        </w:rPr>
+        <w:t>}{#</w:t>
+      </w:r>
+      <w:proofErr w:type="spellStart"/>
+      <w:r>
+        <w:rPr>
+          <w:rFonts w:ascii="Roboto" w:hAnsi="Roboto" w:cs="Segoe UI"/>
+          <w:color w:val="000000"/>
+          <w:sz w:val="28"/>
+          <w:szCs w:val="28"/>
+          <w:lang w:val="en-US"/>
+        </w:rPr>
+        <w:t>hasJob</w:t>
+      </w:r>
+      <w:proofErr w:type="spellEnd"/>
+      <w:r>
+        <w:rPr>
+          <w:rFonts w:ascii="Roboto" w:hAnsi="Roboto" w:cs="Segoe UI"/>
+          <w:color w:val="000000"/>
+          <w:sz w:val="28"/>
+          <w:szCs w:val="28"/>
+          <w:lang w:val="en-US"/>
+        </w:rPr>
+        <w:t>}</w:t>
       </w:r>
     </w:p>
     <w:p>
       <w:pPr>
-        <w:pStyle w:val="a8"/>
-        <w:spacing w:line="360" w:lineRule="auto"/>
-        <w:ind w:left="862"/>
+        <w:spacing w:after="0" w:line="360" w:lineRule="auto"/>
+        <w:ind w:firstLine="142"/>
         <w:jc w:val="both"/>
         <w:rPr>
           <w:rFonts w:ascii="Roboto" w:hAnsi="Roboto"/>
           <w:sz w:val="28"/>
           <w:szCs w:val="28"/>
-          <w:lang w:val="en-US"/>
         </w:rPr>
       </w:pPr>
     </w:p>
@@ -875,14 +1431,87 @@
           <w:szCs w:val="28"/>
           <w:lang w:val="en-US"/>
         </w:rPr>
-        <w:t>{/job}</w:t>
+        <w:t>{/</w:t>
+      </w:r>
+      <w:proofErr w:type="gramStart"/>
+      <w:r>
+        <w:rPr>
+          <w:rFonts w:ascii="Roboto" w:hAnsi="Roboto"/>
+          <w:sz w:val="28"/>
+          <w:szCs w:val="28"/>
+          <w:lang w:val="en-US"/>
+        </w:rPr>
+        <w:t>job}</w:t>
+      </w:r>
+      <w:r>
+        <w:rPr>
+          <w:rFonts w:ascii="Roboto" w:hAnsi="Roboto" w:cs="Segoe UI"/>
+          <w:color w:val="000000"/>
+          <w:sz w:val="28"/>
+          <w:szCs w:val="28"/>
+          <w:lang w:val="en-US"/>
+        </w:rPr>
+        <w:t>{</w:t>
+      </w:r>
+      <w:proofErr w:type="gramEnd"/>
+      <w:r>
+        <w:rPr>
+          <w:rFonts w:ascii="Roboto" w:hAnsi="Roboto" w:cs="Segoe UI"/>
+          <w:color w:val="000000"/>
+          <w:sz w:val="28"/>
+          <w:szCs w:val="28"/>
+          <w:lang w:val="en-US"/>
+        </w:rPr>
+        <w:t>/</w:t>
+      </w:r>
+      <w:proofErr w:type="spellStart"/>
+      <w:r>
+        <w:rPr>
+          <w:rFonts w:ascii="Roboto" w:hAnsi="Roboto" w:cs="Segoe UI"/>
+          <w:color w:val="000000"/>
+          <w:sz w:val="28"/>
+          <w:szCs w:val="28"/>
+          <w:lang w:val="en-US"/>
+        </w:rPr>
+        <w:t>hasJob</w:t>
+      </w:r>
+      <w:proofErr w:type="spellEnd"/>
+      <w:r>
+        <w:rPr>
+          <w:rFonts w:ascii="Roboto" w:hAnsi="Roboto" w:cs="Segoe UI"/>
+          <w:color w:val="000000"/>
+          <w:sz w:val="28"/>
+          <w:szCs w:val="28"/>
+          <w:lang w:val="en-US"/>
+        </w:rPr>
+        <w:t>}{#</w:t>
+      </w:r>
+      <w:proofErr w:type="spellStart"/>
+      <w:r>
+        <w:rPr>
+          <w:rFonts w:ascii="Roboto" w:hAnsi="Roboto" w:cs="Segoe UI"/>
+          <w:color w:val="000000"/>
+          <w:sz w:val="28"/>
+          <w:szCs w:val="28"/>
+          <w:lang w:val="en-US"/>
+        </w:rPr>
+        <w:t>hasPosition</w:t>
+      </w:r>
+      <w:proofErr w:type="spellEnd"/>
+      <w:r>
+        <w:rPr>
+          <w:rFonts w:ascii="Roboto" w:hAnsi="Roboto" w:cs="Segoe UI"/>
+          <w:color w:val="000000"/>
+          <w:sz w:val="28"/>
+          <w:szCs w:val="28"/>
+          <w:lang w:val="en-US"/>
+        </w:rPr>
+        <w:t>}</w:t>
       </w:r>
     </w:p>
     <w:p>
       <w:pPr>
-        <w:pStyle w:val="a8"/>
-        <w:spacing w:line="360" w:lineRule="auto"/>
-        <w:ind w:left="851"/>
+        <w:spacing w:after="0" w:line="360" w:lineRule="auto"/>
         <w:jc w:val="both"/>
         <w:rPr>
           <w:rFonts w:ascii="Roboto" w:hAnsi="Roboto"/>
@@ -973,7 +1602,82 @@
           <w:szCs w:val="28"/>
           <w:lang w:val="en-US"/>
         </w:rPr>
-        <w:t>{.}{/position}</w:t>
+        <w:t>{.}{/</w:t>
+      </w:r>
+      <w:proofErr w:type="gramStart"/>
+      <w:r>
+        <w:rPr>
+          <w:rFonts w:ascii="Roboto" w:hAnsi="Roboto"/>
+          <w:sz w:val="28"/>
+          <w:szCs w:val="28"/>
+          <w:lang w:val="en-US"/>
+        </w:rPr>
+        <w:t>position}</w:t>
+      </w:r>
+      <w:r>
+        <w:rPr>
+          <w:rFonts w:ascii="Roboto" w:hAnsi="Roboto" w:cs="Segoe UI"/>
+          <w:color w:val="000000"/>
+          <w:sz w:val="28"/>
+          <w:szCs w:val="28"/>
+          <w:lang w:val="en-US"/>
+        </w:rPr>
+        <w:t>{</w:t>
+      </w:r>
+      <w:proofErr w:type="gramEnd"/>
+      <w:r>
+        <w:rPr>
+          <w:rFonts w:ascii="Roboto" w:hAnsi="Roboto" w:cs="Segoe UI"/>
+          <w:color w:val="000000"/>
+          <w:sz w:val="28"/>
+          <w:szCs w:val="28"/>
+          <w:lang w:val="en-US"/>
+        </w:rPr>
+        <w:t>/</w:t>
+      </w:r>
+      <w:proofErr w:type="spellStart"/>
+      <w:r>
+        <w:rPr>
+          <w:rFonts w:ascii="Roboto" w:hAnsi="Roboto" w:cs="Segoe UI"/>
+          <w:color w:val="000000"/>
+          <w:sz w:val="28"/>
+          <w:szCs w:val="28"/>
+          <w:lang w:val="en-US"/>
+        </w:rPr>
+        <w:t>hasPosition</w:t>
+      </w:r>
+      <w:proofErr w:type="spellEnd"/>
+      <w:r>
+        <w:rPr>
+          <w:rFonts w:ascii="Roboto" w:hAnsi="Roboto" w:cs="Segoe UI"/>
+          <w:color w:val="000000"/>
+          <w:sz w:val="28"/>
+          <w:szCs w:val="28"/>
+          <w:lang w:val="en-US"/>
+        </w:rPr>
+        <w:t>}{#</w:t>
+      </w:r>
+      <w:proofErr w:type="spellStart"/>
+      <w:r>
+        <w:rPr>
+          <w:rFonts w:ascii="Roboto" w:hAnsi="Roboto" w:cs="Segoe UI"/>
+          <w:color w:val="000000"/>
+          <w:sz w:val="28"/>
+          <w:szCs w:val="28"/>
+          <w:lang w:val="en-US"/>
+        </w:rPr>
+        <w:t>hasSalary</w:t>
+      </w:r>
+      <w:proofErr w:type="spellEnd"/>
+      <w:r>
+        <w:rPr>
+          <w:rFonts w:ascii="Roboto" w:hAnsi="Roboto" w:cs="Segoe UI"/>
+          <w:color w:val="000000"/>
+          <w:sz w:val="28"/>
+          <w:szCs w:val="28"/>
+          <w:lang w:val="en-US"/>
+        </w:rPr>
+        <w:t>}</w:t>
       </w:r>
     </w:p>
     <w:p>
@@ -993,7 +1697,6 @@
       <w:pPr>
         <w:spacing w:after="0" w:line="360" w:lineRule="auto"/>
         <w:ind w:firstLine="142"/>
-        <w:jc w:val="both"/>
         <w:rPr>
           <w:rFonts w:ascii="Roboto" w:hAnsi="Roboto"/>
           <w:sz w:val="28"/>
@@ -1111,6 +1814,60 @@
       <w:r>
         <w:rPr>
           <w:rFonts w:ascii="Roboto" w:hAnsi="Roboto"/>
+          <w:sz w:val="28"/>
+          <w:szCs w:val="28"/>
+          <w:lang w:val="en-US"/>
+        </w:rPr>
+        <w:t>}</w:t>
+      </w:r>
+      <w:r>
+        <w:rPr>
+          <w:rFonts w:ascii="Roboto" w:hAnsi="Roboto" w:cs="Segoe UI"/>
+          <w:color w:val="000000"/>
+          <w:sz w:val="28"/>
+          <w:szCs w:val="28"/>
+          <w:lang w:val="en-US"/>
+        </w:rPr>
+        <w:t>{/</w:t>
+      </w:r>
+      <w:proofErr w:type="spellStart"/>
+      <w:r>
+        <w:rPr>
+          <w:rFonts w:ascii="Roboto" w:hAnsi="Roboto" w:cs="Segoe UI"/>
+          <w:color w:val="000000"/>
+          <w:sz w:val="28"/>
+          <w:szCs w:val="28"/>
+          <w:lang w:val="en-US"/>
+        </w:rPr>
+        <w:t>hasSalary</w:t>
+      </w:r>
+      <w:proofErr w:type="spellEnd"/>
+      <w:r>
+        <w:rPr>
+          <w:rFonts w:ascii="Roboto" w:hAnsi="Roboto" w:cs="Segoe UI"/>
+          <w:color w:val="000000"/>
+          <w:sz w:val="28"/>
+          <w:szCs w:val="28"/>
+          <w:lang w:val="en-US"/>
+        </w:rPr>
+        <w:t>}{#</w:t>
+      </w:r>
+      <w:proofErr w:type="spellStart"/>
+      <w:r>
+        <w:rPr>
+          <w:rFonts w:ascii="Roboto" w:hAnsi="Roboto" w:cs="Segoe UI"/>
+          <w:color w:val="000000"/>
+          <w:sz w:val="28"/>
+          <w:szCs w:val="28"/>
+          <w:lang w:val="en-US"/>
+        </w:rPr>
+        <w:t>hasPeriod</w:t>
+      </w:r>
+      <w:proofErr w:type="spellEnd"/>
+      <w:r>
+        <w:rPr>
+          <w:rFonts w:ascii="Roboto" w:hAnsi="Roboto" w:cs="Segoe UI"/>
+          <w:color w:val="000000"/>
           <w:sz w:val="28"/>
           <w:szCs w:val="28"/>
           <w:lang w:val="en-US"/>
@@ -1196,6 +1953,60 @@
         </w:rPr>
         <w:t>}</w:t>
       </w:r>
+      <w:r>
+        <w:rPr>
+          <w:rFonts w:ascii="Roboto" w:hAnsi="Roboto" w:cs="Segoe UI"/>
+          <w:color w:val="000000"/>
+          <w:sz w:val="28"/>
+          <w:szCs w:val="28"/>
+          <w:lang w:val="en-US"/>
+        </w:rPr>
+        <w:t>{/</w:t>
+      </w:r>
+      <w:proofErr w:type="spellStart"/>
+      <w:r>
+        <w:rPr>
+          <w:rFonts w:ascii="Roboto" w:hAnsi="Roboto" w:cs="Segoe UI"/>
+          <w:color w:val="000000"/>
+          <w:sz w:val="28"/>
+          <w:szCs w:val="28"/>
+          <w:lang w:val="en-US"/>
+        </w:rPr>
+        <w:t>hasPeriod</w:t>
+      </w:r>
+      <w:proofErr w:type="spellEnd"/>
+      <w:r>
+        <w:rPr>
+          <w:rFonts w:ascii="Roboto" w:hAnsi="Roboto" w:cs="Segoe UI"/>
+          <w:color w:val="000000"/>
+          <w:sz w:val="28"/>
+          <w:szCs w:val="28"/>
+          <w:lang w:val="en-US"/>
+        </w:rPr>
+        <w:t>}{#</w:t>
+      </w:r>
+      <w:proofErr w:type="spellStart"/>
+      <w:r>
+        <w:rPr>
+          <w:rFonts w:ascii="Roboto" w:hAnsi="Roboto" w:cs="Segoe UI"/>
+          <w:color w:val="000000"/>
+          <w:sz w:val="28"/>
+          <w:szCs w:val="28"/>
+          <w:lang w:val="en-US"/>
+        </w:rPr>
+        <w:t>hasEmp</w:t>
+      </w:r>
+      <w:proofErr w:type="spellEnd"/>
+      <w:r>
+        <w:rPr>
+          <w:rFonts w:ascii="Roboto" w:hAnsi="Roboto" w:cs="Segoe UI"/>
+          <w:color w:val="000000"/>
+          <w:sz w:val="28"/>
+          <w:szCs w:val="28"/>
+          <w:lang w:val="en-US"/>
+        </w:rPr>
+        <w:t>}</w:t>
+      </w:r>
     </w:p>
     <w:p>
       <w:pPr>
@@ -1207,6 +2018,143 @@
           <w:rFonts w:ascii="Roboto" w:hAnsi="Roboto"/>
           <w:sz w:val="28"/>
           <w:szCs w:val="28"/>
+        </w:rPr>
+      </w:pPr>
+      <w:r>
+        <w:rPr>
+          <w:rFonts w:ascii="Roboto" w:hAnsi="Roboto"/>
+          <w:sz w:val="28"/>
+          <w:szCs w:val="28"/>
+        </w:rPr>
+        <w:t xml:space="preserve">Тип </w:t>
+      </w:r>
+      <w:proofErr w:type="spellStart"/>
+      <w:r>
+        <w:rPr>
+          <w:rFonts w:ascii="Roboto" w:hAnsi="Roboto"/>
+          <w:sz w:val="28"/>
+          <w:szCs w:val="28"/>
+        </w:rPr>
+        <w:t>занятости</w:t>
+      </w:r>
+      <w:proofErr w:type="spellEnd"/>
+      <w:r>
+        <w:rPr>
+          <w:rFonts w:ascii="Roboto" w:hAnsi="Roboto"/>
+          <w:sz w:val="28"/>
+          <w:szCs w:val="28"/>
+        </w:rPr>
+        <w:t>:</w:t>
+      </w:r>
+      <w:r>
+        <w:rPr>
+          <w:rFonts w:ascii="Roboto" w:hAnsi="Roboto"/>
+          <w:sz w:val="28"/>
+          <w:szCs w:val="28"/>
+        </w:rPr>
+        <w:t xml:space="preserve"> {</w:t>
+      </w:r>
+      <w:proofErr w:type="spellStart"/>
+      <w:r>
+        <w:rPr>
+          <w:rFonts w:ascii="Roboto" w:hAnsi="Roboto"/>
+          <w:sz w:val="28"/>
+          <w:szCs w:val="28"/>
+          <w:lang w:val="en-US"/>
+        </w:rPr>
+        <w:t>emp</w:t>
+      </w:r>
+      <w:proofErr w:type="spellEnd"/>
+      <w:r>
+        <w:rPr>
+          <w:rFonts w:ascii="Roboto" w:hAnsi="Roboto"/>
+          <w:sz w:val="28"/>
+          <w:szCs w:val="28"/>
+        </w:rPr>
+        <w:t>_</w:t>
+      </w:r>
+      <w:r>
+        <w:rPr>
+          <w:rFonts w:ascii="Roboto" w:hAnsi="Roboto"/>
+          <w:sz w:val="28"/>
+          <w:szCs w:val="28"/>
+          <w:lang w:val="en-US"/>
+        </w:rPr>
+        <w:t>type</w:t>
+      </w:r>
+      <w:r>
+        <w:rPr>
+          <w:rFonts w:ascii="Roboto" w:hAnsi="Roboto"/>
+          <w:sz w:val="28"/>
+          <w:szCs w:val="28"/>
+        </w:rPr>
+        <w:t>}</w:t>
+      </w:r>
+      <w:r>
+        <w:rPr>
+          <w:rFonts w:ascii="Roboto" w:hAnsi="Roboto" w:cs="Segoe UI"/>
+          <w:color w:val="000000"/>
+          <w:sz w:val="28"/>
+          <w:szCs w:val="28"/>
+          <w:lang w:val="en-US"/>
+        </w:rPr>
+        <w:t>{/</w:t>
+      </w:r>
+      <w:proofErr w:type="spellStart"/>
+      <w:r>
+        <w:rPr>
+          <w:rFonts w:ascii="Roboto" w:hAnsi="Roboto" w:cs="Segoe UI"/>
+          <w:color w:val="000000"/>
+          <w:sz w:val="28"/>
+          <w:szCs w:val="28"/>
+          <w:lang w:val="en-US"/>
+        </w:rPr>
+        <w:t>hasEmp</w:t>
+      </w:r>
+      <w:proofErr w:type="spellEnd"/>
+      <w:r>
+        <w:rPr>
+          <w:rFonts w:ascii="Roboto" w:hAnsi="Roboto" w:cs="Segoe UI"/>
+          <w:color w:val="000000"/>
+          <w:sz w:val="28"/>
+          <w:szCs w:val="28"/>
+          <w:lang w:val="en-US"/>
+        </w:rPr>
+        <w:t>}{#</w:t>
+      </w:r>
+      <w:proofErr w:type="spellStart"/>
+      <w:r>
+        <w:rPr>
+          <w:rFonts w:ascii="Roboto" w:hAnsi="Roboto" w:cs="Segoe UI"/>
+          <w:color w:val="000000"/>
+          <w:sz w:val="28"/>
+          <w:szCs w:val="28"/>
+          <w:lang w:val="en-US"/>
+        </w:rPr>
+        <w:t>hasLang</w:t>
+      </w:r>
+      <w:proofErr w:type="spellEnd"/>
+      <w:r>
+        <w:rPr>
+          <w:rFonts w:ascii="Roboto" w:hAnsi="Roboto" w:cs="Segoe UI"/>
+          <w:color w:val="000000"/>
+          <w:sz w:val="28"/>
+          <w:szCs w:val="28"/>
+          <w:lang w:val="en-US"/>
+        </w:rPr>
+        <w:t>}</w:t>
+      </w:r>
+    </w:p>
+    <w:p>
+      <w:pPr>
+        <w:pStyle w:val="a8"/>
+        <w:spacing w:line="360" w:lineRule="auto"/>
+        <w:ind w:left="0" w:firstLine="142"/>
+        <w:jc w:val="both"/>
+        <w:rPr>
+          <w:rFonts w:ascii="Roboto" w:hAnsi="Roboto"/>
+          <w:sz w:val="28"/>
+          <w:szCs w:val="28"/>
           <w:lang w:val="en-US"/>
         </w:rPr>
       </w:pPr>
@@ -1230,6 +2178,7 @@
           <w:szCs w:val="28"/>
           <w:lang w:val="ru-RU"/>
         </w:rPr>
+        <w:lastRenderedPageBreak/>
         <w:t>Владение языками</w:t>
       </w:r>
       <w:r>
@@ -1335,6 +2284,7 @@
         <w:t xml:space="preserve"> {skill}{/</w:t>
       </w:r>
       <w:proofErr w:type="spellStart"/>
+      <w:proofErr w:type="gramStart"/>
       <w:r>
         <w:rPr>
           <w:rFonts w:ascii="Roboto" w:hAnsi="Roboto"/>
@@ -1361,7 +2311,37 @@
           <w:szCs w:val="28"/>
           <w:lang w:val="en-US"/>
         </w:rPr>
-        <w:t xml:space="preserve"> </w:t>
+        <w:t>{</w:t>
+      </w:r>
+      <w:proofErr w:type="gramEnd"/>
+      <w:r>
+        <w:rPr>
+          <w:rFonts w:ascii="Roboto" w:hAnsi="Roboto"/>
+          <w:sz w:val="28"/>
+          <w:szCs w:val="28"/>
+          <w:lang w:val="en-US"/>
+        </w:rPr>
+        <w:t>/</w:t>
+      </w:r>
+      <w:proofErr w:type="spellStart"/>
+      <w:r>
+        <w:rPr>
+          <w:rFonts w:ascii="Roboto" w:hAnsi="Roboto"/>
+          <w:sz w:val="28"/>
+          <w:szCs w:val="28"/>
+          <w:lang w:val="en-US"/>
+        </w:rPr>
+        <w:t>hasLang</w:t>
+      </w:r>
+      <w:proofErr w:type="spellEnd"/>
+      <w:r>
+        <w:rPr>
+          <w:rFonts w:ascii="Roboto" w:hAnsi="Roboto"/>
+          <w:sz w:val="28"/>
+          <w:szCs w:val="28"/>
+          <w:lang w:val="en-US"/>
+        </w:rPr>
+        <w:t>}</w:t>
       </w:r>
       <w:r>
         <w:rPr>
@@ -1429,7 +2409,6 @@
           <w:sz w:val="28"/>
           <w:szCs w:val="28"/>
         </w:rPr>
-        <w:lastRenderedPageBreak/>
         <w:t>Документы</w:t>
       </w:r>
       <w:proofErr w:type="spellEnd"/>
@@ -1600,6 +2579,38 @@
       <w:r>
         <w:rPr>
           <w:rFonts w:ascii="Roboto" w:hAnsi="Roboto"/>
+          <w:sz w:val="28"/>
+          <w:szCs w:val="28"/>
+          <w:lang w:val="en-US"/>
+        </w:rPr>
+        <w:t>}</w:t>
+      </w:r>
+      <w:r>
+        <w:rPr>
+          <w:rFonts w:ascii="Roboto" w:hAnsi="Roboto" w:cs="Segoe UI"/>
+          <w:color w:val="000000"/>
+          <w:sz w:val="28"/>
+          <w:szCs w:val="28"/>
+          <w:lang w:val="en-US"/>
+        </w:rPr>
+        <w:t>{#</w:t>
+      </w:r>
+      <w:proofErr w:type="spellStart"/>
+      <w:r>
+        <w:rPr>
+          <w:rFonts w:ascii="Roboto" w:hAnsi="Roboto" w:cs="Segoe UI"/>
+          <w:color w:val="000000"/>
+          <w:sz w:val="28"/>
+          <w:szCs w:val="28"/>
+          <w:lang w:val="en-US"/>
+        </w:rPr>
+        <w:t>hasEdc</w:t>
+      </w:r>
+      <w:proofErr w:type="spellEnd"/>
+      <w:r>
+        <w:rPr>
+          <w:rFonts w:ascii="Roboto" w:hAnsi="Roboto" w:cs="Segoe UI"/>
+          <w:color w:val="000000"/>
           <w:sz w:val="28"/>
           <w:szCs w:val="28"/>
           <w:lang w:val="en-US"/>
@@ -1823,6 +2834,60 @@
         </w:rPr>
         <w:t>}</w:t>
       </w:r>
+      <w:r>
+        <w:rPr>
+          <w:rFonts w:ascii="Roboto" w:hAnsi="Roboto" w:cs="Segoe UI"/>
+          <w:color w:val="000000"/>
+          <w:sz w:val="28"/>
+          <w:szCs w:val="28"/>
+          <w:lang w:val="en-US"/>
+        </w:rPr>
+        <w:t>{/</w:t>
+      </w:r>
+      <w:proofErr w:type="spellStart"/>
+      <w:r>
+        <w:rPr>
+          <w:rFonts w:ascii="Roboto" w:hAnsi="Roboto" w:cs="Segoe UI"/>
+          <w:color w:val="000000"/>
+          <w:sz w:val="28"/>
+          <w:szCs w:val="28"/>
+          <w:lang w:val="en-US"/>
+        </w:rPr>
+        <w:t>hasEdc</w:t>
+      </w:r>
+      <w:proofErr w:type="spellEnd"/>
+      <w:r>
+        <w:rPr>
+          <w:rFonts w:ascii="Roboto" w:hAnsi="Roboto" w:cs="Segoe UI"/>
+          <w:color w:val="000000"/>
+          <w:sz w:val="28"/>
+          <w:szCs w:val="28"/>
+          <w:lang w:val="en-US"/>
+        </w:rPr>
+        <w:t>}{#</w:t>
+      </w:r>
+      <w:proofErr w:type="spellStart"/>
+      <w:r>
+        <w:rPr>
+          <w:rFonts w:ascii="Roboto" w:hAnsi="Roboto" w:cs="Segoe UI"/>
+          <w:color w:val="000000"/>
+          <w:sz w:val="28"/>
+          <w:szCs w:val="28"/>
+          <w:lang w:val="en-US"/>
+        </w:rPr>
+        <w:t>hasExp</w:t>
+      </w:r>
+      <w:proofErr w:type="spellEnd"/>
+      <w:r>
+        <w:rPr>
+          <w:rFonts w:ascii="Roboto" w:hAnsi="Roboto" w:cs="Segoe UI"/>
+          <w:color w:val="000000"/>
+          <w:sz w:val="28"/>
+          <w:szCs w:val="28"/>
+          <w:lang w:val="en-US"/>
+        </w:rPr>
+        <w:t>}</w:t>
+      </w:r>
     </w:p>
     <w:p>
       <w:pPr>
@@ -2019,71 +3084,39 @@
         </w:rPr>
         <w:t>}</w:t>
       </w:r>
-    </w:p>
-    <w:p>
-      <w:pPr>
-        <w:pStyle w:val="a8"/>
-        <w:spacing w:line="360" w:lineRule="auto"/>
-        <w:ind w:left="0"/>
-        <w:rPr>
-          <w:rFonts w:ascii="Roboto" w:hAnsi="Roboto"/>
-          <w:sz w:val="28"/>
-          <w:szCs w:val="28"/>
-          <w:lang w:val="en-US"/>
-        </w:rPr>
-      </w:pPr>
-    </w:p>
-    <w:p>
-      <w:pPr>
-        <w:pStyle w:val="a8"/>
-        <w:numPr>
-          <w:ilvl w:val="0"/>
-          <w:numId w:val="11"/>
-        </w:numPr>
-        <w:tabs>
-          <w:tab w:val="left" w:pos="1845"/>
-        </w:tabs>
-        <w:spacing w:line="360" w:lineRule="auto"/>
-        <w:ind w:left="426" w:hanging="426"/>
-        <w:jc w:val="both"/>
-        <w:rPr>
-          <w:rFonts w:ascii="Roboto" w:hAnsi="Roboto"/>
-          <w:sz w:val="28"/>
-          <w:szCs w:val="28"/>
-          <w:lang w:val="en-US"/>
-        </w:rPr>
-      </w:pPr>
-      <w:proofErr w:type="spellStart"/>
       <w:r>
         <w:rPr>
           <w:rFonts w:ascii="Roboto" w:hAnsi="Roboto" w:cs="Segoe UI"/>
           <w:color w:val="000000"/>
           <w:sz w:val="28"/>
           <w:szCs w:val="28"/>
-        </w:rPr>
-        <w:t>Дополнительная</w:t>
-      </w:r>
-      <w:proofErr w:type="spellEnd"/>
+          <w:lang w:val="en-US"/>
+        </w:rPr>
+        <w:t>{/</w:t>
+      </w:r>
+      <w:proofErr w:type="spellStart"/>
       <w:r>
         <w:rPr>
           <w:rFonts w:ascii="Roboto" w:hAnsi="Roboto" w:cs="Segoe UI"/>
           <w:color w:val="000000"/>
           <w:sz w:val="28"/>
           <w:szCs w:val="28"/>
-        </w:rPr>
-        <w:t xml:space="preserve"> </w:t>
-      </w:r>
-      <w:proofErr w:type="spellStart"/>
+          <w:lang w:val="en-US"/>
+        </w:rPr>
+        <w:t>hasExp</w:t>
+      </w:r>
+      <w:proofErr w:type="spellEnd"/>
       <w:r>
         <w:rPr>
           <w:rFonts w:ascii="Roboto" w:hAnsi="Roboto" w:cs="Segoe UI"/>
           <w:color w:val="000000"/>
           <w:sz w:val="28"/>
           <w:szCs w:val="28"/>
-        </w:rPr>
-        <w:t>информация</w:t>
-      </w:r>
-      <w:proofErr w:type="spellEnd"/>
+          <w:lang w:val="en-US"/>
+        </w:rPr>
+        <w:t>}{#</w:t>
+      </w:r>
+      <w:proofErr w:type="spellStart"/>
       <w:r>
         <w:rPr>
           <w:rFonts w:ascii="Roboto" w:hAnsi="Roboto" w:cs="Segoe UI"/>
@@ -2092,87 +3125,16 @@
           <w:szCs w:val="28"/>
           <w:lang w:val="en-US"/>
         </w:rPr>
-        <w:t xml:space="preserve"> </w:t>
-      </w:r>
-    </w:p>
-    <w:p>
-      <w:pPr>
-        <w:spacing w:after="0" w:line="360" w:lineRule="auto"/>
-        <w:ind w:firstLine="426"/>
-        <w:jc w:val="both"/>
-        <w:rPr>
-          <w:rFonts w:ascii="Roboto" w:hAnsi="Roboto"/>
-          <w:sz w:val="28"/>
-          <w:szCs w:val="28"/>
-        </w:rPr>
-      </w:pPr>
-      <w:r>
-        <w:rPr>
-          <w:rFonts w:ascii="Roboto" w:hAnsi="Roboto"/>
-          <w:sz w:val="28"/>
-          <w:szCs w:val="28"/>
-        </w:rPr>
-        <w:t xml:space="preserve">Тип </w:t>
-      </w:r>
-      <w:proofErr w:type="spellStart"/>
-      <w:r>
-        <w:rPr>
-          <w:rFonts w:ascii="Roboto" w:hAnsi="Roboto"/>
-          <w:sz w:val="28"/>
-          <w:szCs w:val="28"/>
-        </w:rPr>
-        <w:t>занятости</w:t>
-      </w:r>
-      <w:proofErr w:type="spellEnd"/>
-      <w:r>
-        <w:rPr>
-          <w:rFonts w:ascii="Roboto" w:hAnsi="Roboto"/>
-          <w:sz w:val="28"/>
-          <w:szCs w:val="28"/>
-        </w:rPr>
-        <w:t>:</w:t>
-      </w:r>
-      <w:r>
-        <w:rPr>
-          <w:rFonts w:ascii="Roboto" w:hAnsi="Roboto"/>
-          <w:sz w:val="28"/>
-          <w:szCs w:val="28"/>
-        </w:rPr>
-        <w:t xml:space="preserve"> {</w:t>
-      </w:r>
-      <w:proofErr w:type="spellStart"/>
-      <w:r>
-        <w:rPr>
-          <w:rFonts w:ascii="Roboto" w:hAnsi="Roboto"/>
-          <w:sz w:val="28"/>
-          <w:szCs w:val="28"/>
-          <w:lang w:val="en-US"/>
-        </w:rPr>
-        <w:t>emp</w:t>
-      </w:r>
-      <w:proofErr w:type="spellEnd"/>
-      <w:r>
-        <w:rPr>
-          <w:rFonts w:ascii="Roboto" w:hAnsi="Roboto"/>
-          <w:sz w:val="28"/>
-          <w:szCs w:val="28"/>
-        </w:rPr>
-        <w:t>_</w:t>
-      </w:r>
-      <w:r>
-        <w:rPr>
-          <w:rFonts w:ascii="Roboto" w:hAnsi="Roboto"/>
-          <w:sz w:val="28"/>
-          <w:szCs w:val="28"/>
-          <w:lang w:val="en-US"/>
-        </w:rPr>
-        <w:t>type</w:t>
-      </w:r>
-      <w:r>
-        <w:rPr>
-          <w:rFonts w:ascii="Roboto" w:hAnsi="Roboto"/>
-          <w:sz w:val="28"/>
-          <w:szCs w:val="28"/>
+        <w:t>hasDesc</w:t>
+      </w:r>
+      <w:proofErr w:type="spellEnd"/>
+      <w:r>
+        <w:rPr>
+          <w:rFonts w:ascii="Roboto" w:hAnsi="Roboto" w:cs="Segoe UI"/>
+          <w:color w:val="000000"/>
+          <w:sz w:val="28"/>
+          <w:szCs w:val="28"/>
+          <w:lang w:val="en-US"/>
         </w:rPr>
         <w:t>}</w:t>
       </w:r>
@@ -2216,7 +3178,7 @@
     <w:p>
       <w:pPr>
         <w:spacing w:line="360" w:lineRule="auto"/>
-        <w:ind w:firstLine="426"/>
+        <w:ind w:left="284"/>
         <w:jc w:val="both"/>
         <w:rPr>
           <w:rFonts w:ascii="Roboto" w:hAnsi="Roboto"/>
@@ -2224,30 +3186,57 @@
           <w:szCs w:val="28"/>
         </w:rPr>
       </w:pPr>
+      <w:r>
+        <w:rPr>
+          <w:rFonts w:ascii="Roboto" w:hAnsi="Roboto"/>
+          <w:sz w:val="28"/>
+          <w:szCs w:val="28"/>
+        </w:rPr>
+        <w:t>{</w:t>
+      </w:r>
+      <w:r>
+        <w:rPr>
+          <w:rFonts w:ascii="Roboto" w:hAnsi="Roboto"/>
+          <w:sz w:val="28"/>
+          <w:szCs w:val="28"/>
+          <w:lang w:val="en-US"/>
+        </w:rPr>
+        <w:t>description}</w:t>
+      </w:r>
+      <w:r>
+        <w:rPr>
+          <w:rFonts w:ascii="Roboto" w:hAnsi="Roboto" w:cs="Segoe UI"/>
+          <w:color w:val="000000"/>
+          <w:sz w:val="28"/>
+          <w:szCs w:val="28"/>
+          <w:lang w:val="en-US"/>
+        </w:rPr>
+        <w:t>{/</w:t>
+      </w:r>
+      <w:proofErr w:type="spellStart"/>
+      <w:r>
+        <w:rPr>
+          <w:rFonts w:ascii="Roboto" w:hAnsi="Roboto" w:cs="Segoe UI"/>
+          <w:color w:val="000000"/>
+          <w:sz w:val="28"/>
+          <w:szCs w:val="28"/>
+          <w:lang w:val="en-US"/>
+        </w:rPr>
+        <w:t>hasDesc</w:t>
+      </w:r>
+      <w:proofErr w:type="spellEnd"/>
+      <w:r>
+        <w:rPr>
+          <w:rFonts w:ascii="Roboto" w:hAnsi="Roboto" w:cs="Segoe UI"/>
+          <w:color w:val="000000"/>
+          <w:sz w:val="28"/>
+          <w:szCs w:val="28"/>
+          <w:lang w:val="en-US"/>
+        </w:rPr>
+        <w:t>}</w:t>
+      </w:r>
       <w:bookmarkStart w:id="0" w:name="_GoBack"/>
       <w:bookmarkEnd w:id="0"/>
-      <w:r>
-        <w:rPr>
-          <w:rFonts w:ascii="Roboto" w:hAnsi="Roboto"/>
-          <w:sz w:val="28"/>
-          <w:szCs w:val="28"/>
-        </w:rPr>
-        <w:t>{</w:t>
-      </w:r>
-      <w:r>
-        <w:rPr>
-          <w:rFonts w:ascii="Roboto" w:hAnsi="Roboto"/>
-          <w:sz w:val="28"/>
-          <w:szCs w:val="28"/>
-          <w:lang w:val="en-US"/>
-        </w:rPr>
-        <w:t>description}</w:t>
-      </w:r>
-    </w:p>
-    <w:p>
-      <w:pPr>
-        <w:spacing w:line="360" w:lineRule="auto"/>
-      </w:pPr>
     </w:p>
     <w:sectPr>
       <w:headerReference w:type="default" r:id="rId8"/>
@@ -4980,7 +5969,7 @@
 </file>
 
 <file path=customXml/itemProps1.xml><?xml version="1.0" encoding="utf-8"?>
-<ds:datastoreItem xmlns:ds="http://schemas.openxmlformats.org/officeDocument/2006/customXml" ds:itemID="{6313931C-5FD2-4FF3-BD9F-B795DE09ADD2}">
+<ds:datastoreItem xmlns:ds="http://schemas.openxmlformats.org/officeDocument/2006/customXml" ds:itemID="{70303525-4F46-4963-BAE5-D7170CA1CE39}">
   <ds:schemaRefs>
     <ds:schemaRef ds:uri="http://schemas.openxmlformats.org/officeDocument/2006/bibliography"/>
   </ds:schemaRefs>

--- a/Template/template.docx
+++ b/Template/template.docx
@@ -1267,35 +1267,12 @@
           <w:szCs w:val="28"/>
           <w:lang w:val="en-US"/>
         </w:rPr>
-        <w:t>}{#</w:t>
-      </w:r>
-      <w:proofErr w:type="spellStart"/>
-      <w:r>
-        <w:rPr>
-          <w:rFonts w:ascii="Roboto" w:hAnsi="Roboto" w:cs="Segoe UI"/>
-          <w:color w:val="000000"/>
-          <w:sz w:val="28"/>
-          <w:szCs w:val="28"/>
-          <w:lang w:val="en-US"/>
-        </w:rPr>
-        <w:t>hasJob</w:t>
-      </w:r>
-      <w:proofErr w:type="spellEnd"/>
-      <w:r>
-        <w:rPr>
-          <w:rFonts w:ascii="Roboto" w:hAnsi="Roboto" w:cs="Segoe UI"/>
-          <w:color w:val="000000"/>
-          <w:sz w:val="28"/>
-          <w:szCs w:val="28"/>
-          <w:lang w:val="en-US"/>
-        </w:rPr>
         <w:t>}</w:t>
       </w:r>
     </w:p>
     <w:p>
       <w:pPr>
         <w:spacing w:after="0" w:line="360" w:lineRule="auto"/>
-        <w:ind w:firstLine="142"/>
         <w:jc w:val="both"/>
         <w:rPr>
           <w:rFonts w:ascii="Roboto" w:hAnsi="Roboto"/>
@@ -1303,6 +1280,38 @@
           <w:szCs w:val="28"/>
         </w:rPr>
       </w:pPr>
+      <w:r>
+        <w:rPr>
+          <w:rFonts w:ascii="Roboto" w:hAnsi="Roboto" w:cs="Segoe UI"/>
+          <w:color w:val="000000"/>
+          <w:sz w:val="28"/>
+          <w:szCs w:val="28"/>
+          <w:lang w:val="en-US"/>
+        </w:rPr>
+        <w:t>{#</w:t>
+      </w:r>
+      <w:proofErr w:type="spellStart"/>
+      <w:r>
+        <w:rPr>
+          <w:rFonts w:ascii="Roboto" w:hAnsi="Roboto" w:cs="Segoe UI"/>
+          <w:color w:val="000000"/>
+          <w:sz w:val="28"/>
+          <w:szCs w:val="28"/>
+          <w:lang w:val="en-US"/>
+        </w:rPr>
+        <w:t>hasJob</w:t>
+      </w:r>
+      <w:proofErr w:type="spellEnd"/>
+      <w:r>
+        <w:rPr>
+          <w:rFonts w:ascii="Roboto" w:hAnsi="Roboto" w:cs="Segoe UI"/>
+          <w:color w:val="000000"/>
+          <w:sz w:val="28"/>
+          <w:szCs w:val="28"/>
+          <w:lang w:val="en-US"/>
+        </w:rPr>
+        <w:t>}</w:t>
+      </w:r>
     </w:p>
     <w:p>
       <w:pPr>
@@ -1484,28 +1493,6 @@
           <w:szCs w:val="28"/>
           <w:lang w:val="en-US"/>
         </w:rPr>
-        <w:t>}{#</w:t>
-      </w:r>
-      <w:proofErr w:type="spellStart"/>
-      <w:r>
-        <w:rPr>
-          <w:rFonts w:ascii="Roboto" w:hAnsi="Roboto" w:cs="Segoe UI"/>
-          <w:color w:val="000000"/>
-          <w:sz w:val="28"/>
-          <w:szCs w:val="28"/>
-          <w:lang w:val="en-US"/>
-        </w:rPr>
-        <w:t>hasPosition</w:t>
-      </w:r>
-      <w:proofErr w:type="spellEnd"/>
-      <w:r>
-        <w:rPr>
-          <w:rFonts w:ascii="Roboto" w:hAnsi="Roboto" w:cs="Segoe UI"/>
-          <w:color w:val="000000"/>
-          <w:sz w:val="28"/>
-          <w:szCs w:val="28"/>
-          <w:lang w:val="en-US"/>
-        </w:rPr>
         <w:t>}</w:t>
       </w:r>
     </w:p>
@@ -1520,6 +1507,38 @@
           <w:lang w:val="en-US"/>
         </w:rPr>
       </w:pPr>
+      <w:r>
+        <w:rPr>
+          <w:rFonts w:ascii="Roboto" w:hAnsi="Roboto" w:cs="Segoe UI"/>
+          <w:color w:val="000000"/>
+          <w:sz w:val="28"/>
+          <w:szCs w:val="28"/>
+          <w:lang w:val="en-US"/>
+        </w:rPr>
+        <w:t>{#</w:t>
+      </w:r>
+      <w:proofErr w:type="spellStart"/>
+      <w:r>
+        <w:rPr>
+          <w:rFonts w:ascii="Roboto" w:hAnsi="Roboto" w:cs="Segoe UI"/>
+          <w:color w:val="000000"/>
+          <w:sz w:val="28"/>
+          <w:szCs w:val="28"/>
+          <w:lang w:val="en-US"/>
+        </w:rPr>
+        <w:t>hasPosition</w:t>
+      </w:r>
+      <w:proofErr w:type="spellEnd"/>
+      <w:r>
+        <w:rPr>
+          <w:rFonts w:ascii="Roboto" w:hAnsi="Roboto" w:cs="Segoe UI"/>
+          <w:color w:val="000000"/>
+          <w:sz w:val="28"/>
+          <w:szCs w:val="28"/>
+          <w:lang w:val="en-US"/>
+        </w:rPr>
+        <w:t>}</w:t>
+      </w:r>
     </w:p>
     <w:p>
       <w:pPr>
@@ -1655,28 +1674,6 @@
           <w:szCs w:val="28"/>
           <w:lang w:val="en-US"/>
         </w:rPr>
-        <w:t>}{#</w:t>
-      </w:r>
-      <w:proofErr w:type="spellStart"/>
-      <w:r>
-        <w:rPr>
-          <w:rFonts w:ascii="Roboto" w:hAnsi="Roboto" w:cs="Segoe UI"/>
-          <w:color w:val="000000"/>
-          <w:sz w:val="28"/>
-          <w:szCs w:val="28"/>
-          <w:lang w:val="en-US"/>
-        </w:rPr>
-        <w:t>hasSalary</w:t>
-      </w:r>
-      <w:proofErr w:type="spellEnd"/>
-      <w:r>
-        <w:rPr>
-          <w:rFonts w:ascii="Roboto" w:hAnsi="Roboto" w:cs="Segoe UI"/>
-          <w:color w:val="000000"/>
-          <w:sz w:val="28"/>
-          <w:szCs w:val="28"/>
-          <w:lang w:val="en-US"/>
-        </w:rPr>
         <w:t>}</w:t>
       </w:r>
     </w:p>
@@ -1706,6 +1703,39 @@
       </w:pPr>
       <w:r>
         <w:rPr>
+          <w:rFonts w:ascii="Roboto" w:hAnsi="Roboto" w:cs="Segoe UI"/>
+          <w:color w:val="000000"/>
+          <w:sz w:val="28"/>
+          <w:szCs w:val="28"/>
+          <w:lang w:val="en-US"/>
+        </w:rPr>
+        <w:t>{#</w:t>
+      </w:r>
+      <w:proofErr w:type="spellStart"/>
+      <w:proofErr w:type="gramStart"/>
+      <w:r>
+        <w:rPr>
+          <w:rFonts w:ascii="Roboto" w:hAnsi="Roboto" w:cs="Segoe UI"/>
+          <w:color w:val="000000"/>
+          <w:sz w:val="28"/>
+          <w:szCs w:val="28"/>
+          <w:lang w:val="en-US"/>
+        </w:rPr>
+        <w:t>hasSalary</w:t>
+      </w:r>
+      <w:proofErr w:type="spellEnd"/>
+      <w:r>
+        <w:rPr>
+          <w:rFonts w:ascii="Roboto" w:hAnsi="Roboto" w:cs="Segoe UI"/>
+          <w:color w:val="000000"/>
+          <w:sz w:val="28"/>
+          <w:szCs w:val="28"/>
+          <w:lang w:val="en-US"/>
+        </w:rPr>
+        <w:t>}</w:t>
+      </w:r>
+      <w:r>
+        <w:rPr>
           <w:rFonts w:ascii="Roboto" w:hAnsi="Roboto"/>
           <w:sz w:val="28"/>
           <w:szCs w:val="28"/>
@@ -1713,6 +1743,7 @@
         </w:rPr>
         <w:t>Желаемая</w:t>
       </w:r>
+      <w:proofErr w:type="gramEnd"/>
       <w:r>
         <w:rPr>
           <w:rFonts w:ascii="Roboto" w:hAnsi="Roboto"/>
@@ -1759,7 +1790,6 @@
         <w:t xml:space="preserve"> {salary}{#</w:t>
       </w:r>
       <w:proofErr w:type="spellStart"/>
-      <w:proofErr w:type="gramStart"/>
       <w:r>
         <w:rPr>
           <w:rFonts w:ascii="Roboto" w:hAnsi="Roboto"/>
@@ -1790,7 +1820,6 @@
         <w:t>Договорна</w:t>
       </w:r>
       <w:proofErr w:type="spellEnd"/>
-      <w:proofErr w:type="gramEnd"/>
       <w:r>
         <w:rPr>
           <w:rFonts w:ascii="Roboto" w:hAnsi="Roboto"/>
@@ -2120,36 +2149,12 @@
           <w:szCs w:val="28"/>
           <w:lang w:val="en-US"/>
         </w:rPr>
-        <w:t>}{#</w:t>
-      </w:r>
-      <w:proofErr w:type="spellStart"/>
-      <w:r>
-        <w:rPr>
-          <w:rFonts w:ascii="Roboto" w:hAnsi="Roboto" w:cs="Segoe UI"/>
-          <w:color w:val="000000"/>
-          <w:sz w:val="28"/>
-          <w:szCs w:val="28"/>
-          <w:lang w:val="en-US"/>
-        </w:rPr>
-        <w:t>hasLang</w:t>
-      </w:r>
-      <w:proofErr w:type="spellEnd"/>
-      <w:r>
-        <w:rPr>
-          <w:rFonts w:ascii="Roboto" w:hAnsi="Roboto" w:cs="Segoe UI"/>
-          <w:color w:val="000000"/>
-          <w:sz w:val="28"/>
-          <w:szCs w:val="28"/>
-          <w:lang w:val="en-US"/>
-        </w:rPr>
         <w:t>}</w:t>
       </w:r>
     </w:p>
     <w:p>
       <w:pPr>
-        <w:pStyle w:val="a8"/>
-        <w:spacing w:line="360" w:lineRule="auto"/>
-        <w:ind w:left="0" w:firstLine="142"/>
+        <w:spacing w:after="0" w:line="360" w:lineRule="auto"/>
         <w:jc w:val="both"/>
         <w:rPr>
           <w:rFonts w:ascii="Roboto" w:hAnsi="Roboto"/>
@@ -2158,6 +2163,38 @@
           <w:lang w:val="en-US"/>
         </w:rPr>
       </w:pPr>
+      <w:r>
+        <w:rPr>
+          <w:rFonts w:ascii="Roboto" w:hAnsi="Roboto" w:cs="Segoe UI"/>
+          <w:color w:val="000000"/>
+          <w:sz w:val="28"/>
+          <w:szCs w:val="28"/>
+          <w:lang w:val="en-US"/>
+        </w:rPr>
+        <w:t>{#</w:t>
+      </w:r>
+      <w:proofErr w:type="spellStart"/>
+      <w:r>
+        <w:rPr>
+          <w:rFonts w:ascii="Roboto" w:hAnsi="Roboto" w:cs="Segoe UI"/>
+          <w:color w:val="000000"/>
+          <w:sz w:val="28"/>
+          <w:szCs w:val="28"/>
+          <w:lang w:val="en-US"/>
+        </w:rPr>
+        <w:t>hasLang</w:t>
+      </w:r>
+      <w:proofErr w:type="spellEnd"/>
+      <w:r>
+        <w:rPr>
+          <w:rFonts w:ascii="Roboto" w:hAnsi="Roboto" w:cs="Segoe UI"/>
+          <w:color w:val="000000"/>
+          <w:sz w:val="28"/>
+          <w:szCs w:val="28"/>
+          <w:lang w:val="en-US"/>
+        </w:rPr>
+        <w:t>}</w:t>
+      </w:r>
     </w:p>
     <w:p>
       <w:pPr>
@@ -2343,39 +2380,10 @@
         </w:rPr>
         <w:t>}</w:t>
       </w:r>
-      <w:r>
-        <w:rPr>
-          <w:rFonts w:ascii="Roboto" w:hAnsi="Roboto"/>
-          <w:sz w:val="28"/>
-          <w:szCs w:val="28"/>
-          <w:lang w:val="en-US"/>
-        </w:rPr>
-        <w:t>{#</w:t>
-      </w:r>
-      <w:proofErr w:type="spellStart"/>
-      <w:r>
-        <w:rPr>
-          <w:rFonts w:ascii="Roboto" w:hAnsi="Roboto"/>
-          <w:sz w:val="28"/>
-          <w:szCs w:val="28"/>
-          <w:lang w:val="en-US"/>
-        </w:rPr>
-        <w:t>hasDoc</w:t>
-      </w:r>
-      <w:proofErr w:type="spellEnd"/>
-      <w:r>
-        <w:rPr>
-          <w:rFonts w:ascii="Roboto" w:hAnsi="Roboto"/>
-          <w:sz w:val="28"/>
-          <w:szCs w:val="28"/>
-          <w:lang w:val="en-US"/>
-        </w:rPr>
-        <w:t>}</w:t>
-      </w:r>
     </w:p>
     <w:p>
       <w:pPr>
-        <w:spacing w:line="360" w:lineRule="auto"/>
+        <w:spacing w:after="0" w:line="360" w:lineRule="auto"/>
         <w:jc w:val="both"/>
         <w:rPr>
           <w:rFonts w:ascii="Roboto" w:hAnsi="Roboto"/>
@@ -2384,186 +2392,14 @@
           <w:lang w:val="en-US"/>
         </w:rPr>
       </w:pPr>
-    </w:p>
-    <w:p>
-      <w:pPr>
-        <w:pStyle w:val="a8"/>
-        <w:numPr>
-          <w:ilvl w:val="0"/>
-          <w:numId w:val="2"/>
-        </w:numPr>
-        <w:spacing w:before="240" w:line="360" w:lineRule="auto"/>
-        <w:ind w:left="426" w:hanging="426"/>
-        <w:rPr>
-          <w:rFonts w:ascii="Roboto" w:hAnsi="Roboto"/>
-          <w:sz w:val="28"/>
-          <w:szCs w:val="28"/>
-          <w:lang w:val="en-US"/>
-        </w:rPr>
-      </w:pPr>
-      <w:proofErr w:type="spellStart"/>
-      <w:r>
-        <w:rPr>
-          <w:rFonts w:ascii="Roboto" w:hAnsi="Roboto" w:cs="Segoe UI"/>
-          <w:color w:val="000000"/>
-          <w:sz w:val="28"/>
-          <w:szCs w:val="28"/>
-        </w:rPr>
-        <w:t>Документы</w:t>
-      </w:r>
-      <w:proofErr w:type="spellEnd"/>
-      <w:r>
-        <w:rPr>
-          <w:rFonts w:ascii="Roboto" w:hAnsi="Roboto" w:cs="Segoe UI"/>
-          <w:color w:val="000000"/>
-          <w:sz w:val="28"/>
-          <w:szCs w:val="28"/>
-        </w:rPr>
-        <w:t xml:space="preserve">: </w:t>
-      </w:r>
-      <w:r>
-        <w:rPr>
-          <w:rFonts w:ascii="Roboto" w:hAnsi="Roboto"/>
-          <w:sz w:val="28"/>
-          <w:szCs w:val="28"/>
-          <w:lang w:val="en-US"/>
-        </w:rPr>
-        <w:t>{#bio}</w:t>
-      </w:r>
-      <w:r>
-        <w:rPr>
-          <w:rFonts w:ascii="Roboto" w:hAnsi="Roboto"/>
-          <w:sz w:val="28"/>
-          <w:szCs w:val="28"/>
-        </w:rPr>
-        <w:t>Б</w:t>
-      </w:r>
-      <w:r>
-        <w:rPr>
-          <w:rFonts w:ascii="Roboto" w:hAnsi="Roboto"/>
-          <w:sz w:val="28"/>
-          <w:szCs w:val="28"/>
-          <w:lang w:val="ru-RU"/>
-        </w:rPr>
-        <w:t>и</w:t>
-      </w:r>
-      <w:proofErr w:type="spellStart"/>
-      <w:r>
-        <w:rPr>
-          <w:rFonts w:ascii="Roboto" w:hAnsi="Roboto"/>
-          <w:sz w:val="28"/>
-          <w:szCs w:val="28"/>
-        </w:rPr>
-        <w:t>ометр</w:t>
-      </w:r>
-      <w:proofErr w:type="spellEnd"/>
-      <w:r>
-        <w:rPr>
-          <w:rFonts w:ascii="Roboto" w:hAnsi="Roboto"/>
-          <w:sz w:val="28"/>
-          <w:szCs w:val="28"/>
-          <w:lang w:val="ru-RU"/>
-        </w:rPr>
-        <w:t>и</w:t>
-      </w:r>
-      <w:r>
-        <w:rPr>
-          <w:rFonts w:ascii="Roboto" w:hAnsi="Roboto"/>
-          <w:sz w:val="28"/>
-          <w:szCs w:val="28"/>
-        </w:rPr>
-        <w:t>я</w:t>
-      </w:r>
-      <w:r>
-        <w:rPr>
-          <w:rFonts w:ascii="Roboto" w:hAnsi="Roboto"/>
-          <w:sz w:val="28"/>
-          <w:szCs w:val="28"/>
-          <w:lang w:val="en-US"/>
-        </w:rPr>
-        <w:t>{/bio}{#visa}</w:t>
-      </w:r>
-      <w:r>
-        <w:rPr>
-          <w:rFonts w:ascii="Roboto" w:hAnsi="Roboto"/>
-          <w:sz w:val="28"/>
-          <w:szCs w:val="28"/>
-        </w:rPr>
-        <w:t>Робоча</w:t>
-      </w:r>
-      <w:r>
-        <w:rPr>
-          <w:rFonts w:ascii="Roboto" w:hAnsi="Roboto"/>
-          <w:sz w:val="28"/>
-          <w:szCs w:val="28"/>
-          <w:lang w:val="ru-RU"/>
-        </w:rPr>
-        <w:t>я</w:t>
-      </w:r>
-      <w:r>
-        <w:rPr>
-          <w:rFonts w:ascii="Roboto" w:hAnsi="Roboto"/>
-          <w:sz w:val="28"/>
-          <w:szCs w:val="28"/>
-        </w:rPr>
-        <w:t xml:space="preserve"> </w:t>
-      </w:r>
-      <w:r>
-        <w:rPr>
-          <w:rFonts w:ascii="Roboto" w:hAnsi="Roboto"/>
-          <w:sz w:val="28"/>
-          <w:szCs w:val="28"/>
-        </w:rPr>
-        <w:t>виза</w:t>
-      </w:r>
-      <w:r>
-        <w:rPr>
-          <w:rFonts w:ascii="Roboto" w:hAnsi="Roboto"/>
-          <w:sz w:val="28"/>
-          <w:szCs w:val="28"/>
-          <w:lang w:val="en-US"/>
-        </w:rPr>
-        <w:t>{/visa}{#</w:t>
-      </w:r>
-      <w:proofErr w:type="spellStart"/>
-      <w:r>
-        <w:rPr>
-          <w:rFonts w:ascii="Roboto" w:hAnsi="Roboto"/>
-          <w:sz w:val="28"/>
-          <w:szCs w:val="28"/>
-          <w:lang w:val="en-US"/>
-        </w:rPr>
-        <w:t>green_cart</w:t>
-      </w:r>
-      <w:proofErr w:type="spellEnd"/>
-      <w:r>
-        <w:rPr>
-          <w:rFonts w:ascii="Roboto" w:hAnsi="Roboto"/>
-          <w:sz w:val="28"/>
-          <w:szCs w:val="28"/>
-          <w:lang w:val="en-US"/>
-        </w:rPr>
-        <w:t>}Green card{/</w:t>
-      </w:r>
-      <w:proofErr w:type="spellStart"/>
-      <w:r>
-        <w:rPr>
-          <w:rFonts w:ascii="Roboto" w:hAnsi="Roboto"/>
-          <w:sz w:val="28"/>
-          <w:szCs w:val="28"/>
-          <w:lang w:val="en-US"/>
-        </w:rPr>
-        <w:t>green_cart</w:t>
-      </w:r>
-      <w:proofErr w:type="spellEnd"/>
-      <w:r>
-        <w:rPr>
-          <w:rFonts w:ascii="Roboto" w:hAnsi="Roboto"/>
-          <w:sz w:val="28"/>
-          <w:szCs w:val="28"/>
-          <w:lang w:val="en-US"/>
-        </w:rPr>
-        <w:t>}{/</w:t>
+      <w:r>
+        <w:rPr>
+          <w:rFonts w:ascii="Roboto" w:hAnsi="Roboto"/>
+          <w:sz w:val="28"/>
+          <w:szCs w:val="28"/>
+          <w:lang w:val="en-US"/>
+        </w:rPr>
+        <w:t>{#</w:t>
       </w:r>
       <w:proofErr w:type="spellStart"/>
       <w:r>
@@ -2585,51 +2421,6 @@
         </w:rPr>
         <w:t>}</w:t>
       </w:r>
-      <w:r>
-        <w:rPr>
-          <w:rFonts w:ascii="Roboto" w:hAnsi="Roboto" w:cs="Segoe UI"/>
-          <w:color w:val="000000"/>
-          <w:sz w:val="28"/>
-          <w:szCs w:val="28"/>
-          <w:lang w:val="en-US"/>
-        </w:rPr>
-        <w:t>{#</w:t>
-      </w:r>
-      <w:proofErr w:type="spellStart"/>
-      <w:r>
-        <w:rPr>
-          <w:rFonts w:ascii="Roboto" w:hAnsi="Roboto" w:cs="Segoe UI"/>
-          <w:color w:val="000000"/>
-          <w:sz w:val="28"/>
-          <w:szCs w:val="28"/>
-          <w:lang w:val="en-US"/>
-        </w:rPr>
-        <w:t>hasEdc</w:t>
-      </w:r>
-      <w:proofErr w:type="spellEnd"/>
-      <w:r>
-        <w:rPr>
-          <w:rFonts w:ascii="Roboto" w:hAnsi="Roboto" w:cs="Segoe UI"/>
-          <w:color w:val="000000"/>
-          <w:sz w:val="28"/>
-          <w:szCs w:val="28"/>
-          <w:lang w:val="en-US"/>
-        </w:rPr>
-        <w:t>}</w:t>
-      </w:r>
-    </w:p>
-    <w:p>
-      <w:pPr>
-        <w:pStyle w:val="a8"/>
-        <w:spacing w:line="360" w:lineRule="auto"/>
-        <w:ind w:left="851"/>
-        <w:rPr>
-          <w:rFonts w:ascii="Roboto" w:hAnsi="Roboto"/>
-          <w:sz w:val="28"/>
-          <w:szCs w:val="28"/>
-          <w:lang w:val="en-US"/>
-        </w:rPr>
-      </w:pPr>
     </w:p>
     <w:p>
       <w:pPr>
@@ -2644,6 +2435,250 @@
           <w:rFonts w:ascii="Roboto" w:hAnsi="Roboto"/>
           <w:sz w:val="28"/>
           <w:szCs w:val="28"/>
+          <w:lang w:val="en-US"/>
+        </w:rPr>
+      </w:pPr>
+      <w:proofErr w:type="spellStart"/>
+      <w:r>
+        <w:rPr>
+          <w:rFonts w:ascii="Roboto" w:hAnsi="Roboto" w:cs="Segoe UI"/>
+          <w:color w:val="000000"/>
+          <w:sz w:val="28"/>
+          <w:szCs w:val="28"/>
+        </w:rPr>
+        <w:t>Документы</w:t>
+      </w:r>
+      <w:proofErr w:type="spellEnd"/>
+      <w:r>
+        <w:rPr>
+          <w:rFonts w:ascii="Roboto" w:hAnsi="Roboto" w:cs="Segoe UI"/>
+          <w:color w:val="000000"/>
+          <w:sz w:val="28"/>
+          <w:szCs w:val="28"/>
+        </w:rPr>
+        <w:t xml:space="preserve">: </w:t>
+      </w:r>
+      <w:r>
+        <w:rPr>
+          <w:rFonts w:ascii="Roboto" w:hAnsi="Roboto"/>
+          <w:sz w:val="28"/>
+          <w:szCs w:val="28"/>
+          <w:lang w:val="en-US"/>
+        </w:rPr>
+        <w:t>{#bio}</w:t>
+      </w:r>
+      <w:r>
+        <w:rPr>
+          <w:rFonts w:ascii="Roboto" w:hAnsi="Roboto"/>
+          <w:sz w:val="28"/>
+          <w:szCs w:val="28"/>
+        </w:rPr>
+        <w:t>Б</w:t>
+      </w:r>
+      <w:r>
+        <w:rPr>
+          <w:rFonts w:ascii="Roboto" w:hAnsi="Roboto"/>
+          <w:sz w:val="28"/>
+          <w:szCs w:val="28"/>
+          <w:lang w:val="ru-RU"/>
+        </w:rPr>
+        <w:t>и</w:t>
+      </w:r>
+      <w:proofErr w:type="spellStart"/>
+      <w:r>
+        <w:rPr>
+          <w:rFonts w:ascii="Roboto" w:hAnsi="Roboto"/>
+          <w:sz w:val="28"/>
+          <w:szCs w:val="28"/>
+        </w:rPr>
+        <w:t>ометр</w:t>
+      </w:r>
+      <w:proofErr w:type="spellEnd"/>
+      <w:r>
+        <w:rPr>
+          <w:rFonts w:ascii="Roboto" w:hAnsi="Roboto"/>
+          <w:sz w:val="28"/>
+          <w:szCs w:val="28"/>
+          <w:lang w:val="ru-RU"/>
+        </w:rPr>
+        <w:t>и</w:t>
+      </w:r>
+      <w:r>
+        <w:rPr>
+          <w:rFonts w:ascii="Roboto" w:hAnsi="Roboto"/>
+          <w:sz w:val="28"/>
+          <w:szCs w:val="28"/>
+        </w:rPr>
+        <w:t>я</w:t>
+      </w:r>
+      <w:r>
+        <w:rPr>
+          <w:rFonts w:ascii="Roboto" w:hAnsi="Roboto"/>
+          <w:sz w:val="28"/>
+          <w:szCs w:val="28"/>
+          <w:lang w:val="en-US"/>
+        </w:rPr>
+        <w:t>{/bio}{#visa}</w:t>
+      </w:r>
+      <w:r>
+        <w:rPr>
+          <w:rFonts w:ascii="Roboto" w:hAnsi="Roboto"/>
+          <w:sz w:val="28"/>
+          <w:szCs w:val="28"/>
+        </w:rPr>
+        <w:t>Робоча</w:t>
+      </w:r>
+      <w:r>
+        <w:rPr>
+          <w:rFonts w:ascii="Roboto" w:hAnsi="Roboto"/>
+          <w:sz w:val="28"/>
+          <w:szCs w:val="28"/>
+          <w:lang w:val="ru-RU"/>
+        </w:rPr>
+        <w:t>я</w:t>
+      </w:r>
+      <w:r>
+        <w:rPr>
+          <w:rFonts w:ascii="Roboto" w:hAnsi="Roboto"/>
+          <w:sz w:val="28"/>
+          <w:szCs w:val="28"/>
+        </w:rPr>
+        <w:t xml:space="preserve"> </w:t>
+      </w:r>
+      <w:r>
+        <w:rPr>
+          <w:rFonts w:ascii="Roboto" w:hAnsi="Roboto"/>
+          <w:sz w:val="28"/>
+          <w:szCs w:val="28"/>
+        </w:rPr>
+        <w:t>виза</w:t>
+      </w:r>
+      <w:r>
+        <w:rPr>
+          <w:rFonts w:ascii="Roboto" w:hAnsi="Roboto"/>
+          <w:sz w:val="28"/>
+          <w:szCs w:val="28"/>
+          <w:lang w:val="en-US"/>
+        </w:rPr>
+        <w:t>{/visa}{#</w:t>
+      </w:r>
+      <w:proofErr w:type="spellStart"/>
+      <w:r>
+        <w:rPr>
+          <w:rFonts w:ascii="Roboto" w:hAnsi="Roboto"/>
+          <w:sz w:val="28"/>
+          <w:szCs w:val="28"/>
+          <w:lang w:val="en-US"/>
+        </w:rPr>
+        <w:t>green_cart</w:t>
+      </w:r>
+      <w:proofErr w:type="spellEnd"/>
+      <w:r>
+        <w:rPr>
+          <w:rFonts w:ascii="Roboto" w:hAnsi="Roboto"/>
+          <w:sz w:val="28"/>
+          <w:szCs w:val="28"/>
+          <w:lang w:val="en-US"/>
+        </w:rPr>
+        <w:t>}Green card{/</w:t>
+      </w:r>
+      <w:proofErr w:type="spellStart"/>
+      <w:r>
+        <w:rPr>
+          <w:rFonts w:ascii="Roboto" w:hAnsi="Roboto"/>
+          <w:sz w:val="28"/>
+          <w:szCs w:val="28"/>
+          <w:lang w:val="en-US"/>
+        </w:rPr>
+        <w:t>green_cart</w:t>
+      </w:r>
+      <w:proofErr w:type="spellEnd"/>
+      <w:r>
+        <w:rPr>
+          <w:rFonts w:ascii="Roboto" w:hAnsi="Roboto"/>
+          <w:sz w:val="28"/>
+          <w:szCs w:val="28"/>
+          <w:lang w:val="en-US"/>
+        </w:rPr>
+        <w:t>}{/</w:t>
+      </w:r>
+      <w:proofErr w:type="spellStart"/>
+      <w:r>
+        <w:rPr>
+          <w:rFonts w:ascii="Roboto" w:hAnsi="Roboto"/>
+          <w:sz w:val="28"/>
+          <w:szCs w:val="28"/>
+          <w:lang w:val="en-US"/>
+        </w:rPr>
+        <w:t>hasDoc</w:t>
+      </w:r>
+      <w:proofErr w:type="spellEnd"/>
+      <w:r>
+        <w:rPr>
+          <w:rFonts w:ascii="Roboto" w:hAnsi="Roboto"/>
+          <w:sz w:val="28"/>
+          <w:szCs w:val="28"/>
+          <w:lang w:val="en-US"/>
+        </w:rPr>
+        <w:t>}</w:t>
+      </w:r>
+    </w:p>
+    <w:p>
+      <w:pPr>
+        <w:spacing w:after="0" w:line="360" w:lineRule="auto"/>
+        <w:rPr>
+          <w:rFonts w:ascii="Roboto" w:hAnsi="Roboto"/>
+          <w:sz w:val="28"/>
+          <w:szCs w:val="28"/>
+          <w:lang w:val="en-US"/>
+        </w:rPr>
+      </w:pPr>
+      <w:r>
+        <w:rPr>
+          <w:rFonts w:ascii="Roboto" w:hAnsi="Roboto" w:cs="Segoe UI"/>
+          <w:color w:val="000000"/>
+          <w:sz w:val="28"/>
+          <w:szCs w:val="28"/>
+          <w:lang w:val="en-US"/>
+        </w:rPr>
+        <w:t>{#</w:t>
+      </w:r>
+      <w:proofErr w:type="spellStart"/>
+      <w:r>
+        <w:rPr>
+          <w:rFonts w:ascii="Roboto" w:hAnsi="Roboto" w:cs="Segoe UI"/>
+          <w:color w:val="000000"/>
+          <w:sz w:val="28"/>
+          <w:szCs w:val="28"/>
+          <w:lang w:val="en-US"/>
+        </w:rPr>
+        <w:t>hasEdc</w:t>
+      </w:r>
+      <w:proofErr w:type="spellEnd"/>
+      <w:r>
+        <w:rPr>
+          <w:rFonts w:ascii="Roboto" w:hAnsi="Roboto" w:cs="Segoe UI"/>
+          <w:color w:val="000000"/>
+          <w:sz w:val="28"/>
+          <w:szCs w:val="28"/>
+          <w:lang w:val="en-US"/>
+        </w:rPr>
+        <w:t>}</w:t>
+      </w:r>
+    </w:p>
+    <w:p>
+      <w:pPr>
+        <w:pStyle w:val="a8"/>
+        <w:numPr>
+          <w:ilvl w:val="0"/>
+          <w:numId w:val="2"/>
+        </w:numPr>
+        <w:spacing w:line="360" w:lineRule="auto"/>
+        <w:ind w:left="426" w:hanging="426"/>
+        <w:rPr>
+          <w:rFonts w:ascii="Roboto" w:hAnsi="Roboto"/>
+          <w:sz w:val="28"/>
+          <w:szCs w:val="28"/>
           <w:lang w:val="ru-RU"/>
         </w:rPr>
       </w:pPr>
@@ -2864,41 +2899,51 @@
           <w:szCs w:val="28"/>
           <w:lang w:val="en-US"/>
         </w:rPr>
-        <w:t>}{#</w:t>
-      </w:r>
-      <w:proofErr w:type="spellStart"/>
-      <w:r>
-        <w:rPr>
-          <w:rFonts w:ascii="Roboto" w:hAnsi="Roboto" w:cs="Segoe UI"/>
-          <w:color w:val="000000"/>
-          <w:sz w:val="28"/>
-          <w:szCs w:val="28"/>
-          <w:lang w:val="en-US"/>
-        </w:rPr>
-        <w:t>hasExp</w:t>
-      </w:r>
-      <w:proofErr w:type="spellEnd"/>
-      <w:r>
-        <w:rPr>
-          <w:rFonts w:ascii="Roboto" w:hAnsi="Roboto" w:cs="Segoe UI"/>
-          <w:color w:val="000000"/>
-          <w:sz w:val="28"/>
-          <w:szCs w:val="28"/>
-          <w:lang w:val="en-US"/>
-        </w:rPr>
         <w:t>}</w:t>
       </w:r>
     </w:p>
     <w:p>
       <w:pPr>
-        <w:pStyle w:val="a8"/>
-        <w:rPr>
-          <w:rFonts w:ascii="Roboto" w:hAnsi="Roboto"/>
-          <w:sz w:val="28"/>
-          <w:szCs w:val="28"/>
-          <w:lang w:val="en-US"/>
-        </w:rPr>
-      </w:pPr>
+        <w:spacing w:after="0"/>
+        <w:rPr>
+          <w:rFonts w:ascii="Roboto" w:hAnsi="Roboto"/>
+          <w:sz w:val="28"/>
+          <w:szCs w:val="28"/>
+          <w:lang w:val="en-US"/>
+        </w:rPr>
+      </w:pPr>
+      <w:r>
+        <w:rPr>
+          <w:rFonts w:ascii="Roboto" w:hAnsi="Roboto" w:cs="Segoe UI"/>
+          <w:color w:val="000000"/>
+          <w:sz w:val="28"/>
+          <w:szCs w:val="28"/>
+          <w:lang w:val="en-US"/>
+        </w:rPr>
+        <w:t>{#</w:t>
+      </w:r>
+      <w:proofErr w:type="spellStart"/>
+      <w:r>
+        <w:rPr>
+          <w:rFonts w:ascii="Roboto" w:hAnsi="Roboto" w:cs="Segoe UI"/>
+          <w:color w:val="000000"/>
+          <w:sz w:val="28"/>
+          <w:szCs w:val="28"/>
+          <w:lang w:val="en-US"/>
+        </w:rPr>
+        <w:t>hasExp</w:t>
+      </w:r>
+      <w:proofErr w:type="spellEnd"/>
+      <w:r>
+        <w:rPr>
+          <w:rFonts w:ascii="Roboto" w:hAnsi="Roboto" w:cs="Segoe UI"/>
+          <w:color w:val="000000"/>
+          <w:sz w:val="28"/>
+          <w:szCs w:val="28"/>
+          <w:lang w:val="en-US"/>
+        </w:rPr>
+        <w:t>}</w:t>
+      </w:r>
     </w:p>
     <w:p>
       <w:pPr>
@@ -3114,28 +3159,6 @@
           <w:szCs w:val="28"/>
           <w:lang w:val="en-US"/>
         </w:rPr>
-        <w:t>}{#</w:t>
-      </w:r>
-      <w:proofErr w:type="spellStart"/>
-      <w:r>
-        <w:rPr>
-          <w:rFonts w:ascii="Roboto" w:hAnsi="Roboto" w:cs="Segoe UI"/>
-          <w:color w:val="000000"/>
-          <w:sz w:val="28"/>
-          <w:szCs w:val="28"/>
-          <w:lang w:val="en-US"/>
-        </w:rPr>
-        <w:t>hasDesc</w:t>
-      </w:r>
-      <w:proofErr w:type="spellEnd"/>
-      <w:r>
-        <w:rPr>
-          <w:rFonts w:ascii="Roboto" w:hAnsi="Roboto" w:cs="Segoe UI"/>
-          <w:color w:val="000000"/>
-          <w:sz w:val="28"/>
-          <w:szCs w:val="28"/>
-          <w:lang w:val="en-US"/>
-        </w:rPr>
         <w:t>}</w:t>
       </w:r>
     </w:p>
@@ -3149,6 +3172,40 @@
           <w:szCs w:val="28"/>
         </w:rPr>
       </w:pPr>
+      <w:r>
+        <w:rPr>
+          <w:rFonts w:ascii="Roboto" w:hAnsi="Roboto" w:cs="Segoe UI"/>
+          <w:color w:val="000000"/>
+          <w:sz w:val="28"/>
+          <w:szCs w:val="28"/>
+          <w:lang w:val="en-US"/>
+        </w:rPr>
+        <w:t>{#</w:t>
+      </w:r>
+      <w:proofErr w:type="spellStart"/>
+      <w:r>
+        <w:rPr>
+          <w:rFonts w:ascii="Roboto" w:hAnsi="Roboto" w:cs="Segoe UI"/>
+          <w:color w:val="000000"/>
+          <w:sz w:val="28"/>
+          <w:szCs w:val="28"/>
+          <w:lang w:val="en-US"/>
+        </w:rPr>
+        <w:t>hasDesc</w:t>
+      </w:r>
+      <w:proofErr w:type="spellEnd"/>
+      <w:r>
+        <w:rPr>
+          <w:rFonts w:ascii="Roboto" w:hAnsi="Roboto" w:cs="Segoe UI"/>
+          <w:color w:val="000000"/>
+          <w:sz w:val="28"/>
+          <w:szCs w:val="28"/>
+          <w:lang w:val="en-US"/>
+        </w:rPr>
+        <w:t>}</w:t>
+      </w:r>
+      <w:bookmarkStart w:id="0" w:name="_GoBack"/>
+      <w:bookmarkEnd w:id="0"/>
     </w:p>
     <w:p>
       <w:pPr>
@@ -3235,8 +3292,6 @@
         </w:rPr>
         <w:t>}</w:t>
       </w:r>
-      <w:bookmarkStart w:id="0" w:name="_GoBack"/>
-      <w:bookmarkEnd w:id="0"/>
     </w:p>
     <w:sectPr>
       <w:headerReference w:type="default" r:id="rId8"/>
@@ -3452,7 +3507,7 @@
         <wp:inline distT="0" distB="0" distL="0" distR="0" wp14:anchorId="51A241F5" wp14:editId="12BCE95D">
           <wp:extent cx="1340722" cy="554782"/>
           <wp:effectExtent l="0" t="0" r="0" b="4445"/>
-          <wp:docPr id="1" name="Picture 1"/>
+          <wp:docPr id="10" name="Picture 1"/>
           <wp:cNvGraphicFramePr>
             <a:graphicFrameLocks xmlns:a="http://schemas.openxmlformats.org/drawingml/2006/main" noChangeAspect="1"/>
           </wp:cNvGraphicFramePr>
@@ -5969,7 +6024,7 @@
 </file>
 
 <file path=customXml/itemProps1.xml><?xml version="1.0" encoding="utf-8"?>
-<ds:datastoreItem xmlns:ds="http://schemas.openxmlformats.org/officeDocument/2006/customXml" ds:itemID="{70303525-4F46-4963-BAE5-D7170CA1CE39}">
+<ds:datastoreItem xmlns:ds="http://schemas.openxmlformats.org/officeDocument/2006/customXml" ds:itemID="{0D7AB99D-A2C4-4EB2-9554-1EC2DE883F74}">
   <ds:schemaRefs>
     <ds:schemaRef ds:uri="http://schemas.openxmlformats.org/officeDocument/2006/bibliography"/>
   </ds:schemaRefs>
